--- a/ANTICHRIST Final Draft For KDP.docx
+++ b/ANTICHRIST Final Draft For KDP.docx
@@ -8,21 +8,23 @@
         <w:ind w:firstLine="0"/>
         <w:jc w:val="center"/>
         <w:rPr>
-          <w:rFonts w:ascii="Aptos Display" w:hAnsi="Aptos Display"/>
+          <w:rFonts w:ascii="Book Antiqua" w:hAnsi="Book Antiqua"/>
           <w:sz w:val="72"/>
           <w:szCs w:val="72"/>
         </w:rPr>
       </w:pPr>
       <w:bookmarkStart w:id="0" w:name="_Hlk170148843"/>
       <w:bookmarkStart w:id="1" w:name="_Hlk170149143"/>
-      <w:r>
-        <w:rPr>
-          <w:rFonts w:ascii="Aptos Display" w:hAnsi="Aptos Display"/>
+      <w:bookmarkStart w:id="2" w:name="_Toc195697329"/>
+      <w:r>
+        <w:rPr>
+          <w:rFonts w:ascii="Book Antiqua" w:hAnsi="Book Antiqua"/>
           <w:sz w:val="72"/>
           <w:szCs w:val="72"/>
         </w:rPr>
-        <w:t>ANTICHRIST</w:t>
-      </w:r>
+        <w:t>Eclipse of Perdition</w:t>
+      </w:r>
+      <w:bookmarkEnd w:id="2"/>
     </w:p>
     <w:p>
       <w:pPr>
@@ -90,7 +92,7 @@
         </w:rPr>
       </w:sdtEndPr>
       <w:sdtContent>
-        <w:bookmarkStart w:id="2" w:name="toc" w:displacedByCustomXml="prev"/>
+        <w:bookmarkStart w:id="3" w:name="toc" w:displacedByCustomXml="prev"/>
         <w:p>
           <w:pPr>
             <w:pStyle w:val="TOCHeading"/>
@@ -99,7 +101,7 @@
             <w:t>Contents</w:t>
           </w:r>
         </w:p>
-        <w:bookmarkEnd w:id="2"/>
+        <w:bookmarkEnd w:id="3"/>
         <w:p>
           <w:pPr>
             <w:pStyle w:val="TOC1"/>
@@ -107,7 +109,7 @@
               <w:tab w:val="right" w:leader="dot" w:pos="9016"/>
             </w:tabs>
             <w:rPr>
-              <w:rFonts w:eastAsiaTheme="minorEastAsia"/>
+              <w:rFonts w:asciiTheme="minorHAnsi" w:eastAsiaTheme="minorEastAsia" w:hAnsiTheme="minorHAnsi"/>
               <w:noProof/>
               <w:kern w:val="2"/>
               <w:szCs w:val="24"/>
@@ -124,13 +126,13 @@
           <w:r>
             <w:fldChar w:fldCharType="separate"/>
           </w:r>
-          <w:hyperlink w:anchor="_Toc195083858" w:history="1">
+          <w:hyperlink w:anchor="_Toc195697329" w:history="1">
             <w:r>
               <w:rPr>
                 <w:rStyle w:val="Hyperlink"/>
                 <w:noProof/>
               </w:rPr>
-              <w:t>ANTICHRIST</w:t>
+              <w:t>Eclipse of Perdition</w:t>
             </w:r>
             <w:r>
               <w:rPr>
@@ -151,7 +153,7 @@
                 <w:noProof/>
                 <w:webHidden/>
               </w:rPr>
-              <w:instrText xml:space="preserve"> PAGEREF _Toc195083858 \h </w:instrText>
+              <w:instrText xml:space="preserve"> PAGEREF _Toc195697329 \h </w:instrText>
             </w:r>
             <w:r>
               <w:rPr>
@@ -189,7 +191,7 @@
               <w:tab w:val="right" w:leader="dot" w:pos="9016"/>
             </w:tabs>
             <w:rPr>
-              <w:rFonts w:eastAsiaTheme="minorEastAsia"/>
+              <w:rFonts w:asciiTheme="minorHAnsi" w:eastAsiaTheme="minorEastAsia" w:hAnsiTheme="minorHAnsi"/>
               <w:noProof/>
               <w:kern w:val="2"/>
               <w:szCs w:val="24"/>
@@ -197,7 +199,7 @@
               <w14:ligatures w14:val="standardContextual"/>
             </w:rPr>
           </w:pPr>
-          <w:hyperlink w:anchor="_Toc195083859" w:history="1">
+          <w:hyperlink w:anchor="_Toc195697330" w:history="1">
             <w:r>
               <w:rPr>
                 <w:rStyle w:val="Hyperlink"/>
@@ -224,7 +226,7 @@
                 <w:noProof/>
                 <w:webHidden/>
               </w:rPr>
-              <w:instrText xml:space="preserve"> PAGEREF _Toc195083859 \h </w:instrText>
+              <w:instrText xml:space="preserve"> PAGEREF _Toc195697330 \h </w:instrText>
             </w:r>
             <w:r>
               <w:rPr>
@@ -262,7 +264,7 @@
               <w:tab w:val="right" w:leader="dot" w:pos="9016"/>
             </w:tabs>
             <w:rPr>
-              <w:rFonts w:eastAsiaTheme="minorEastAsia"/>
+              <w:rFonts w:asciiTheme="minorHAnsi" w:eastAsiaTheme="minorEastAsia" w:hAnsiTheme="minorHAnsi"/>
               <w:noProof/>
               <w:kern w:val="2"/>
               <w:szCs w:val="24"/>
@@ -270,7 +272,7 @@
               <w14:ligatures w14:val="standardContextual"/>
             </w:rPr>
           </w:pPr>
-          <w:hyperlink w:anchor="_Toc195083860" w:history="1">
+          <w:hyperlink w:anchor="_Toc195697331" w:history="1">
             <w:r>
               <w:rPr>
                 <w:rStyle w:val="Hyperlink"/>
@@ -297,7 +299,7 @@
                 <w:noProof/>
                 <w:webHidden/>
               </w:rPr>
-              <w:instrText xml:space="preserve"> PAGEREF _Toc195083860 \h </w:instrText>
+              <w:instrText xml:space="preserve"> PAGEREF _Toc195697331 \h </w:instrText>
             </w:r>
             <w:r>
               <w:rPr>
@@ -335,7 +337,7 @@
               <w:tab w:val="right" w:leader="dot" w:pos="9016"/>
             </w:tabs>
             <w:rPr>
-              <w:rFonts w:eastAsiaTheme="minorEastAsia"/>
+              <w:rFonts w:asciiTheme="minorHAnsi" w:eastAsiaTheme="minorEastAsia" w:hAnsiTheme="minorHAnsi"/>
               <w:noProof/>
               <w:kern w:val="2"/>
               <w:szCs w:val="24"/>
@@ -343,7 +345,7 @@
               <w14:ligatures w14:val="standardContextual"/>
             </w:rPr>
           </w:pPr>
-          <w:hyperlink w:anchor="_Toc195083861" w:history="1">
+          <w:hyperlink w:anchor="_Toc195697332" w:history="1">
             <w:r>
               <w:rPr>
                 <w:rStyle w:val="Hyperlink"/>
@@ -370,7 +372,7 @@
                 <w:noProof/>
                 <w:webHidden/>
               </w:rPr>
-              <w:instrText xml:space="preserve"> PAGEREF _Toc195083861 \h </w:instrText>
+              <w:instrText xml:space="preserve"> PAGEREF _Toc195697332 \h </w:instrText>
             </w:r>
             <w:r>
               <w:rPr>
@@ -408,7 +410,7 @@
               <w:tab w:val="right" w:leader="dot" w:pos="9016"/>
             </w:tabs>
             <w:rPr>
-              <w:rFonts w:eastAsiaTheme="minorEastAsia"/>
+              <w:rFonts w:asciiTheme="minorHAnsi" w:eastAsiaTheme="minorEastAsia" w:hAnsiTheme="minorHAnsi"/>
               <w:noProof/>
               <w:kern w:val="2"/>
               <w:szCs w:val="24"/>
@@ -416,7 +418,7 @@
               <w14:ligatures w14:val="standardContextual"/>
             </w:rPr>
           </w:pPr>
-          <w:hyperlink w:anchor="_Toc195083862" w:history="1">
+          <w:hyperlink w:anchor="_Toc195697333" w:history="1">
             <w:r>
               <w:rPr>
                 <w:rStyle w:val="Hyperlink"/>
@@ -443,7 +445,7 @@
                 <w:noProof/>
                 <w:webHidden/>
               </w:rPr>
-              <w:instrText xml:space="preserve"> PAGEREF _Toc195083862 \h </w:instrText>
+              <w:instrText xml:space="preserve"> PAGEREF _Toc195697333 \h </w:instrText>
             </w:r>
             <w:r>
               <w:rPr>
@@ -481,7 +483,7 @@
               <w:tab w:val="right" w:leader="dot" w:pos="9016"/>
             </w:tabs>
             <w:rPr>
-              <w:rFonts w:eastAsiaTheme="minorEastAsia"/>
+              <w:rFonts w:asciiTheme="minorHAnsi" w:eastAsiaTheme="minorEastAsia" w:hAnsiTheme="minorHAnsi"/>
               <w:noProof/>
               <w:kern w:val="2"/>
               <w:szCs w:val="24"/>
@@ -489,7 +491,7 @@
               <w14:ligatures w14:val="standardContextual"/>
             </w:rPr>
           </w:pPr>
-          <w:hyperlink w:anchor="_Toc195083863" w:history="1">
+          <w:hyperlink w:anchor="_Toc195697334" w:history="1">
             <w:r>
               <w:rPr>
                 <w:rStyle w:val="Hyperlink"/>
@@ -516,7 +518,7 @@
                 <w:noProof/>
                 <w:webHidden/>
               </w:rPr>
-              <w:instrText xml:space="preserve"> PAGEREF _Toc195083863 \h </w:instrText>
+              <w:instrText xml:space="preserve"> PAGEREF _Toc195697334 \h </w:instrText>
             </w:r>
             <w:r>
               <w:rPr>
@@ -554,7 +556,7 @@
               <w:tab w:val="right" w:leader="dot" w:pos="9016"/>
             </w:tabs>
             <w:rPr>
-              <w:rFonts w:eastAsiaTheme="minorEastAsia"/>
+              <w:rFonts w:asciiTheme="minorHAnsi" w:eastAsiaTheme="minorEastAsia" w:hAnsiTheme="minorHAnsi"/>
               <w:noProof/>
               <w:kern w:val="2"/>
               <w:szCs w:val="24"/>
@@ -562,7 +564,7 @@
               <w14:ligatures w14:val="standardContextual"/>
             </w:rPr>
           </w:pPr>
-          <w:hyperlink w:anchor="_Toc195083864" w:history="1">
+          <w:hyperlink w:anchor="_Toc195697335" w:history="1">
             <w:r>
               <w:rPr>
                 <w:rStyle w:val="Hyperlink"/>
@@ -589,7 +591,7 @@
                 <w:noProof/>
                 <w:webHidden/>
               </w:rPr>
-              <w:instrText xml:space="preserve"> PAGEREF _Toc195083864 \h </w:instrText>
+              <w:instrText xml:space="preserve"> PAGEREF _Toc195697335 \h </w:instrText>
             </w:r>
             <w:r>
               <w:rPr>
@@ -627,7 +629,7 @@
               <w:tab w:val="right" w:leader="dot" w:pos="9016"/>
             </w:tabs>
             <w:rPr>
-              <w:rFonts w:eastAsiaTheme="minorEastAsia"/>
+              <w:rFonts w:asciiTheme="minorHAnsi" w:eastAsiaTheme="minorEastAsia" w:hAnsiTheme="minorHAnsi"/>
               <w:noProof/>
               <w:kern w:val="2"/>
               <w:szCs w:val="24"/>
@@ -635,7 +637,7 @@
               <w14:ligatures w14:val="standardContextual"/>
             </w:rPr>
           </w:pPr>
-          <w:hyperlink w:anchor="_Toc195083865" w:history="1">
+          <w:hyperlink w:anchor="_Toc195697336" w:history="1">
             <w:r>
               <w:rPr>
                 <w:rStyle w:val="Hyperlink"/>
@@ -662,7 +664,7 @@
                 <w:noProof/>
                 <w:webHidden/>
               </w:rPr>
-              <w:instrText xml:space="preserve"> PAGEREF _Toc195083865 \h </w:instrText>
+              <w:instrText xml:space="preserve"> PAGEREF _Toc195697336 \h </w:instrText>
             </w:r>
             <w:r>
               <w:rPr>
@@ -682,7 +684,7 @@
                 <w:noProof/>
                 <w:webHidden/>
               </w:rPr>
-              <w:t>55</w:t>
+              <w:t>56</w:t>
             </w:r>
             <w:r>
               <w:rPr>
@@ -700,7 +702,7 @@
               <w:tab w:val="right" w:leader="dot" w:pos="9016"/>
             </w:tabs>
             <w:rPr>
-              <w:rFonts w:eastAsiaTheme="minorEastAsia"/>
+              <w:rFonts w:asciiTheme="minorHAnsi" w:eastAsiaTheme="minorEastAsia" w:hAnsiTheme="minorHAnsi"/>
               <w:noProof/>
               <w:kern w:val="2"/>
               <w:szCs w:val="24"/>
@@ -708,7 +710,7 @@
               <w14:ligatures w14:val="standardContextual"/>
             </w:rPr>
           </w:pPr>
-          <w:hyperlink w:anchor="_Toc195083866" w:history="1">
+          <w:hyperlink w:anchor="_Toc195697337" w:history="1">
             <w:r>
               <w:rPr>
                 <w:rStyle w:val="Hyperlink"/>
@@ -735,7 +737,7 @@
                 <w:noProof/>
                 <w:webHidden/>
               </w:rPr>
-              <w:instrText xml:space="preserve"> PAGEREF _Toc195083866 \h </w:instrText>
+              <w:instrText xml:space="preserve"> PAGEREF _Toc195697337 \h </w:instrText>
             </w:r>
             <w:r>
               <w:rPr>
@@ -755,7 +757,7 @@
                 <w:noProof/>
                 <w:webHidden/>
               </w:rPr>
-              <w:t>61</w:t>
+              <w:t>62</w:t>
             </w:r>
             <w:r>
               <w:rPr>
@@ -773,7 +775,7 @@
               <w:tab w:val="right" w:leader="dot" w:pos="9016"/>
             </w:tabs>
             <w:rPr>
-              <w:rFonts w:eastAsiaTheme="minorEastAsia"/>
+              <w:rFonts w:asciiTheme="minorHAnsi" w:eastAsiaTheme="minorEastAsia" w:hAnsiTheme="minorHAnsi"/>
               <w:noProof/>
               <w:kern w:val="2"/>
               <w:szCs w:val="24"/>
@@ -781,7 +783,7 @@
               <w14:ligatures w14:val="standardContextual"/>
             </w:rPr>
           </w:pPr>
-          <w:hyperlink w:anchor="_Toc195083867" w:history="1">
+          <w:hyperlink w:anchor="_Toc195697338" w:history="1">
             <w:r>
               <w:rPr>
                 <w:rStyle w:val="Hyperlink"/>
@@ -808,7 +810,7 @@
                 <w:noProof/>
                 <w:webHidden/>
               </w:rPr>
-              <w:instrText xml:space="preserve"> PAGEREF _Toc195083867 \h </w:instrText>
+              <w:instrText xml:space="preserve"> PAGEREF _Toc195697338 \h </w:instrText>
             </w:r>
             <w:r>
               <w:rPr>
@@ -828,7 +830,7 @@
                 <w:noProof/>
                 <w:webHidden/>
               </w:rPr>
-              <w:t>69</w:t>
+              <w:t>70</w:t>
             </w:r>
             <w:r>
               <w:rPr>
@@ -846,7 +848,7 @@
               <w:tab w:val="right" w:leader="dot" w:pos="9016"/>
             </w:tabs>
             <w:rPr>
-              <w:rFonts w:eastAsiaTheme="minorEastAsia"/>
+              <w:rFonts w:asciiTheme="minorHAnsi" w:eastAsiaTheme="minorEastAsia" w:hAnsiTheme="minorHAnsi"/>
               <w:noProof/>
               <w:kern w:val="2"/>
               <w:szCs w:val="24"/>
@@ -854,7 +856,7 @@
               <w14:ligatures w14:val="standardContextual"/>
             </w:rPr>
           </w:pPr>
-          <w:hyperlink w:anchor="_Toc195083868" w:history="1">
+          <w:hyperlink w:anchor="_Toc195697339" w:history="1">
             <w:r>
               <w:rPr>
                 <w:rStyle w:val="Hyperlink"/>
@@ -881,7 +883,7 @@
                 <w:noProof/>
                 <w:webHidden/>
               </w:rPr>
-              <w:instrText xml:space="preserve"> PAGEREF _Toc195083868 \h </w:instrText>
+              <w:instrText xml:space="preserve"> PAGEREF _Toc195697339 \h </w:instrText>
             </w:r>
             <w:r>
               <w:rPr>
@@ -901,7 +903,7 @@
                 <w:noProof/>
                 <w:webHidden/>
               </w:rPr>
-              <w:t>82</w:t>
+              <w:t>83</w:t>
             </w:r>
             <w:r>
               <w:rPr>
@@ -919,7 +921,7 @@
               <w:tab w:val="right" w:leader="dot" w:pos="9016"/>
             </w:tabs>
             <w:rPr>
-              <w:rFonts w:eastAsiaTheme="minorEastAsia"/>
+              <w:rFonts w:asciiTheme="minorHAnsi" w:eastAsiaTheme="minorEastAsia" w:hAnsiTheme="minorHAnsi"/>
               <w:noProof/>
               <w:kern w:val="2"/>
               <w:szCs w:val="24"/>
@@ -927,7 +929,7 @@
               <w14:ligatures w14:val="standardContextual"/>
             </w:rPr>
           </w:pPr>
-          <w:hyperlink w:anchor="_Toc195083869" w:history="1">
+          <w:hyperlink w:anchor="_Toc195697340" w:history="1">
             <w:r>
               <w:rPr>
                 <w:rStyle w:val="Hyperlink"/>
@@ -954,7 +956,7 @@
                 <w:noProof/>
                 <w:webHidden/>
               </w:rPr>
-              <w:instrText xml:space="preserve"> PAGEREF _Toc195083869 \h </w:instrText>
+              <w:instrText xml:space="preserve"> PAGEREF _Toc195697340 \h </w:instrText>
             </w:r>
             <w:r>
               <w:rPr>
@@ -974,7 +976,7 @@
                 <w:noProof/>
                 <w:webHidden/>
               </w:rPr>
-              <w:t>91</w:t>
+              <w:t>92</w:t>
             </w:r>
             <w:r>
               <w:rPr>
@@ -992,7 +994,7 @@
               <w:tab w:val="right" w:leader="dot" w:pos="9016"/>
             </w:tabs>
             <w:rPr>
-              <w:rFonts w:eastAsiaTheme="minorEastAsia"/>
+              <w:rFonts w:asciiTheme="minorHAnsi" w:eastAsiaTheme="minorEastAsia" w:hAnsiTheme="minorHAnsi"/>
               <w:noProof/>
               <w:kern w:val="2"/>
               <w:szCs w:val="24"/>
@@ -1000,7 +1002,7 @@
               <w14:ligatures w14:val="standardContextual"/>
             </w:rPr>
           </w:pPr>
-          <w:hyperlink w:anchor="_Toc195083870" w:history="1">
+          <w:hyperlink w:anchor="_Toc195697341" w:history="1">
             <w:r>
               <w:rPr>
                 <w:rStyle w:val="Hyperlink"/>
@@ -1027,7 +1029,7 @@
                 <w:noProof/>
                 <w:webHidden/>
               </w:rPr>
-              <w:instrText xml:space="preserve"> PAGEREF _Toc195083870 \h </w:instrText>
+              <w:instrText xml:space="preserve"> PAGEREF _Toc195697341 \h </w:instrText>
             </w:r>
             <w:r>
               <w:rPr>
@@ -1047,7 +1049,7 @@
                 <w:noProof/>
                 <w:webHidden/>
               </w:rPr>
-              <w:t>96</w:t>
+              <w:t>97</w:t>
             </w:r>
             <w:r>
               <w:rPr>
@@ -1065,7 +1067,7 @@
               <w:tab w:val="right" w:leader="dot" w:pos="9016"/>
             </w:tabs>
             <w:rPr>
-              <w:rFonts w:eastAsiaTheme="minorEastAsia"/>
+              <w:rFonts w:asciiTheme="minorHAnsi" w:eastAsiaTheme="minorEastAsia" w:hAnsiTheme="minorHAnsi"/>
               <w:noProof/>
               <w:kern w:val="2"/>
               <w:szCs w:val="24"/>
@@ -1073,7 +1075,7 @@
               <w14:ligatures w14:val="standardContextual"/>
             </w:rPr>
           </w:pPr>
-          <w:hyperlink w:anchor="_Toc195083871" w:history="1">
+          <w:hyperlink w:anchor="_Toc195697342" w:history="1">
             <w:r>
               <w:rPr>
                 <w:rStyle w:val="Hyperlink"/>
@@ -1100,7 +1102,7 @@
                 <w:noProof/>
                 <w:webHidden/>
               </w:rPr>
-              <w:instrText xml:space="preserve"> PAGEREF _Toc195083871 \h </w:instrText>
+              <w:instrText xml:space="preserve"> PAGEREF _Toc195697342 \h </w:instrText>
             </w:r>
             <w:r>
               <w:rPr>
@@ -1120,7 +1122,7 @@
                 <w:noProof/>
                 <w:webHidden/>
               </w:rPr>
-              <w:t>104</w:t>
+              <w:t>105</w:t>
             </w:r>
             <w:r>
               <w:rPr>
@@ -1138,7 +1140,7 @@
               <w:tab w:val="right" w:leader="dot" w:pos="9016"/>
             </w:tabs>
             <w:rPr>
-              <w:rFonts w:eastAsiaTheme="minorEastAsia"/>
+              <w:rFonts w:asciiTheme="minorHAnsi" w:eastAsiaTheme="minorEastAsia" w:hAnsiTheme="minorHAnsi"/>
               <w:noProof/>
               <w:kern w:val="2"/>
               <w:szCs w:val="24"/>
@@ -1146,7 +1148,7 @@
               <w14:ligatures w14:val="standardContextual"/>
             </w:rPr>
           </w:pPr>
-          <w:hyperlink w:anchor="_Toc195083872" w:history="1">
+          <w:hyperlink w:anchor="_Toc195697343" w:history="1">
             <w:r>
               <w:rPr>
                 <w:rStyle w:val="Hyperlink"/>
@@ -1173,7 +1175,7 @@
                 <w:noProof/>
                 <w:webHidden/>
               </w:rPr>
-              <w:instrText xml:space="preserve"> PAGEREF _Toc195083872 \h </w:instrText>
+              <w:instrText xml:space="preserve"> PAGEREF _Toc195697343 \h </w:instrText>
             </w:r>
             <w:r>
               <w:rPr>
@@ -1193,7 +1195,7 @@
                 <w:noProof/>
                 <w:webHidden/>
               </w:rPr>
-              <w:t>115</w:t>
+              <w:t>116</w:t>
             </w:r>
             <w:r>
               <w:rPr>
@@ -1211,7 +1213,7 @@
               <w:tab w:val="right" w:leader="dot" w:pos="9016"/>
             </w:tabs>
             <w:rPr>
-              <w:rFonts w:eastAsiaTheme="minorEastAsia"/>
+              <w:rFonts w:asciiTheme="minorHAnsi" w:eastAsiaTheme="minorEastAsia" w:hAnsiTheme="minorHAnsi"/>
               <w:noProof/>
               <w:kern w:val="2"/>
               <w:szCs w:val="24"/>
@@ -1219,7 +1221,7 @@
               <w14:ligatures w14:val="standardContextual"/>
             </w:rPr>
           </w:pPr>
-          <w:hyperlink w:anchor="_Toc195083873" w:history="1">
+          <w:hyperlink w:anchor="_Toc195697344" w:history="1">
             <w:r>
               <w:rPr>
                 <w:rStyle w:val="Hyperlink"/>
@@ -1246,7 +1248,7 @@
                 <w:noProof/>
                 <w:webHidden/>
               </w:rPr>
-              <w:instrText xml:space="preserve"> PAGEREF _Toc195083873 \h </w:instrText>
+              <w:instrText xml:space="preserve"> PAGEREF _Toc195697344 \h </w:instrText>
             </w:r>
             <w:r>
               <w:rPr>
@@ -1266,7 +1268,7 @@
                 <w:noProof/>
                 <w:webHidden/>
               </w:rPr>
-              <w:t>125</w:t>
+              <w:t>126</w:t>
             </w:r>
             <w:r>
               <w:rPr>
@@ -1284,7 +1286,7 @@
               <w:tab w:val="right" w:leader="dot" w:pos="9016"/>
             </w:tabs>
             <w:rPr>
-              <w:rFonts w:eastAsiaTheme="minorEastAsia"/>
+              <w:rFonts w:asciiTheme="minorHAnsi" w:eastAsiaTheme="minorEastAsia" w:hAnsiTheme="minorHAnsi"/>
               <w:noProof/>
               <w:kern w:val="2"/>
               <w:szCs w:val="24"/>
@@ -1292,7 +1294,7 @@
               <w14:ligatures w14:val="standardContextual"/>
             </w:rPr>
           </w:pPr>
-          <w:hyperlink w:anchor="_Toc195083874" w:history="1">
+          <w:hyperlink w:anchor="_Toc195697345" w:history="1">
             <w:r>
               <w:rPr>
                 <w:rStyle w:val="Hyperlink"/>
@@ -1319,7 +1321,7 @@
                 <w:noProof/>
                 <w:webHidden/>
               </w:rPr>
-              <w:instrText xml:space="preserve"> PAGEREF _Toc195083874 \h </w:instrText>
+              <w:instrText xml:space="preserve"> PAGEREF _Toc195697345 \h </w:instrText>
             </w:r>
             <w:r>
               <w:rPr>
@@ -1339,7 +1341,7 @@
                 <w:noProof/>
                 <w:webHidden/>
               </w:rPr>
-              <w:t>141</w:t>
+              <w:t>142</w:t>
             </w:r>
             <w:r>
               <w:rPr>
@@ -1357,7 +1359,7 @@
               <w:tab w:val="right" w:leader="dot" w:pos="9016"/>
             </w:tabs>
             <w:rPr>
-              <w:rFonts w:eastAsiaTheme="minorEastAsia"/>
+              <w:rFonts w:asciiTheme="minorHAnsi" w:eastAsiaTheme="minorEastAsia" w:hAnsiTheme="minorHAnsi"/>
               <w:noProof/>
               <w:kern w:val="2"/>
               <w:szCs w:val="24"/>
@@ -1365,7 +1367,7 @@
               <w14:ligatures w14:val="standardContextual"/>
             </w:rPr>
           </w:pPr>
-          <w:hyperlink w:anchor="_Toc195083875" w:history="1">
+          <w:hyperlink w:anchor="_Toc195697346" w:history="1">
             <w:r>
               <w:rPr>
                 <w:rStyle w:val="Hyperlink"/>
@@ -1392,7 +1394,7 @@
                 <w:noProof/>
                 <w:webHidden/>
               </w:rPr>
-              <w:instrText xml:space="preserve"> PAGEREF _Toc195083875 \h </w:instrText>
+              <w:instrText xml:space="preserve"> PAGEREF _Toc195697346 \h </w:instrText>
             </w:r>
             <w:r>
               <w:rPr>
@@ -1412,7 +1414,7 @@
                 <w:noProof/>
                 <w:webHidden/>
               </w:rPr>
-              <w:t>149</w:t>
+              <w:t>150</w:t>
             </w:r>
             <w:r>
               <w:rPr>
@@ -1430,7 +1432,7 @@
               <w:tab w:val="right" w:leader="dot" w:pos="9016"/>
             </w:tabs>
             <w:rPr>
-              <w:rFonts w:eastAsiaTheme="minorEastAsia"/>
+              <w:rFonts w:asciiTheme="minorHAnsi" w:eastAsiaTheme="minorEastAsia" w:hAnsiTheme="minorHAnsi"/>
               <w:noProof/>
               <w:kern w:val="2"/>
               <w:szCs w:val="24"/>
@@ -1438,7 +1440,7 @@
               <w14:ligatures w14:val="standardContextual"/>
             </w:rPr>
           </w:pPr>
-          <w:hyperlink w:anchor="_Toc195083876" w:history="1">
+          <w:hyperlink w:anchor="_Toc195697347" w:history="1">
             <w:r>
               <w:rPr>
                 <w:rStyle w:val="Hyperlink"/>
@@ -1466,7 +1468,7 @@
                 <w:noProof/>
                 <w:webHidden/>
               </w:rPr>
-              <w:instrText xml:space="preserve"> PAGEREF _Toc195083876 \h </w:instrText>
+              <w:instrText xml:space="preserve"> PAGEREF _Toc195697347 \h </w:instrText>
             </w:r>
             <w:r>
               <w:rPr>
@@ -1486,7 +1488,7 @@
                 <w:noProof/>
                 <w:webHidden/>
               </w:rPr>
-              <w:t>162</w:t>
+              <w:t>163</w:t>
             </w:r>
             <w:r>
               <w:rPr>
@@ -1504,7 +1506,7 @@
               <w:tab w:val="right" w:leader="dot" w:pos="9016"/>
             </w:tabs>
             <w:rPr>
-              <w:rFonts w:eastAsiaTheme="minorEastAsia"/>
+              <w:rFonts w:asciiTheme="minorHAnsi" w:eastAsiaTheme="minorEastAsia" w:hAnsiTheme="minorHAnsi"/>
               <w:noProof/>
               <w:kern w:val="2"/>
               <w:szCs w:val="24"/>
@@ -1512,7 +1514,7 @@
               <w14:ligatures w14:val="standardContextual"/>
             </w:rPr>
           </w:pPr>
-          <w:hyperlink w:anchor="_Toc195083877" w:history="1">
+          <w:hyperlink w:anchor="_Toc195697348" w:history="1">
             <w:r>
               <w:rPr>
                 <w:rStyle w:val="Hyperlink"/>
@@ -1540,7 +1542,7 @@
                 <w:noProof/>
                 <w:webHidden/>
               </w:rPr>
-              <w:instrText xml:space="preserve"> PAGEREF _Toc195083877 \h </w:instrText>
+              <w:instrText xml:space="preserve"> PAGEREF _Toc195697348 \h </w:instrText>
             </w:r>
             <w:r>
               <w:rPr>
@@ -1560,7 +1562,7 @@
                 <w:noProof/>
                 <w:webHidden/>
               </w:rPr>
-              <w:t>168</w:t>
+              <w:t>169</w:t>
             </w:r>
             <w:r>
               <w:rPr>
@@ -1578,7 +1580,7 @@
               <w:tab w:val="right" w:leader="dot" w:pos="9016"/>
             </w:tabs>
             <w:rPr>
-              <w:rFonts w:eastAsiaTheme="minorEastAsia"/>
+              <w:rFonts w:asciiTheme="minorHAnsi" w:eastAsiaTheme="minorEastAsia" w:hAnsiTheme="minorHAnsi"/>
               <w:noProof/>
               <w:kern w:val="2"/>
               <w:szCs w:val="24"/>
@@ -1586,7 +1588,7 @@
               <w14:ligatures w14:val="standardContextual"/>
             </w:rPr>
           </w:pPr>
-          <w:hyperlink w:anchor="_Toc195083878" w:history="1">
+          <w:hyperlink w:anchor="_Toc195697349" w:history="1">
             <w:r>
               <w:rPr>
                 <w:rStyle w:val="Hyperlink"/>
@@ -1615,7 +1617,7 @@
                 <w:noProof/>
                 <w:webHidden/>
               </w:rPr>
-              <w:instrText xml:space="preserve"> PAGEREF _Toc195083878 \h </w:instrText>
+              <w:instrText xml:space="preserve"> PAGEREF _Toc195697349 \h </w:instrText>
             </w:r>
             <w:r>
               <w:rPr>
@@ -1635,7 +1637,7 @@
                 <w:noProof/>
                 <w:webHidden/>
               </w:rPr>
-              <w:t>175</w:t>
+              <w:t>176</w:t>
             </w:r>
             <w:r>
               <w:rPr>
@@ -1653,7 +1655,7 @@
               <w:tab w:val="right" w:leader="dot" w:pos="9016"/>
             </w:tabs>
             <w:rPr>
-              <w:rFonts w:eastAsiaTheme="minorEastAsia"/>
+              <w:rFonts w:asciiTheme="minorHAnsi" w:eastAsiaTheme="minorEastAsia" w:hAnsiTheme="minorHAnsi"/>
               <w:noProof/>
               <w:kern w:val="2"/>
               <w:szCs w:val="24"/>
@@ -1661,7 +1663,7 @@
               <w14:ligatures w14:val="standardContextual"/>
             </w:rPr>
           </w:pPr>
-          <w:hyperlink w:anchor="_Toc195083879" w:history="1">
+          <w:hyperlink w:anchor="_Toc195697350" w:history="1">
             <w:r>
               <w:rPr>
                 <w:rStyle w:val="Hyperlink"/>
@@ -1690,7 +1692,7 @@
                 <w:noProof/>
                 <w:webHidden/>
               </w:rPr>
-              <w:instrText xml:space="preserve"> PAGEREF _Toc195083879 \h </w:instrText>
+              <w:instrText xml:space="preserve"> PAGEREF _Toc195697350 \h </w:instrText>
             </w:r>
             <w:r>
               <w:rPr>
@@ -1710,7 +1712,7 @@
                 <w:noProof/>
                 <w:webHidden/>
               </w:rPr>
-              <w:t>191</w:t>
+              <w:t>192</w:t>
             </w:r>
             <w:r>
               <w:rPr>
@@ -1728,7 +1730,7 @@
               <w:tab w:val="right" w:leader="dot" w:pos="9016"/>
             </w:tabs>
             <w:rPr>
-              <w:rFonts w:eastAsiaTheme="minorEastAsia"/>
+              <w:rFonts w:asciiTheme="minorHAnsi" w:eastAsiaTheme="minorEastAsia" w:hAnsiTheme="minorHAnsi"/>
               <w:noProof/>
               <w:kern w:val="2"/>
               <w:szCs w:val="24"/>
@@ -1736,7 +1738,7 @@
               <w14:ligatures w14:val="standardContextual"/>
             </w:rPr>
           </w:pPr>
-          <w:hyperlink w:anchor="_Toc195083880" w:history="1">
+          <w:hyperlink w:anchor="_Toc195697351" w:history="1">
             <w:r>
               <w:rPr>
                 <w:rStyle w:val="Hyperlink"/>
@@ -1763,7 +1765,7 @@
                 <w:noProof/>
                 <w:webHidden/>
               </w:rPr>
-              <w:instrText xml:space="preserve"> PAGEREF _Toc195083880 \h </w:instrText>
+              <w:instrText xml:space="preserve"> PAGEREF _Toc195697351 \h </w:instrText>
             </w:r>
             <w:r>
               <w:rPr>
@@ -1783,7 +1785,7 @@
                 <w:noProof/>
                 <w:webHidden/>
               </w:rPr>
-              <w:t>199</w:t>
+              <w:t>200</w:t>
             </w:r>
             <w:r>
               <w:rPr>
@@ -1801,7 +1803,7 @@
               <w:tab w:val="right" w:leader="dot" w:pos="9016"/>
             </w:tabs>
             <w:rPr>
-              <w:rFonts w:eastAsiaTheme="minorEastAsia"/>
+              <w:rFonts w:asciiTheme="minorHAnsi" w:eastAsiaTheme="minorEastAsia" w:hAnsiTheme="minorHAnsi"/>
               <w:noProof/>
               <w:kern w:val="2"/>
               <w:szCs w:val="24"/>
@@ -1809,10 +1811,11 @@
               <w14:ligatures w14:val="standardContextual"/>
             </w:rPr>
           </w:pPr>
-          <w:hyperlink w:anchor="_Toc195083881" w:history="1">
+          <w:hyperlink w:anchor="_Toc195697352" w:history="1">
             <w:r>
               <w:rPr>
                 <w:rStyle w:val="Hyperlink"/>
+                <w:rFonts w:ascii="Aptos Display" w:hAnsi="Aptos Display"/>
                 <w:noProof/>
               </w:rPr>
               <w:t>Bibliography</w:t>
@@ -1836,7 +1839,7 @@
                 <w:noProof/>
                 <w:webHidden/>
               </w:rPr>
-              <w:instrText xml:space="preserve"> PAGEREF _Toc195083881 \h </w:instrText>
+              <w:instrText xml:space="preserve"> PAGEREF _Toc195697352 \h </w:instrText>
             </w:r>
             <w:r>
               <w:rPr>
@@ -1909,14 +1912,14 @@
         <w:pStyle w:val="Heading1"/>
         <w:jc w:val="center"/>
       </w:pPr>
-      <w:bookmarkStart w:id="3" w:name="_Toc195083859"/>
+      <w:bookmarkStart w:id="4" w:name="_Toc195697330"/>
       <w:bookmarkEnd w:id="0"/>
       <w:bookmarkEnd w:id="1"/>
       <w:r>
         <w:lastRenderedPageBreak/>
         <w:t>Chapter 1: Weary Nights</w:t>
       </w:r>
-      <w:bookmarkEnd w:id="3"/>
+      <w:bookmarkEnd w:id="4"/>
     </w:p>
     <w:p/>
     <w:p>
@@ -5141,12 +5144,12 @@
         <w:pStyle w:val="Heading1"/>
         <w:jc w:val="center"/>
       </w:pPr>
-      <w:bookmarkStart w:id="4" w:name="_Toc195083860"/>
+      <w:bookmarkStart w:id="5" w:name="_Toc195697331"/>
       <w:r>
         <w:lastRenderedPageBreak/>
         <w:t>Chapter 2: Encroaching Darkness</w:t>
       </w:r>
-      <w:bookmarkEnd w:id="4"/>
+      <w:bookmarkEnd w:id="5"/>
     </w:p>
     <w:p/>
     <w:p>
@@ -10725,12 +10728,12 @@
         <w:pStyle w:val="Heading1"/>
         <w:jc w:val="center"/>
       </w:pPr>
-      <w:bookmarkStart w:id="5" w:name="_Toc195083861"/>
+      <w:bookmarkStart w:id="6" w:name="_Toc195697332"/>
       <w:r>
         <w:lastRenderedPageBreak/>
         <w:t>Chapter 3: Aleister Crowley</w:t>
       </w:r>
-      <w:bookmarkEnd w:id="5"/>
+      <w:bookmarkEnd w:id="6"/>
     </w:p>
     <w:p/>
     <w:p>
@@ -12616,12 +12619,12 @@
         <w:pStyle w:val="Heading1"/>
         <w:jc w:val="center"/>
       </w:pPr>
-      <w:bookmarkStart w:id="6" w:name="_Toc195083862"/>
+      <w:bookmarkStart w:id="7" w:name="_Toc195697333"/>
       <w:r>
         <w:lastRenderedPageBreak/>
         <w:t>Chapter 4: Bringing Death Back</w:t>
       </w:r>
-      <w:bookmarkEnd w:id="6"/>
+      <w:bookmarkEnd w:id="7"/>
     </w:p>
     <w:p/>
     <w:p>
@@ -14237,12 +14240,12 @@
         <w:pStyle w:val="Heading1"/>
         <w:jc w:val="center"/>
       </w:pPr>
-      <w:bookmarkStart w:id="7" w:name="_Toc195083863"/>
+      <w:bookmarkStart w:id="8" w:name="_Toc195697334"/>
       <w:r>
         <w:lastRenderedPageBreak/>
         <w:t>Chapter 5: Gavriel</w:t>
       </w:r>
-      <w:bookmarkEnd w:id="7"/>
+      <w:bookmarkEnd w:id="8"/>
     </w:p>
     <w:p/>
     <w:p>
@@ -16407,12 +16410,12 @@
         <w:pStyle w:val="Heading1"/>
         <w:jc w:val="center"/>
       </w:pPr>
-      <w:bookmarkStart w:id="8" w:name="_Toc195083864"/>
+      <w:bookmarkStart w:id="9" w:name="_Toc195697335"/>
       <w:r>
         <w:lastRenderedPageBreak/>
         <w:t>Chapter 6: The Age of Horus</w:t>
       </w:r>
-      <w:bookmarkEnd w:id="8"/>
+      <w:bookmarkEnd w:id="9"/>
     </w:p>
     <w:p>
       <w:r>
@@ -17694,12 +17697,12 @@
         <w:pStyle w:val="Heading1"/>
         <w:jc w:val="center"/>
       </w:pPr>
-      <w:bookmarkStart w:id="9" w:name="_Toc195083865"/>
+      <w:bookmarkStart w:id="10" w:name="_Toc195697336"/>
       <w:r>
         <w:lastRenderedPageBreak/>
         <w:t>Chapter 7: Lockdown</w:t>
       </w:r>
-      <w:bookmarkEnd w:id="9"/>
+      <w:bookmarkEnd w:id="10"/>
     </w:p>
     <w:p/>
     <w:p>
@@ -18863,12 +18866,12 @@
         <w:pStyle w:val="Heading1"/>
         <w:jc w:val="center"/>
       </w:pPr>
-      <w:bookmarkStart w:id="10" w:name="_Toc195083866"/>
+      <w:bookmarkStart w:id="11" w:name="_Toc195697337"/>
       <w:r>
         <w:lastRenderedPageBreak/>
         <w:t>Chapter 8: The Escape</w:t>
       </w:r>
-      <w:bookmarkEnd w:id="10"/>
+      <w:bookmarkEnd w:id="11"/>
     </w:p>
     <w:p/>
     <w:p>
@@ -20162,12 +20165,12 @@
         <w:pStyle w:val="Heading1"/>
         <w:jc w:val="center"/>
       </w:pPr>
-      <w:bookmarkStart w:id="11" w:name="_Toc195083867"/>
+      <w:bookmarkStart w:id="12" w:name="_Toc195697338"/>
       <w:r>
         <w:lastRenderedPageBreak/>
         <w:t>Chapter 9: Gehenna</w:t>
       </w:r>
-      <w:bookmarkEnd w:id="11"/>
+      <w:bookmarkEnd w:id="12"/>
     </w:p>
     <w:p/>
     <w:p>
@@ -22354,7 +22357,7 @@
         <w:pStyle w:val="Heading1"/>
         <w:jc w:val="center"/>
       </w:pPr>
-      <w:bookmarkStart w:id="12" w:name="_Toc195083868"/>
+      <w:bookmarkStart w:id="13" w:name="_Toc195697339"/>
       <w:r>
         <w:rPr>
           <w:rStyle w:val="Heading1Char"/>
@@ -22362,7 +22365,7 @@
         <w:lastRenderedPageBreak/>
         <w:t>Chapter 10: The Wisdom of Kings</w:t>
       </w:r>
-      <w:bookmarkEnd w:id="12"/>
+      <w:bookmarkEnd w:id="13"/>
     </w:p>
     <w:p/>
     <w:p>
@@ -23710,12 +23713,12 @@
         <w:pStyle w:val="Heading1"/>
         <w:jc w:val="center"/>
       </w:pPr>
-      <w:bookmarkStart w:id="13" w:name="_Toc195083869"/>
+      <w:bookmarkStart w:id="14" w:name="_Toc195697340"/>
       <w:r>
         <w:lastRenderedPageBreak/>
         <w:t>Chapter 11: Military Industrial Complex</w:t>
       </w:r>
-      <w:bookmarkEnd w:id="13"/>
+      <w:bookmarkEnd w:id="14"/>
     </w:p>
     <w:p/>
     <w:p>
@@ -24466,11 +24469,11 @@
         <w:pStyle w:val="Heading1"/>
         <w:jc w:val="center"/>
       </w:pPr>
-      <w:bookmarkStart w:id="14" w:name="_Toc195083870"/>
+      <w:bookmarkStart w:id="15" w:name="_Toc195697341"/>
       <w:r>
         <w:t>Chapter 12: The Dark Priestesses</w:t>
       </w:r>
-      <w:bookmarkEnd w:id="14"/>
+      <w:bookmarkEnd w:id="15"/>
     </w:p>
     <w:p/>
     <w:p>
@@ -25670,7 +25673,7 @@
         <w:pStyle w:val="Heading1"/>
         <w:jc w:val="center"/>
       </w:pPr>
-      <w:bookmarkStart w:id="15" w:name="_Toc195083871"/>
+      <w:bookmarkStart w:id="16" w:name="_Toc195697342"/>
       <w:r>
         <w:lastRenderedPageBreak/>
         <w:t xml:space="preserve">Chapter 13: Fake It </w:t>
@@ -25683,7 +25686,7 @@
       <w:r>
         <w:t xml:space="preserve"> You Make It</w:t>
       </w:r>
-      <w:bookmarkEnd w:id="15"/>
+      <w:bookmarkEnd w:id="16"/>
       <w:r>
         <w:t xml:space="preserve"> </w:t>
       </w:r>
@@ -27498,12 +27501,12 @@
         <w:pStyle w:val="Heading1"/>
         <w:jc w:val="center"/>
       </w:pPr>
-      <w:bookmarkStart w:id="16" w:name="_Toc195083872"/>
+      <w:bookmarkStart w:id="17" w:name="_Toc195697343"/>
       <w:r>
         <w:lastRenderedPageBreak/>
         <w:t>Chapter 14: A House Divided Against Itself</w:t>
       </w:r>
-      <w:bookmarkEnd w:id="16"/>
+      <w:bookmarkEnd w:id="17"/>
     </w:p>
     <w:p/>
     <w:p>
@@ -29304,12 +29307,12 @@
         <w:pStyle w:val="Heading1"/>
         <w:jc w:val="center"/>
       </w:pPr>
-      <w:bookmarkStart w:id="17" w:name="_Toc195083873"/>
+      <w:bookmarkStart w:id="18" w:name="_Toc195697344"/>
       <w:r>
         <w:lastRenderedPageBreak/>
         <w:t>Chapter 15: A Long Way Home</w:t>
       </w:r>
-      <w:bookmarkEnd w:id="17"/>
+      <w:bookmarkEnd w:id="18"/>
     </w:p>
     <w:p/>
     <w:p>
@@ -32889,12 +32892,12 @@
         <w:pStyle w:val="Heading1"/>
         <w:jc w:val="center"/>
       </w:pPr>
-      <w:bookmarkStart w:id="18" w:name="_Toc195083874"/>
+      <w:bookmarkStart w:id="19" w:name="_Toc195697345"/>
       <w:r>
         <w:lastRenderedPageBreak/>
         <w:t>Chapter 16: Pre-Trial</w:t>
       </w:r>
-      <w:bookmarkEnd w:id="18"/>
+      <w:bookmarkEnd w:id="19"/>
     </w:p>
     <w:p/>
     <w:p>
@@ -34395,12 +34398,12 @@
         <w:pStyle w:val="Heading1"/>
         <w:jc w:val="center"/>
       </w:pPr>
-      <w:bookmarkStart w:id="19" w:name="_Toc195083875"/>
+      <w:bookmarkStart w:id="20" w:name="_Toc195697346"/>
       <w:r>
         <w:lastRenderedPageBreak/>
         <w:t>Chapter 17: True Repentance</w:t>
       </w:r>
-      <w:bookmarkEnd w:id="19"/>
+      <w:bookmarkEnd w:id="20"/>
     </w:p>
     <w:p/>
     <w:p>
@@ -38926,7 +38929,7 @@
           <w:lang w:eastAsia="en-IN"/>
         </w:rPr>
       </w:pPr>
-      <w:bookmarkStart w:id="20" w:name="_Toc195083876"/>
+      <w:bookmarkStart w:id="21" w:name="_Toc195697347"/>
       <w:r>
         <w:rPr>
           <w:lang w:eastAsia="en-IN"/>
@@ -38934,7 +38937,7 @@
         <w:lastRenderedPageBreak/>
         <w:t>Chapter 18: The Fires of Gehenna</w:t>
       </w:r>
-      <w:bookmarkEnd w:id="20"/>
+      <w:bookmarkEnd w:id="21"/>
     </w:p>
     <w:p>
       <w:pPr>
@@ -43179,7 +43182,7 @@
           <w:lang w:eastAsia="en-IN"/>
         </w:rPr>
       </w:pPr>
-      <w:bookmarkStart w:id="21" w:name="_Toc195083877"/>
+      <w:bookmarkStart w:id="22" w:name="_Toc195697348"/>
       <w:r>
         <w:rPr>
           <w:lang w:eastAsia="en-IN"/>
@@ -43187,7 +43190,7 @@
         <w:lastRenderedPageBreak/>
         <w:t>Chapter 19: Dedication</w:t>
       </w:r>
-      <w:bookmarkEnd w:id="21"/>
+      <w:bookmarkEnd w:id="22"/>
     </w:p>
     <w:p>
       <w:pPr>
@@ -46948,7 +46951,7 @@
           <w:lang w:eastAsia="en-IN"/>
         </w:rPr>
       </w:pPr>
-      <w:bookmarkStart w:id="22" w:name="_Toc195083878"/>
+      <w:bookmarkStart w:id="23" w:name="_Toc195697349"/>
       <w:r>
         <w:rPr>
           <w:rFonts w:eastAsia="Times New Roman"/>
@@ -46957,7 +46960,7 @@
         <w:lastRenderedPageBreak/>
         <w:t>Chapter 20: The Sacrifice</w:t>
       </w:r>
-      <w:bookmarkEnd w:id="22"/>
+      <w:bookmarkEnd w:id="23"/>
     </w:p>
     <w:p>
       <w:pPr>
@@ -53799,7 +53802,7 @@
           <w:lang w:eastAsia="en-IN"/>
         </w:rPr>
       </w:pPr>
-      <w:bookmarkStart w:id="23" w:name="_Toc195083879"/>
+      <w:bookmarkStart w:id="24" w:name="_Toc195697350"/>
       <w:r>
         <w:rPr>
           <w:rFonts w:eastAsia="Times New Roman"/>
@@ -53808,7 +53811,7 @@
         <w:lastRenderedPageBreak/>
         <w:t>Chapter 21: Amiel Levi’s Day Off</w:t>
       </w:r>
-      <w:bookmarkEnd w:id="23"/>
+      <w:bookmarkEnd w:id="24"/>
     </w:p>
     <w:p>
       <w:pPr>
@@ -57598,12 +57601,12 @@
         <w:ind w:firstLine="0"/>
         <w:jc w:val="center"/>
       </w:pPr>
-      <w:bookmarkStart w:id="24" w:name="_Toc195083880"/>
+      <w:bookmarkStart w:id="25" w:name="_Toc195697351"/>
       <w:r>
         <w:lastRenderedPageBreak/>
         <w:t>Epilogue</w:t>
       </w:r>
-      <w:bookmarkEnd w:id="24"/>
+      <w:bookmarkEnd w:id="25"/>
     </w:p>
     <w:p>
       <w:pPr>
@@ -58763,7 +58766,7 @@
           <w:szCs w:val="72"/>
         </w:rPr>
       </w:pPr>
-      <w:bookmarkStart w:id="25" w:name="_Toc195083881"/>
+      <w:bookmarkStart w:id="26" w:name="_Toc195697352"/>
       <w:r>
         <w:rPr>
           <w:rFonts w:ascii="Aptos Display" w:hAnsi="Aptos Display"/>
@@ -58773,7 +58776,7 @@
         <w:lastRenderedPageBreak/>
         <w:t>Bibliography</w:t>
       </w:r>
-      <w:bookmarkEnd w:id="25"/>
+      <w:bookmarkEnd w:id="26"/>
     </w:p>
     <w:p/>
     <w:p>
@@ -60148,6 +60151,7 @@
   <w:style w:type="character" w:default="1" w:styleId="DefaultParagraphFont">
     <w:name w:val="Default Paragraph Font"/>
     <w:uiPriority w:val="1"/>
+    <w:semiHidden/>
     <w:unhideWhenUsed/>
   </w:style>
   <w:style w:type="table" w:default="1" w:styleId="TableNormal">

--- a/ANTICHRIST Final Draft For KDP.docx
+++ b/ANTICHRIST Final Draft For KDP.docx
@@ -13,9 +13,9 @@
           <w:szCs w:val="72"/>
         </w:rPr>
       </w:pPr>
-      <w:bookmarkStart w:id="0" w:name="_Hlk170148843"/>
-      <w:bookmarkStart w:id="1" w:name="_Hlk170149143"/>
-      <w:bookmarkStart w:id="2" w:name="_Toc195697329"/>
+      <w:bookmarkStart w:id="0" w:name="_Toc195697329"/>
+      <w:bookmarkStart w:id="1" w:name="_Hlk170148843"/>
+      <w:bookmarkStart w:id="2" w:name="_Hlk170149143"/>
       <w:r>
         <w:rPr>
           <w:rFonts w:ascii="Book Antiqua" w:hAnsi="Book Antiqua"/>
@@ -24,7 +24,7 @@
         </w:rPr>
         <w:t>Eclipse of Perdition</w:t>
       </w:r>
-      <w:bookmarkEnd w:id="2"/>
+      <w:bookmarkEnd w:id="0"/>
     </w:p>
     <w:p>
       <w:pPr>
@@ -1913,8 +1913,8 @@
         <w:jc w:val="center"/>
       </w:pPr>
       <w:bookmarkStart w:id="4" w:name="_Toc195697330"/>
-      <w:bookmarkEnd w:id="0"/>
       <w:bookmarkEnd w:id="1"/>
+      <w:bookmarkEnd w:id="2"/>
       <w:r>
         <w:lastRenderedPageBreak/>
         <w:t>Chapter 1: Weary Nights</w:t>
@@ -34666,7 +34666,10 @@
       </w:r>
       <w:proofErr w:type="spellStart"/>
       <w:r>
-        <w:t>Aetherion</w:t>
+        <w:t>a</w:t>
+      </w:r>
+      <w:r>
+        <w:t>etherion</w:t>
       </w:r>
       <w:proofErr w:type="spellEnd"/>
       <w:r>
@@ -34721,32 +34724,26 @@
     </w:p>
     <w:p>
       <w:r>
-        <w:t>"How can you leave me here?" she pleads, her voice raw with sorrow. Tears streak down her face, glistening in the dim light.</w:t>
-      </w:r>
-    </w:p>
-    <w:p>
-      <w:r>
-        <w:t xml:space="preserve">"I'm repentant," the man insists, his expression torn between conviction and guilt. "The Levite met with me—he saw my contrite heart. I have a chance to leave this </w:t>
+        <w:t>“How can you leave me here?” she pleads, voice raw with sorrow. Tears carve lines down her cheeks, catching the dim firelight like molten glass.</w:t>
+      </w:r>
+    </w:p>
+    <w:p>
+      <w:r>
+        <w:t xml:space="preserve">“I’m repentant,” he says, eyes shifting between conviction and guilt. “The Levite met with me—he saw my contrite heart. I have a chance to leave this place. You </w:t>
       </w:r>
       <w:r>
         <w:lastRenderedPageBreak/>
-        <w:t>place. You should do the same. Get in line, meet the priest, confess your sins. We can escape this hellhole together."</w:t>
-      </w:r>
-    </w:p>
-    <w:p>
-      <w:r>
-        <w:t xml:space="preserve">Her voice cracks. "But my </w:t>
-      </w:r>
-      <w:r>
-        <w:t>mother</w:t>
-      </w:r>
-      <w:r>
-        <w:t>—she’s ill. She can’t stand in line. If you truly repented, you wouldn’t ask me to abandon her. You wouldn’t abandon me."</w:t>
-      </w:r>
-    </w:p>
-    <w:p>
-      <w:r>
-        <w:t xml:space="preserve">The man exhales sharply, then shakes his head, his voice rising like a preacher’s sermon. “Let the dead bury their dead! No one who puts a hand to the </w:t>
+        <w:t>should too. Get in line. Meet the priest. Confess your sins. We can escape this hellhole together.”</w:t>
+      </w:r>
+    </w:p>
+    <w:p>
+      <w:r>
+        <w:t>Her voice cracks. “But my mother—she’s ill. She can’t stand in line. If you truly repented, you wouldn’t ask me to abandon her. You wouldn’t abandon me.”</w:t>
+      </w:r>
+    </w:p>
+    <w:p>
+      <w:r>
+        <w:t xml:space="preserve">He exhales sharply, steps back like a man stepping into purpose. “Let the dead bury their dead! No one who puts his hand to the </w:t>
       </w:r>
       <w:proofErr w:type="spellStart"/>
       <w:r>
@@ -34759,29 +34756,90 @@
     </w:p>
     <w:p>
       <w:r>
-        <w:t>He takes a step back, eyes alight with zealous certainty. "I have been called into the Lord's service! I will not marry again. But I will wait for you."</w:t>
-      </w:r>
-    </w:p>
-    <w:p>
-      <w:r>
-        <w:t xml:space="preserve">She stares at him, disbelief tightening her face. "What’s the point of your religion if it makes you abandon your own family?" Her voice trembles, then hardens. "Just wait a little longer. My </w:t>
-      </w:r>
-      <w:r>
-        <w:t>Mother</w:t>
-      </w:r>
-      <w:r>
-        <w:t>’s time is near. When she passes, we will go. I will meet the Levite and repent of my sins—just not like this."</w:t>
-      </w:r>
-    </w:p>
-    <w:p>
-      <w:r>
-        <w:t xml:space="preserve">A pause. Then Aleister’s voice hums in Amiel’s mind, smooth and calculating. “It seems your </w:t>
-      </w:r>
-      <w:r>
-        <w:t>Father</w:t>
-      </w:r>
-      <w:r>
-        <w:t xml:space="preserve"> has provided a way out of Gehenna. We must also repent—unless we find someone willing to sell their soul for a million </w:t>
+        <w:t>His eyes blaze now with holy fire. “I’ve been called into the Lord’s service. I will not marry again—but I will wait for you.”</w:t>
+      </w:r>
+    </w:p>
+    <w:p>
+      <w:r>
+        <w:t>Her face hardens. “What’s the point of your religion if it makes you abandon your own family?”</w:t>
+      </w:r>
+    </w:p>
+    <w:p>
+      <w:r>
+        <w:t>He doesn’t answer.</w:t>
+      </w:r>
+    </w:p>
+    <w:p>
+      <w:r>
+        <w:t>“Just wait a little longer,” she whispers. “My mother’s time is near. When she’s gone, I’ll meet the Levite. I’ll repent—just not like this.”</w:t>
+      </w:r>
+    </w:p>
+    <w:p>
+      <w:r>
+        <w:t>He shakes his head. “I’ve made up my mind.”</w:t>
+      </w:r>
+    </w:p>
+    <w:p>
+      <w:r>
+        <w:t>Her silence hangs, then</w:t>
+      </w:r>
+      <w:r>
+        <w:t xml:space="preserve"> sorrow erupts into fury.</w:t>
+      </w:r>
+    </w:p>
+    <w:p>
+      <w:r>
+        <w:t>“The exiles will have your head! I pray they have their vengeance when the lawless one appears. I’ll see to it your name is in their register—I will receive the double reckoning, you traitor!”</w:t>
+      </w:r>
+    </w:p>
+    <w:p>
+      <w:r>
+        <w:t>She turns and hurls her voice to the darkness behind her, toward the rubble a hundred meters away—toward the eyes.</w:t>
+      </w:r>
+    </w:p>
+    <w:p>
+      <w:r>
+        <w:t>A mass of them—hundreds—floating in the shadows. Watching. Waiting. A vortex of wrath with no mouth, no mercy.</w:t>
+      </w:r>
+    </w:p>
+    <w:p>
+      <w:r>
+        <w:t>“Don’t think you’ll be safe among the saints in Jerusalem forever,” she hisses. “Whatever you have will be mine when that day comes.”</w:t>
+      </w:r>
+    </w:p>
+    <w:p>
+      <w:r>
+        <w:t>Amiel has an epiphany:</w:t>
+      </w:r>
+      <w:r>
+        <w:t xml:space="preserve"> “It seems </w:t>
+      </w:r>
+      <w:r>
+        <w:t>his</w:t>
+      </w:r>
+      <w:r>
+        <w:t xml:space="preserve"> </w:t>
+      </w:r>
+      <w:r>
+        <w:t>f</w:t>
+      </w:r>
+      <w:r>
+        <w:t>ather</w:t>
+      </w:r>
+      <w:r>
+        <w:t xml:space="preserve"> has provided a way out of Gehenna. </w:t>
+      </w:r>
+      <w:r>
+        <w:t>He</w:t>
+      </w:r>
+      <w:r>
+        <w:t xml:space="preserve"> must also repent—</w:t>
+      </w:r>
+      <w:r>
+        <w:t>maybe he can find</w:t>
+      </w:r>
+      <w:r>
+        <w:t xml:space="preserve"> someone willing to sell their soul for a million </w:t>
       </w:r>
       <w:proofErr w:type="spellStart"/>
       <w:r>
@@ -34857,6 +34915,7 @@
     </w:p>
     <w:p>
       <w:r>
+        <w:lastRenderedPageBreak/>
         <w:t>Amiel lowers himself onto the ground beside him, silent, listening. The old man sings as though no one is near, as if the world has narrowed to him and God. When the psalm ends, he exhales, staring at the towering walls, oblivious to Amiel’s presence. In his left hand, he clutches a piece of paper, his fingers loose but protective, as though it holds something sacred.</w:t>
       </w:r>
     </w:p>
@@ -34873,12 +34932,29 @@
         <w:t>,</w:t>
       </w:r>
       <w:r>
-        <w:t xml:space="preserve"> before a slow smile spreads across his face. “I sure am happy. Today, I’m leaving this place. I’ve had a change of heart.” His voice grows wistful. “All my family has perished in this cursed hole, and I’m the only one left. I want to see the glory of Jerusalem. I’ll live many years, and who knows—maybe I’ll even remarry.”</w:t>
-      </w:r>
-    </w:p>
-    <w:p>
-      <w:r>
-        <w:lastRenderedPageBreak/>
+        <w:t xml:space="preserve"> before a slow smile spreads across his face. “I sure am happy. Today, I’m leaving this place. I’ve had a change of heart.” His voice grows wistful. “All my family has perished in this cursed hole, and I’m the only one left. I want to see the glory of Jerusalem</w:t>
+      </w:r>
+      <w:r>
+        <w:t>,</w:t>
+      </w:r>
+      <w:r>
+        <w:t xml:space="preserve"> live many years</w:t>
+      </w:r>
+      <w:r>
+        <w:t>,” he scratches his face,</w:t>
+      </w:r>
+      <w:r>
+        <w:t xml:space="preserve"> </w:t>
+      </w:r>
+      <w:r>
+        <w:t>“A</w:t>
+      </w:r>
+      <w:r>
+        <w:t>nd who knows—maybe I’ll even remarry.”</w:t>
+      </w:r>
+    </w:p>
+    <w:p>
+      <w:r>
         <w:t>Amiel nods, feigning admiration. “That’s wonderful, Uncle. You must have waited a long time.”</w:t>
       </w:r>
     </w:p>
@@ -35060,6 +35136,7 @@
           <w:szCs w:val="24"/>
           <w:lang w:eastAsia="en-IN"/>
         </w:rPr>
+        <w:lastRenderedPageBreak/>
         <w:t xml:space="preserve">Amiel’s eyes flick to the slip of paper in the man’s hands, his lips curling into a slow, knowing smile. He lowers his voice, letting the words slip like a promise. “Tell you what, Uncle. I have a million </w:t>
       </w:r>
       <w:proofErr w:type="spellStart"/>
@@ -35215,32 +35292,2699 @@
           <w:szCs w:val="24"/>
           <w:lang w:eastAsia="en-IN"/>
         </w:rPr>
+        <w:t xml:space="preserve"> gleams in midair—cold, untouchable wealth. The old man’s </w:t>
+      </w:r>
+      <w:r>
+        <w:rPr>
+          <w:rFonts w:eastAsia="Times New Roman" w:cs="Times New Roman"/>
+          <w:szCs w:val="24"/>
+          <w:lang w:eastAsia="en-IN"/>
+        </w:rPr>
+        <w:t>breath</w:t>
+      </w:r>
+      <w:r>
+        <w:rPr>
+          <w:rFonts w:eastAsia="Times New Roman" w:cs="Times New Roman"/>
+          <w:szCs w:val="24"/>
+          <w:lang w:eastAsia="en-IN"/>
+        </w:rPr>
+        <w:t xml:space="preserve"> catches. His pupils dilate with </w:t>
+      </w:r>
+      <w:r>
+        <w:rPr>
+          <w:rFonts w:eastAsia="Times New Roman" w:cs="Times New Roman"/>
+          <w:szCs w:val="24"/>
+          <w:lang w:eastAsia="en-IN"/>
+        </w:rPr>
+        <w:t>desire</w:t>
+      </w:r>
+      <w:r>
+        <w:rPr>
+          <w:rFonts w:eastAsia="Times New Roman" w:cs="Times New Roman"/>
+          <w:szCs w:val="24"/>
+          <w:lang w:eastAsia="en-IN"/>
+        </w:rPr>
+        <w:t>.</w:t>
+      </w:r>
+    </w:p>
+    <w:p>
+      <w:pPr>
+        <w:rPr>
+          <w:rFonts w:eastAsia="Times New Roman" w:cs="Times New Roman"/>
+          <w:szCs w:val="24"/>
+          <w:lang w:eastAsia="en-IN"/>
+        </w:rPr>
+      </w:pPr>
+      <w:r>
+        <w:rPr>
+          <w:rFonts w:eastAsia="Times New Roman" w:cs="Times New Roman"/>
+          <w:szCs w:val="24"/>
+          <w:lang w:eastAsia="en-IN"/>
+        </w:rPr>
+        <w:t>Then, he tears his gaze away, forcing himself to stare at the walls of Gehenna, the gates of Jerusalem beyond. The place he’s dreamed of for years.</w:t>
+      </w:r>
+    </w:p>
+    <w:p>
+      <w:pPr>
+        <w:rPr>
+          <w:rFonts w:eastAsia="Times New Roman" w:cs="Times New Roman"/>
+          <w:szCs w:val="24"/>
+          <w:lang w:eastAsia="en-IN"/>
+        </w:rPr>
+      </w:pPr>
+      <w:r>
+        <w:rPr>
+          <w:rFonts w:eastAsia="Times New Roman" w:cs="Times New Roman"/>
+          <w:szCs w:val="24"/>
+          <w:lang w:eastAsia="en-IN"/>
+        </w:rPr>
+        <w:t>Amiel leans in, voice smooth, insidious. “You know, since you’re from Gehenna, there’s a possibility they won’t accept you. You could grovel, weep, tell them how sorry you are—and still, they might turn you away.</w:t>
+      </w:r>
+      <w:r>
+        <w:rPr>
+          <w:rFonts w:eastAsia="Times New Roman" w:cs="Times New Roman"/>
+          <w:szCs w:val="24"/>
+          <w:lang w:eastAsia="en-IN"/>
+        </w:rPr>
+        <w:t xml:space="preserve"> They’ll probably give you a plot of land and you’ll be just a farmer, b</w:t>
+      </w:r>
+      <w:r>
+        <w:rPr>
+          <w:rFonts w:eastAsia="Times New Roman" w:cs="Times New Roman"/>
+          <w:szCs w:val="24"/>
+          <w:lang w:eastAsia="en-IN"/>
+        </w:rPr>
+        <w:t xml:space="preserve">ut here, in Gehenna… imagine what a million </w:t>
+      </w:r>
+      <w:proofErr w:type="spellStart"/>
+      <w:r>
+        <w:rPr>
+          <w:rFonts w:eastAsia="Times New Roman" w:cs="Times New Roman"/>
+          <w:szCs w:val="24"/>
+          <w:lang w:eastAsia="en-IN"/>
+        </w:rPr>
+        <w:t>Luxom</w:t>
+      </w:r>
+      <w:proofErr w:type="spellEnd"/>
+      <w:r>
+        <w:rPr>
+          <w:rFonts w:eastAsia="Times New Roman" w:cs="Times New Roman"/>
+          <w:szCs w:val="24"/>
+          <w:lang w:eastAsia="en-IN"/>
+        </w:rPr>
+        <w:t xml:space="preserve"> could do for you. You’d live like a fucking king.”</w:t>
+      </w:r>
+      <w:r>
+        <w:rPr>
+          <w:rFonts w:eastAsia="Times New Roman" w:cs="Times New Roman"/>
+          <w:szCs w:val="24"/>
+          <w:lang w:eastAsia="en-IN"/>
+        </w:rPr>
+        <w:t xml:space="preserve"> Amiel feels like Aleister is speaking more than himself. It suddenly dawns upon him how much this journey has changed him.</w:t>
+      </w:r>
+    </w:p>
+    <w:p>
+      <w:pPr>
+        <w:rPr>
+          <w:rFonts w:eastAsia="Times New Roman" w:cs="Times New Roman"/>
+          <w:szCs w:val="24"/>
+          <w:lang w:eastAsia="en-IN"/>
+        </w:rPr>
+      </w:pPr>
+      <w:r>
+        <w:rPr>
+          <w:rFonts w:eastAsia="Times New Roman" w:cs="Times New Roman"/>
+          <w:szCs w:val="24"/>
+          <w:lang w:eastAsia="en-IN"/>
+        </w:rPr>
+        <w:t>The man exhales sharply, his grip on the paper loosening. His eyes dart between Amiel and the walls, between salvation and temptation.</w:t>
+      </w:r>
+    </w:p>
+    <w:p>
+      <w:pPr>
+        <w:rPr>
+          <w:rFonts w:eastAsia="Times New Roman" w:cs="Times New Roman"/>
+          <w:szCs w:val="24"/>
+          <w:lang w:eastAsia="en-IN"/>
+        </w:rPr>
+      </w:pPr>
+      <w:r>
+        <w:rPr>
+          <w:rFonts w:eastAsia="Times New Roman" w:cs="Times New Roman"/>
+          <w:szCs w:val="24"/>
+          <w:lang w:eastAsia="en-IN"/>
+        </w:rPr>
+        <w:t>“I always wanted my own establishment,” he murmurs. His voice shifts—less weary, more alive. He rubs his hands together, considering. “I could run the biggest club in Gehenna. Hire my own gang. Any woman I want.” A slow grin spreads across his face, and he puts a finger to his lips, lost in thought. “Maybe I can do the Lord’s work here, in Gehenna. In Jerusalem, I’d be nothing.</w:t>
+      </w:r>
+      <w:r>
+        <w:rPr>
+          <w:rFonts w:eastAsia="Times New Roman" w:cs="Times New Roman"/>
+          <w:szCs w:val="24"/>
+          <w:lang w:eastAsia="en-IN"/>
+        </w:rPr>
+        <w:t xml:space="preserve"> You’re right.</w:t>
+      </w:r>
+      <w:r>
+        <w:rPr>
+          <w:rFonts w:eastAsia="Times New Roman" w:cs="Times New Roman"/>
+          <w:szCs w:val="24"/>
+          <w:lang w:eastAsia="en-IN"/>
+        </w:rPr>
+        <w:t>”</w:t>
+      </w:r>
+    </w:p>
+    <w:p>
+      <w:r>
+        <w:t xml:space="preserve">"Wait a minute, how do I know I can trust you? How do I know you won't take my shit and run off with the Lux," the old man mouth gapes as he's still trying to process the unusual </w:t>
+      </w:r>
+      <w:proofErr w:type="gramStart"/>
+      <w:r>
+        <w:t>situation</w:t>
+      </w:r>
+      <w:proofErr w:type="gramEnd"/>
+      <w:r>
+        <w:t xml:space="preserve"> he now finds himself in.</w:t>
+      </w:r>
+    </w:p>
+    <w:p>
+      <w:r>
+        <w:t>"You know, Lux is illegal in Jerusalem, it won't get me anything. Jerusalem only works in shekels; only shady underground dealings are done in Lux. Look at me, I'm just a kid."</w:t>
+      </w:r>
+    </w:p>
+    <w:p>
+      <w:r>
+        <w:t>"Hmmm... What about my biometric data? You're going to have to take the skin off my thumb," the man says, examining his thumb. So? What are you going to do?"</w:t>
+      </w:r>
+    </w:p>
+    <w:p>
+      <w:r>
+        <w:t>Amiel fumbles around in his pocket, fashioning a skinny, sharp knife. He pulls it out.</w:t>
+      </w:r>
+    </w:p>
+    <w:p>
+      <w:r>
+        <w:t>"The skin on your thumb."</w:t>
+      </w:r>
+    </w:p>
+    <w:p>
+      <w:r>
+        <w:t>The old man eyes the blade</w:t>
+      </w:r>
+      <w:r>
+        <w:t xml:space="preserve">. </w:t>
+      </w:r>
+      <w:r>
+        <w:t>His breath comes a little faster now</w:t>
+      </w:r>
+      <w:r>
+        <w:t>.</w:t>
+      </w:r>
+      <w:r>
         <w:t xml:space="preserve"> </w:t>
       </w:r>
-      <w:r>
+    </w:p>
+    <w:p>
+      <w:r>
+        <w:t>"You done this before?" he asks, voice tight.</w:t>
+      </w:r>
+    </w:p>
+    <w:p>
+      <w:r>
+        <w:t>Amiel tilts his head slightly. "Does it matter?"</w:t>
+      </w:r>
+    </w:p>
+    <w:p>
+      <w:r>
+        <w:lastRenderedPageBreak/>
+        <w:t xml:space="preserve">The old man swallows, his Adam’s apple bobbing. He hesitates </w:t>
+      </w:r>
+      <w:r>
+        <w:t>momentarily</w:t>
+      </w:r>
+      <w:r>
+        <w:t xml:space="preserve"> before thrusting </w:t>
+      </w:r>
+      <w:r>
+        <w:t>his</w:t>
+      </w:r>
+      <w:r>
+        <w:t xml:space="preserve"> palm up, thumb extended. "Just make it quick."</w:t>
+      </w:r>
+    </w:p>
+    <w:p>
+      <w:r>
+        <w:t>Amiel grips the man's wrist, feeling the wiry tension beneath the skin.</w:t>
+      </w:r>
+    </w:p>
+    <w:p>
+      <w:r>
+        <w:t>“You’ll want to turn your head.”</w:t>
+      </w:r>
+    </w:p>
+    <w:p>
+      <w:r>
+        <w:t>The old man winces and looks away. Amiel's flesh shifts, rippling like liquid metal. The grooves and ridges of his own fingerprint distort</w:t>
+      </w:r>
+      <w:r>
+        <w:t>. Then he presses his thumb against the old man's, reforming, taking on a new shape. Before he can look back, it’s done.</w:t>
+      </w:r>
+    </w:p>
+    <w:p>
+      <w:r>
+        <w:t>The old man stares, his breath hitching. "What in the—"</w:t>
+      </w:r>
+    </w:p>
+    <w:p>
+      <w:r>
+        <w:t>Amiel flexes his fingers. The print is seamless, indistinguishable. "I just needed a good look."</w:t>
+      </w:r>
+    </w:p>
+    <w:p>
+      <w:pPr>
+        <w:rPr>
+          <w:lang w:eastAsia="en-IN"/>
+        </w:rPr>
+      </w:pPr>
+      <w:r>
+        <w:rPr>
+          <w:lang w:eastAsia="en-IN"/>
+        </w:rPr>
+        <w:t>A slow, uneasy silence stretches between them.</w:t>
+      </w:r>
+    </w:p>
+    <w:p>
+      <w:pPr>
+        <w:rPr>
+          <w:lang w:eastAsia="en-IN"/>
+        </w:rPr>
+      </w:pPr>
+      <w:r>
+        <w:rPr>
+          <w:lang w:eastAsia="en-IN"/>
+        </w:rPr>
+        <w:t>The old man exhales sharply, running a hand down his face. “You’re not normal, kid.”</w:t>
+      </w:r>
+    </w:p>
+    <w:p>
+      <w:pPr>
+        <w:rPr>
+          <w:lang w:eastAsia="en-IN"/>
+        </w:rPr>
+      </w:pPr>
+      <w:r>
+        <w:rPr>
+          <w:lang w:eastAsia="en-IN"/>
+        </w:rPr>
+        <w:t>“No,” Amiel agrees. “I’m not.”</w:t>
+      </w:r>
+    </w:p>
+    <w:p>
+      <w:pPr>
+        <w:rPr>
+          <w:lang w:eastAsia="en-IN"/>
+        </w:rPr>
+      </w:pPr>
+      <w:r>
+        <w:rPr>
+          <w:lang w:eastAsia="en-IN"/>
+        </w:rPr>
+        <w:t>He presses a button on his credit chip, holding it for two seconds.</w:t>
+      </w:r>
+    </w:p>
+    <w:p>
+      <w:pPr>
+        <w:rPr>
+          <w:lang w:eastAsia="en-IN"/>
+        </w:rPr>
+      </w:pPr>
+      <w:r>
+        <w:rPr>
+          <w:lang w:eastAsia="en-IN"/>
+        </w:rPr>
+        <w:t>A soft beep.</w:t>
+      </w:r>
+    </w:p>
+    <w:p>
+      <w:pPr>
+        <w:rPr>
+          <w:lang w:eastAsia="en-IN"/>
+        </w:rPr>
+      </w:pPr>
+      <w:r>
+        <w:rPr>
+          <w:lang w:eastAsia="en-IN"/>
+        </w:rPr>
+        <w:t xml:space="preserve">A new sequence scrolls across its holographic display: </w:t>
+      </w:r>
+      <w:r>
+        <w:rPr>
+          <w:bCs/>
+          <w:lang w:eastAsia="en-IN"/>
+        </w:rPr>
+        <w:t>DNA Unbound. Ready for New Owner.</w:t>
+      </w:r>
+    </w:p>
+    <w:p>
+      <w:pPr>
+        <w:rPr>
+          <w:lang w:eastAsia="en-IN"/>
+        </w:rPr>
+      </w:pPr>
+      <w:r>
+        <w:rPr>
+          <w:lang w:eastAsia="en-IN"/>
+        </w:rPr>
+        <w:t>Amiel tosses the chip to the old man, who hands over his certificate in return. Their fingers barely brush in the exchange.</w:t>
+      </w:r>
+    </w:p>
+    <w:p>
+      <w:pPr>
+        <w:rPr>
+          <w:lang w:eastAsia="en-IN"/>
+        </w:rPr>
+      </w:pPr>
+      <w:r>
+        <w:rPr>
+          <w:lang w:eastAsia="en-IN"/>
+        </w:rPr>
+        <w:t>The old man squints at him. “You don’t look like me. My image data is stamped on that document.”</w:t>
+      </w:r>
+    </w:p>
+    <w:p>
+      <w:pPr>
+        <w:rPr>
+          <w:lang w:eastAsia="en-IN"/>
+        </w:rPr>
+      </w:pPr>
+      <w:r>
+        <w:rPr>
+          <w:lang w:eastAsia="en-IN"/>
+        </w:rPr>
+        <w:t>“That’s my problem, not yours.” Amiel tucks the certificate into his jacket. “Go start your new life.”</w:t>
+      </w:r>
+    </w:p>
+    <w:p>
+      <w:pPr>
+        <w:rPr>
+          <w:lang w:eastAsia="en-IN"/>
+        </w:rPr>
+      </w:pPr>
+      <w:r>
+        <w:rPr>
+          <w:lang w:eastAsia="en-IN"/>
+        </w:rPr>
+        <w:t>The man hesitates, then jerks a thumb toward a nearby water tap. “Might want to wash up before you go. You know, godliness is next to cleanliness. Wouldn’t want you smelling like a pig when trying to enter heaven.”</w:t>
+      </w:r>
+    </w:p>
+    <w:p>
+      <w:pPr>
+        <w:rPr>
+          <w:lang w:eastAsia="en-IN"/>
+        </w:rPr>
+      </w:pPr>
+      <w:r>
+        <w:rPr>
+          <w:lang w:eastAsia="en-IN"/>
+        </w:rPr>
+        <w:t>He turns and walks away, a newfound spring in his step.</w:t>
+      </w:r>
+    </w:p>
+    <w:p>
+      <w:pPr>
+        <w:rPr>
+          <w:lang w:eastAsia="en-IN"/>
+        </w:rPr>
+      </w:pPr>
+      <w:r>
+        <w:rPr>
+          <w:lang w:eastAsia="en-IN"/>
+        </w:rPr>
+        <w:t>Amiel watches him go, then looks down at the document, searching for the man’s name.</w:t>
+      </w:r>
+    </w:p>
+    <w:p>
+      <w:r>
+        <w:t>שִׁ</w:t>
+      </w:r>
+      <w:proofErr w:type="spellStart"/>
+      <w:r>
+        <w:t>מְעוֹן</w:t>
+      </w:r>
+      <w:proofErr w:type="spellEnd"/>
+    </w:p>
+    <w:p>
+      <w:r>
+        <w:t>“Ok, Shimon, I’ll be you now.”</w:t>
+      </w:r>
+    </w:p>
+    <w:p/>
+    <w:p>
+      <w:pPr>
+        <w:jc w:val="center"/>
+      </w:pPr>
+      <w:r>
+        <w:t>….</w:t>
+      </w:r>
+    </w:p>
+    <w:p>
+      <w:pPr>
+        <w:ind w:firstLine="0"/>
+      </w:pPr>
+    </w:p>
+    <w:p>
+      <w:pPr>
+        <w:rPr>
+          <w:lang w:eastAsia="en-IN"/>
+        </w:rPr>
+      </w:pPr>
+      <w:r>
+        <w:rPr>
+          <w:lang w:eastAsia="en-IN"/>
+        </w:rPr>
+        <w:t xml:space="preserve">The control room feels colder than usual, though the temperature hasn’t changed. The amber glow from the </w:t>
+      </w:r>
+      <w:proofErr w:type="gramStart"/>
+      <w:r>
+        <w:rPr>
+          <w:lang w:eastAsia="en-IN"/>
+        </w:rPr>
+        <w:t>consoles</w:t>
+      </w:r>
+      <w:proofErr w:type="gramEnd"/>
+      <w:r>
+        <w:rPr>
+          <w:lang w:eastAsia="en-IN"/>
+        </w:rPr>
+        <w:t xml:space="preserve"> flickers against Gavriel’s </w:t>
+      </w:r>
+      <w:proofErr w:type="spellStart"/>
+      <w:r>
+        <w:rPr>
+          <w:lang w:eastAsia="en-IN"/>
+        </w:rPr>
+        <w:t>armor</w:t>
+      </w:r>
+      <w:proofErr w:type="spellEnd"/>
+      <w:r>
+        <w:rPr>
+          <w:lang w:eastAsia="en-IN"/>
+        </w:rPr>
+        <w:t>, the segmented plates casting sharp-edged shadows on the graphene-reinforced floor. Data streams pulse across the curved monitors, charting movements, calculating probabilities—but none offers the answer he needs.</w:t>
+      </w:r>
+    </w:p>
+    <w:p>
+      <w:pPr>
+        <w:rPr>
+          <w:lang w:eastAsia="en-IN"/>
+        </w:rPr>
+      </w:pPr>
+      <w:r>
+        <w:rPr>
+          <w:lang w:eastAsia="en-IN"/>
+        </w:rPr>
+        <w:t>Three soldiers stand rigid, their helmets reflecting the soft luminescence of the holo-table as they silently observe the exchange. The entire armed forces see what they see</w:t>
+      </w:r>
+      <w:r>
+        <w:rPr>
+          <w:lang w:eastAsia="en-IN"/>
+        </w:rPr>
+        <w:t xml:space="preserve"> and hear what they hear—their </w:t>
+      </w:r>
+      <w:proofErr w:type="spellStart"/>
+      <w:r>
+        <w:rPr>
+          <w:lang w:eastAsia="en-IN"/>
+        </w:rPr>
+        <w:t>mentats</w:t>
+      </w:r>
+      <w:proofErr w:type="spellEnd"/>
+      <w:r>
+        <w:rPr>
+          <w:lang w:eastAsia="en-IN"/>
+        </w:rPr>
+        <w:t xml:space="preserve"> broadcasting the conversation in real time, verified by the sworn testimony of two witnesses. There will be no </w:t>
+      </w:r>
+      <w:r>
+        <w:rPr>
+          <w:lang w:eastAsia="en-IN"/>
+        </w:rPr>
+        <w:lastRenderedPageBreak/>
+        <w:t>deniability, no</w:t>
+      </w:r>
+      <w:r>
+        <w:rPr>
+          <w:lang w:eastAsia="en-IN"/>
+        </w:rPr>
+        <w:t xml:space="preserve"> misinterpretation. Every word spoken here will be weighed, judged, and acted upon.</w:t>
+      </w:r>
+    </w:p>
+    <w:p>
+      <w:pPr>
+        <w:rPr>
+          <w:lang w:eastAsia="en-IN"/>
+        </w:rPr>
+      </w:pPr>
+      <w:r>
+        <w:rPr>
+          <w:lang w:eastAsia="en-IN"/>
+        </w:rPr>
+        <w:t>And right now, Gavriel’s words carry the weight of his fury.</w:t>
+      </w:r>
+    </w:p>
+    <w:p>
+      <w:pPr>
+        <w:rPr>
+          <w:lang w:eastAsia="en-IN"/>
+        </w:rPr>
+      </w:pPr>
+      <w:r>
+        <w:rPr>
+          <w:lang w:eastAsia="en-IN"/>
+        </w:rPr>
+        <w:t>“Can’t you soldiers do anything without me?” he snaps, his voice edged with frustration. “I was preoccupied maintaining our weapons, and you let this shit slip right through our hands?”</w:t>
+      </w:r>
+    </w:p>
+    <w:p>
+      <w:pPr>
+        <w:rPr>
+          <w:lang w:eastAsia="en-IN"/>
+        </w:rPr>
+      </w:pPr>
+      <w:r>
+        <w:rPr>
+          <w:i/>
+          <w:iCs/>
+          <w:lang w:eastAsia="en-IN"/>
+        </w:rPr>
+        <w:t>That was the hottest maintenance I’ve ever had in my entire life.</w:t>
+      </w:r>
+      <w:r>
+        <w:rPr>
+          <w:lang w:eastAsia="en-IN"/>
+        </w:rPr>
+        <w:t xml:space="preserve"> His jaw tightens. </w:t>
+      </w:r>
+      <w:r>
+        <w:rPr>
+          <w:i/>
+          <w:iCs/>
+          <w:lang w:eastAsia="en-IN"/>
+        </w:rPr>
+        <w:t>At least I know my rifle still works like it used to. It’s sat on the rack for a century.</w:t>
+      </w:r>
+    </w:p>
+    <w:p>
+      <w:pPr>
+        <w:rPr>
+          <w:lang w:eastAsia="en-IN"/>
+        </w:rPr>
+      </w:pPr>
+      <w:r>
+        <w:rPr>
+          <w:lang w:eastAsia="en-IN"/>
+        </w:rPr>
+        <w:t>His fists clench at his sides. Nothing like this has ever happened before</w:t>
+      </w:r>
+      <w:r>
+        <w:rPr>
+          <w:lang w:eastAsia="en-IN"/>
+        </w:rPr>
+        <w:t>—a</w:t>
+      </w:r>
+      <w:r>
+        <w:rPr>
+          <w:lang w:eastAsia="en-IN"/>
+        </w:rPr>
+        <w:t xml:space="preserve"> </w:t>
+      </w:r>
+      <w:proofErr w:type="spellStart"/>
+      <w:r>
+        <w:rPr>
+          <w:lang w:eastAsia="en-IN"/>
+        </w:rPr>
+        <w:t>mentat</w:t>
+      </w:r>
+      <w:proofErr w:type="spellEnd"/>
+      <w:r>
+        <w:rPr>
+          <w:lang w:eastAsia="en-IN"/>
+        </w:rPr>
+        <w:t xml:space="preserve"> faker—an infiltration-grade implant—stolen from under their noses. The implications claw at his mind. The thief could be anywhere in Jerusalem, a ghost among the citizens, capable of turning the city’s systems against it. A single operative with that power could bypass security clearances, rewrite protocols, </w:t>
+      </w:r>
+      <w:r>
+        <w:rPr>
+          <w:lang w:eastAsia="en-IN"/>
+        </w:rPr>
+        <w:t xml:space="preserve">and </w:t>
+      </w:r>
+      <w:r>
+        <w:rPr>
+          <w:lang w:eastAsia="en-IN"/>
+        </w:rPr>
+        <w:t xml:space="preserve">sabotage </w:t>
+      </w:r>
+      <w:proofErr w:type="spellStart"/>
+      <w:r>
+        <w:rPr>
+          <w:lang w:eastAsia="en-IN"/>
+        </w:rPr>
+        <w:t>defenses</w:t>
+      </w:r>
+      <w:proofErr w:type="spellEnd"/>
+      <w:r>
+        <w:rPr>
+          <w:lang w:eastAsia="en-IN"/>
+        </w:rPr>
+        <w:t xml:space="preserve"> from within.</w:t>
+      </w:r>
+    </w:p>
+    <w:p>
+      <w:pPr>
+        <w:rPr>
+          <w:lang w:eastAsia="en-IN"/>
+        </w:rPr>
+      </w:pPr>
+      <w:r>
+        <w:rPr>
+          <w:lang w:eastAsia="en-IN"/>
+        </w:rPr>
+        <w:t xml:space="preserve">And worse—Jerusalem, the </w:t>
+      </w:r>
+      <w:proofErr w:type="gramStart"/>
+      <w:r>
+        <w:rPr>
+          <w:lang w:eastAsia="en-IN"/>
+        </w:rPr>
+        <w:t>City</w:t>
+      </w:r>
+      <w:proofErr w:type="gramEnd"/>
+      <w:r>
+        <w:rPr>
+          <w:lang w:eastAsia="en-IN"/>
+        </w:rPr>
+        <w:t xml:space="preserve"> of the King, has known nothing but peace for four hundred years. For four centuries, peace </w:t>
+      </w:r>
+      <w:r>
+        <w:rPr>
+          <w:lang w:eastAsia="en-IN"/>
+        </w:rPr>
+        <w:t>has been absolute</w:t>
+      </w:r>
+      <w:r>
+        <w:rPr>
+          <w:lang w:eastAsia="en-IN"/>
+        </w:rPr>
+        <w:t>.</w:t>
+      </w:r>
+    </w:p>
+    <w:p>
+      <w:pPr>
+        <w:rPr>
+          <w:lang w:eastAsia="en-IN"/>
+        </w:rPr>
+      </w:pPr>
+      <w:r>
+        <w:rPr>
+          <w:lang w:eastAsia="en-IN"/>
+        </w:rPr>
+        <w:t>The silence after his outburst is heavy, punctuated only by the quiet hum of the consoles and the distant chatter of operators coordinating patrols. The three soldiers remain impassive, their expressions hidden behind their visors, but the tension in the room is palpable.</w:t>
+      </w:r>
+    </w:p>
+    <w:p>
+      <w:pPr>
+        <w:rPr>
+          <w:lang w:eastAsia="en-IN"/>
+        </w:rPr>
+      </w:pPr>
+      <w:r>
+        <w:rPr>
+          <w:lang w:eastAsia="en-IN"/>
+        </w:rPr>
+        <w:t>Cohen, however, is visibly affected. His body is rigid, his jaw clenched, but the sickness still lingers in his veins, sapping his strength. His skin is almost translucent under the dim lighting, stretched taut over sharp cheekbones. Beads of sweat collect at his temples, though he refuses to wipe them away. He stands at attention, unwilling to betray even a hint of weakness beyond what his body already reveals.</w:t>
+      </w:r>
+    </w:p>
+    <w:p>
+      <w:pPr>
+        <w:rPr>
+          <w:lang w:eastAsia="en-IN"/>
+        </w:rPr>
+      </w:pPr>
+      <w:r>
+        <w:rPr>
+          <w:lang w:eastAsia="en-IN"/>
+        </w:rPr>
+        <w:t xml:space="preserve">The </w:t>
+      </w:r>
+      <w:r>
+        <w:rPr>
+          <w:lang w:eastAsia="en-IN"/>
+        </w:rPr>
+        <w:t>absolute</w:t>
+      </w:r>
+      <w:r>
+        <w:rPr>
+          <w:lang w:eastAsia="en-IN"/>
+        </w:rPr>
+        <w:t xml:space="preserve"> truth sits uncomfortably in the back of Gavriel’s mind.</w:t>
+      </w:r>
+    </w:p>
+    <w:p>
+      <w:pPr>
+        <w:rPr>
+          <w:lang w:eastAsia="en-IN"/>
+        </w:rPr>
+      </w:pPr>
+      <w:r>
+        <w:rPr>
+          <w:i/>
+          <w:iCs/>
+          <w:lang w:eastAsia="en-IN"/>
+        </w:rPr>
+        <w:t>What the hell was I thinking—letting a fine piece of ass distract me from the operation?</w:t>
+      </w:r>
+    </w:p>
+    <w:p>
+      <w:r>
+        <w:t>Images of passionate sex with her, whose name should not be mentioned, play through his mind, but he forces the thoughts out of his mind so he can focus on the task at hand</w:t>
+      </w:r>
+      <w:r>
+        <w:t>,</w:t>
+      </w:r>
+      <w:r>
+        <w:t xml:space="preserve"> deflecting blame from him to his subordinate.</w:t>
+      </w:r>
+    </w:p>
+    <w:p>
+      <w:r>
+        <w:t xml:space="preserve">"Sorry, </w:t>
+      </w:r>
+      <w:proofErr w:type="spellStart"/>
+      <w:r>
+        <w:t>HaMefaked</w:t>
+      </w:r>
+      <w:proofErr w:type="spellEnd"/>
+      <w:r>
+        <w:t>. I was occupied interrogating one of the girls we captured from Gehenna. She knows about</w:t>
+      </w:r>
+      <w:r>
+        <w:t xml:space="preserve"> the asset."</w:t>
+      </w:r>
+    </w:p>
+    <w:p>
+      <w:r>
+        <w:t>Gavriel’s expression remains cold, unreadable. "And did she reveal anything?"</w:t>
+      </w:r>
+    </w:p>
+    <w:p>
+      <w:r>
+        <w:t>Cohen hesitates, his jaw tightening. “</w:t>
+      </w:r>
+      <w:proofErr w:type="spellStart"/>
+      <w:r>
+        <w:t>HaMefaked</w:t>
+      </w:r>
+      <w:proofErr w:type="spellEnd"/>
+      <w:r>
+        <w:t>, I’ve never seen anything like her.” He swallows hard, his voice dropping to a whisper, as if merely speaking of the girl might summon whatever darkness clung to her. “She was the closest thing to demon-possessed I’ve ever encountered. Her eyes—black within black—staring through me like twin voids, like I was standing in the presence of the devil himself.”</w:t>
+      </w:r>
+    </w:p>
+    <w:p>
+      <w:r>
+        <w:t>A slow smirk tugs at the corner of Gavriel’s lips. "Like the devil himself, huh? I'll see that girl</w:t>
+      </w:r>
+      <w:r>
+        <w:t xml:space="preserve"> and </w:t>
+      </w:r>
+      <w:r>
+        <w:t>scare the devil right out of her. I’ll make that devil inside her my bitch. You understand me? We don’t show weakness. We don’t show fear. Not in the face of the evil one."</w:t>
+      </w:r>
+    </w:p>
+    <w:p>
+      <w:r>
+        <w:t>The words spill from his mouth with practiced authority, but in the back of his mind, he feels like a hypocrite.</w:t>
+      </w:r>
+    </w:p>
+    <w:p>
+      <w:r>
+        <w:lastRenderedPageBreak/>
+        <w:t>His fingers curl slightly at his sides. He can still feel the phantom traces of her touch, the way her body moved beneath him</w:t>
+      </w:r>
+      <w:r>
+        <w:t xml:space="preserve">, </w:t>
+      </w:r>
+      <w:r>
+        <w:t>unbidden, intoxicating. The scent of her skin lingers in his mind, unwelcome yet persistent.</w:t>
+      </w:r>
+    </w:p>
+    <w:p>
+      <w:r>
+        <w:t xml:space="preserve">He exhales sharply, flexing his fists. His </w:t>
+      </w:r>
+      <w:proofErr w:type="spellStart"/>
+      <w:r>
+        <w:t>armor</w:t>
+      </w:r>
+      <w:proofErr w:type="spellEnd"/>
+      <w:r>
+        <w:t xml:space="preserve"> feels suffocating, heavy in a way it never has before.</w:t>
+      </w:r>
+    </w:p>
+    <w:p>
+      <w:pPr>
+        <w:rPr>
+          <w:i/>
+          <w:iCs/>
+        </w:rPr>
+      </w:pPr>
+      <w:r>
+        <w:t xml:space="preserve">He clenches his jaw, shaking the thought from his mind. </w:t>
+      </w:r>
+      <w:r>
+        <w:rPr>
+          <w:i/>
+          <w:iCs/>
+        </w:rPr>
+        <w:t>Snap out of it, soldier. Get back in the game.</w:t>
+      </w:r>
+    </w:p>
+    <w:p>
+      <w:r>
+        <w:t>And what's the status of the second detainee</w:t>
+      </w:r>
+      <w:r>
+        <w:t>?</w:t>
+      </w:r>
+      <w:r>
+        <w:t xml:space="preserve"> </w:t>
+      </w:r>
+      <w:r>
+        <w:t>Is s</w:t>
+      </w:r>
+      <w:r>
+        <w:t>he cognizant?</w:t>
+      </w:r>
+    </w:p>
+    <w:p>
+      <w:r>
+        <w:rPr>
+          <w:iCs/>
+        </w:rPr>
+        <w:t xml:space="preserve">"Yes, </w:t>
+      </w:r>
+      <w:proofErr w:type="spellStart"/>
+      <w:r>
+        <w:rPr>
+          <w:iCs/>
+        </w:rPr>
+        <w:t>HaMefaked</w:t>
+      </w:r>
+      <w:proofErr w:type="spellEnd"/>
+      <w:r>
+        <w:rPr>
+          <w:iCs/>
+        </w:rPr>
+        <w:t>. Shall I prepare her for interrogation?"</w:t>
+      </w:r>
+    </w:p>
+    <w:p>
+      <w:r>
+        <w:rPr>
+          <w:iCs/>
+        </w:rPr>
+        <w:t>"Do it. I’ll speak with her myself. Meanwhile, you oversee the search for the asset."</w:t>
+      </w:r>
+      <w:r>
+        <w:t xml:space="preserve"> Gavriel’s gaze sharpens. </w:t>
+      </w:r>
+      <w:r>
+        <w:rPr>
+          <w:iCs/>
+        </w:rPr>
+        <w:t>"No mistakes this time."</w:t>
+      </w:r>
+    </w:p>
+    <w:p>
+      <w:r>
+        <w:rPr>
+          <w:iCs/>
+        </w:rPr>
+        <w:t xml:space="preserve">"Understood, </w:t>
+      </w:r>
+      <w:proofErr w:type="spellStart"/>
+      <w:r>
+        <w:rPr>
+          <w:iCs/>
+        </w:rPr>
+        <w:t>HaMefaked</w:t>
+      </w:r>
+      <w:proofErr w:type="spellEnd"/>
+      <w:r>
+        <w:rPr>
+          <w:iCs/>
+        </w:rPr>
+        <w:t>."</w:t>
+      </w:r>
+    </w:p>
+    <w:p>
+      <w:r>
+        <w:t xml:space="preserve">Gavriel turns on his heel, </w:t>
+      </w:r>
+      <w:proofErr w:type="spellStart"/>
+      <w:r>
+        <w:t>armor</w:t>
+      </w:r>
+      <w:proofErr w:type="spellEnd"/>
+      <w:r>
+        <w:t xml:space="preserve"> clinking as he storms out.</w:t>
+      </w:r>
+    </w:p>
+    <w:p>
+      <w:pPr>
+        <w:rPr>
+          <w:lang w:eastAsia="en-IN"/>
+        </w:rPr>
+      </w:pPr>
+      <w:r>
+        <w:rPr>
+          <w:lang w:eastAsia="en-IN"/>
+        </w:rPr>
+        <w:t xml:space="preserve">Cohen’s mind flickers with silent commands, his </w:t>
+      </w:r>
+      <w:proofErr w:type="spellStart"/>
+      <w:r>
+        <w:rPr>
+          <w:lang w:eastAsia="en-IN"/>
+        </w:rPr>
+        <w:t>mentat</w:t>
+      </w:r>
+      <w:proofErr w:type="spellEnd"/>
+      <w:r>
+        <w:rPr>
+          <w:lang w:eastAsia="en-IN"/>
+        </w:rPr>
+        <w:t xml:space="preserve"> transmitting orders to the security teams. </w:t>
+      </w:r>
+      <w:r>
+        <w:rPr>
+          <w:bCs/>
+          <w:lang w:eastAsia="en-IN"/>
+        </w:rPr>
+        <w:t>Prepare the girl for interrogation.</w:t>
+      </w:r>
+      <w:r>
+        <w:rPr>
+          <w:lang w:eastAsia="en-IN"/>
+        </w:rPr>
+        <w:t xml:space="preserve"> There’s no time to waste. Every second she remains unexamined is a second the infiltrator gains ground. But the thought gnaws at him—if only there were a way to extract memories from those without a </w:t>
+      </w:r>
+      <w:proofErr w:type="spellStart"/>
+      <w:r>
+        <w:rPr>
+          <w:lang w:eastAsia="en-IN"/>
+        </w:rPr>
+        <w:t>mentat</w:t>
+      </w:r>
+      <w:proofErr w:type="spellEnd"/>
+      <w:r>
+        <w:rPr>
+          <w:lang w:eastAsia="en-IN"/>
+        </w:rPr>
+        <w:t xml:space="preserve">, the entire process could be bypassed. Instead, they’re left relying on crude, outdated methods: questioning, pressure, </w:t>
+      </w:r>
+      <w:r>
+        <w:rPr>
+          <w:lang w:eastAsia="en-IN"/>
+        </w:rPr>
+        <w:t xml:space="preserve">and </w:t>
+      </w:r>
+      <w:r>
+        <w:rPr>
+          <w:lang w:eastAsia="en-IN"/>
+        </w:rPr>
+        <w:t xml:space="preserve">reading expressions. </w:t>
+      </w:r>
+      <w:r>
+        <w:rPr>
+          <w:bCs/>
+          <w:lang w:eastAsia="en-IN"/>
+        </w:rPr>
+        <w:t>Inefficient. Imperfect.</w:t>
+      </w:r>
+    </w:p>
+    <w:p>
+      <w:pPr>
+        <w:rPr>
+          <w:lang w:eastAsia="en-IN"/>
+        </w:rPr>
+      </w:pPr>
+      <w:r>
+        <w:rPr>
+          <w:lang w:eastAsia="en-IN"/>
+        </w:rPr>
+        <w:t xml:space="preserve">Unknowingly, he’s still standing at attention, his mind turning over Gavriel’s words. </w:t>
+      </w:r>
+      <w:r>
+        <w:rPr>
+          <w:i/>
+          <w:iCs/>
+          <w:lang w:eastAsia="en-IN"/>
+        </w:rPr>
+        <w:t xml:space="preserve">I was preoccupied </w:t>
+      </w:r>
+      <w:r>
+        <w:rPr>
+          <w:i/>
+          <w:iCs/>
+          <w:lang w:eastAsia="en-IN"/>
+        </w:rPr>
+        <w:t xml:space="preserve">with </w:t>
+      </w:r>
+      <w:r>
+        <w:rPr>
+          <w:i/>
+          <w:iCs/>
+          <w:lang w:eastAsia="en-IN"/>
+        </w:rPr>
+        <w:t>maintaining our weapons.</w:t>
+      </w:r>
+      <w:r>
+        <w:rPr>
+          <w:lang w:eastAsia="en-IN"/>
+        </w:rPr>
+        <w:t xml:space="preserve"> The statement lingers like a splinter beneath hi</w:t>
+      </w:r>
+      <w:r>
+        <w:rPr>
+          <w:lang w:eastAsia="en-IN"/>
+        </w:rPr>
+        <w:t xml:space="preserve">s skin. He doesn’t want to doubt </w:t>
+      </w:r>
+      <w:r>
+        <w:rPr>
+          <w:lang w:eastAsia="en-IN"/>
+        </w:rPr>
+        <w:t>the chief</w:t>
+      </w:r>
+      <w:r>
+        <w:rPr>
+          <w:lang w:eastAsia="en-IN"/>
+        </w:rPr>
+        <w:t xml:space="preserve">, </w:t>
+      </w:r>
+      <w:r>
+        <w:rPr>
+          <w:lang w:eastAsia="en-IN"/>
+        </w:rPr>
+        <w:t>but for the first time, he feels the need to verify.</w:t>
+      </w:r>
+    </w:p>
+    <w:p>
+      <w:pPr>
+        <w:rPr>
+          <w:lang w:eastAsia="en-IN"/>
+        </w:rPr>
+      </w:pPr>
+      <w:r>
+        <w:rPr>
+          <w:lang w:eastAsia="en-IN"/>
+        </w:rPr>
+        <w:t xml:space="preserve">His </w:t>
+      </w:r>
+      <w:proofErr w:type="spellStart"/>
+      <w:r>
+        <w:rPr>
+          <w:lang w:eastAsia="en-IN"/>
+        </w:rPr>
+        <w:t>mentat</w:t>
+      </w:r>
+      <w:proofErr w:type="spellEnd"/>
+      <w:r>
+        <w:rPr>
+          <w:lang w:eastAsia="en-IN"/>
+        </w:rPr>
+        <w:t xml:space="preserve"> silently queries the records, pulling logs</w:t>
+      </w:r>
+      <w:r>
+        <w:rPr>
+          <w:lang w:eastAsia="en-IN"/>
+        </w:rPr>
+        <w:t xml:space="preserve"> and timestamps, </w:t>
+      </w:r>
+      <w:r>
+        <w:rPr>
+          <w:lang w:eastAsia="en-IN"/>
+        </w:rPr>
+        <w:t xml:space="preserve">cross-referencing every detail Gavriel claimed. It’s all there. Every report checks out. </w:t>
+      </w:r>
+      <w:r>
+        <w:rPr>
+          <w:bCs/>
+          <w:lang w:eastAsia="en-IN"/>
+        </w:rPr>
+        <w:t>But something doesn’t feel right.</w:t>
+      </w:r>
+      <w:r>
+        <w:rPr>
+          <w:lang w:eastAsia="en-IN"/>
+        </w:rPr>
+        <w:t xml:space="preserve"> Every log aligns without discrepancy, </w:t>
+      </w:r>
+      <w:r>
+        <w:rPr>
+          <w:lang w:eastAsia="en-IN"/>
+        </w:rPr>
+        <w:t xml:space="preserve">and no one is </w:t>
+      </w:r>
+      <w:r>
+        <w:rPr>
+          <w:lang w:eastAsia="en-IN"/>
+        </w:rPr>
+        <w:t>out of place.</w:t>
+      </w:r>
+    </w:p>
+    <w:p>
+      <w:pPr>
+        <w:rPr>
+          <w:lang w:eastAsia="en-IN"/>
+        </w:rPr>
+      </w:pPr>
+      <w:r>
+        <w:rPr>
+          <w:lang w:eastAsia="en-IN"/>
+        </w:rPr>
+        <w:t>But Gavriel’s posture? His eyes? They tell a different story. His body, usually rigid with discipline, now carries an unfamiliar tension. Gavriel is a soldier—fearless, decisive. But right now, he looks as if he’s seen a ghost.</w:t>
+      </w:r>
+    </w:p>
+    <w:p>
+      <w:pPr>
+        <w:rPr>
+          <w:lang w:eastAsia="en-IN"/>
+        </w:rPr>
+      </w:pPr>
+      <w:r>
+        <w:rPr>
+          <w:lang w:eastAsia="en-IN"/>
+        </w:rPr>
+        <w:t>As chief of the Mossad, Cohen knows how to read people. And Gavriel is fighting an unseen battle.</w:t>
+      </w:r>
+    </w:p>
+    <w:p>
+      <w:pPr>
+        <w:rPr>
+          <w:lang w:eastAsia="en-IN"/>
+        </w:rPr>
+      </w:pPr>
+      <w:r>
+        <w:rPr>
+          <w:lang w:eastAsia="en-IN"/>
+        </w:rPr>
+        <w:t xml:space="preserve">He needs advice. </w:t>
+      </w:r>
+      <w:r>
+        <w:rPr>
+          <w:bCs/>
+          <w:lang w:eastAsia="en-IN"/>
+        </w:rPr>
+        <w:t>Benjamin must be made aware of his suspicions.</w:t>
+      </w:r>
+      <w:r>
+        <w:rPr>
+          <w:lang w:eastAsia="en-IN"/>
+        </w:rPr>
+        <w:t xml:space="preserve"> He could bring it up with the prince, but escalating it directly might be premature. </w:t>
+      </w:r>
+      <w:r>
+        <w:rPr>
+          <w:bCs/>
+          <w:lang w:eastAsia="en-IN"/>
+        </w:rPr>
+        <w:t xml:space="preserve">Benjamin is the prince’s closest advisor. If anyone could confirm his </w:t>
+      </w:r>
+      <w:r>
+        <w:rPr>
+          <w:bCs/>
+          <w:lang w:eastAsia="en-IN"/>
+        </w:rPr>
+        <w:t xml:space="preserve">suspicions-or </w:t>
+      </w:r>
+      <w:r>
+        <w:rPr>
+          <w:bCs/>
+          <w:lang w:eastAsia="en-IN"/>
+        </w:rPr>
+        <w:t>dismiss them—it would be him. If Gavriel had something to hide, they would find it.</w:t>
+      </w:r>
+    </w:p>
+    <w:p>
+      <w:pPr>
+        <w:jc w:val="center"/>
+      </w:pPr>
+    </w:p>
+    <w:p>
+      <w:pPr>
+        <w:jc w:val="center"/>
+      </w:pPr>
+      <w:r>
+        <w:t>….</w:t>
+      </w:r>
+    </w:p>
+    <w:p/>
+    <w:p>
+      <w:pPr>
+        <w:rPr>
+          <w:lang w:eastAsia="en-IN"/>
+        </w:rPr>
+      </w:pPr>
+      <w:r>
+        <w:rPr>
+          <w:lang w:eastAsia="en-IN"/>
+        </w:rPr>
+        <w:t xml:space="preserve">Benjamin sits in his room, which doubles as a library, the scent of parchment and ink lingering in the still morning air. Shelves stretch from floor to ceiling, filled with weathered tomes and pristine volumes, the collected wisdom of centuries compressed into a single space. Commentaries on the Bible </w:t>
+      </w:r>
+      <w:r>
+        <w:rPr>
+          <w:lang w:eastAsia="en-IN"/>
+        </w:rPr>
+        <w:t>lay</w:t>
+      </w:r>
+      <w:r>
+        <w:rPr>
+          <w:lang w:eastAsia="en-IN"/>
+        </w:rPr>
+        <w:t xml:space="preserve"> strewn across his desk and floor, their fresh, crisp pages blanketed by the golden sunlight cascading </w:t>
+      </w:r>
+      <w:r>
+        <w:rPr>
+          <w:lang w:eastAsia="en-IN"/>
+        </w:rPr>
+        <w:lastRenderedPageBreak/>
+        <w:t>through the tall glass windows. The faint scent of aging paper and leather bindings mingles with the morning breeze drifting through the open balcony doors.</w:t>
+      </w:r>
+    </w:p>
+    <w:p>
+      <w:pPr>
+        <w:rPr>
+          <w:lang w:eastAsia="en-IN"/>
+        </w:rPr>
+      </w:pPr>
+      <w:r>
+        <w:rPr>
+          <w:lang w:eastAsia="en-IN"/>
+        </w:rPr>
+        <w:t xml:space="preserve">He lives alone. Has for years. His entire family was executed before his eyes when he was helplessly captured and bound by the global coalition led by Barack Oman. During the war of Gog and Magog, the ruthless machinations of the </w:t>
+      </w:r>
+      <w:r>
+        <w:rPr>
+          <w:lang w:eastAsia="en-IN"/>
+        </w:rPr>
+        <w:t>worldwide</w:t>
+      </w:r>
+      <w:r>
+        <w:rPr>
+          <w:lang w:eastAsia="en-IN"/>
+        </w:rPr>
+        <w:t xml:space="preserve"> coalition had created many stories like his. </w:t>
+      </w:r>
+    </w:p>
+    <w:p>
+      <w:pPr>
+        <w:rPr>
+          <w:rFonts w:cs="Times New Roman"/>
+          <w:szCs w:val="24"/>
+        </w:rPr>
+      </w:pPr>
+      <w:r>
+        <w:rPr>
+          <w:rFonts w:cs="Times New Roman"/>
+          <w:szCs w:val="24"/>
+        </w:rPr>
+        <w:t xml:space="preserve">Centuries have passed—over four hundred years since the war of Gog and Magog scarred the earth and changed </w:t>
+      </w:r>
+      <w:r>
+        <w:rPr>
+          <w:rFonts w:cs="Times New Roman"/>
+          <w:szCs w:val="24"/>
+        </w:rPr>
+        <w:t>his</w:t>
+      </w:r>
+      <w:r>
+        <w:rPr>
+          <w:rFonts w:cs="Times New Roman"/>
+          <w:szCs w:val="24"/>
+        </w:rPr>
+        <w:t xml:space="preserve"> soul forever. In the aftermath, </w:t>
+      </w:r>
+      <w:r>
+        <w:rPr>
+          <w:rFonts w:cs="Times New Roman"/>
+          <w:szCs w:val="24"/>
+        </w:rPr>
+        <w:t>Prince Levi</w:t>
+      </w:r>
+      <w:r>
+        <w:rPr>
+          <w:rFonts w:cs="Times New Roman"/>
+          <w:szCs w:val="24"/>
+        </w:rPr>
+        <w:t xml:space="preserve"> took it upon </w:t>
+      </w:r>
+      <w:r>
+        <w:rPr>
+          <w:rFonts w:cs="Times New Roman"/>
+          <w:szCs w:val="24"/>
+        </w:rPr>
+        <w:t>himself</w:t>
+      </w:r>
+      <w:r>
+        <w:rPr>
+          <w:rFonts w:cs="Times New Roman"/>
+          <w:szCs w:val="24"/>
+        </w:rPr>
+        <w:t xml:space="preserve"> to rebuild. </w:t>
+      </w:r>
+      <w:r>
+        <w:rPr>
+          <w:rFonts w:cs="Times New Roman"/>
+          <w:szCs w:val="24"/>
+        </w:rPr>
+        <w:t>Benjamin</w:t>
+      </w:r>
+      <w:r>
+        <w:rPr>
+          <w:rFonts w:cs="Times New Roman"/>
+          <w:szCs w:val="24"/>
+        </w:rPr>
+        <w:t xml:space="preserve"> was reinstated as regent, bringing stability to Israel. Meanwhile, America lay shattered, the Great Earthquake splitting its land into four isolated regions. </w:t>
+      </w:r>
+      <w:r>
+        <w:rPr>
+          <w:rFonts w:cs="Times New Roman"/>
+          <w:szCs w:val="24"/>
+        </w:rPr>
+        <w:t>Prince Levi</w:t>
+      </w:r>
+      <w:r>
+        <w:rPr>
+          <w:rFonts w:cs="Times New Roman"/>
+          <w:szCs w:val="24"/>
+        </w:rPr>
+        <w:t xml:space="preserve"> restored </w:t>
+      </w:r>
+      <w:r>
+        <w:rPr>
+          <w:rFonts w:cs="Times New Roman"/>
+          <w:szCs w:val="24"/>
+        </w:rPr>
+        <w:t>everything f</w:t>
+      </w:r>
+      <w:r>
+        <w:rPr>
+          <w:rFonts w:cs="Times New Roman"/>
+          <w:szCs w:val="24"/>
+        </w:rPr>
+        <w:t xml:space="preserve">or fifteen </w:t>
+      </w:r>
+      <w:proofErr w:type="spellStart"/>
+      <w:r>
+        <w:rPr>
+          <w:rFonts w:cs="Times New Roman"/>
+          <w:szCs w:val="24"/>
+        </w:rPr>
+        <w:t>grueling</w:t>
+      </w:r>
+      <w:proofErr w:type="spellEnd"/>
+      <w:r>
+        <w:rPr>
+          <w:rFonts w:cs="Times New Roman"/>
+          <w:szCs w:val="24"/>
+        </w:rPr>
+        <w:t xml:space="preserve"> years, with dwindling resources and unyielding resolve, </w:t>
+      </w:r>
+      <w:r>
+        <w:rPr>
+          <w:rFonts w:cs="Times New Roman"/>
+          <w:szCs w:val="24"/>
+        </w:rPr>
+        <w:t>to its former glory, even exceeding that which was.</w:t>
+      </w:r>
+    </w:p>
+    <w:p>
+      <w:pPr>
+        <w:rPr>
+          <w:lang w:eastAsia="en-IN"/>
+        </w:rPr>
+      </w:pPr>
+      <w:r>
+        <w:rPr>
+          <w:lang w:eastAsia="en-IN"/>
+        </w:rPr>
+        <w:t>Benjamin</w:t>
+      </w:r>
+      <w:r>
+        <w:rPr>
+          <w:lang w:eastAsia="en-IN"/>
+        </w:rPr>
+        <w:t xml:space="preserve"> never remarried</w:t>
+      </w:r>
+      <w:r>
+        <w:rPr>
+          <w:lang w:eastAsia="en-IN"/>
+        </w:rPr>
+        <w:t xml:space="preserve">. </w:t>
+      </w:r>
+      <w:r>
+        <w:rPr>
+          <w:lang w:eastAsia="en-IN"/>
+        </w:rPr>
+        <w:t xml:space="preserve"> </w:t>
+      </w:r>
+      <w:r>
+        <w:rPr>
+          <w:lang w:eastAsia="en-IN"/>
+        </w:rPr>
+        <w:t>M</w:t>
+      </w:r>
+      <w:r>
+        <w:rPr>
+          <w:lang w:eastAsia="en-IN"/>
+        </w:rPr>
+        <w:t xml:space="preserve">ost men were forced to take more than one wife. There were many proposals, women </w:t>
+      </w:r>
+      <w:proofErr w:type="spellStart"/>
+      <w:r>
+        <w:rPr>
+          <w:lang w:eastAsia="en-IN"/>
+        </w:rPr>
+        <w:t>clamoring</w:t>
+      </w:r>
+      <w:proofErr w:type="spellEnd"/>
+      <w:r>
+        <w:rPr>
+          <w:lang w:eastAsia="en-IN"/>
+        </w:rPr>
+        <w:t xml:space="preserve"> to be his wife. The truth was, he still loved his </w:t>
+      </w:r>
+      <w:r>
+        <w:rPr>
+          <w:lang w:eastAsia="en-IN"/>
+        </w:rPr>
+        <w:t xml:space="preserve">deceased </w:t>
+      </w:r>
+      <w:r>
+        <w:rPr>
+          <w:lang w:eastAsia="en-IN"/>
+        </w:rPr>
+        <w:t>wife and couldn’t let go of her even after her death.</w:t>
+      </w:r>
+    </w:p>
+    <w:p>
+      <w:pPr>
+        <w:rPr>
+          <w:lang w:eastAsia="en-IN"/>
+        </w:rPr>
+      </w:pPr>
+      <w:r>
+        <w:rPr>
+          <w:lang w:eastAsia="en-IN"/>
+        </w:rPr>
+        <w:t>He still missed the quiet presence of the woman who had tempered his sharp edges, whose laughter had been a subtle refuge from the weight of leading Israel. She had been his anchor, her voice a steady reminder that even amidst war and prophecy, there was still room for joy. But now, she was gone, and the joy she carried had faded with her.</w:t>
+      </w:r>
+    </w:p>
+    <w:p>
+      <w:pPr>
+        <w:rPr>
+          <w:lang w:eastAsia="en-IN"/>
+        </w:rPr>
+      </w:pPr>
+      <w:r>
+        <w:rPr>
+          <w:lang w:eastAsia="en-IN"/>
+        </w:rPr>
+        <w:t>A pang of sorrow pressed against his chest, but he forced it back, replacing grief with the thought of her in paradise, smiling down on him. He longed for the day they would be reunited—the day he would see the most important and influential person in his life again. At least, that’s what he had believed.</w:t>
+      </w:r>
+    </w:p>
+    <w:p>
+      <w:pPr>
+        <w:rPr>
+          <w:lang w:eastAsia="en-IN"/>
+        </w:rPr>
+      </w:pPr>
+      <w:r>
+        <w:rPr>
+          <w:lang w:eastAsia="en-IN"/>
+        </w:rPr>
+        <w:t>Until the moment he recognized who had truly shaped him.</w:t>
+      </w:r>
+    </w:p>
+    <w:p>
+      <w:pPr>
+        <w:rPr>
+          <w:lang w:eastAsia="en-IN"/>
+        </w:rPr>
+      </w:pPr>
+      <w:r>
+        <w:rPr>
+          <w:lang w:eastAsia="en-IN"/>
+        </w:rPr>
+        <w:t>It wasn’t the woman who had stood beside him in life. It wasn’t even the nation he had sworn to protect.</w:t>
+      </w:r>
+    </w:p>
+    <w:p>
+      <w:pPr>
+        <w:rPr>
+          <w:lang w:eastAsia="en-IN"/>
+        </w:rPr>
+      </w:pPr>
+      <w:r>
+        <w:rPr>
+          <w:lang w:eastAsia="en-IN"/>
+        </w:rPr>
+        <w:t>It was the ex-president of the United States, the man who had risen during the most chaotic moment in its history.</w:t>
+      </w:r>
+    </w:p>
+    <w:p>
+      <w:pPr>
+        <w:rPr>
+          <w:lang w:eastAsia="en-IN"/>
+        </w:rPr>
+      </w:pPr>
+      <w:r>
+        <w:rPr>
+          <w:lang w:eastAsia="en-IN"/>
+        </w:rPr>
+        <w:t>It was Prince Levi.</w:t>
+      </w:r>
+    </w:p>
+    <w:p>
+      <w:pPr>
+        <w:rPr>
+          <w:lang w:eastAsia="en-IN"/>
+        </w:rPr>
+      </w:pPr>
+      <w:r>
+        <w:rPr>
+          <w:lang w:eastAsia="en-IN"/>
+        </w:rPr>
+        <w:t xml:space="preserve">Benjamin had come to understand a truth </w:t>
+      </w:r>
+      <w:r>
+        <w:rPr>
+          <w:lang w:eastAsia="en-IN"/>
+        </w:rPr>
+        <w:t>more profound</w:t>
+      </w:r>
+      <w:r>
+        <w:rPr>
+          <w:lang w:eastAsia="en-IN"/>
+        </w:rPr>
+        <w:t xml:space="preserve"> than any he had known before: to serve Prince Levi was to serve the Almighty. The two were not separate in his mind—Levi’s rule was the </w:t>
+      </w:r>
+      <w:proofErr w:type="spellStart"/>
+      <w:r>
+        <w:rPr>
+          <w:lang w:eastAsia="en-IN"/>
+        </w:rPr>
+        <w:t>fulfillment</w:t>
+      </w:r>
+      <w:proofErr w:type="spellEnd"/>
+      <w:r>
+        <w:rPr>
+          <w:lang w:eastAsia="en-IN"/>
+        </w:rPr>
+        <w:t xml:space="preserve"> of God’s will, his voice an echo of divine command. To obey him was to walk in righteousness, to resist him was to resist the very order of heaven. Just as Moses had ruled by divine authority, so too did Levi stand as the chosen vessel of the </w:t>
+      </w:r>
+      <w:proofErr w:type="gramStart"/>
+      <w:r>
+        <w:rPr>
+          <w:lang w:eastAsia="en-IN"/>
+        </w:rPr>
+        <w:t>Most High</w:t>
+      </w:r>
+      <w:proofErr w:type="gramEnd"/>
+      <w:r>
+        <w:rPr>
+          <w:lang w:eastAsia="en-IN"/>
+        </w:rPr>
+        <w:t>.</w:t>
+      </w:r>
+    </w:p>
+    <w:p>
+      <w:pPr>
+        <w:rPr>
+          <w:lang w:eastAsia="en-IN"/>
+        </w:rPr>
+      </w:pPr>
+      <w:r>
+        <w:rPr>
+          <w:lang w:eastAsia="en-IN"/>
+        </w:rPr>
+        <w:t xml:space="preserve">He had dedicated his life, </w:t>
+      </w:r>
+      <w:r>
+        <w:rPr>
+          <w:lang w:eastAsia="en-IN"/>
+        </w:rPr>
+        <w:t>soul, and</w:t>
+      </w:r>
+      <w:r>
+        <w:rPr>
+          <w:lang w:eastAsia="en-IN"/>
+        </w:rPr>
+        <w:t xml:space="preserve"> very being to one purpose—to serve the one who had saved him from death, the one whose God had given him meaning.</w:t>
+      </w:r>
+    </w:p>
+    <w:p>
+      <w:pPr>
+        <w:rPr>
+          <w:lang w:eastAsia="en-IN"/>
+        </w:rPr>
+      </w:pPr>
+      <w:r>
+        <w:rPr>
+          <w:lang w:eastAsia="en-IN"/>
+        </w:rPr>
+        <w:t xml:space="preserve">As a result of this commitment, he took Paul’s words to the extreme—how it was better to remain single, free from earthly attachments, so that one might serve the Lord without distraction. But he took that idea further than </w:t>
+      </w:r>
+      <w:r>
+        <w:rPr>
+          <w:lang w:eastAsia="en-IN"/>
+        </w:rPr>
+        <w:t>before</w:t>
+      </w:r>
+      <w:r>
+        <w:rPr>
+          <w:lang w:eastAsia="en-IN"/>
+        </w:rPr>
+        <w:t>, severing all temptation at its root.</w:t>
+      </w:r>
+    </w:p>
+    <w:p>
+      <w:pPr>
+        <w:rPr>
+          <w:lang w:eastAsia="en-IN"/>
+        </w:rPr>
+      </w:pPr>
+      <w:r>
+        <w:rPr>
+          <w:lang w:eastAsia="en-IN"/>
+        </w:rPr>
+        <w:t>He had chemically castrated himself so that he might truly be a eunuch for the kingdom of heaven.</w:t>
+      </w:r>
+    </w:p>
+    <w:p>
+      <w:pPr>
+        <w:rPr>
+          <w:lang w:eastAsia="en-IN"/>
+        </w:rPr>
+      </w:pPr>
+      <w:r>
+        <w:rPr>
+          <w:lang w:eastAsia="en-IN"/>
+        </w:rPr>
+        <w:lastRenderedPageBreak/>
+        <w:t xml:space="preserve">From his chair, he watches as the sun begins its slow ascent, peeking through the twin summits of the Mount of Olives. Its golden light spills into the vast valley that </w:t>
+      </w:r>
+      <w:r>
+        <w:rPr>
+          <w:lang w:eastAsia="en-IN"/>
+        </w:rPr>
+        <w:t>splits the mountain in two, cascading into Jerusalem like a river of fire. The city's sleek and impossibly high spires pierce</w:t>
+      </w:r>
+      <w:r>
+        <w:rPr>
+          <w:lang w:eastAsia="en-IN"/>
+        </w:rPr>
+        <w:t xml:space="preserve"> the heavens, their polished surfaces catching the dawn’s first light. Glassine domes shimmer like molten gold, and the fortified walls, once stone, now hum with the silent pulse of embedded energy fields.</w:t>
+      </w:r>
+    </w:p>
+    <w:p>
+      <w:pPr>
+        <w:rPr>
+          <w:lang w:eastAsia="en-IN"/>
+        </w:rPr>
+      </w:pPr>
+      <w:r>
+        <w:rPr>
+          <w:lang w:eastAsia="en-IN"/>
+        </w:rPr>
+        <w:t>Jerusalem had been rebuilt, restored, reborn—transformed into something beyond the dreams of the ancients</w:t>
+      </w:r>
+      <w:r>
+        <w:rPr>
+          <w:lang w:eastAsia="en-IN"/>
+        </w:rPr>
+        <w:t>, and four</w:t>
+      </w:r>
+      <w:r>
+        <w:rPr>
+          <w:lang w:eastAsia="en-IN"/>
+        </w:rPr>
+        <w:t xml:space="preserve"> hundred years had passed since its restoration. Was that long enough for something to be considered ancient? He wasn’t sure. Perhaps age no longer mattered in a city where the old and the new had fused into something else entirely.</w:t>
+      </w:r>
+    </w:p>
+    <w:p>
+      <w:pPr>
+        <w:rPr>
+          <w:rFonts w:cs="Times New Roman"/>
+          <w:szCs w:val="24"/>
+          <w:lang w:eastAsia="en-IN"/>
+        </w:rPr>
+      </w:pPr>
+      <w:r>
+        <w:rPr>
+          <w:rFonts w:cs="Times New Roman"/>
+          <w:szCs w:val="24"/>
+          <w:lang w:eastAsia="en-IN"/>
+        </w:rPr>
+        <w:t xml:space="preserve">The sight should bring him peace, yet it only stirs memories best left buried. He still remembers </w:t>
+      </w:r>
+      <w:r>
+        <w:rPr>
+          <w:rFonts w:cs="Times New Roman"/>
+          <w:bCs/>
+          <w:szCs w:val="24"/>
+          <w:lang w:eastAsia="en-IN"/>
+        </w:rPr>
+        <w:t>that day</w:t>
+      </w:r>
+      <w:r>
+        <w:rPr>
+          <w:rFonts w:cs="Times New Roman"/>
+          <w:szCs w:val="24"/>
+          <w:lang w:eastAsia="en-IN"/>
+        </w:rPr>
+        <w:t xml:space="preserve">, </w:t>
+      </w:r>
+      <w:r>
+        <w:rPr>
+          <w:rFonts w:cs="Times New Roman"/>
+          <w:szCs w:val="24"/>
+          <w:lang w:eastAsia="en-IN"/>
+        </w:rPr>
+        <w:t>as if it were yesterday. Most had forgotten, replacing the horrors of that time with joyous recollections of peace</w:t>
+      </w:r>
+      <w:r>
+        <w:rPr>
+          <w:rFonts w:cs="Times New Roman"/>
+          <w:szCs w:val="24"/>
+          <w:lang w:eastAsia="en-IN"/>
+        </w:rPr>
+        <w:t>—but</w:t>
+      </w:r>
+      <w:r>
+        <w:rPr>
+          <w:rFonts w:cs="Times New Roman"/>
+          <w:szCs w:val="24"/>
+          <w:lang w:eastAsia="en-IN"/>
+        </w:rPr>
+        <w:t xml:space="preserve"> not him.</w:t>
+      </w:r>
+    </w:p>
+    <w:p>
+      <w:pPr>
+        <w:rPr>
+          <w:rFonts w:cs="Times New Roman"/>
+          <w:szCs w:val="24"/>
+          <w:lang w:eastAsia="en-IN"/>
+        </w:rPr>
+      </w:pPr>
+      <w:r>
+        <w:rPr>
+          <w:rFonts w:cs="Times New Roman"/>
+          <w:szCs w:val="24"/>
+          <w:lang w:eastAsia="en-IN"/>
+        </w:rPr>
+        <w:t xml:space="preserve">Perhaps </w:t>
+      </w:r>
+      <w:r>
+        <w:rPr>
+          <w:rFonts w:cs="Times New Roman"/>
+          <w:bCs/>
+          <w:szCs w:val="24"/>
+          <w:lang w:eastAsia="en-IN"/>
+        </w:rPr>
+        <w:t>Hashem had willed it so</w:t>
+      </w:r>
+      <w:r>
+        <w:rPr>
+          <w:rFonts w:cs="Times New Roman"/>
+          <w:szCs w:val="24"/>
+          <w:lang w:eastAsia="en-IN"/>
+        </w:rPr>
+        <w:t xml:space="preserve">, ensuring that the terrible display of </w:t>
+      </w:r>
+      <w:r>
+        <w:rPr>
+          <w:rFonts w:cs="Times New Roman"/>
+          <w:bCs/>
+          <w:szCs w:val="24"/>
+          <w:lang w:eastAsia="en-IN"/>
+        </w:rPr>
+        <w:t>His might and glory</w:t>
+      </w:r>
+      <w:r>
+        <w:rPr>
+          <w:rFonts w:cs="Times New Roman"/>
+          <w:szCs w:val="24"/>
+          <w:lang w:eastAsia="en-IN"/>
+        </w:rPr>
+        <w:t xml:space="preserve"> would never fade from Benjamin’s sight. A constant, </w:t>
+      </w:r>
+      <w:proofErr w:type="spellStart"/>
+      <w:r>
+        <w:rPr>
+          <w:rFonts w:cs="Times New Roman"/>
+          <w:szCs w:val="24"/>
+          <w:lang w:eastAsia="en-IN"/>
+        </w:rPr>
+        <w:t>somber</w:t>
+      </w:r>
+      <w:proofErr w:type="spellEnd"/>
+      <w:r>
+        <w:rPr>
+          <w:rFonts w:cs="Times New Roman"/>
+          <w:szCs w:val="24"/>
+          <w:lang w:eastAsia="en-IN"/>
+        </w:rPr>
+        <w:t xml:space="preserve"> reminder of what would happen should the nations of the Earth once again turn their backs on the </w:t>
+      </w:r>
+      <w:r>
+        <w:rPr>
+          <w:rFonts w:cs="Times New Roman"/>
+          <w:bCs/>
+          <w:szCs w:val="24"/>
+          <w:lang w:eastAsia="en-IN"/>
+        </w:rPr>
+        <w:t>King of Hosts</w:t>
+      </w:r>
+      <w:r>
+        <w:rPr>
+          <w:rFonts w:cs="Times New Roman"/>
+          <w:szCs w:val="24"/>
+          <w:lang w:eastAsia="en-IN"/>
+        </w:rPr>
+        <w:t>.</w:t>
+      </w:r>
+    </w:p>
+    <w:p>
+      <w:pPr>
+        <w:rPr>
+          <w:lang w:eastAsia="en-IN"/>
+        </w:rPr>
+      </w:pPr>
+      <w:r>
+        <w:rPr>
+          <w:lang w:eastAsia="en-IN"/>
+        </w:rPr>
+        <w:t>The pain had been unbearable. He still recalls his fingers clawing at his temples, desperate to tear away the neural link that burned through his synapses, flooding his mind with unrelenting fire. The scars remain—faint ridges of past agony, silent warnings etched into his flesh.</w:t>
+      </w:r>
+    </w:p>
+    <w:p>
+      <w:pPr>
+        <w:rPr>
+          <w:lang w:eastAsia="en-IN"/>
+        </w:rPr>
+      </w:pPr>
+      <w:r>
+        <w:rPr>
+          <w:lang w:eastAsia="en-IN"/>
+        </w:rPr>
+        <w:t xml:space="preserve">Even now, the memory sends phantom pain through his skull. He presses his thumb against his temple, breathing </w:t>
+      </w:r>
+      <w:r>
+        <w:rPr>
+          <w:lang w:eastAsia="en-IN"/>
+        </w:rPr>
+        <w:t>slowly and steadily. He is in control. The whispers that once threatened to consume him have been mastered</w:t>
+      </w:r>
+      <w:r>
+        <w:rPr>
+          <w:bCs/>
+          <w:lang w:eastAsia="en-IN"/>
+        </w:rPr>
+        <w:t>.</w:t>
+      </w:r>
+    </w:p>
+    <w:p>
+      <w:pPr>
+        <w:rPr>
+          <w:lang w:eastAsia="en-IN"/>
+        </w:rPr>
+      </w:pPr>
+      <w:r>
+        <w:rPr>
+          <w:lang w:eastAsia="en-IN"/>
+        </w:rPr>
+        <w:t>Everything changed that day—the day Joshua Levi placed his hands upon him</w:t>
+      </w:r>
+      <w:r>
+        <w:rPr>
+          <w:lang w:eastAsia="en-IN"/>
+        </w:rPr>
+        <w:t xml:space="preserve">. The agony vanished as suddenly as it had come, the neural link’s torment fading </w:t>
+      </w:r>
+      <w:r>
+        <w:rPr>
+          <w:lang w:eastAsia="en-IN"/>
+        </w:rPr>
+        <w:t>instantly</w:t>
+      </w:r>
+      <w:r>
+        <w:rPr>
+          <w:lang w:eastAsia="en-IN"/>
+        </w:rPr>
+        <w:t xml:space="preserve">. And in that moment, he </w:t>
+      </w:r>
+      <w:r>
+        <w:rPr>
+          <w:bCs/>
+          <w:lang w:eastAsia="en-IN"/>
+        </w:rPr>
+        <w:t>believed</w:t>
+      </w:r>
+      <w:r>
+        <w:rPr>
+          <w:lang w:eastAsia="en-IN"/>
+        </w:rPr>
+        <w:t xml:space="preserve">. He had resisted for so long, holding fast to the old doubts, but that day shattered them all. He knew, with a certainty beyond reason, that </w:t>
+      </w:r>
+      <w:r>
+        <w:rPr>
+          <w:bCs/>
+          <w:lang w:eastAsia="en-IN"/>
+        </w:rPr>
+        <w:t>Yeshua was the Messiah</w:t>
+      </w:r>
+      <w:r>
+        <w:rPr>
+          <w:lang w:eastAsia="en-IN"/>
+        </w:rPr>
+        <w:t>.</w:t>
+      </w:r>
+    </w:p>
+    <w:p>
+      <w:pPr>
+        <w:rPr>
+          <w:lang w:eastAsia="en-IN"/>
+        </w:rPr>
+      </w:pPr>
+      <w:r>
+        <w:rPr>
+          <w:lang w:eastAsia="en-IN"/>
+        </w:rPr>
+        <w:t>And on that day,</w:t>
+      </w:r>
+      <w:r>
+        <w:rPr>
+          <w:lang w:eastAsia="en-IN"/>
+        </w:rPr>
+        <w:t xml:space="preserve"> as dawn kissed the broken earth, Prince Levi spoke—and the world changed.</w:t>
+      </w:r>
+    </w:p>
+    <w:p>
+      <w:pPr>
+        <w:rPr>
+          <w:lang w:eastAsia="en-IN"/>
+        </w:rPr>
+      </w:pPr>
+      <w:r>
+        <w:rPr>
+          <w:lang w:eastAsia="en-IN"/>
+        </w:rPr>
+        <w:t>Even now, the words echo in Benjamin’s mind, as vivid as the sunrise over the charred remains of the old world. He remembers standing amidst the wreckage, the air thick with smoke, his body frail from suffering.</w:t>
+      </w:r>
+    </w:p>
+    <w:p>
+      <w:pPr>
+        <w:rPr>
+          <w:lang w:eastAsia="en-IN"/>
+        </w:rPr>
+      </w:pPr>
+      <w:r>
+        <w:rPr>
+          <w:lang w:eastAsia="en-IN"/>
+        </w:rPr>
+        <w:t>Levi stood before them, uniform torn, face streaked with dust. He did not speak at first. He only looked</w:t>
+      </w:r>
+      <w:r>
+        <w:rPr>
+          <w:lang w:eastAsia="en-IN"/>
+        </w:rPr>
+        <w:t xml:space="preserve"> </w:t>
+      </w:r>
+      <w:r>
+        <w:rPr>
+          <w:lang w:eastAsia="en-IN"/>
+        </w:rPr>
+        <w:t>through them, into them—piercing flesh and bone, seeing souls laid bare. Then, with the weight of heaven behind him, he seized the same holographic projector that had broadcast Benjamin’s torture to the nation and began.</w:t>
+      </w:r>
+    </w:p>
+    <w:p>
+      <w:pPr>
+        <w:rPr>
+          <w:lang w:eastAsia="en-IN"/>
+        </w:rPr>
+      </w:pPr>
+      <w:r>
+        <w:rPr>
+          <w:bCs/>
+          <w:lang w:eastAsia="en-IN"/>
+        </w:rPr>
+        <w:t>"The day of the Lord has come. Who has stood against it?"</w:t>
+      </w:r>
+    </w:p>
+    <w:p>
+      <w:pPr>
+        <w:rPr>
+          <w:lang w:eastAsia="en-IN"/>
+        </w:rPr>
+      </w:pPr>
+      <w:r>
+        <w:rPr>
+          <w:lang w:eastAsia="en-IN"/>
+        </w:rPr>
+        <w:t>The words hung heavy. The survivors—broken, hollow-eyed—barely dared to breathe.</w:t>
+      </w:r>
+    </w:p>
+    <w:p>
+      <w:pPr>
+        <w:rPr>
+          <w:lang w:eastAsia="en-IN"/>
+        </w:rPr>
+      </w:pPr>
+      <w:r>
+        <w:rPr>
+          <w:bCs/>
+          <w:lang w:eastAsia="en-IN"/>
+        </w:rPr>
+        <w:t>"The proud have fallen. The mighty crumble to dust. The nations that defied the King of Hosts are no more. And yet—"</w:t>
+      </w:r>
+      <w:r>
+        <w:rPr>
+          <w:lang w:eastAsia="en-IN"/>
+        </w:rPr>
+        <w:t xml:space="preserve"> Levi’s voice softened, sweeping over them like the wind over graves. </w:t>
+      </w:r>
+      <w:r>
+        <w:rPr>
+          <w:bCs/>
+          <w:lang w:eastAsia="en-IN"/>
+        </w:rPr>
+        <w:t xml:space="preserve">"—yet you stand. Not by your strength. Not by your </w:t>
+      </w:r>
+      <w:r>
+        <w:rPr>
+          <w:bCs/>
+          <w:lang w:eastAsia="en-IN"/>
+        </w:rPr>
+        <w:lastRenderedPageBreak/>
+        <w:t>righteousness. But because the Lord, in His mercy, has preserved a remnant to look upon their crucified King and believe."</w:t>
+      </w:r>
+    </w:p>
+    <w:p>
+      <w:pPr>
+        <w:rPr>
+          <w:lang w:eastAsia="en-IN"/>
+        </w:rPr>
+      </w:pPr>
+      <w:r>
+        <w:rPr>
+          <w:lang w:eastAsia="en-IN"/>
+        </w:rPr>
+        <w:t>Benjamin remembers how those words settled in his chest, stirring something deep and ancient. He had not yet believed—not truly—but in that moment, he felt the weight of something greater pressing upon him.</w:t>
+      </w:r>
+    </w:p>
+    <w:p>
+      <w:pPr>
+        <w:rPr>
+          <w:lang w:eastAsia="en-IN"/>
+        </w:rPr>
+      </w:pPr>
+      <w:r>
+        <w:rPr>
+          <w:lang w:eastAsia="en-IN"/>
+        </w:rPr>
+        <w:t xml:space="preserve">Levi raised his hands to the heavens. </w:t>
+      </w:r>
+      <w:r>
+        <w:rPr>
+          <w:bCs/>
+          <w:lang w:eastAsia="en-IN"/>
+        </w:rPr>
+        <w:t>"Hear now the words of the prophet Malachi."</w:t>
+      </w:r>
+      <w:r>
+        <w:rPr>
+          <w:lang w:eastAsia="en-IN"/>
+        </w:rPr>
+        <w:t xml:space="preserve"> His voice carried through the ruins, echoing off shattered stone.</w:t>
+      </w:r>
+    </w:p>
+    <w:p>
+      <w:pPr>
+        <w:rPr>
+          <w:lang w:eastAsia="en-IN"/>
+        </w:rPr>
+      </w:pPr>
+      <w:r>
+        <w:rPr>
+          <w:bCs/>
+          <w:lang w:eastAsia="en-IN"/>
+        </w:rPr>
+        <w:t xml:space="preserve">“Behold, I will send you Elijah before the great and terrible day of the Lord. He will turn the hearts of the </w:t>
+      </w:r>
+      <w:r>
+        <w:rPr>
+          <w:bCs/>
+          <w:lang w:eastAsia="en-IN"/>
+        </w:rPr>
+        <w:t>Father</w:t>
+      </w:r>
+      <w:r>
+        <w:rPr>
+          <w:bCs/>
+          <w:lang w:eastAsia="en-IN"/>
+        </w:rPr>
+        <w:t xml:space="preserve">s to their children, and the hearts of the children to their </w:t>
+      </w:r>
+      <w:r>
+        <w:rPr>
+          <w:bCs/>
+          <w:lang w:eastAsia="en-IN"/>
+        </w:rPr>
+        <w:t>Father</w:t>
+      </w:r>
+      <w:r>
+        <w:rPr>
+          <w:bCs/>
+          <w:lang w:eastAsia="en-IN"/>
+        </w:rPr>
+        <w:t>s, lest I strike the land with utter destruction.”</w:t>
+      </w:r>
+    </w:p>
+    <w:p>
+      <w:pPr>
+        <w:rPr>
+          <w:lang w:eastAsia="en-IN"/>
+        </w:rPr>
+      </w:pPr>
+      <w:r>
+        <w:rPr>
+          <w:lang w:eastAsia="en-IN"/>
+        </w:rPr>
+        <w:t>The crowd shifted. Some lowered their heads. Others wept.</w:t>
+      </w:r>
+    </w:p>
+    <w:p>
+      <w:pPr>
+        <w:rPr>
+          <w:lang w:eastAsia="en-IN"/>
+        </w:rPr>
+      </w:pPr>
+      <w:r>
+        <w:rPr>
+          <w:bCs/>
+          <w:lang w:eastAsia="en-IN"/>
+        </w:rPr>
+        <w:t>"The fire has passed. The world lies in ashes. But you, O remnant of Israel</w:t>
+      </w:r>
+      <w:r>
+        <w:rPr>
+          <w:bCs/>
+          <w:lang w:eastAsia="en-IN"/>
+        </w:rPr>
+        <w:t xml:space="preserve">, </w:t>
+      </w:r>
+      <w:r>
+        <w:rPr>
+          <w:bCs/>
+          <w:lang w:eastAsia="en-IN"/>
+        </w:rPr>
+        <w:t>you have been spared. Not for yourselves, but for all who will come after. Now, return with your hearts."</w:t>
+      </w:r>
+    </w:p>
+    <w:p>
+      <w:pPr>
+        <w:rPr>
+          <w:lang w:eastAsia="en-IN"/>
+        </w:rPr>
+      </w:pPr>
+      <w:r>
+        <w:rPr>
+          <w:lang w:eastAsia="en-IN"/>
+        </w:rPr>
+        <w:t>He moved among them, a shepherd among his flock.</w:t>
+      </w:r>
+    </w:p>
+    <w:p>
+      <w:pPr>
+        <w:rPr>
+          <w:lang w:eastAsia="en-IN"/>
+        </w:rPr>
+      </w:pPr>
+      <w:r>
+        <w:rPr>
+          <w:bCs/>
+          <w:lang w:eastAsia="en-IN"/>
+        </w:rPr>
+        <w:t>"</w:t>
+      </w:r>
+      <w:r>
+        <w:rPr>
+          <w:bCs/>
+          <w:lang w:eastAsia="en-IN"/>
+        </w:rPr>
+        <w:t>Father</w:t>
+      </w:r>
+      <w:r>
+        <w:rPr>
+          <w:bCs/>
+          <w:lang w:eastAsia="en-IN"/>
+        </w:rPr>
+        <w:t>s, your sons stand before you. Look at them."</w:t>
+      </w:r>
+    </w:p>
+    <w:p>
+      <w:pPr>
+        <w:rPr>
+          <w:lang w:eastAsia="en-IN"/>
+        </w:rPr>
+      </w:pPr>
+      <w:r>
+        <w:rPr>
+          <w:lang w:eastAsia="en-IN"/>
+        </w:rPr>
+        <w:t>Benjamin had lifted his eyes then, seeing the faces of those around him. Had they been enemies once? Strangers? It no longer mattered.</w:t>
+      </w:r>
+    </w:p>
+    <w:p>
+      <w:pPr>
+        <w:rPr>
+          <w:lang w:eastAsia="en-IN"/>
+        </w:rPr>
+      </w:pPr>
+      <w:r>
+        <w:rPr>
+          <w:bCs/>
+          <w:lang w:eastAsia="en-IN"/>
+        </w:rPr>
+        <w:t xml:space="preserve">"Sons, </w:t>
+      </w:r>
+      <w:proofErr w:type="spellStart"/>
+      <w:r>
+        <w:rPr>
+          <w:bCs/>
+          <w:lang w:eastAsia="en-IN"/>
+        </w:rPr>
+        <w:t>honor</w:t>
+      </w:r>
+      <w:proofErr w:type="spellEnd"/>
+      <w:r>
+        <w:rPr>
+          <w:bCs/>
+          <w:lang w:eastAsia="en-IN"/>
+        </w:rPr>
+        <w:t xml:space="preserve"> your </w:t>
+      </w:r>
+      <w:proofErr w:type="gramStart"/>
+      <w:r>
+        <w:rPr>
+          <w:bCs/>
+          <w:lang w:eastAsia="en-IN"/>
+        </w:rPr>
+        <w:t>Father</w:t>
+      </w:r>
+      <w:r>
+        <w:rPr>
+          <w:bCs/>
+          <w:lang w:eastAsia="en-IN"/>
+        </w:rPr>
+        <w:t>s</w:t>
+      </w:r>
+      <w:proofErr w:type="gramEnd"/>
+      <w:r>
+        <w:rPr>
+          <w:bCs/>
+          <w:lang w:eastAsia="en-IN"/>
+        </w:rPr>
+        <w:t xml:space="preserve">. Daughters, dry your </w:t>
+      </w:r>
+      <w:proofErr w:type="gramStart"/>
+      <w:r>
+        <w:rPr>
+          <w:bCs/>
+          <w:lang w:eastAsia="en-IN"/>
+        </w:rPr>
+        <w:t>Mother</w:t>
+      </w:r>
+      <w:r>
+        <w:rPr>
+          <w:bCs/>
+          <w:lang w:eastAsia="en-IN"/>
+        </w:rPr>
+        <w:t>s’</w:t>
+      </w:r>
+      <w:proofErr w:type="gramEnd"/>
+      <w:r>
+        <w:rPr>
+          <w:bCs/>
+          <w:lang w:eastAsia="en-IN"/>
+        </w:rPr>
+        <w:t xml:space="preserve"> tears—and let them dry yours."</w:t>
+      </w:r>
+    </w:p>
+    <w:p>
+      <w:pPr>
+        <w:rPr>
+          <w:lang w:eastAsia="en-IN"/>
+        </w:rPr>
+      </w:pPr>
+      <w:r>
+        <w:rPr>
+          <w:lang w:eastAsia="en-IN"/>
+        </w:rPr>
+        <w:t>A quiet sob broke the silence. Then another. The weight of generations, war</w:t>
+      </w:r>
+      <w:r>
+        <w:rPr>
+          <w:lang w:eastAsia="en-IN"/>
+        </w:rPr>
+        <w:t>,</w:t>
+      </w:r>
+      <w:r>
+        <w:rPr>
+          <w:lang w:eastAsia="en-IN"/>
+        </w:rPr>
+        <w:t xml:space="preserve"> and loss—pressing down, then lifting.</w:t>
+      </w:r>
+    </w:p>
+    <w:p>
+      <w:pPr>
+        <w:rPr>
+          <w:lang w:eastAsia="en-IN"/>
+        </w:rPr>
+      </w:pPr>
+      <w:r>
+        <w:rPr>
+          <w:bCs/>
+          <w:lang w:eastAsia="en-IN"/>
+        </w:rPr>
+        <w:t>"You were not merely spared—you were chosen."</w:t>
+      </w:r>
+      <w:r>
+        <w:rPr>
+          <w:lang w:eastAsia="en-IN"/>
+        </w:rPr>
+        <w:t xml:space="preserve"> Levi’s voice steadied. </w:t>
+      </w:r>
+      <w:r>
+        <w:rPr>
+          <w:bCs/>
+          <w:lang w:eastAsia="en-IN"/>
+        </w:rPr>
+        <w:t>"The world will be rebuilt, not by the sword, but by love. The kingdom of heaven will rise, not on stone, but on Yeshua Ha Mashiach."</w:t>
+      </w:r>
+    </w:p>
+    <w:p>
+      <w:pPr>
+        <w:rPr>
+          <w:lang w:eastAsia="en-IN"/>
+        </w:rPr>
+      </w:pPr>
+      <w:r>
+        <w:rPr>
+          <w:lang w:eastAsia="en-IN"/>
+        </w:rPr>
+        <w:t>And in that moment, the people rose in renewal.</w:t>
+      </w:r>
+    </w:p>
+    <w:p>
+      <w:pPr>
+        <w:rPr>
+          <w:lang w:eastAsia="en-IN"/>
+        </w:rPr>
+      </w:pPr>
+      <w:r>
+        <w:rPr>
+          <w:lang w:eastAsia="en-IN"/>
+        </w:rPr>
+        <w:t xml:space="preserve">Benjamin stepped forward, ash clinging to his skin like </w:t>
+      </w:r>
+      <w:r>
+        <w:rPr>
+          <w:lang w:eastAsia="en-IN"/>
+        </w:rPr>
+        <w:t>ghosts of the past. The water shimmered, reflecting the dawn of a new world when</w:t>
+      </w:r>
+      <w:r>
+        <w:rPr>
+          <w:lang w:eastAsia="en-IN"/>
+        </w:rPr>
+        <w:t xml:space="preserve"> he knelt, the cold bit into his flesh, but the fire within burned hotter.</w:t>
+      </w:r>
+    </w:p>
+    <w:p>
+      <w:pPr>
+        <w:rPr>
+          <w:lang w:eastAsia="en-IN"/>
+        </w:rPr>
+      </w:pPr>
+      <w:r>
+        <w:rPr>
+          <w:lang w:eastAsia="en-IN"/>
+        </w:rPr>
+        <w:t>When he rose, the past was washed away.</w:t>
+      </w:r>
+    </w:p>
+    <w:p>
+      <w:pPr>
+        <w:rPr>
+          <w:lang w:eastAsia="en-IN"/>
+        </w:rPr>
+      </w:pPr>
+      <w:r>
+        <w:rPr>
+          <w:lang w:eastAsia="en-IN"/>
+        </w:rPr>
+        <w:t xml:space="preserve">He was baptized along with the entire remnant of Israel, a nation reborn in faith, washed clean </w:t>
+      </w:r>
+      <w:r>
+        <w:rPr>
+          <w:lang w:eastAsia="en-IN"/>
+        </w:rPr>
+        <w:t>and purified by the</w:t>
+      </w:r>
+      <w:r>
+        <w:rPr>
+          <w:lang w:eastAsia="en-IN"/>
+        </w:rPr>
+        <w:t xml:space="preserve"> fire </w:t>
+      </w:r>
+      <w:r>
+        <w:rPr>
+          <w:lang w:eastAsia="en-IN"/>
+        </w:rPr>
+        <w:t>of war and the blood of the lamb</w:t>
+      </w:r>
+      <w:r>
+        <w:rPr>
+          <w:lang w:eastAsia="en-IN"/>
+        </w:rPr>
+        <w:t xml:space="preserve">. </w:t>
+      </w:r>
+    </w:p>
+    <w:p>
+      <w:pPr>
+        <w:rPr>
+          <w:lang w:eastAsia="en-IN"/>
+        </w:rPr>
+      </w:pPr>
+      <w:r>
+        <w:rPr>
+          <w:lang w:eastAsia="en-IN"/>
+        </w:rPr>
+        <w:t>And now, even as he stands watching the sun rise over Jerusalem, its golden light cascading through the towering peaks of the Mount of Olives, he knows his purpose.</w:t>
+      </w:r>
+    </w:p>
+    <w:p>
+      <w:pPr>
+        <w:rPr>
+          <w:lang w:eastAsia="en-IN"/>
+        </w:rPr>
+      </w:pPr>
+      <w:r>
+        <w:rPr>
+          <w:lang w:eastAsia="en-IN"/>
+        </w:rPr>
+        <w:t xml:space="preserve">He is still that man. The man who was reborn in the aftermath of judgment. The man who vowed to serve the </w:t>
+      </w:r>
+      <w:proofErr w:type="gramStart"/>
+      <w:r>
+        <w:rPr>
+          <w:lang w:eastAsia="en-IN"/>
+        </w:rPr>
+        <w:t>Prince</w:t>
+      </w:r>
+      <w:proofErr w:type="gramEnd"/>
+      <w:r>
+        <w:rPr>
+          <w:lang w:eastAsia="en-IN"/>
+        </w:rPr>
+        <w:t>.</w:t>
+      </w:r>
+    </w:p>
+    <w:p>
+      <w:pPr>
         <w:rPr>
           <w:rFonts w:eastAsia="Times New Roman" w:cs="Times New Roman"/>
           <w:szCs w:val="24"/>
           <w:lang w:eastAsia="en-IN"/>
         </w:rPr>
+      </w:pPr>
+      <w:r>
+        <w:rPr>
+          <w:rFonts w:eastAsia="Times New Roman" w:cs="Times New Roman"/>
+          <w:szCs w:val="24"/>
+          <w:lang w:eastAsia="en-IN"/>
+        </w:rPr>
+        <w:t>A knock on the door.</w:t>
+      </w:r>
+    </w:p>
+    <w:p>
+      <w:pPr>
+        <w:rPr>
+          <w:rFonts w:eastAsia="Times New Roman" w:cs="Times New Roman"/>
+          <w:szCs w:val="24"/>
+          <w:lang w:eastAsia="en-IN"/>
+        </w:rPr>
+      </w:pPr>
+      <w:r>
+        <w:rPr>
+          <w:rFonts w:eastAsia="Times New Roman" w:cs="Times New Roman"/>
+          <w:szCs w:val="24"/>
+          <w:lang w:eastAsia="en-IN"/>
+        </w:rPr>
+        <w:t>Benjamin doesn’t turn immediately. He already knows who it is.</w:t>
+      </w:r>
+    </w:p>
+    <w:p>
+      <w:pPr>
+        <w:rPr>
+          <w:rFonts w:eastAsia="Times New Roman" w:cs="Times New Roman"/>
+          <w:szCs w:val="24"/>
+          <w:lang w:eastAsia="en-IN"/>
+        </w:rPr>
+      </w:pPr>
+      <w:r>
+        <w:rPr>
+          <w:rFonts w:eastAsia="Times New Roman" w:cs="Times New Roman"/>
+          <w:szCs w:val="24"/>
+          <w:lang w:eastAsia="en-IN"/>
+        </w:rPr>
+        <w:t>Cohen.</w:t>
+      </w:r>
+    </w:p>
+    <w:p>
+      <w:pPr>
+        <w:rPr>
+          <w:rFonts w:eastAsia="Times New Roman" w:cs="Times New Roman"/>
+          <w:szCs w:val="24"/>
+          <w:lang w:eastAsia="en-IN"/>
+        </w:rPr>
+      </w:pPr>
+      <w:r>
+        <w:rPr>
+          <w:rFonts w:eastAsia="Times New Roman" w:cs="Times New Roman"/>
+          <w:szCs w:val="24"/>
+          <w:lang w:eastAsia="en-IN"/>
+        </w:rPr>
+        <w:t>The man who had been resurrected shortly after the restoration. A man who had seen death</w:t>
+      </w:r>
+      <w:r>
+        <w:rPr>
+          <w:rFonts w:eastAsia="Times New Roman" w:cs="Times New Roman"/>
+          <w:szCs w:val="24"/>
+          <w:lang w:eastAsia="en-IN"/>
+        </w:rPr>
+        <w:t xml:space="preserve">, tasted it, </w:t>
+      </w:r>
+      <w:r>
+        <w:rPr>
+          <w:rFonts w:eastAsia="Times New Roman" w:cs="Times New Roman"/>
+          <w:szCs w:val="24"/>
+          <w:lang w:eastAsia="en-IN"/>
+        </w:rPr>
+        <w:t xml:space="preserve">and returned. There was something different about those who had been brought back. They carried a </w:t>
+      </w:r>
+      <w:proofErr w:type="gramStart"/>
+      <w:r>
+        <w:rPr>
+          <w:rFonts w:eastAsia="Times New Roman" w:cs="Times New Roman"/>
+          <w:szCs w:val="24"/>
+          <w:lang w:eastAsia="en-IN"/>
+        </w:rPr>
+        <w:t>stillness,</w:t>
+      </w:r>
+      <w:proofErr w:type="gramEnd"/>
+      <w:r>
+        <w:rPr>
+          <w:rFonts w:eastAsia="Times New Roman" w:cs="Times New Roman"/>
+          <w:szCs w:val="24"/>
+          <w:lang w:eastAsia="en-IN"/>
+        </w:rPr>
+        <w:t xml:space="preserve"> a weight that ordinary men did not bear.</w:t>
+      </w:r>
+    </w:p>
+    <w:p>
+      <w:pPr>
+        <w:rPr>
+          <w:rFonts w:eastAsia="Times New Roman" w:cs="Times New Roman"/>
+          <w:szCs w:val="24"/>
+          <w:lang w:eastAsia="en-IN"/>
+        </w:rPr>
+      </w:pPr>
+      <w:r>
+        <w:rPr>
+          <w:rFonts w:eastAsia="Times New Roman" w:cs="Times New Roman"/>
+          <w:szCs w:val="24"/>
+          <w:lang w:eastAsia="en-IN"/>
+        </w:rPr>
+        <w:t>Another knock. More insistent this time.</w:t>
+      </w:r>
+    </w:p>
+    <w:p>
+      <w:pPr>
+        <w:rPr>
+          <w:rFonts w:eastAsia="Times New Roman" w:cs="Times New Roman"/>
+          <w:szCs w:val="24"/>
+          <w:lang w:eastAsia="en-IN"/>
+        </w:rPr>
+      </w:pPr>
+      <w:r>
+        <w:rPr>
+          <w:rFonts w:eastAsia="Times New Roman" w:cs="Times New Roman"/>
+          <w:szCs w:val="24"/>
+          <w:lang w:eastAsia="en-IN"/>
+        </w:rPr>
         <w:lastRenderedPageBreak/>
-        <w:t xml:space="preserve">gleams in midair—cold, untouchable wealth. The old man’s </w:t>
-      </w:r>
-      <w:r>
+        <w:t>Benjamin exhales, casting one last glance at the city below. It is peaceful for now. But he knows peace is fragile, a thin veil stretched over something darker. He can feel it shifting, fraying at the edges.</w:t>
+      </w:r>
+    </w:p>
+    <w:p>
+      <w:pPr>
         <w:rPr>
           <w:rFonts w:eastAsia="Times New Roman" w:cs="Times New Roman"/>
           <w:szCs w:val="24"/>
           <w:lang w:eastAsia="en-IN"/>
         </w:rPr>
-        <w:t>breath</w:t>
-      </w:r>
+      </w:pPr>
       <w:r>
         <w:rPr>
           <w:rFonts w:eastAsia="Times New Roman" w:cs="Times New Roman"/>
           <w:szCs w:val="24"/>
           <w:lang w:eastAsia="en-IN"/>
         </w:rPr>
-        <w:t xml:space="preserve"> catches. His pupils dilate with </w:t>
+        <w:t xml:space="preserve">Chaos is </w:t>
       </w:r>
       <w:r>
         <w:rPr>
@@ -35248,7 +37992,7 @@
           <w:szCs w:val="24"/>
           <w:lang w:eastAsia="en-IN"/>
         </w:rPr>
-        <w:t>desire</w:t>
+        <w:t>here</w:t>
       </w:r>
       <w:r>
         <w:rPr>
@@ -35262,258 +38006,874 @@
     <w:p>
       <w:pPr>
         <w:rPr>
-          <w:rFonts w:eastAsia="Times New Roman" w:cs="Times New Roman"/>
-          <w:szCs w:val="24"/>
-          <w:lang w:eastAsia="en-IN"/>
-        </w:rPr>
-      </w:pPr>
-      <w:r>
-        <w:rPr>
-          <w:rFonts w:eastAsia="Times New Roman" w:cs="Times New Roman"/>
-          <w:szCs w:val="24"/>
-          <w:lang w:eastAsia="en-IN"/>
-        </w:rPr>
-        <w:t>Then, he tears his gaze away, forcing himself to stare at the walls of Gehenna, the gates of Jerusalem beyond. The place he’s dreamed of for years.</w:t>
-      </w:r>
-    </w:p>
-    <w:p>
-      <w:pPr>
-        <w:rPr>
-          <w:rFonts w:eastAsia="Times New Roman" w:cs="Times New Roman"/>
-          <w:szCs w:val="24"/>
-          <w:lang w:eastAsia="en-IN"/>
-        </w:rPr>
-      </w:pPr>
-      <w:r>
-        <w:rPr>
-          <w:rFonts w:eastAsia="Times New Roman" w:cs="Times New Roman"/>
-          <w:szCs w:val="24"/>
-          <w:lang w:eastAsia="en-IN"/>
-        </w:rPr>
-        <w:t>Amiel leans in, voice smooth, insidious. “You know, since you’re from Gehenna, there’s a possibility they won’t accept you. You could grovel, weep, tell them how sorry you are—and still, they might turn you away.</w:t>
-      </w:r>
-      <w:r>
-        <w:rPr>
-          <w:rFonts w:eastAsia="Times New Roman" w:cs="Times New Roman"/>
-          <w:szCs w:val="24"/>
-          <w:lang w:eastAsia="en-IN"/>
-        </w:rPr>
-        <w:t xml:space="preserve"> They’ll probably give you a plot of land and you’ll be just a farmer, b</w:t>
-      </w:r>
-      <w:r>
-        <w:rPr>
-          <w:rFonts w:eastAsia="Times New Roman" w:cs="Times New Roman"/>
-          <w:szCs w:val="24"/>
-          <w:lang w:eastAsia="en-IN"/>
-        </w:rPr>
-        <w:t xml:space="preserve">ut here, in Gehenna… imagine what a million </w:t>
+          <w:lang w:eastAsia="en-IN"/>
+        </w:rPr>
+      </w:pPr>
+      <w:r>
+        <w:rPr>
+          <w:lang w:eastAsia="en-IN"/>
+        </w:rPr>
+        <w:t xml:space="preserve">He moves toward the door, pressing his palm against the scanner. It unlocks with a quiet hiss. Cohen stands on the other side, his expression unreadable, his </w:t>
       </w:r>
       <w:proofErr w:type="spellStart"/>
       <w:r>
         <w:rPr>
-          <w:rFonts w:eastAsia="Times New Roman" w:cs="Times New Roman"/>
-          <w:szCs w:val="24"/>
-          <w:lang w:eastAsia="en-IN"/>
-        </w:rPr>
-        <w:t>Luxom</w:t>
+          <w:lang w:eastAsia="en-IN"/>
+        </w:rPr>
+        <w:t>mentat</w:t>
       </w:r>
       <w:proofErr w:type="spellEnd"/>
       <w:r>
         <w:rPr>
-          <w:rFonts w:eastAsia="Times New Roman" w:cs="Times New Roman"/>
-          <w:szCs w:val="24"/>
-          <w:lang w:eastAsia="en-IN"/>
-        </w:rPr>
-        <w:t xml:space="preserve"> could do for you. You’d live like a fucking king.”</w:t>
-      </w:r>
-      <w:r>
-        <w:rPr>
-          <w:rFonts w:eastAsia="Times New Roman" w:cs="Times New Roman"/>
-          <w:szCs w:val="24"/>
-          <w:lang w:eastAsia="en-IN"/>
-        </w:rPr>
-        <w:t xml:space="preserve"> Amiel feels like Aleister is speaking more than himself. It suddenly dawns upon him how much this journey has changed him.</w:t>
-      </w:r>
-    </w:p>
-    <w:p>
-      <w:pPr>
-        <w:rPr>
-          <w:rFonts w:eastAsia="Times New Roman" w:cs="Times New Roman"/>
-          <w:szCs w:val="24"/>
-          <w:lang w:eastAsia="en-IN"/>
-        </w:rPr>
-      </w:pPr>
-      <w:r>
-        <w:rPr>
-          <w:rFonts w:eastAsia="Times New Roman" w:cs="Times New Roman"/>
-          <w:szCs w:val="24"/>
-          <w:lang w:eastAsia="en-IN"/>
-        </w:rPr>
-        <w:t>The man exhales sharply, his grip on the paper loosening. His eyes dart between Amiel and the walls, between salvation and temptation.</w:t>
-      </w:r>
-    </w:p>
-    <w:p>
-      <w:pPr>
-        <w:rPr>
-          <w:rFonts w:eastAsia="Times New Roman" w:cs="Times New Roman"/>
-          <w:szCs w:val="24"/>
-          <w:lang w:eastAsia="en-IN"/>
-        </w:rPr>
-      </w:pPr>
-      <w:r>
-        <w:rPr>
-          <w:rFonts w:eastAsia="Times New Roman" w:cs="Times New Roman"/>
-          <w:szCs w:val="24"/>
-          <w:lang w:eastAsia="en-IN"/>
-        </w:rPr>
-        <w:t>“I always wanted my own establishment,” he murmurs. His voice shifts—less weary, more alive. He rubs his hands together, considering. “I could run the biggest club in Gehenna. Hire my own gang. Any woman I want.” A slow grin spreads across his face, and he puts a finger to his lips, lost in thought. “Maybe I can do the Lord’s work here, in Gehenna. In Jerusalem, I’d be nothing.</w:t>
-      </w:r>
-      <w:r>
-        <w:rPr>
-          <w:rFonts w:eastAsia="Times New Roman" w:cs="Times New Roman"/>
-          <w:szCs w:val="24"/>
-          <w:lang w:eastAsia="en-IN"/>
-        </w:rPr>
-        <w:t xml:space="preserve"> You’re right.</w:t>
-      </w:r>
-      <w:r>
-        <w:rPr>
-          <w:rFonts w:eastAsia="Times New Roman" w:cs="Times New Roman"/>
-          <w:szCs w:val="24"/>
+          <w:lang w:eastAsia="en-IN"/>
+        </w:rPr>
+        <w:t xml:space="preserve"> no doubt feeding him projections of what </w:t>
+      </w:r>
+      <w:r>
+        <w:rPr>
+          <w:lang w:eastAsia="en-IN"/>
+        </w:rPr>
+        <w:t>will</w:t>
+      </w:r>
+      <w:r>
+        <w:rPr>
+          <w:lang w:eastAsia="en-IN"/>
+        </w:rPr>
+        <w:t xml:space="preserve"> come.</w:t>
+      </w:r>
+    </w:p>
+    <w:p>
+      <w:pPr>
+        <w:rPr>
+          <w:lang w:eastAsia="en-IN"/>
+        </w:rPr>
+      </w:pPr>
+      <w:r>
+        <w:rPr>
+          <w:lang w:eastAsia="en-IN"/>
+        </w:rPr>
+        <w:t>It’s lockdown. No one should be moving through the palace at this hour. But Cohen wouldn’t be here unless the rules needed to be broken.</w:t>
+      </w:r>
+    </w:p>
+    <w:p>
+      <w:pPr>
+        <w:rPr>
+          <w:lang w:eastAsia="en-IN"/>
+        </w:rPr>
+      </w:pPr>
+      <w:r>
+        <w:rPr>
+          <w:lang w:eastAsia="en-IN"/>
+        </w:rPr>
+        <w:t>And Benjamin already knows why.</w:t>
+      </w:r>
+    </w:p>
+    <w:p>
+      <w:pPr>
+        <w:rPr>
+          <w:lang w:eastAsia="en-IN"/>
+        </w:rPr>
+      </w:pPr>
+      <w:r>
+        <w:rPr>
+          <w:lang w:eastAsia="en-IN"/>
+        </w:rPr>
+        <w:t xml:space="preserve">The walls of Jerusalem and the </w:t>
+      </w:r>
+      <w:r>
+        <w:rPr>
+          <w:lang w:eastAsia="en-IN"/>
+        </w:rPr>
+        <w:t xml:space="preserve">depths of Gehenna are stirring. </w:t>
+      </w:r>
+      <w:r>
+        <w:rPr>
+          <w:lang w:eastAsia="en-IN"/>
+        </w:rPr>
+        <w:t>And when they break</w:t>
+      </w:r>
+      <w:r>
+        <w:rPr>
+          <w:lang w:eastAsia="en-IN"/>
+        </w:rPr>
+        <w:t xml:space="preserve">, </w:t>
+      </w:r>
+      <w:r>
+        <w:rPr>
+          <w:lang w:eastAsia="en-IN"/>
+        </w:rPr>
+        <w:t>there will be no turning back.</w:t>
+      </w:r>
+    </w:p>
+    <w:p>
+      <w:pPr>
+        <w:rPr>
+          <w:lang w:eastAsia="en-IN"/>
+        </w:rPr>
+      </w:pPr>
+      <w:r>
+        <w:rPr>
+          <w:lang w:eastAsia="en-IN"/>
+        </w:rPr>
+        <w:t xml:space="preserve">“Come in, Cohen. I already </w:t>
+      </w:r>
+      <w:r>
+        <w:rPr>
+          <w:lang w:eastAsia="en-IN"/>
+        </w:rPr>
+        <w:t>know</w:t>
+      </w:r>
+      <w:r>
+        <w:rPr>
+          <w:lang w:eastAsia="en-IN"/>
+        </w:rPr>
+        <w:t xml:space="preserve"> why you’re here—I saw the dressing down the commander gave you. Come, come.”</w:t>
+      </w:r>
+    </w:p>
+    <w:p>
+      <w:pPr>
+        <w:rPr>
+          <w:lang w:eastAsia="en-IN"/>
+        </w:rPr>
+      </w:pPr>
+      <w:r>
+        <w:rPr>
+          <w:lang w:eastAsia="en-IN"/>
+        </w:rPr>
+        <w:t>Cohen steps inside, moving like a dead man searching for a place to lie down.</w:t>
+      </w:r>
+    </w:p>
+    <w:p>
+      <w:pPr>
+        <w:rPr>
+          <w:lang w:eastAsia="en-IN"/>
+        </w:rPr>
+      </w:pPr>
+      <w:r>
+        <w:rPr>
+          <w:lang w:eastAsia="en-IN"/>
+        </w:rPr>
+        <w:t>Benjamin watches him, his expression unreadable. “I’ve always stood in awe of you—one of the few resurrected after the restoration. Do you regret coming back to Earth? I imagine on days like this, you must.”</w:t>
+      </w:r>
+    </w:p>
+    <w:p>
+      <w:pPr>
+        <w:rPr>
+          <w:lang w:eastAsia="en-IN"/>
+        </w:rPr>
+      </w:pPr>
+      <w:r>
+        <w:rPr>
+          <w:lang w:eastAsia="en-IN"/>
+        </w:rPr>
+        <w:t xml:space="preserve">Cohen sinks into the sofa, managing a faint smile. “Even </w:t>
+      </w:r>
+      <w:r>
+        <w:rPr>
+          <w:lang w:eastAsia="en-IN"/>
+        </w:rPr>
+        <w:t>amid</w:t>
+      </w:r>
+      <w:r>
+        <w:rPr>
+          <w:lang w:eastAsia="en-IN"/>
+        </w:rPr>
+        <w:t xml:space="preserve"> eternal joy, the flesh still calls to you. It never truly </w:t>
+      </w:r>
+      <w:proofErr w:type="gramStart"/>
+      <w:r>
+        <w:rPr>
+          <w:lang w:eastAsia="en-IN"/>
+        </w:rPr>
+        <w:t>lets</w:t>
+      </w:r>
+      <w:proofErr w:type="gramEnd"/>
+      <w:r>
+        <w:rPr>
+          <w:lang w:eastAsia="en-IN"/>
+        </w:rPr>
+        <w:t xml:space="preserve"> go. But I was given a choice, knowing full well I might taste suffering again. Yet here I am, placing my second bid—for a better resurrection.”</w:t>
+      </w:r>
+    </w:p>
+    <w:p>
+      <w:pPr>
+        <w:rPr>
+          <w:lang w:eastAsia="en-IN"/>
+        </w:rPr>
+      </w:pPr>
+      <w:r>
+        <w:rPr>
+          <w:lang w:eastAsia="en-IN"/>
+        </w:rPr>
+        <w:t>Benjamin nods, thoughtful. “Commendable. You’re braver than I.”</w:t>
+      </w:r>
+    </w:p>
+    <w:p>
+      <w:pPr>
+        <w:rPr>
+          <w:lang w:eastAsia="en-IN"/>
+        </w:rPr>
+      </w:pPr>
+      <w:r>
+        <w:rPr>
+          <w:lang w:eastAsia="en-IN"/>
+        </w:rPr>
+        <w:t xml:space="preserve">“Nah, what’s truly commendable is your ability to stand in Prince Levi’s presence </w:t>
+      </w:r>
+      <w:r>
+        <w:rPr>
+          <w:lang w:eastAsia="en-IN"/>
+        </w:rPr>
+        <w:t>daily</w:t>
+      </w:r>
+      <w:r>
+        <w:rPr>
+          <w:lang w:eastAsia="en-IN"/>
+        </w:rPr>
+        <w:t xml:space="preserve"> as his </w:t>
+      </w:r>
+      <w:proofErr w:type="spellStart"/>
+      <w:r>
+        <w:rPr>
+          <w:lang w:eastAsia="en-IN"/>
+        </w:rPr>
+        <w:t>counselor</w:t>
+      </w:r>
+      <w:proofErr w:type="spellEnd"/>
+      <w:r>
+        <w:rPr>
+          <w:lang w:eastAsia="en-IN"/>
+        </w:rPr>
+        <w:t>. Doesn’t your flesh find it unbearable? They say he’s the exact image of Yeshua.”</w:t>
+      </w:r>
+    </w:p>
+    <w:p>
+      <w:pPr>
+        <w:rPr>
+          <w:lang w:eastAsia="en-IN"/>
+        </w:rPr>
+      </w:pPr>
+      <w:r>
+        <w:rPr>
+          <w:lang w:eastAsia="en-IN"/>
+        </w:rPr>
+        <w:t xml:space="preserve">Benjamin shakes his head slightly. “Don’t call me </w:t>
+      </w:r>
+      <w:proofErr w:type="spellStart"/>
+      <w:r>
+        <w:rPr>
+          <w:lang w:eastAsia="en-IN"/>
+        </w:rPr>
+        <w:t>counselor</w:t>
+      </w:r>
+      <w:proofErr w:type="spellEnd"/>
+      <w:r>
+        <w:rPr>
+          <w:lang w:eastAsia="en-IN"/>
+        </w:rPr>
+        <w:t xml:space="preserve">. </w:t>
+      </w:r>
+      <w:r>
+        <w:rPr>
+          <w:lang w:eastAsia="en-IN"/>
+        </w:rPr>
+        <w:t>He</w:t>
+      </w:r>
+      <w:r>
+        <w:rPr>
+          <w:lang w:eastAsia="en-IN"/>
+        </w:rPr>
+        <w:t xml:space="preserve"> counsels me</w:t>
+      </w:r>
+      <w:r>
+        <w:rPr>
+          <w:lang w:eastAsia="en-IN"/>
+        </w:rPr>
+        <w:t xml:space="preserve">, </w:t>
+      </w:r>
+      <w:r>
+        <w:rPr>
+          <w:lang w:eastAsia="en-IN"/>
+        </w:rPr>
+        <w:t>preparing me to take his place once he is gone. You may call me his shadow.”</w:t>
+      </w:r>
+    </w:p>
+    <w:p>
+      <w:pPr>
+        <w:rPr>
+          <w:lang w:eastAsia="en-IN"/>
+        </w:rPr>
+      </w:pPr>
+      <w:r>
+        <w:rPr>
+          <w:lang w:eastAsia="en-IN"/>
+        </w:rPr>
+        <w:t xml:space="preserve">Cohen stiffens. “Once he is gone…” The weight of those words presses into his mind, </w:t>
+      </w:r>
+      <w:proofErr w:type="spellStart"/>
+      <w:r>
+        <w:rPr>
+          <w:lang w:eastAsia="en-IN"/>
+        </w:rPr>
+        <w:t>unraveling</w:t>
+      </w:r>
+      <w:proofErr w:type="spellEnd"/>
+      <w:r>
+        <w:rPr>
+          <w:lang w:eastAsia="en-IN"/>
+        </w:rPr>
+        <w:t xml:space="preserve"> thoughts he would rather not entertain. The idea lingers, distorting his already tenuous grasp on reality, as if the world is twisting into something even more perplexing.</w:t>
+      </w:r>
+    </w:p>
+    <w:p>
+      <w:pPr>
+        <w:rPr>
+          <w:lang w:eastAsia="en-IN"/>
+        </w:rPr>
+      </w:pPr>
+      <w:r>
+        <w:rPr>
+          <w:lang w:eastAsia="en-IN"/>
+        </w:rPr>
+        <w:t xml:space="preserve">Benjamin senses the shift in Cohen’s </w:t>
+      </w:r>
+      <w:proofErr w:type="spellStart"/>
+      <w:r>
+        <w:rPr>
+          <w:lang w:eastAsia="en-IN"/>
+        </w:rPr>
+        <w:t>demeanor</w:t>
+      </w:r>
+      <w:proofErr w:type="spellEnd"/>
+      <w:r>
+        <w:rPr>
+          <w:lang w:eastAsia="en-IN"/>
+        </w:rPr>
+        <w:t xml:space="preserve"> and cuts through the tension with a smirk. “But enough of this humility contest. We both know you’re the better man, and that’s the last I’ll hear of it.”</w:t>
+      </w:r>
+    </w:p>
+    <w:p>
+      <w:pPr>
+        <w:rPr>
+          <w:lang w:eastAsia="en-IN"/>
+        </w:rPr>
+      </w:pPr>
+      <w:r>
+        <w:rPr>
+          <w:lang w:eastAsia="en-IN"/>
+        </w:rPr>
+        <w:t>Cohen exhales, pushing away the gnawing dread of the final seven. He meets Benjamin’s gaze and acknowledges the remark with a weary smile.</w:t>
+      </w:r>
+    </w:p>
+    <w:p>
+      <w:pPr>
+        <w:rPr>
+          <w:lang w:eastAsia="en-IN"/>
+        </w:rPr>
+      </w:pPr>
+      <w:r>
+        <w:rPr>
+          <w:lang w:eastAsia="en-IN"/>
+        </w:rPr>
+        <w:t>Benjamin moves closer, studying his friend’s dejected countenance</w:t>
+      </w:r>
+      <w:r>
+        <w:rPr>
+          <w:lang w:eastAsia="en-IN"/>
+        </w:rPr>
+        <w:t>. He gives him a firm slap on the shoulder and a brotherly squeeze and</w:t>
+      </w:r>
+      <w:r>
+        <w:rPr>
+          <w:lang w:eastAsia="en-IN"/>
+        </w:rPr>
+        <w:t xml:space="preserve"> offers reassurance. </w:t>
+      </w:r>
+      <w:r>
+        <w:rPr>
+          <w:bCs/>
+          <w:lang w:eastAsia="en-IN"/>
+        </w:rPr>
+        <w:t xml:space="preserve">“I have to ask—who does a routine weapons check in the middle of an operation </w:t>
+      </w:r>
+      <w:r>
+        <w:rPr>
+          <w:bCs/>
+          <w:lang w:eastAsia="en-IN"/>
+        </w:rPr>
+        <w:t>with</w:t>
+      </w:r>
+      <w:r>
+        <w:rPr>
+          <w:bCs/>
+          <w:lang w:eastAsia="en-IN"/>
+        </w:rPr>
+        <w:t xml:space="preserve"> the entire kingdom on edge?”</w:t>
+      </w:r>
+    </w:p>
+    <w:p>
+      <w:pPr>
+        <w:rPr>
+          <w:rFonts w:cs="Times New Roman"/>
+          <w:szCs w:val="24"/>
+          <w:lang w:eastAsia="en-IN"/>
+        </w:rPr>
+      </w:pPr>
+      <w:r>
+        <w:rPr>
+          <w:rFonts w:cs="Times New Roman"/>
+          <w:szCs w:val="24"/>
+          <w:lang w:eastAsia="en-IN"/>
+        </w:rPr>
+        <w:t xml:space="preserve">Cohen’s brow furrows. </w:t>
+      </w:r>
+      <w:r>
+        <w:rPr>
+          <w:rFonts w:cs="Times New Roman"/>
+          <w:bCs/>
+          <w:szCs w:val="24"/>
+          <w:lang w:eastAsia="en-IN"/>
+        </w:rPr>
+        <w:t>“That’s what I was wondering. Care to illuminate?”</w:t>
+      </w:r>
+    </w:p>
+    <w:p>
+      <w:pPr>
+        <w:rPr>
+          <w:rFonts w:cs="Times New Roman"/>
+          <w:szCs w:val="24"/>
+          <w:lang w:eastAsia="en-IN"/>
+        </w:rPr>
+      </w:pPr>
+      <w:r>
+        <w:rPr>
+          <w:rFonts w:cs="Times New Roman"/>
+          <w:szCs w:val="24"/>
+          <w:lang w:eastAsia="en-IN"/>
+        </w:rPr>
+        <w:t xml:space="preserve">Benjamin leans back, his tone darkening. </w:t>
+      </w:r>
+      <w:r>
+        <w:rPr>
+          <w:rFonts w:cs="Times New Roman"/>
+          <w:bCs/>
+          <w:szCs w:val="24"/>
+          <w:lang w:eastAsia="en-IN"/>
+        </w:rPr>
+        <w:t>“Someone with something to hide.”</w:t>
+      </w:r>
+    </w:p>
+    <w:p>
+      <w:pPr>
+        <w:rPr>
+          <w:rFonts w:cs="Times New Roman"/>
+          <w:szCs w:val="24"/>
+          <w:lang w:eastAsia="en-IN"/>
+        </w:rPr>
+      </w:pPr>
+      <w:r>
+        <w:rPr>
+          <w:rFonts w:cs="Times New Roman"/>
+          <w:szCs w:val="24"/>
+          <w:lang w:eastAsia="en-IN"/>
+        </w:rPr>
+        <w:t xml:space="preserve">A slow silence stretches between them before Cohen finally asks, </w:t>
+      </w:r>
+      <w:r>
+        <w:rPr>
+          <w:rFonts w:cs="Times New Roman"/>
+          <w:bCs/>
+          <w:szCs w:val="24"/>
+          <w:lang w:eastAsia="en-IN"/>
+        </w:rPr>
+        <w:t xml:space="preserve">“Should we bring it to the </w:t>
+      </w:r>
+      <w:proofErr w:type="gramStart"/>
+      <w:r>
+        <w:rPr>
+          <w:rFonts w:cs="Times New Roman"/>
+          <w:bCs/>
+          <w:szCs w:val="24"/>
+          <w:lang w:eastAsia="en-IN"/>
+        </w:rPr>
+        <w:t>Prince</w:t>
+      </w:r>
+      <w:proofErr w:type="gramEnd"/>
+      <w:r>
+        <w:rPr>
+          <w:rFonts w:cs="Times New Roman"/>
+          <w:bCs/>
+          <w:szCs w:val="24"/>
+          <w:lang w:eastAsia="en-IN"/>
+        </w:rPr>
+        <w:t xml:space="preserve">? He should have seen all this through his </w:t>
+      </w:r>
+      <w:proofErr w:type="spellStart"/>
+      <w:r>
+        <w:rPr>
+          <w:rFonts w:cs="Times New Roman"/>
+          <w:bCs/>
+          <w:szCs w:val="24"/>
+          <w:lang w:eastAsia="en-IN"/>
+        </w:rPr>
+        <w:t>mentat</w:t>
+      </w:r>
+      <w:proofErr w:type="spellEnd"/>
+      <w:r>
+        <w:rPr>
+          <w:rFonts w:cs="Times New Roman"/>
+          <w:bCs/>
+          <w:szCs w:val="24"/>
+          <w:lang w:eastAsia="en-IN"/>
+        </w:rPr>
+        <w:t>. Why the silence?”</w:t>
+      </w:r>
+    </w:p>
+    <w:p>
+      <w:pPr>
+        <w:rPr>
+          <w:lang w:eastAsia="en-IN"/>
+        </w:rPr>
+      </w:pPr>
+      <w:r>
+        <w:rPr>
+          <w:lang w:eastAsia="en-IN"/>
+        </w:rPr>
+        <w:lastRenderedPageBreak/>
+        <w:t xml:space="preserve">Benjamin barely hesitates. “No. The Prince knows all things, but his </w:t>
+      </w:r>
+      <w:proofErr w:type="spellStart"/>
+      <w:r>
+        <w:rPr>
+          <w:lang w:eastAsia="en-IN"/>
+        </w:rPr>
+        <w:t>mentat</w:t>
+      </w:r>
+      <w:proofErr w:type="spellEnd"/>
+      <w:r>
+        <w:rPr>
+          <w:lang w:eastAsia="en-IN"/>
+        </w:rPr>
+        <w:t xml:space="preserve"> is </w:t>
+      </w:r>
+      <w:r>
+        <w:rPr>
+          <w:lang w:eastAsia="en-IN"/>
+        </w:rPr>
+        <w:t>in</w:t>
+      </w:r>
+      <w:r>
+        <w:rPr>
+          <w:lang w:eastAsia="en-IN"/>
+        </w:rPr>
+        <w:t xml:space="preserve"> rest mode. The queen says he’s very ill. The virus hit him harder than most</w:t>
+      </w:r>
+      <w:r>
+        <w:rPr>
+          <w:lang w:eastAsia="en-IN"/>
+        </w:rPr>
+        <w:t xml:space="preserve">, </w:t>
+      </w:r>
+      <w:r>
+        <w:rPr>
+          <w:lang w:eastAsia="en-IN"/>
+        </w:rPr>
+        <w:t xml:space="preserve">which, in itself, is strange.” He exhales. “I could go to his quarters, but it would be like reminding him of </w:t>
+      </w:r>
+      <w:r>
+        <w:rPr>
+          <w:lang w:eastAsia="en-IN"/>
+        </w:rPr>
+        <w:t>a fly's buzzing or a bee's sting</w:t>
+      </w:r>
+      <w:r>
+        <w:rPr>
+          <w:lang w:eastAsia="en-IN"/>
+        </w:rPr>
+        <w:t xml:space="preserve">. He’s fatalistic about schemes and </w:t>
+      </w:r>
+      <w:r>
+        <w:rPr>
+          <w:lang w:eastAsia="en-IN"/>
+        </w:rPr>
+        <w:t xml:space="preserve">possible </w:t>
+      </w:r>
+      <w:r>
+        <w:rPr>
+          <w:lang w:eastAsia="en-IN"/>
+        </w:rPr>
+        <w:t xml:space="preserve">betrayals. He always says, ‘If only the wicked would rebel faster, the coming of the Lord might be hastened. I grow tired of this crown and desire to hand it </w:t>
+      </w:r>
+      <w:r>
+        <w:rPr>
+          <w:lang w:eastAsia="en-IN"/>
+        </w:rPr>
+        <w:t>over to someone more qualified.</w:t>
+      </w:r>
+      <w:r>
+        <w:rPr>
           <w:lang w:eastAsia="en-IN"/>
         </w:rPr>
         <w:t>”</w:t>
       </w:r>
     </w:p>
     <w:p>
-      <w:r>
-        <w:t xml:space="preserve">"Wait a minute, how do I know I can trust you? How do I know you won't take my shit and run off with the Lux," the old man mouth gapes as he's still trying to process the unusual </w:t>
+      <w:pPr>
+        <w:rPr>
+          <w:lang w:eastAsia="en-IN"/>
+        </w:rPr>
+      </w:pPr>
+      <w:r>
+        <w:rPr>
+          <w:lang w:eastAsia="en-IN"/>
+        </w:rPr>
+        <w:t>Benjamin meets Cohen’s gaze. “</w:t>
       </w:r>
       <w:proofErr w:type="gramStart"/>
       <w:r>
-        <w:t>situation</w:t>
+        <w:rPr>
+          <w:lang w:eastAsia="en-IN"/>
+        </w:rPr>
+        <w:t>So</w:t>
       </w:r>
       <w:proofErr w:type="gramEnd"/>
       <w:r>
-        <w:t xml:space="preserve"> he now finds himself in.</w:t>
-      </w:r>
-    </w:p>
-    <w:p>
-      <w:r>
-        <w:t>"You know, Lux is illegal in Jerusalem, it won't get me anything. Jerusalem only works in shekels; only shady underground dealings are done in Lux. Look at me, I'm just a kid."</w:t>
-      </w:r>
-    </w:p>
-    <w:p>
-      <w:r>
-        <w:t>"Hmmm... What about my biometric data? You're going to have to take the skin off my thumb," the man says, examining his thumb. So? What are you going to do?"</w:t>
-      </w:r>
-    </w:p>
-    <w:p>
-      <w:r>
-        <w:t>Amiel fumbles around in his pocket, fashioning a skinny, sharp knife. He pulls it out.</w:t>
-      </w:r>
-    </w:p>
-    <w:p>
-      <w:r>
-        <w:t>"The skin on your thumb."</w:t>
-      </w:r>
-    </w:p>
-    <w:p>
-      <w:r>
-        <w:t>The old man eyes the blade</w:t>
-      </w:r>
-      <w:r>
-        <w:t xml:space="preserve">. </w:t>
-      </w:r>
-      <w:r>
-        <w:t>His breath comes a little faster now</w:t>
-      </w:r>
-      <w:r>
-        <w:t>.</w:t>
-      </w:r>
-      <w:r>
-        <w:t xml:space="preserve"> </w:t>
-      </w:r>
-    </w:p>
-    <w:p>
-      <w:r>
-        <w:t>"You done this before?" he asks, voice tight.</w:t>
-      </w:r>
-    </w:p>
-    <w:p>
-      <w:r>
-        <w:t>Amiel tilts his head slightly. "Does it matter?"</w:t>
-      </w:r>
-    </w:p>
-    <w:p>
-      <w:r>
-        <w:t xml:space="preserve">The old man swallows, his Adam’s apple bobbing. He hesitates </w:t>
-      </w:r>
-      <w:r>
-        <w:t>momentarily</w:t>
-      </w:r>
-      <w:r>
-        <w:t xml:space="preserve"> before thrusting </w:t>
-      </w:r>
-      <w:r>
-        <w:t>his</w:t>
-      </w:r>
-      <w:r>
-        <w:t xml:space="preserve"> palm up, thumb extended. "Just make it quick."</w:t>
-      </w:r>
-    </w:p>
-    <w:p>
-      <w:r>
-        <w:t>Amiel grips the man's wrist, feeling the wiry tension beneath the skin.</w:t>
-      </w:r>
-    </w:p>
-    <w:p>
-      <w:r>
-        <w:t>“You’ll want to turn your head.”</w:t>
-      </w:r>
-    </w:p>
-    <w:p>
-      <w:r>
-        <w:t>The old man winces and looks away. Amiel's flesh shifts, rippling like liquid metal. The grooves and ridges of his own fingerprint distort</w:t>
-      </w:r>
-      <w:r>
-        <w:t>. Then he presses his thumb against the old man's, reforming, taking on a new shape. Before he can look back, it’s done.</w:t>
-      </w:r>
-    </w:p>
-    <w:p>
-      <w:r>
-        <w:t>The old man stares, his breath hitching. "What in the—"</w:t>
-      </w:r>
-    </w:p>
-    <w:p>
-      <w:r>
-        <w:t>Amiel flexes his fingers. The print is seamless, indistinguishable. "I just needed a good look."</w:t>
-      </w:r>
-    </w:p>
-    <w:p>
-      <w:pPr>
-        <w:rPr>
-          <w:lang w:eastAsia="en-IN"/>
-        </w:rPr>
-      </w:pPr>
-      <w:r>
-        <w:rPr>
-          <w:lang w:eastAsia="en-IN"/>
-        </w:rPr>
-        <w:t>A slow, uneasy silence stretches between them.</w:t>
-      </w:r>
-    </w:p>
-    <w:p>
-      <w:pPr>
-        <w:rPr>
-          <w:lang w:eastAsia="en-IN"/>
-        </w:rPr>
-      </w:pPr>
-      <w:r>
-        <w:rPr>
-          <w:lang w:eastAsia="en-IN"/>
-        </w:rPr>
-        <w:t>The old man exhales sharply, running a hand down his face. “You’re not normal, kid.”</w:t>
+        <w:rPr>
+          <w:lang w:eastAsia="en-IN"/>
+        </w:rPr>
+        <w:t xml:space="preserve"> you see—it’s we who care about these things. Not him.”</w:t>
+      </w:r>
+    </w:p>
+    <w:p>
+      <w:pPr>
+        <w:rPr>
+          <w:lang w:eastAsia="en-IN"/>
+        </w:rPr>
+      </w:pPr>
+      <w:r>
+        <w:rPr>
+          <w:lang w:eastAsia="en-IN"/>
+        </w:rPr>
+        <w:t>Cohen frowns. “But what if Gavriel has sinned? Adultery? Murder? Would the Prince ignore that?”</w:t>
+      </w:r>
+    </w:p>
+    <w:p>
+      <w:pPr>
+        <w:rPr>
+          <w:lang w:eastAsia="en-IN"/>
+        </w:rPr>
+      </w:pPr>
+      <w:r>
+        <w:rPr>
+          <w:lang w:eastAsia="en-IN"/>
+        </w:rPr>
+        <w:t>“Of course not. You know how zealous he is in judging sin. But we need proof—we don’t have that yet.”</w:t>
+      </w:r>
+    </w:p>
+    <w:p>
+      <w:pPr>
+        <w:rPr>
+          <w:lang w:eastAsia="en-IN"/>
+        </w:rPr>
+      </w:pPr>
+      <w:r>
+        <w:rPr>
+          <w:lang w:eastAsia="en-IN"/>
+        </w:rPr>
+        <w:t>Benjamin studies Cohen for a moment, his gaze sharp. “</w:t>
+      </w:r>
+      <w:proofErr w:type="gramStart"/>
+      <w:r>
+        <w:rPr>
+          <w:lang w:eastAsia="en-IN"/>
+        </w:rPr>
+        <w:t>So</w:t>
+      </w:r>
+      <w:proofErr w:type="gramEnd"/>
+      <w:r>
+        <w:rPr>
+          <w:lang w:eastAsia="en-IN"/>
+        </w:rPr>
+        <w:t xml:space="preserve"> while we wait for darkness to reveal itself in the light, let’s not worry about whether Judas is meant to betray. The real question is—do we stop him, or let him finish his work?”</w:t>
+      </w:r>
+    </w:p>
+    <w:p>
+      <w:pPr>
+        <w:rPr>
+          <w:lang w:eastAsia="en-IN"/>
+        </w:rPr>
+      </w:pPr>
+      <w:r>
+        <w:rPr>
+          <w:lang w:eastAsia="en-IN"/>
+        </w:rPr>
+        <w:t>Cohen closes his eyes briefly, the weight of those words pressing into his soul. When he opens them, his answer is firm. “Complete his work.”</w:t>
+      </w:r>
+    </w:p>
+    <w:p>
+      <w:pPr>
+        <w:rPr>
+          <w:lang w:eastAsia="en-IN"/>
+        </w:rPr>
+      </w:pPr>
+      <w:r>
+        <w:rPr>
+          <w:lang w:eastAsia="en-IN"/>
+        </w:rPr>
+        <w:t xml:space="preserve">Benjamin exhales, his voice lowering. “As the falling away begins, we will see many Judases. Men we once saw worshiping in the temple—full of faith, longing for the heavenly—will be </w:t>
+      </w:r>
+      <w:r>
+        <w:rPr>
+          <w:lang w:eastAsia="en-IN"/>
+        </w:rPr>
+        <w:t>afraid</w:t>
+      </w:r>
+      <w:r>
+        <w:rPr>
+          <w:lang w:eastAsia="en-IN"/>
+        </w:rPr>
+        <w:t xml:space="preserve"> at the thought of losing their earthly wealth.”</w:t>
+      </w:r>
+    </w:p>
+    <w:p>
+      <w:pPr>
+        <w:rPr>
+          <w:lang w:eastAsia="en-IN"/>
+        </w:rPr>
+      </w:pPr>
+      <w:r>
+        <w:rPr>
+          <w:lang w:eastAsia="en-IN"/>
+        </w:rPr>
+        <w:t>“The man of lawlessness will declare, ‘Eat or pray,’ and the cowardly throngs will answer, ‘Eat. What will prayer get us now? You are our god, our everything. What can Levi’s God do for us that you cannot?”</w:t>
+      </w:r>
+    </w:p>
+    <w:p>
+      <w:pPr>
+        <w:rPr>
+          <w:lang w:eastAsia="en-IN"/>
+        </w:rPr>
+      </w:pPr>
+      <w:r>
+        <w:rPr>
+          <w:lang w:eastAsia="en-IN"/>
+        </w:rPr>
+        <w:t xml:space="preserve">“As in days of old, men will live by their stomachs. But this time, their rebellion will be greater than ever before. Past uprisings at least had their twisted ingenuity in casting off the shackles of their Creator. But now…” He pauses, glancing at Cohen. “I don’t know if you saw </w:t>
+      </w:r>
+      <w:r>
+        <w:rPr>
+          <w:lang w:eastAsia="en-IN"/>
+        </w:rPr>
+        <w:t>everything</w:t>
+      </w:r>
+      <w:r>
+        <w:rPr>
+          <w:lang w:eastAsia="en-IN"/>
+        </w:rPr>
+        <w:t xml:space="preserve"> from the heavenlies as we did.”</w:t>
+      </w:r>
+    </w:p>
+    <w:p>
+      <w:pPr>
+        <w:rPr>
+          <w:lang w:eastAsia="en-IN"/>
+        </w:rPr>
+      </w:pPr>
+      <w:r>
+        <w:rPr>
+          <w:lang w:eastAsia="en-IN"/>
+        </w:rPr>
+        <w:t>“I did.”</w:t>
+      </w:r>
+    </w:p>
+    <w:p>
+      <w:pPr>
+        <w:rPr>
+          <w:lang w:eastAsia="en-IN"/>
+        </w:rPr>
+      </w:pPr>
+      <w:r>
+        <w:rPr>
+          <w:lang w:eastAsia="en-IN"/>
+        </w:rPr>
+        <w:t>“Then I’m preaching to the choir.”</w:t>
+      </w:r>
+    </w:p>
+    <w:p>
+      <w:pPr>
+        <w:rPr>
+          <w:lang w:eastAsia="en-IN"/>
+        </w:rPr>
+      </w:pPr>
+      <w:r>
+        <w:rPr>
+          <w:lang w:eastAsia="en-IN"/>
+        </w:rPr>
+        <w:t>Cohen exhales, brow furrowing. “But maybe Gavriel isn’t a Judas. Not everyone is. Perhaps he’s only lost his way—a sheep that has wandered from his Shepherd and needs to be led back. Judas was one thing. Gavriel is another.”</w:t>
+      </w:r>
+    </w:p>
+    <w:p>
+      <w:pPr>
+        <w:rPr>
+          <w:lang w:eastAsia="en-IN"/>
+        </w:rPr>
+      </w:pPr>
+      <w:r>
+        <w:rPr>
+          <w:lang w:eastAsia="en-IN"/>
+        </w:rPr>
+        <w:t xml:space="preserve">Benjamin shakes his head. “How can you expect them not to be Judases? Have they not believed in the crucifixion of our Lord? Have they not seen the nations humbled by His mighty power?” He turns abruptly, sweeping a hand toward the window. “Look! The pillar of cloud still rises over Zion </w:t>
+      </w:r>
+      <w:r>
+        <w:rPr>
+          <w:lang w:eastAsia="en-IN"/>
+        </w:rPr>
+        <w:t>daily</w:t>
+      </w:r>
+      <w:r>
+        <w:rPr>
+          <w:lang w:eastAsia="en-IN"/>
+        </w:rPr>
+        <w:t xml:space="preserve">, shielding us from the relentless sun, sparing us the curse of sweat as we toil. Any man who defies the truth after witnessing such wonders is no mere wanderer—he is a Judas. It takes a Judas to turn away in the face of such glory—the undeniable miracles of our Lord Yeshua </w:t>
+      </w:r>
+      <w:proofErr w:type="spellStart"/>
+      <w:r>
+        <w:rPr>
+          <w:lang w:eastAsia="en-IN"/>
+        </w:rPr>
+        <w:t>HaMashiach</w:t>
+      </w:r>
+      <w:proofErr w:type="spellEnd"/>
+      <w:r>
+        <w:rPr>
+          <w:lang w:eastAsia="en-IN"/>
+        </w:rPr>
+        <w:t>.”</w:t>
+      </w:r>
+    </w:p>
+    <w:p>
+      <w:pPr>
+        <w:rPr>
+          <w:lang w:eastAsia="en-IN"/>
+        </w:rPr>
+      </w:pPr>
+      <w:r>
+        <w:rPr>
+          <w:lang w:eastAsia="en-IN"/>
+        </w:rPr>
+        <w:t>Cohen’s lips tighten. “And what of Peter? Did he not deny our Lord three times before the rooster crowed? Did he not see all the miracles of Yeshua</w:t>
+      </w:r>
+      <w:r>
+        <w:rPr>
+          <w:lang w:eastAsia="en-IN"/>
+        </w:rPr>
+        <w:t>, and was he still faltering</w:t>
+      </w:r>
+      <w:r>
+        <w:rPr>
+          <w:lang w:eastAsia="en-IN"/>
+        </w:rPr>
+        <w:t>? Only when he remembered Yeshua’s words did he repent. Gavriel could be our Peter.” He holds Benjamin’s gaze. “We don’t even know if he’s done wrong. I’m only voicing my suspicions.”</w:t>
       </w:r>
     </w:p>
     <w:p>
@@ -35527,3292 +38887,6 @@
           <w:lang w:eastAsia="en-IN"/>
         </w:rPr>
         <w:lastRenderedPageBreak/>
-        <w:t>“No,” Amiel agrees. “I’m not.”</w:t>
-      </w:r>
-    </w:p>
-    <w:p>
-      <w:pPr>
-        <w:rPr>
-          <w:lang w:eastAsia="en-IN"/>
-        </w:rPr>
-      </w:pPr>
-      <w:r>
-        <w:rPr>
-          <w:lang w:eastAsia="en-IN"/>
-        </w:rPr>
-        <w:t>He presses a button on his credit chip, holding it for two seconds.</w:t>
-      </w:r>
-    </w:p>
-    <w:p>
-      <w:pPr>
-        <w:rPr>
-          <w:lang w:eastAsia="en-IN"/>
-        </w:rPr>
-      </w:pPr>
-      <w:r>
-        <w:rPr>
-          <w:lang w:eastAsia="en-IN"/>
-        </w:rPr>
-        <w:t>A soft beep.</w:t>
-      </w:r>
-    </w:p>
-    <w:p>
-      <w:pPr>
-        <w:rPr>
-          <w:lang w:eastAsia="en-IN"/>
-        </w:rPr>
-      </w:pPr>
-      <w:r>
-        <w:rPr>
-          <w:lang w:eastAsia="en-IN"/>
-        </w:rPr>
-        <w:t xml:space="preserve">A new sequence scrolls across its holographic display: </w:t>
-      </w:r>
-      <w:r>
-        <w:rPr>
-          <w:bCs/>
-          <w:lang w:eastAsia="en-IN"/>
-        </w:rPr>
-        <w:t>DNA Unbound. Ready for New Owner.</w:t>
-      </w:r>
-    </w:p>
-    <w:p>
-      <w:pPr>
-        <w:rPr>
-          <w:lang w:eastAsia="en-IN"/>
-        </w:rPr>
-      </w:pPr>
-      <w:r>
-        <w:rPr>
-          <w:lang w:eastAsia="en-IN"/>
-        </w:rPr>
-        <w:t>Amiel tosses the chip to the old man, who hands over his certificate in return. Their fingers barely brush in the exchange.</w:t>
-      </w:r>
-    </w:p>
-    <w:p>
-      <w:pPr>
-        <w:rPr>
-          <w:lang w:eastAsia="en-IN"/>
-        </w:rPr>
-      </w:pPr>
-      <w:r>
-        <w:rPr>
-          <w:lang w:eastAsia="en-IN"/>
-        </w:rPr>
-        <w:t>The old man squints at him. “You don’t look like me. My image data is stamped on that document.”</w:t>
-      </w:r>
-    </w:p>
-    <w:p>
-      <w:pPr>
-        <w:rPr>
-          <w:lang w:eastAsia="en-IN"/>
-        </w:rPr>
-      </w:pPr>
-      <w:r>
-        <w:rPr>
-          <w:lang w:eastAsia="en-IN"/>
-        </w:rPr>
-        <w:t>“That’s my problem, not yours.” Amiel tucks the certificate into his jacket. “Go start your new life.”</w:t>
-      </w:r>
-    </w:p>
-    <w:p>
-      <w:pPr>
-        <w:rPr>
-          <w:lang w:eastAsia="en-IN"/>
-        </w:rPr>
-      </w:pPr>
-      <w:r>
-        <w:rPr>
-          <w:lang w:eastAsia="en-IN"/>
-        </w:rPr>
-        <w:t>The man hesitates, then jerks a thumb toward a nearby water tap. “Might want to wash up before you go. You know, godliness is next to cleanliness. Wouldn’t want you smelling like a pig when trying to enter heaven.”</w:t>
-      </w:r>
-    </w:p>
-    <w:p>
-      <w:pPr>
-        <w:rPr>
-          <w:lang w:eastAsia="en-IN"/>
-        </w:rPr>
-      </w:pPr>
-      <w:r>
-        <w:rPr>
-          <w:lang w:eastAsia="en-IN"/>
-        </w:rPr>
-        <w:t>He turns and walks away, a newfound spring in his step.</w:t>
-      </w:r>
-    </w:p>
-    <w:p>
-      <w:pPr>
-        <w:rPr>
-          <w:lang w:eastAsia="en-IN"/>
-        </w:rPr>
-      </w:pPr>
-      <w:r>
-        <w:rPr>
-          <w:lang w:eastAsia="en-IN"/>
-        </w:rPr>
-        <w:t>Amiel watches him go, then looks down at the document, searching for the man’s name.</w:t>
-      </w:r>
-    </w:p>
-    <w:p>
-      <w:r>
-        <w:t>שִׁ</w:t>
-      </w:r>
-      <w:proofErr w:type="spellStart"/>
-      <w:r>
-        <w:t>מְעוֹן</w:t>
-      </w:r>
-      <w:proofErr w:type="spellEnd"/>
-    </w:p>
-    <w:p>
-      <w:r>
-        <w:t>“Ok, Shimon, I’ll be you now.”</w:t>
-      </w:r>
-    </w:p>
-    <w:p/>
-    <w:p>
-      <w:pPr>
-        <w:jc w:val="center"/>
-      </w:pPr>
-      <w:r>
-        <w:t>….</w:t>
-      </w:r>
-    </w:p>
-    <w:p>
-      <w:pPr>
-        <w:ind w:firstLine="0"/>
-      </w:pPr>
-    </w:p>
-    <w:p>
-      <w:pPr>
-        <w:rPr>
-          <w:lang w:eastAsia="en-IN"/>
-        </w:rPr>
-      </w:pPr>
-      <w:r>
-        <w:rPr>
-          <w:lang w:eastAsia="en-IN"/>
-        </w:rPr>
-        <w:t xml:space="preserve">The control room feels colder than usual, though the temperature hasn’t changed. The amber glow from the </w:t>
-      </w:r>
-      <w:proofErr w:type="gramStart"/>
-      <w:r>
-        <w:rPr>
-          <w:lang w:eastAsia="en-IN"/>
-        </w:rPr>
-        <w:t>consoles</w:t>
-      </w:r>
-      <w:proofErr w:type="gramEnd"/>
-      <w:r>
-        <w:rPr>
-          <w:lang w:eastAsia="en-IN"/>
-        </w:rPr>
-        <w:t xml:space="preserve"> flickers against Gavriel’s </w:t>
-      </w:r>
-      <w:proofErr w:type="spellStart"/>
-      <w:r>
-        <w:rPr>
-          <w:lang w:eastAsia="en-IN"/>
-        </w:rPr>
-        <w:t>armor</w:t>
-      </w:r>
-      <w:proofErr w:type="spellEnd"/>
-      <w:r>
-        <w:rPr>
-          <w:lang w:eastAsia="en-IN"/>
-        </w:rPr>
-        <w:t>, the segmented plates casting sharp-edged shadows on the graphene-reinforced floor. Data streams pulse across the curved monitors, charting movements, calculating probabilities—but none offers the answer he needs.</w:t>
-      </w:r>
-    </w:p>
-    <w:p>
-      <w:pPr>
-        <w:rPr>
-          <w:lang w:eastAsia="en-IN"/>
-        </w:rPr>
-      </w:pPr>
-      <w:r>
-        <w:rPr>
-          <w:lang w:eastAsia="en-IN"/>
-        </w:rPr>
-        <w:t>Three soldiers stand rigid, their helmets reflecting the soft luminescence of the holo-table as they silently observe the exchange. The entire armed forces see what they see</w:t>
-      </w:r>
-      <w:r>
-        <w:rPr>
-          <w:lang w:eastAsia="en-IN"/>
-        </w:rPr>
-        <w:t xml:space="preserve"> and hear what they hear—their </w:t>
-      </w:r>
-      <w:proofErr w:type="spellStart"/>
-      <w:r>
-        <w:rPr>
-          <w:lang w:eastAsia="en-IN"/>
-        </w:rPr>
-        <w:t>mentats</w:t>
-      </w:r>
-      <w:proofErr w:type="spellEnd"/>
-      <w:r>
-        <w:rPr>
-          <w:lang w:eastAsia="en-IN"/>
-        </w:rPr>
-        <w:t xml:space="preserve"> broadcasting the conversation in real time, verified by the sworn testimony of two witnesses. There will be no deniability, no</w:t>
-      </w:r>
-      <w:r>
-        <w:rPr>
-          <w:lang w:eastAsia="en-IN"/>
-        </w:rPr>
-        <w:t xml:space="preserve"> misinterpretation. Every word spoken here will be weighed, judged, and acted upon.</w:t>
-      </w:r>
-    </w:p>
-    <w:p>
-      <w:pPr>
-        <w:rPr>
-          <w:lang w:eastAsia="en-IN"/>
-        </w:rPr>
-      </w:pPr>
-      <w:r>
-        <w:rPr>
-          <w:lang w:eastAsia="en-IN"/>
-        </w:rPr>
-        <w:t>And right now, Gavriel’s words carry the weight of his fury.</w:t>
-      </w:r>
-    </w:p>
-    <w:p>
-      <w:pPr>
-        <w:rPr>
-          <w:lang w:eastAsia="en-IN"/>
-        </w:rPr>
-      </w:pPr>
-      <w:r>
-        <w:rPr>
-          <w:lang w:eastAsia="en-IN"/>
-        </w:rPr>
-        <w:t>“Can’t you soldiers do anything without me?” he snaps, his voice edged with frustration. “I was preoccupied maintaining our weapons, and you let this shit slip right through our hands?”</w:t>
-      </w:r>
-    </w:p>
-    <w:p>
-      <w:pPr>
-        <w:rPr>
-          <w:lang w:eastAsia="en-IN"/>
-        </w:rPr>
-      </w:pPr>
-      <w:r>
-        <w:rPr>
-          <w:i/>
-          <w:iCs/>
-          <w:lang w:eastAsia="en-IN"/>
-        </w:rPr>
-        <w:t>That was the hottest maintenance I’ve ever had in my entire life.</w:t>
-      </w:r>
-      <w:r>
-        <w:rPr>
-          <w:lang w:eastAsia="en-IN"/>
-        </w:rPr>
-        <w:t xml:space="preserve"> His jaw tightens. </w:t>
-      </w:r>
-      <w:r>
-        <w:rPr>
-          <w:i/>
-          <w:iCs/>
-          <w:lang w:eastAsia="en-IN"/>
-        </w:rPr>
-        <w:t>At least I know my rifle still works like it used to. It’s sat on the rack for a century.</w:t>
-      </w:r>
-    </w:p>
-    <w:p>
-      <w:pPr>
-        <w:rPr>
-          <w:lang w:eastAsia="en-IN"/>
-        </w:rPr>
-      </w:pPr>
-      <w:r>
-        <w:rPr>
-          <w:lang w:eastAsia="en-IN"/>
-        </w:rPr>
-        <w:t>His fists clench at his sides. Nothing like this has ever happened before</w:t>
-      </w:r>
-      <w:r>
-        <w:rPr>
-          <w:lang w:eastAsia="en-IN"/>
-        </w:rPr>
-        <w:t>—a</w:t>
-      </w:r>
-      <w:r>
-        <w:rPr>
-          <w:lang w:eastAsia="en-IN"/>
-        </w:rPr>
-        <w:t xml:space="preserve"> </w:t>
-      </w:r>
-      <w:proofErr w:type="spellStart"/>
-      <w:r>
-        <w:rPr>
-          <w:lang w:eastAsia="en-IN"/>
-        </w:rPr>
-        <w:t>mentat</w:t>
-      </w:r>
-      <w:proofErr w:type="spellEnd"/>
-      <w:r>
-        <w:rPr>
-          <w:lang w:eastAsia="en-IN"/>
-        </w:rPr>
-        <w:t xml:space="preserve"> faker—an infiltration-grade implant—stolen from under their noses. The implications claw at his mind. The thief could be anywhere in Jerusalem, a ghost among the citizens, capable of turning the city’s systems against it. A single operative with that power could bypass security clearances, rewrite protocols, </w:t>
-      </w:r>
-      <w:r>
-        <w:rPr>
-          <w:lang w:eastAsia="en-IN"/>
-        </w:rPr>
-        <w:t xml:space="preserve">and </w:t>
-      </w:r>
-      <w:r>
-        <w:rPr>
-          <w:lang w:eastAsia="en-IN"/>
-        </w:rPr>
-        <w:t xml:space="preserve">sabotage </w:t>
-      </w:r>
-      <w:proofErr w:type="spellStart"/>
-      <w:r>
-        <w:rPr>
-          <w:lang w:eastAsia="en-IN"/>
-        </w:rPr>
-        <w:t>defenses</w:t>
-      </w:r>
-      <w:proofErr w:type="spellEnd"/>
-      <w:r>
-        <w:rPr>
-          <w:lang w:eastAsia="en-IN"/>
-        </w:rPr>
-        <w:t xml:space="preserve"> from within.</w:t>
-      </w:r>
-    </w:p>
-    <w:p>
-      <w:pPr>
-        <w:rPr>
-          <w:lang w:eastAsia="en-IN"/>
-        </w:rPr>
-      </w:pPr>
-      <w:r>
-        <w:rPr>
-          <w:lang w:eastAsia="en-IN"/>
-        </w:rPr>
-        <w:lastRenderedPageBreak/>
-        <w:t xml:space="preserve">And worse—Jerusalem, the </w:t>
-      </w:r>
-      <w:proofErr w:type="gramStart"/>
-      <w:r>
-        <w:rPr>
-          <w:lang w:eastAsia="en-IN"/>
-        </w:rPr>
-        <w:t>City</w:t>
-      </w:r>
-      <w:proofErr w:type="gramEnd"/>
-      <w:r>
-        <w:rPr>
-          <w:lang w:eastAsia="en-IN"/>
-        </w:rPr>
-        <w:t xml:space="preserve"> of the King, has known nothing but peace for four hundred years. For four centuries, peace </w:t>
-      </w:r>
-      <w:r>
-        <w:rPr>
-          <w:lang w:eastAsia="en-IN"/>
-        </w:rPr>
-        <w:t>has been absolute</w:t>
-      </w:r>
-      <w:r>
-        <w:rPr>
-          <w:lang w:eastAsia="en-IN"/>
-        </w:rPr>
-        <w:t>.</w:t>
-      </w:r>
-    </w:p>
-    <w:p>
-      <w:pPr>
-        <w:rPr>
-          <w:lang w:eastAsia="en-IN"/>
-        </w:rPr>
-      </w:pPr>
-      <w:r>
-        <w:rPr>
-          <w:lang w:eastAsia="en-IN"/>
-        </w:rPr>
-        <w:t>The silence after his outburst is heavy, punctuated only by the quiet hum of the consoles and the distant chatter of operators coordinating patrols. The three soldiers remain impassive, their expressions hidden behind their visors, but the tension in the room is palpable.</w:t>
-      </w:r>
-    </w:p>
-    <w:p>
-      <w:pPr>
-        <w:rPr>
-          <w:lang w:eastAsia="en-IN"/>
-        </w:rPr>
-      </w:pPr>
-      <w:r>
-        <w:rPr>
-          <w:lang w:eastAsia="en-IN"/>
-        </w:rPr>
-        <w:t>Cohen, however, is visibly affected. His body is rigid, his jaw clenched, but the sickness still lingers in his veins, sapping his strength. His skin is almost translucent under the dim lighting, stretched taut over sharp cheekbones. Beads of sweat collect at his temples, though he refuses to wipe them away. He stands at attention, unwilling to betray even a hint of weakness beyond what his body already reveals.</w:t>
-      </w:r>
-    </w:p>
-    <w:p>
-      <w:pPr>
-        <w:rPr>
-          <w:lang w:eastAsia="en-IN"/>
-        </w:rPr>
-      </w:pPr>
-      <w:r>
-        <w:rPr>
-          <w:lang w:eastAsia="en-IN"/>
-        </w:rPr>
-        <w:t xml:space="preserve">The </w:t>
-      </w:r>
-      <w:r>
-        <w:rPr>
-          <w:lang w:eastAsia="en-IN"/>
-        </w:rPr>
-        <w:t>absolute</w:t>
-      </w:r>
-      <w:r>
-        <w:rPr>
-          <w:lang w:eastAsia="en-IN"/>
-        </w:rPr>
-        <w:t xml:space="preserve"> truth sits uncomfortably in the back of Gavriel’s mind.</w:t>
-      </w:r>
-    </w:p>
-    <w:p>
-      <w:pPr>
-        <w:rPr>
-          <w:lang w:eastAsia="en-IN"/>
-        </w:rPr>
-      </w:pPr>
-      <w:r>
-        <w:rPr>
-          <w:i/>
-          <w:iCs/>
-          <w:lang w:eastAsia="en-IN"/>
-        </w:rPr>
-        <w:t>What the hell was I thinking—letting a fine piece of ass distract me from the operation?</w:t>
-      </w:r>
-    </w:p>
-    <w:p>
-      <w:r>
-        <w:t>Images of passionate sex with her, whose name should not be mentioned, play through his mind, but he forces the thoughts out of his mind so he can focus on the task at hand</w:t>
-      </w:r>
-      <w:r>
-        <w:t>,</w:t>
-      </w:r>
-      <w:r>
-        <w:t xml:space="preserve"> deflecting blame from him to his subordinate.</w:t>
-      </w:r>
-    </w:p>
-    <w:p>
-      <w:r>
-        <w:t xml:space="preserve">"Sorry, </w:t>
-      </w:r>
-      <w:proofErr w:type="spellStart"/>
-      <w:r>
-        <w:t>HaMefaked</w:t>
-      </w:r>
-      <w:proofErr w:type="spellEnd"/>
-      <w:r>
-        <w:t>. I was occupied interrogating one of the girls we captured from Gehenna. She knows about</w:t>
-      </w:r>
-      <w:r>
-        <w:t xml:space="preserve"> the asset."</w:t>
-      </w:r>
-    </w:p>
-    <w:p>
-      <w:r>
-        <w:t>Gavriel’s expression remains cold, unreadable. "And did she reveal anything?"</w:t>
-      </w:r>
-    </w:p>
-    <w:p>
-      <w:r>
-        <w:t>Cohen hesitates, his jaw tightening. “</w:t>
-      </w:r>
-      <w:proofErr w:type="spellStart"/>
-      <w:r>
-        <w:t>HaMefaked</w:t>
-      </w:r>
-      <w:proofErr w:type="spellEnd"/>
-      <w:r>
-        <w:t>, I’ve never seen anything like her.” He swallows hard, his voice dropping to a whisper, as if merely speaking of the girl might summon whatever darkness clung to her. “She was the closest thing to demon-possessed I’ve ever encountered. Her eyes—black within black—staring through me like twin voids, like I was standing in the presence of the devil himself.”</w:t>
-      </w:r>
-    </w:p>
-    <w:p>
-      <w:r>
-        <w:t>A slow smirk tugs at the corner of Gavriel’s lips. "Like the devil himself, huh? I'll see that girl</w:t>
-      </w:r>
-      <w:r>
-        <w:t xml:space="preserve"> and </w:t>
-      </w:r>
-      <w:r>
-        <w:t>scare the devil right out of her. I’ll make that devil inside her my bitch. You understand me? We don’t show weakness. We don’t show fear. Not in the face of the evil one."</w:t>
-      </w:r>
-    </w:p>
-    <w:p>
-      <w:r>
-        <w:t>The words spill from his mouth with practiced authority, but in the back of his mind, he feels like a hypocrite.</w:t>
-      </w:r>
-    </w:p>
-    <w:p>
-      <w:r>
-        <w:t>His fingers curl slightly at his sides. He can still feel the phantom traces of her touch, the way her body moved beneath him</w:t>
-      </w:r>
-      <w:r>
-        <w:t xml:space="preserve">, </w:t>
-      </w:r>
-      <w:r>
-        <w:t>unbidden, intoxicating. The scent of her skin lingers in his mind, unwelcome yet persistent.</w:t>
-      </w:r>
-    </w:p>
-    <w:p>
-      <w:r>
-        <w:t xml:space="preserve">He exhales sharply, flexing his fists. His </w:t>
-      </w:r>
-      <w:proofErr w:type="spellStart"/>
-      <w:r>
-        <w:t>armor</w:t>
-      </w:r>
-      <w:proofErr w:type="spellEnd"/>
-      <w:r>
-        <w:t xml:space="preserve"> feels suffocating, heavy in a way it never has before.</w:t>
-      </w:r>
-    </w:p>
-    <w:p>
-      <w:pPr>
-        <w:rPr>
-          <w:i/>
-          <w:iCs/>
-        </w:rPr>
-      </w:pPr>
-      <w:r>
-        <w:t xml:space="preserve">He clenches his jaw, shaking the thought from his mind. </w:t>
-      </w:r>
-      <w:r>
-        <w:rPr>
-          <w:i/>
-          <w:iCs/>
-        </w:rPr>
-        <w:t>Snap out of it, soldier. Get back in the game.</w:t>
-      </w:r>
-    </w:p>
-    <w:p>
-      <w:r>
-        <w:t>And what's the status of the second detainee</w:t>
-      </w:r>
-      <w:r>
-        <w:t>?</w:t>
-      </w:r>
-      <w:r>
-        <w:t xml:space="preserve"> </w:t>
-      </w:r>
-      <w:r>
-        <w:t>Is s</w:t>
-      </w:r>
-      <w:r>
-        <w:t>he cognizant?</w:t>
-      </w:r>
-    </w:p>
-    <w:p>
-      <w:r>
-        <w:rPr>
-          <w:iCs/>
-        </w:rPr>
-        <w:t xml:space="preserve">"Yes, </w:t>
-      </w:r>
-      <w:proofErr w:type="spellStart"/>
-      <w:r>
-        <w:rPr>
-          <w:iCs/>
-        </w:rPr>
-        <w:t>HaMefaked</w:t>
-      </w:r>
-      <w:proofErr w:type="spellEnd"/>
-      <w:r>
-        <w:rPr>
-          <w:iCs/>
-        </w:rPr>
-        <w:t>. Shall I prepare her for interrogation?"</w:t>
-      </w:r>
-    </w:p>
-    <w:p>
-      <w:r>
-        <w:rPr>
-          <w:iCs/>
-        </w:rPr>
-        <w:t>"Do it. I’ll speak with her myself. Meanwhile, you oversee the search for the asset."</w:t>
-      </w:r>
-      <w:r>
-        <w:t xml:space="preserve"> Gavriel’s gaze sharpens. </w:t>
-      </w:r>
-      <w:r>
-        <w:rPr>
-          <w:iCs/>
-        </w:rPr>
-        <w:t>"No mistakes this time."</w:t>
-      </w:r>
-    </w:p>
-    <w:p>
-      <w:r>
-        <w:rPr>
-          <w:iCs/>
-        </w:rPr>
-        <w:t xml:space="preserve">"Understood, </w:t>
-      </w:r>
-      <w:proofErr w:type="spellStart"/>
-      <w:r>
-        <w:rPr>
-          <w:iCs/>
-        </w:rPr>
-        <w:t>HaMefaked</w:t>
-      </w:r>
-      <w:proofErr w:type="spellEnd"/>
-      <w:r>
-        <w:rPr>
-          <w:iCs/>
-        </w:rPr>
-        <w:t>."</w:t>
-      </w:r>
-    </w:p>
-    <w:p>
-      <w:r>
-        <w:t xml:space="preserve">Gavriel turns on his heel, </w:t>
-      </w:r>
-      <w:proofErr w:type="spellStart"/>
-      <w:r>
-        <w:t>armor</w:t>
-      </w:r>
-      <w:proofErr w:type="spellEnd"/>
-      <w:r>
-        <w:t xml:space="preserve"> clinking as he storms out.</w:t>
-      </w:r>
-    </w:p>
-    <w:p>
-      <w:pPr>
-        <w:rPr>
-          <w:lang w:eastAsia="en-IN"/>
-        </w:rPr>
-      </w:pPr>
-      <w:r>
-        <w:rPr>
-          <w:lang w:eastAsia="en-IN"/>
-        </w:rPr>
-        <w:t xml:space="preserve">Cohen’s mind flickers with silent commands, his </w:t>
-      </w:r>
-      <w:proofErr w:type="spellStart"/>
-      <w:r>
-        <w:rPr>
-          <w:lang w:eastAsia="en-IN"/>
-        </w:rPr>
-        <w:t>mentat</w:t>
-      </w:r>
-      <w:proofErr w:type="spellEnd"/>
-      <w:r>
-        <w:rPr>
-          <w:lang w:eastAsia="en-IN"/>
-        </w:rPr>
-        <w:t xml:space="preserve"> transmitting orders to the security teams. </w:t>
-      </w:r>
-      <w:r>
-        <w:rPr>
-          <w:bCs/>
-          <w:lang w:eastAsia="en-IN"/>
-        </w:rPr>
-        <w:t>Prepare the girl for interrogation.</w:t>
-      </w:r>
-      <w:r>
-        <w:rPr>
-          <w:lang w:eastAsia="en-IN"/>
-        </w:rPr>
-        <w:t xml:space="preserve"> There’s no time to waste. Every second she remains unexamined is a second the infiltrator gains ground. But the </w:t>
-      </w:r>
-      <w:r>
-        <w:rPr>
-          <w:lang w:eastAsia="en-IN"/>
-        </w:rPr>
-        <w:lastRenderedPageBreak/>
-        <w:t xml:space="preserve">thought gnaws at him—if only there were a way to extract memories from those without a </w:t>
-      </w:r>
-      <w:proofErr w:type="spellStart"/>
-      <w:r>
-        <w:rPr>
-          <w:lang w:eastAsia="en-IN"/>
-        </w:rPr>
-        <w:t>mentat</w:t>
-      </w:r>
-      <w:proofErr w:type="spellEnd"/>
-      <w:r>
-        <w:rPr>
-          <w:lang w:eastAsia="en-IN"/>
-        </w:rPr>
-        <w:t xml:space="preserve">, the entire process could be bypassed. Instead, they’re left relying on crude, outdated methods: questioning, pressure, </w:t>
-      </w:r>
-      <w:r>
-        <w:rPr>
-          <w:lang w:eastAsia="en-IN"/>
-        </w:rPr>
-        <w:t xml:space="preserve">and </w:t>
-      </w:r>
-      <w:r>
-        <w:rPr>
-          <w:lang w:eastAsia="en-IN"/>
-        </w:rPr>
-        <w:t xml:space="preserve">reading expressions. </w:t>
-      </w:r>
-      <w:r>
-        <w:rPr>
-          <w:bCs/>
-          <w:lang w:eastAsia="en-IN"/>
-        </w:rPr>
-        <w:t>Inefficient. Imperfect.</w:t>
-      </w:r>
-    </w:p>
-    <w:p>
-      <w:pPr>
-        <w:rPr>
-          <w:lang w:eastAsia="en-IN"/>
-        </w:rPr>
-      </w:pPr>
-      <w:r>
-        <w:rPr>
-          <w:lang w:eastAsia="en-IN"/>
-        </w:rPr>
-        <w:t xml:space="preserve">Unknowingly, he’s still standing at attention, his mind turning over Gavriel’s words. </w:t>
-      </w:r>
-      <w:r>
-        <w:rPr>
-          <w:i/>
-          <w:iCs/>
-          <w:lang w:eastAsia="en-IN"/>
-        </w:rPr>
-        <w:t xml:space="preserve">I was preoccupied </w:t>
-      </w:r>
-      <w:r>
-        <w:rPr>
-          <w:i/>
-          <w:iCs/>
-          <w:lang w:eastAsia="en-IN"/>
-        </w:rPr>
-        <w:t xml:space="preserve">with </w:t>
-      </w:r>
-      <w:r>
-        <w:rPr>
-          <w:i/>
-          <w:iCs/>
-          <w:lang w:eastAsia="en-IN"/>
-        </w:rPr>
-        <w:t>maintaining our weapons.</w:t>
-      </w:r>
-      <w:r>
-        <w:rPr>
-          <w:lang w:eastAsia="en-IN"/>
-        </w:rPr>
-        <w:t xml:space="preserve"> The statement lingers like a splinter beneath hi</w:t>
-      </w:r>
-      <w:r>
-        <w:rPr>
-          <w:lang w:eastAsia="en-IN"/>
-        </w:rPr>
-        <w:t xml:space="preserve">s skin. He doesn’t want to doubt </w:t>
-      </w:r>
-      <w:r>
-        <w:rPr>
-          <w:lang w:eastAsia="en-IN"/>
-        </w:rPr>
-        <w:t>the chief</w:t>
-      </w:r>
-      <w:r>
-        <w:rPr>
-          <w:lang w:eastAsia="en-IN"/>
-        </w:rPr>
-        <w:t xml:space="preserve">, </w:t>
-      </w:r>
-      <w:r>
-        <w:rPr>
-          <w:lang w:eastAsia="en-IN"/>
-        </w:rPr>
-        <w:t>but for the first time, he feels the need to verify.</w:t>
-      </w:r>
-    </w:p>
-    <w:p>
-      <w:pPr>
-        <w:rPr>
-          <w:lang w:eastAsia="en-IN"/>
-        </w:rPr>
-      </w:pPr>
-      <w:r>
-        <w:rPr>
-          <w:lang w:eastAsia="en-IN"/>
-        </w:rPr>
-        <w:t xml:space="preserve">His </w:t>
-      </w:r>
-      <w:proofErr w:type="spellStart"/>
-      <w:r>
-        <w:rPr>
-          <w:lang w:eastAsia="en-IN"/>
-        </w:rPr>
-        <w:t>mentat</w:t>
-      </w:r>
-      <w:proofErr w:type="spellEnd"/>
-      <w:r>
-        <w:rPr>
-          <w:lang w:eastAsia="en-IN"/>
-        </w:rPr>
-        <w:t xml:space="preserve"> silently queries the records, pulling logs</w:t>
-      </w:r>
-      <w:r>
-        <w:rPr>
-          <w:lang w:eastAsia="en-IN"/>
-        </w:rPr>
-        <w:t xml:space="preserve"> and timestamps, </w:t>
-      </w:r>
-      <w:r>
-        <w:rPr>
-          <w:lang w:eastAsia="en-IN"/>
-        </w:rPr>
-        <w:t xml:space="preserve">cross-referencing every detail Gavriel claimed. It’s all there. Every report checks out. </w:t>
-      </w:r>
-      <w:r>
-        <w:rPr>
-          <w:bCs/>
-          <w:lang w:eastAsia="en-IN"/>
-        </w:rPr>
-        <w:t>But something doesn’t feel right.</w:t>
-      </w:r>
-      <w:r>
-        <w:rPr>
-          <w:lang w:eastAsia="en-IN"/>
-        </w:rPr>
-        <w:t xml:space="preserve"> Every log aligns without discrepancy, </w:t>
-      </w:r>
-      <w:r>
-        <w:rPr>
-          <w:lang w:eastAsia="en-IN"/>
-        </w:rPr>
-        <w:t xml:space="preserve">and no one is </w:t>
-      </w:r>
-      <w:r>
-        <w:rPr>
-          <w:lang w:eastAsia="en-IN"/>
-        </w:rPr>
-        <w:t>out of place.</w:t>
-      </w:r>
-    </w:p>
-    <w:p>
-      <w:pPr>
-        <w:rPr>
-          <w:lang w:eastAsia="en-IN"/>
-        </w:rPr>
-      </w:pPr>
-      <w:r>
-        <w:rPr>
-          <w:lang w:eastAsia="en-IN"/>
-        </w:rPr>
-        <w:t>But Gavriel’s posture? His eyes? They tell a different story. His body, usually rigid with discipline, now carries an unfamiliar tension. Gavriel is a soldier—fearless, decisive. But right now, he looks as if he’s seen a ghost.</w:t>
-      </w:r>
-    </w:p>
-    <w:p>
-      <w:pPr>
-        <w:rPr>
-          <w:lang w:eastAsia="en-IN"/>
-        </w:rPr>
-      </w:pPr>
-      <w:r>
-        <w:rPr>
-          <w:lang w:eastAsia="en-IN"/>
-        </w:rPr>
-        <w:t>As chief of the Mossad, Cohen knows how to read people. And Gavriel is fighting an unseen battle.</w:t>
-      </w:r>
-    </w:p>
-    <w:p>
-      <w:pPr>
-        <w:rPr>
-          <w:lang w:eastAsia="en-IN"/>
-        </w:rPr>
-      </w:pPr>
-      <w:r>
-        <w:rPr>
-          <w:lang w:eastAsia="en-IN"/>
-        </w:rPr>
-        <w:t xml:space="preserve">He needs advice. </w:t>
-      </w:r>
-      <w:r>
-        <w:rPr>
-          <w:bCs/>
-          <w:lang w:eastAsia="en-IN"/>
-        </w:rPr>
-        <w:t>Benjamin must be made aware of his suspicions.</w:t>
-      </w:r>
-      <w:r>
-        <w:rPr>
-          <w:lang w:eastAsia="en-IN"/>
-        </w:rPr>
-        <w:t xml:space="preserve"> He could bring it up with the prince, but escalating it directly might be premature. </w:t>
-      </w:r>
-      <w:r>
-        <w:rPr>
-          <w:bCs/>
-          <w:lang w:eastAsia="en-IN"/>
-        </w:rPr>
-        <w:t xml:space="preserve">Benjamin is the prince’s closest advisor. If anyone could confirm his </w:t>
-      </w:r>
-      <w:r>
-        <w:rPr>
-          <w:bCs/>
-          <w:lang w:eastAsia="en-IN"/>
-        </w:rPr>
-        <w:t xml:space="preserve">suspicions-or </w:t>
-      </w:r>
-      <w:r>
-        <w:rPr>
-          <w:bCs/>
-          <w:lang w:eastAsia="en-IN"/>
-        </w:rPr>
-        <w:t>dismiss them—it would be him. If Gavriel had something to hide, they would find it.</w:t>
-      </w:r>
-    </w:p>
-    <w:p>
-      <w:pPr>
-        <w:jc w:val="center"/>
-      </w:pPr>
-    </w:p>
-    <w:p>
-      <w:pPr>
-        <w:jc w:val="center"/>
-      </w:pPr>
-      <w:r>
-        <w:t>….</w:t>
-      </w:r>
-    </w:p>
-    <w:p/>
-    <w:p>
-      <w:pPr>
-        <w:rPr>
-          <w:lang w:eastAsia="en-IN"/>
-        </w:rPr>
-      </w:pPr>
-      <w:r>
-        <w:rPr>
-          <w:lang w:eastAsia="en-IN"/>
-        </w:rPr>
-        <w:t xml:space="preserve">Benjamin sits in his room, which doubles as a library, the scent of parchment and ink lingering in the still morning air. Shelves stretch from floor to ceiling, filled with weathered tomes and pristine volumes, the collected wisdom of centuries compressed into a single space. Commentaries on the Bible </w:t>
-      </w:r>
-      <w:r>
-        <w:rPr>
-          <w:lang w:eastAsia="en-IN"/>
-        </w:rPr>
-        <w:t>lay</w:t>
-      </w:r>
-      <w:r>
-        <w:rPr>
-          <w:lang w:eastAsia="en-IN"/>
-        </w:rPr>
-        <w:t xml:space="preserve"> strewn across his desk and floor, their fresh, crisp pages blanketed by the golden sunlight cascading through the tall glass windows. The faint scent of aging paper and leather bindings mingles with the morning breeze drifting through the open balcony doors.</w:t>
-      </w:r>
-    </w:p>
-    <w:p>
-      <w:pPr>
-        <w:rPr>
-          <w:lang w:eastAsia="en-IN"/>
-        </w:rPr>
-      </w:pPr>
-      <w:r>
-        <w:rPr>
-          <w:lang w:eastAsia="en-IN"/>
-        </w:rPr>
-        <w:t xml:space="preserve">He lives alone. Has for years. His entire family was executed before his eyes when he was helplessly captured and bound by the global coalition led by Barack Oman. During the war of Gog and Magog, the ruthless machinations of the </w:t>
-      </w:r>
-      <w:r>
-        <w:rPr>
-          <w:lang w:eastAsia="en-IN"/>
-        </w:rPr>
-        <w:t>worldwide</w:t>
-      </w:r>
-      <w:r>
-        <w:rPr>
-          <w:lang w:eastAsia="en-IN"/>
-        </w:rPr>
-        <w:t xml:space="preserve"> coalition had created many stories like his. </w:t>
-      </w:r>
-    </w:p>
-    <w:p>
-      <w:pPr>
-        <w:rPr>
-          <w:rFonts w:cs="Times New Roman"/>
-          <w:szCs w:val="24"/>
-        </w:rPr>
-      </w:pPr>
-      <w:r>
-        <w:rPr>
-          <w:rFonts w:cs="Times New Roman"/>
-          <w:szCs w:val="24"/>
-        </w:rPr>
-        <w:t xml:space="preserve">Centuries have passed—over four hundred years since the war of Gog and Magog scarred the earth and changed </w:t>
-      </w:r>
-      <w:r>
-        <w:rPr>
-          <w:rFonts w:cs="Times New Roman"/>
-          <w:szCs w:val="24"/>
-        </w:rPr>
-        <w:t>his</w:t>
-      </w:r>
-      <w:r>
-        <w:rPr>
-          <w:rFonts w:cs="Times New Roman"/>
-          <w:szCs w:val="24"/>
-        </w:rPr>
-        <w:t xml:space="preserve"> soul forever. In the aftermath, </w:t>
-      </w:r>
-      <w:r>
-        <w:rPr>
-          <w:rFonts w:cs="Times New Roman"/>
-          <w:szCs w:val="24"/>
-        </w:rPr>
-        <w:t>Prince Levi</w:t>
-      </w:r>
-      <w:r>
-        <w:rPr>
-          <w:rFonts w:cs="Times New Roman"/>
-          <w:szCs w:val="24"/>
-        </w:rPr>
-        <w:t xml:space="preserve"> took it upon </w:t>
-      </w:r>
-      <w:r>
-        <w:rPr>
-          <w:rFonts w:cs="Times New Roman"/>
-          <w:szCs w:val="24"/>
-        </w:rPr>
-        <w:t>himself</w:t>
-      </w:r>
-      <w:r>
-        <w:rPr>
-          <w:rFonts w:cs="Times New Roman"/>
-          <w:szCs w:val="24"/>
-        </w:rPr>
-        <w:t xml:space="preserve"> to rebuild. </w:t>
-      </w:r>
-      <w:r>
-        <w:rPr>
-          <w:rFonts w:cs="Times New Roman"/>
-          <w:szCs w:val="24"/>
-        </w:rPr>
-        <w:t>Benjamin</w:t>
-      </w:r>
-      <w:r>
-        <w:rPr>
-          <w:rFonts w:cs="Times New Roman"/>
-          <w:szCs w:val="24"/>
-        </w:rPr>
-        <w:t xml:space="preserve"> was reinstated as regent, bringing stability to Israel. Meanwhile, America lay shattered, the Great Earthquake splitting its land into four isolated regions. </w:t>
-      </w:r>
-      <w:r>
-        <w:rPr>
-          <w:rFonts w:cs="Times New Roman"/>
-          <w:szCs w:val="24"/>
-        </w:rPr>
-        <w:t>Prince Levi</w:t>
-      </w:r>
-      <w:r>
-        <w:rPr>
-          <w:rFonts w:cs="Times New Roman"/>
-          <w:szCs w:val="24"/>
-        </w:rPr>
-        <w:t xml:space="preserve"> restored </w:t>
-      </w:r>
-      <w:r>
-        <w:rPr>
-          <w:rFonts w:cs="Times New Roman"/>
-          <w:szCs w:val="24"/>
-        </w:rPr>
-        <w:t>everything f</w:t>
-      </w:r>
-      <w:r>
-        <w:rPr>
-          <w:rFonts w:cs="Times New Roman"/>
-          <w:szCs w:val="24"/>
-        </w:rPr>
-        <w:t xml:space="preserve">or fifteen </w:t>
-      </w:r>
-      <w:proofErr w:type="spellStart"/>
-      <w:r>
-        <w:rPr>
-          <w:rFonts w:cs="Times New Roman"/>
-          <w:szCs w:val="24"/>
-        </w:rPr>
-        <w:t>grueling</w:t>
-      </w:r>
-      <w:proofErr w:type="spellEnd"/>
-      <w:r>
-        <w:rPr>
-          <w:rFonts w:cs="Times New Roman"/>
-          <w:szCs w:val="24"/>
-        </w:rPr>
-        <w:t xml:space="preserve"> years, with dwindling resources and unyielding resolve, </w:t>
-      </w:r>
-      <w:r>
-        <w:rPr>
-          <w:rFonts w:cs="Times New Roman"/>
-          <w:szCs w:val="24"/>
-        </w:rPr>
-        <w:t>to its former glory, even exceeding that which was.</w:t>
-      </w:r>
-    </w:p>
-    <w:p>
-      <w:pPr>
-        <w:rPr>
-          <w:lang w:eastAsia="en-IN"/>
-        </w:rPr>
-      </w:pPr>
-      <w:r>
-        <w:rPr>
-          <w:lang w:eastAsia="en-IN"/>
-        </w:rPr>
-        <w:t>Benjamin</w:t>
-      </w:r>
-      <w:r>
-        <w:rPr>
-          <w:lang w:eastAsia="en-IN"/>
-        </w:rPr>
-        <w:t xml:space="preserve"> never remarried</w:t>
-      </w:r>
-      <w:r>
-        <w:rPr>
-          <w:lang w:eastAsia="en-IN"/>
-        </w:rPr>
-        <w:t xml:space="preserve">. </w:t>
-      </w:r>
-      <w:r>
-        <w:rPr>
-          <w:lang w:eastAsia="en-IN"/>
-        </w:rPr>
-        <w:t xml:space="preserve"> </w:t>
-      </w:r>
-      <w:r>
-        <w:rPr>
-          <w:lang w:eastAsia="en-IN"/>
-        </w:rPr>
-        <w:t>M</w:t>
-      </w:r>
-      <w:r>
-        <w:rPr>
-          <w:lang w:eastAsia="en-IN"/>
-        </w:rPr>
-        <w:t xml:space="preserve">ost men were forced to take more than one wife. There were many proposals, women </w:t>
-      </w:r>
-      <w:proofErr w:type="spellStart"/>
-      <w:r>
-        <w:rPr>
-          <w:lang w:eastAsia="en-IN"/>
-        </w:rPr>
-        <w:t>clamoring</w:t>
-      </w:r>
-      <w:proofErr w:type="spellEnd"/>
-      <w:r>
-        <w:rPr>
-          <w:lang w:eastAsia="en-IN"/>
-        </w:rPr>
-        <w:t xml:space="preserve"> to be his wife. The truth was, he still loved his </w:t>
-      </w:r>
-      <w:r>
-        <w:rPr>
-          <w:lang w:eastAsia="en-IN"/>
-        </w:rPr>
-        <w:t xml:space="preserve">deceased </w:t>
-      </w:r>
-      <w:r>
-        <w:rPr>
-          <w:lang w:eastAsia="en-IN"/>
-        </w:rPr>
-        <w:t>wife and couldn’t let go of her even after her death.</w:t>
-      </w:r>
-    </w:p>
-    <w:p>
-      <w:pPr>
-        <w:rPr>
-          <w:lang w:eastAsia="en-IN"/>
-        </w:rPr>
-      </w:pPr>
-      <w:r>
-        <w:rPr>
-          <w:lang w:eastAsia="en-IN"/>
-        </w:rPr>
-        <w:lastRenderedPageBreak/>
-        <w:t>He still missed the quiet presence of the woman who had tempered his sharp edges, whose laughter had been a subtle refuge from the weight of leading Israel. She had been his anchor, her voice a steady reminder that even amidst war and prophecy, there was still room for joy. But now, she was gone, and the joy she carried had faded with her.</w:t>
-      </w:r>
-    </w:p>
-    <w:p>
-      <w:pPr>
-        <w:rPr>
-          <w:lang w:eastAsia="en-IN"/>
-        </w:rPr>
-      </w:pPr>
-      <w:r>
-        <w:rPr>
-          <w:lang w:eastAsia="en-IN"/>
-        </w:rPr>
-        <w:t>A pang of sorrow pressed against his chest, but he forced it back, replacing grief with the thought of her in paradise, smiling down on him. He longed for the day they would be reunited—the day he would see the most important and influential person in his life again. At least, that’s what he had believed.</w:t>
-      </w:r>
-    </w:p>
-    <w:p>
-      <w:pPr>
-        <w:rPr>
-          <w:lang w:eastAsia="en-IN"/>
-        </w:rPr>
-      </w:pPr>
-      <w:r>
-        <w:rPr>
-          <w:lang w:eastAsia="en-IN"/>
-        </w:rPr>
-        <w:t>Until the moment he recognized who had truly shaped him.</w:t>
-      </w:r>
-    </w:p>
-    <w:p>
-      <w:pPr>
-        <w:rPr>
-          <w:lang w:eastAsia="en-IN"/>
-        </w:rPr>
-      </w:pPr>
-      <w:r>
-        <w:rPr>
-          <w:lang w:eastAsia="en-IN"/>
-        </w:rPr>
-        <w:t>It wasn’t the woman who had stood beside him in life. It wasn’t even the nation he had sworn to protect.</w:t>
-      </w:r>
-    </w:p>
-    <w:p>
-      <w:pPr>
-        <w:rPr>
-          <w:lang w:eastAsia="en-IN"/>
-        </w:rPr>
-      </w:pPr>
-      <w:r>
-        <w:rPr>
-          <w:lang w:eastAsia="en-IN"/>
-        </w:rPr>
-        <w:t>It was the ex-president of the United States, the man who had risen during the most chaotic moment in its history.</w:t>
-      </w:r>
-    </w:p>
-    <w:p>
-      <w:pPr>
-        <w:rPr>
-          <w:lang w:eastAsia="en-IN"/>
-        </w:rPr>
-      </w:pPr>
-      <w:r>
-        <w:rPr>
-          <w:lang w:eastAsia="en-IN"/>
-        </w:rPr>
-        <w:t>It was Prince Levi.</w:t>
-      </w:r>
-    </w:p>
-    <w:p>
-      <w:pPr>
-        <w:rPr>
-          <w:lang w:eastAsia="en-IN"/>
-        </w:rPr>
-      </w:pPr>
-      <w:r>
-        <w:rPr>
-          <w:lang w:eastAsia="en-IN"/>
-        </w:rPr>
-        <w:t xml:space="preserve">Benjamin had come to understand a truth </w:t>
-      </w:r>
-      <w:r>
-        <w:rPr>
-          <w:lang w:eastAsia="en-IN"/>
-        </w:rPr>
-        <w:t>more profound</w:t>
-      </w:r>
-      <w:r>
-        <w:rPr>
-          <w:lang w:eastAsia="en-IN"/>
-        </w:rPr>
-        <w:t xml:space="preserve"> than any he had known before: to serve Prince Levi was to serve the Almighty. The two were not separate in his mind—Levi’s rule was the </w:t>
-      </w:r>
-      <w:proofErr w:type="spellStart"/>
-      <w:r>
-        <w:rPr>
-          <w:lang w:eastAsia="en-IN"/>
-        </w:rPr>
-        <w:t>fulfillment</w:t>
-      </w:r>
-      <w:proofErr w:type="spellEnd"/>
-      <w:r>
-        <w:rPr>
-          <w:lang w:eastAsia="en-IN"/>
-        </w:rPr>
-        <w:t xml:space="preserve"> of God’s will, his voice an echo of divine command. To obey him was to walk in righteousness, to resist him was to resist the very order of heaven. Just as Moses had ruled by divine authority, so too did Levi stand as the chosen vessel of the </w:t>
-      </w:r>
-      <w:proofErr w:type="gramStart"/>
-      <w:r>
-        <w:rPr>
-          <w:lang w:eastAsia="en-IN"/>
-        </w:rPr>
-        <w:t>Most High</w:t>
-      </w:r>
-      <w:proofErr w:type="gramEnd"/>
-      <w:r>
-        <w:rPr>
-          <w:lang w:eastAsia="en-IN"/>
-        </w:rPr>
-        <w:t>.</w:t>
-      </w:r>
-    </w:p>
-    <w:p>
-      <w:pPr>
-        <w:rPr>
-          <w:lang w:eastAsia="en-IN"/>
-        </w:rPr>
-      </w:pPr>
-      <w:r>
-        <w:rPr>
-          <w:lang w:eastAsia="en-IN"/>
-        </w:rPr>
-        <w:t xml:space="preserve">He had dedicated his life, </w:t>
-      </w:r>
-      <w:r>
-        <w:rPr>
-          <w:lang w:eastAsia="en-IN"/>
-        </w:rPr>
-        <w:t>soul, and</w:t>
-      </w:r>
-      <w:r>
-        <w:rPr>
-          <w:lang w:eastAsia="en-IN"/>
-        </w:rPr>
-        <w:t xml:space="preserve"> very being to one purpose—to serve the one who had saved him from death, the one whose God had given him meaning.</w:t>
-      </w:r>
-    </w:p>
-    <w:p>
-      <w:pPr>
-        <w:rPr>
-          <w:lang w:eastAsia="en-IN"/>
-        </w:rPr>
-      </w:pPr>
-      <w:r>
-        <w:rPr>
-          <w:lang w:eastAsia="en-IN"/>
-        </w:rPr>
-        <w:t xml:space="preserve">As a result of this commitment, he took Paul’s words to the extreme—how it was better to remain single, free from earthly attachments, so that one might serve the Lord without distraction. But he took that idea further than </w:t>
-      </w:r>
-      <w:r>
-        <w:rPr>
-          <w:lang w:eastAsia="en-IN"/>
-        </w:rPr>
-        <w:t>before</w:t>
-      </w:r>
-      <w:r>
-        <w:rPr>
-          <w:lang w:eastAsia="en-IN"/>
-        </w:rPr>
-        <w:t>, severing all temptation at its root.</w:t>
-      </w:r>
-    </w:p>
-    <w:p>
-      <w:pPr>
-        <w:rPr>
-          <w:lang w:eastAsia="en-IN"/>
-        </w:rPr>
-      </w:pPr>
-      <w:r>
-        <w:rPr>
-          <w:lang w:eastAsia="en-IN"/>
-        </w:rPr>
-        <w:t>He had chemically castrated himself so that he might truly be a eunuch for the kingdom of heaven.</w:t>
-      </w:r>
-    </w:p>
-    <w:p>
-      <w:pPr>
-        <w:rPr>
-          <w:lang w:eastAsia="en-IN"/>
-        </w:rPr>
-      </w:pPr>
-      <w:r>
-        <w:rPr>
-          <w:lang w:eastAsia="en-IN"/>
-        </w:rPr>
-        <w:t xml:space="preserve">From his chair, he watches as the sun begins its slow ascent, peeking through the twin summits of the Mount of Olives. Its golden light spills into the vast valley that </w:t>
-      </w:r>
-      <w:r>
-        <w:rPr>
-          <w:lang w:eastAsia="en-IN"/>
-        </w:rPr>
-        <w:t>splits the mountain in two, cascading into Jerusalem like a river of fire. The city's sleek and impossibly high spires pierce</w:t>
-      </w:r>
-      <w:r>
-        <w:rPr>
-          <w:lang w:eastAsia="en-IN"/>
-        </w:rPr>
-        <w:t xml:space="preserve"> the heavens, their polished surfaces catching the dawn’s first light. Glassine domes shimmer like molten gold, and the fortified walls, once stone, now hum with the silent pulse of embedded energy fields.</w:t>
-      </w:r>
-    </w:p>
-    <w:p>
-      <w:pPr>
-        <w:rPr>
-          <w:lang w:eastAsia="en-IN"/>
-        </w:rPr>
-      </w:pPr>
-      <w:r>
-        <w:rPr>
-          <w:lang w:eastAsia="en-IN"/>
-        </w:rPr>
-        <w:t>Jerusalem had been rebuilt, restored, reborn—transformed into something beyond the dreams of the ancients</w:t>
-      </w:r>
-      <w:r>
-        <w:rPr>
-          <w:lang w:eastAsia="en-IN"/>
-        </w:rPr>
-        <w:t>, and four</w:t>
-      </w:r>
-      <w:r>
-        <w:rPr>
-          <w:lang w:eastAsia="en-IN"/>
-        </w:rPr>
-        <w:t xml:space="preserve"> hundred years had passed since its restoration. Was that long enough for something to be considered ancient? He wasn’t sure. Perhaps age no longer mattered in a city where the old and the new had fused into something else entirely.</w:t>
-      </w:r>
-    </w:p>
-    <w:p>
-      <w:pPr>
-        <w:rPr>
-          <w:rFonts w:cs="Times New Roman"/>
-          <w:szCs w:val="24"/>
-          <w:lang w:eastAsia="en-IN"/>
-        </w:rPr>
-      </w:pPr>
-      <w:r>
-        <w:rPr>
-          <w:rFonts w:cs="Times New Roman"/>
-          <w:szCs w:val="24"/>
-          <w:lang w:eastAsia="en-IN"/>
-        </w:rPr>
-        <w:t xml:space="preserve">The sight should bring him peace, yet it only stirs memories best left buried. He still remembers </w:t>
-      </w:r>
-      <w:r>
-        <w:rPr>
-          <w:rFonts w:cs="Times New Roman"/>
-          <w:bCs/>
-          <w:szCs w:val="24"/>
-          <w:lang w:eastAsia="en-IN"/>
-        </w:rPr>
-        <w:t>that day</w:t>
-      </w:r>
-      <w:r>
-        <w:rPr>
-          <w:rFonts w:cs="Times New Roman"/>
-          <w:szCs w:val="24"/>
-          <w:lang w:eastAsia="en-IN"/>
-        </w:rPr>
-        <w:t xml:space="preserve">, </w:t>
-      </w:r>
-      <w:r>
-        <w:rPr>
-          <w:rFonts w:cs="Times New Roman"/>
-          <w:szCs w:val="24"/>
-          <w:lang w:eastAsia="en-IN"/>
-        </w:rPr>
-        <w:t>as if it were yesterday. Most had forgotten, replacing the horrors of that time with joyous recollections of peace</w:t>
-      </w:r>
-      <w:r>
-        <w:rPr>
-          <w:rFonts w:cs="Times New Roman"/>
-          <w:szCs w:val="24"/>
-          <w:lang w:eastAsia="en-IN"/>
-        </w:rPr>
-        <w:t>—but</w:t>
-      </w:r>
-      <w:r>
-        <w:rPr>
-          <w:rFonts w:cs="Times New Roman"/>
-          <w:szCs w:val="24"/>
-          <w:lang w:eastAsia="en-IN"/>
-        </w:rPr>
-        <w:t xml:space="preserve"> not him.</w:t>
-      </w:r>
-    </w:p>
-    <w:p>
-      <w:pPr>
-        <w:rPr>
-          <w:rFonts w:cs="Times New Roman"/>
-          <w:szCs w:val="24"/>
-          <w:lang w:eastAsia="en-IN"/>
-        </w:rPr>
-      </w:pPr>
-      <w:r>
-        <w:rPr>
-          <w:rFonts w:cs="Times New Roman"/>
-          <w:szCs w:val="24"/>
-          <w:lang w:eastAsia="en-IN"/>
-        </w:rPr>
-        <w:t xml:space="preserve">Perhaps </w:t>
-      </w:r>
-      <w:r>
-        <w:rPr>
-          <w:rFonts w:cs="Times New Roman"/>
-          <w:bCs/>
-          <w:szCs w:val="24"/>
-          <w:lang w:eastAsia="en-IN"/>
-        </w:rPr>
-        <w:t>Hashem had willed it so</w:t>
-      </w:r>
-      <w:r>
-        <w:rPr>
-          <w:rFonts w:cs="Times New Roman"/>
-          <w:szCs w:val="24"/>
-          <w:lang w:eastAsia="en-IN"/>
-        </w:rPr>
-        <w:t xml:space="preserve">, ensuring that the terrible display of </w:t>
-      </w:r>
-      <w:r>
-        <w:rPr>
-          <w:rFonts w:cs="Times New Roman"/>
-          <w:bCs/>
-          <w:szCs w:val="24"/>
-          <w:lang w:eastAsia="en-IN"/>
-        </w:rPr>
-        <w:t>His might and glory</w:t>
-      </w:r>
-      <w:r>
-        <w:rPr>
-          <w:rFonts w:cs="Times New Roman"/>
-          <w:szCs w:val="24"/>
-          <w:lang w:eastAsia="en-IN"/>
-        </w:rPr>
-        <w:t xml:space="preserve"> would never fade from Benjamin’s sight. A constant, </w:t>
-      </w:r>
-      <w:proofErr w:type="spellStart"/>
-      <w:r>
-        <w:rPr>
-          <w:rFonts w:cs="Times New Roman"/>
-          <w:szCs w:val="24"/>
-          <w:lang w:eastAsia="en-IN"/>
-        </w:rPr>
-        <w:t>somber</w:t>
-      </w:r>
-      <w:proofErr w:type="spellEnd"/>
-      <w:r>
-        <w:rPr>
-          <w:rFonts w:cs="Times New Roman"/>
-          <w:szCs w:val="24"/>
-          <w:lang w:eastAsia="en-IN"/>
-        </w:rPr>
-        <w:t xml:space="preserve"> reminder of </w:t>
-      </w:r>
-      <w:r>
-        <w:rPr>
-          <w:rFonts w:cs="Times New Roman"/>
-          <w:szCs w:val="24"/>
-          <w:lang w:eastAsia="en-IN"/>
-        </w:rPr>
-        <w:lastRenderedPageBreak/>
-        <w:t xml:space="preserve">what would happen should the nations of the Earth once again turn their backs on the </w:t>
-      </w:r>
-      <w:r>
-        <w:rPr>
-          <w:rFonts w:cs="Times New Roman"/>
-          <w:bCs/>
-          <w:szCs w:val="24"/>
-          <w:lang w:eastAsia="en-IN"/>
-        </w:rPr>
-        <w:t>King of Hosts</w:t>
-      </w:r>
-      <w:r>
-        <w:rPr>
-          <w:rFonts w:cs="Times New Roman"/>
-          <w:szCs w:val="24"/>
-          <w:lang w:eastAsia="en-IN"/>
-        </w:rPr>
-        <w:t>.</w:t>
-      </w:r>
-    </w:p>
-    <w:p>
-      <w:pPr>
-        <w:rPr>
-          <w:lang w:eastAsia="en-IN"/>
-        </w:rPr>
-      </w:pPr>
-      <w:r>
-        <w:rPr>
-          <w:lang w:eastAsia="en-IN"/>
-        </w:rPr>
-        <w:t>The pain had been unbearable. He still recalls his fingers clawing at his temples, desperate to tear away the neural link that burned through his synapses, flooding his mind with unrelenting fire. The scars remain—faint ridges of past agony, silent warnings etched into his flesh.</w:t>
-      </w:r>
-    </w:p>
-    <w:p>
-      <w:pPr>
-        <w:rPr>
-          <w:lang w:eastAsia="en-IN"/>
-        </w:rPr>
-      </w:pPr>
-      <w:r>
-        <w:rPr>
-          <w:lang w:eastAsia="en-IN"/>
-        </w:rPr>
-        <w:t xml:space="preserve">Even now, the memory sends phantom pain through his skull. He presses his thumb against his temple, breathing </w:t>
-      </w:r>
-      <w:r>
-        <w:rPr>
-          <w:lang w:eastAsia="en-IN"/>
-        </w:rPr>
-        <w:t>slowly and steadily. He is in control. The whispers that once threatened to consume him have been mastered</w:t>
-      </w:r>
-      <w:r>
-        <w:rPr>
-          <w:bCs/>
-          <w:lang w:eastAsia="en-IN"/>
-        </w:rPr>
-        <w:t>.</w:t>
-      </w:r>
-    </w:p>
-    <w:p>
-      <w:pPr>
-        <w:rPr>
-          <w:lang w:eastAsia="en-IN"/>
-        </w:rPr>
-      </w:pPr>
-      <w:r>
-        <w:rPr>
-          <w:lang w:eastAsia="en-IN"/>
-        </w:rPr>
-        <w:t>Everything changed that day—the day Joshua Levi placed his hands upon him</w:t>
-      </w:r>
-      <w:r>
-        <w:rPr>
-          <w:lang w:eastAsia="en-IN"/>
-        </w:rPr>
-        <w:t xml:space="preserve">. The agony vanished as suddenly as it had come, the neural link’s torment fading </w:t>
-      </w:r>
-      <w:r>
-        <w:rPr>
-          <w:lang w:eastAsia="en-IN"/>
-        </w:rPr>
-        <w:t>instantly</w:t>
-      </w:r>
-      <w:r>
-        <w:rPr>
-          <w:lang w:eastAsia="en-IN"/>
-        </w:rPr>
-        <w:t xml:space="preserve">. And in that moment, he </w:t>
-      </w:r>
-      <w:r>
-        <w:rPr>
-          <w:bCs/>
-          <w:lang w:eastAsia="en-IN"/>
-        </w:rPr>
-        <w:t>believed</w:t>
-      </w:r>
-      <w:r>
-        <w:rPr>
-          <w:lang w:eastAsia="en-IN"/>
-        </w:rPr>
-        <w:t xml:space="preserve">. He had resisted for so long, holding fast to the old doubts, but that day shattered them all. He knew, with a certainty beyond reason, that </w:t>
-      </w:r>
-      <w:r>
-        <w:rPr>
-          <w:bCs/>
-          <w:lang w:eastAsia="en-IN"/>
-        </w:rPr>
-        <w:t>Yeshua was the Messiah</w:t>
-      </w:r>
-      <w:r>
-        <w:rPr>
-          <w:lang w:eastAsia="en-IN"/>
-        </w:rPr>
-        <w:t>.</w:t>
-      </w:r>
-    </w:p>
-    <w:p>
-      <w:pPr>
-        <w:rPr>
-          <w:lang w:eastAsia="en-IN"/>
-        </w:rPr>
-      </w:pPr>
-      <w:r>
-        <w:rPr>
-          <w:lang w:eastAsia="en-IN"/>
-        </w:rPr>
-        <w:t>And on that day,</w:t>
-      </w:r>
-      <w:r>
-        <w:rPr>
-          <w:lang w:eastAsia="en-IN"/>
-        </w:rPr>
-        <w:t xml:space="preserve"> as dawn kissed the broken earth, Prince Levi spoke—and the world changed.</w:t>
-      </w:r>
-    </w:p>
-    <w:p>
-      <w:pPr>
-        <w:rPr>
-          <w:lang w:eastAsia="en-IN"/>
-        </w:rPr>
-      </w:pPr>
-      <w:r>
-        <w:rPr>
-          <w:lang w:eastAsia="en-IN"/>
-        </w:rPr>
-        <w:t>Even now, the words echo in Benjamin’s mind, as vivid as the sunrise over the charred remains of the old world. He remembers standing amidst the wreckage, the air thick with smoke, his body frail from suffering.</w:t>
-      </w:r>
-    </w:p>
-    <w:p>
-      <w:pPr>
-        <w:rPr>
-          <w:lang w:eastAsia="en-IN"/>
-        </w:rPr>
-      </w:pPr>
-      <w:r>
-        <w:rPr>
-          <w:lang w:eastAsia="en-IN"/>
-        </w:rPr>
-        <w:t>Levi stood before them, uniform torn, face streaked with dust. He did not speak at first. He only looked</w:t>
-      </w:r>
-      <w:r>
-        <w:rPr>
-          <w:lang w:eastAsia="en-IN"/>
-        </w:rPr>
-        <w:t xml:space="preserve"> </w:t>
-      </w:r>
-      <w:r>
-        <w:rPr>
-          <w:lang w:eastAsia="en-IN"/>
-        </w:rPr>
-        <w:t>through them, into them—piercing flesh and bone, seeing souls laid bare. Then, with the weight of heaven behind him, he seized the same holographic projector that had broadcast Benjamin’s torture to the nation and began.</w:t>
-      </w:r>
-    </w:p>
-    <w:p>
-      <w:pPr>
-        <w:rPr>
-          <w:lang w:eastAsia="en-IN"/>
-        </w:rPr>
-      </w:pPr>
-      <w:r>
-        <w:rPr>
-          <w:bCs/>
-          <w:lang w:eastAsia="en-IN"/>
-        </w:rPr>
-        <w:t>"The day of the Lord has come. Who has stood against it?"</w:t>
-      </w:r>
-    </w:p>
-    <w:p>
-      <w:pPr>
-        <w:rPr>
-          <w:lang w:eastAsia="en-IN"/>
-        </w:rPr>
-      </w:pPr>
-      <w:r>
-        <w:rPr>
-          <w:lang w:eastAsia="en-IN"/>
-        </w:rPr>
-        <w:t>The words hung heavy. The survivors—broken, hollow-eyed—barely dared to breathe.</w:t>
-      </w:r>
-    </w:p>
-    <w:p>
-      <w:pPr>
-        <w:rPr>
-          <w:lang w:eastAsia="en-IN"/>
-        </w:rPr>
-      </w:pPr>
-      <w:r>
-        <w:rPr>
-          <w:bCs/>
-          <w:lang w:eastAsia="en-IN"/>
-        </w:rPr>
-        <w:t>"The proud have fallen. The mighty crumble to dust. The nations that defied the King of Hosts are no more. And yet—"</w:t>
-      </w:r>
-      <w:r>
-        <w:rPr>
-          <w:lang w:eastAsia="en-IN"/>
-        </w:rPr>
-        <w:t xml:space="preserve"> Levi’s voice softened, sweeping over them like the wind over graves. </w:t>
-      </w:r>
-      <w:r>
-        <w:rPr>
-          <w:bCs/>
-          <w:lang w:eastAsia="en-IN"/>
-        </w:rPr>
-        <w:t>"—yet you stand. Not by your strength. Not by your righteousness. But because the Lord, in His mercy, has preserved a remnant to look upon their crucified King and believe."</w:t>
-      </w:r>
-    </w:p>
-    <w:p>
-      <w:pPr>
-        <w:rPr>
-          <w:lang w:eastAsia="en-IN"/>
-        </w:rPr>
-      </w:pPr>
-      <w:r>
-        <w:rPr>
-          <w:lang w:eastAsia="en-IN"/>
-        </w:rPr>
-        <w:t>Benjamin remembers how those words settled in his chest, stirring something deep and ancient. He had not yet believed—not truly—but in that moment, he felt the weight of something greater pressing upon him.</w:t>
-      </w:r>
-    </w:p>
-    <w:p>
-      <w:pPr>
-        <w:rPr>
-          <w:lang w:eastAsia="en-IN"/>
-        </w:rPr>
-      </w:pPr>
-      <w:r>
-        <w:rPr>
-          <w:lang w:eastAsia="en-IN"/>
-        </w:rPr>
-        <w:t xml:space="preserve">Levi raised his hands to the heavens. </w:t>
-      </w:r>
-      <w:r>
-        <w:rPr>
-          <w:bCs/>
-          <w:lang w:eastAsia="en-IN"/>
-        </w:rPr>
-        <w:t>"Hear now the words of the prophet Malachi."</w:t>
-      </w:r>
-      <w:r>
-        <w:rPr>
-          <w:lang w:eastAsia="en-IN"/>
-        </w:rPr>
-        <w:t xml:space="preserve"> His voice carried through the ruins, echoing off shattered stone.</w:t>
-      </w:r>
-    </w:p>
-    <w:p>
-      <w:pPr>
-        <w:rPr>
-          <w:lang w:eastAsia="en-IN"/>
-        </w:rPr>
-      </w:pPr>
-      <w:r>
-        <w:rPr>
-          <w:bCs/>
-          <w:lang w:eastAsia="en-IN"/>
-        </w:rPr>
-        <w:t xml:space="preserve">“Behold, I will send you Elijah before the great and terrible day of the Lord. He will turn the hearts of the </w:t>
-      </w:r>
-      <w:r>
-        <w:rPr>
-          <w:bCs/>
-          <w:lang w:eastAsia="en-IN"/>
-        </w:rPr>
-        <w:t>Father</w:t>
-      </w:r>
-      <w:r>
-        <w:rPr>
-          <w:bCs/>
-          <w:lang w:eastAsia="en-IN"/>
-        </w:rPr>
-        <w:t xml:space="preserve">s to their children, and the hearts of the children to their </w:t>
-      </w:r>
-      <w:r>
-        <w:rPr>
-          <w:bCs/>
-          <w:lang w:eastAsia="en-IN"/>
-        </w:rPr>
-        <w:t>Father</w:t>
-      </w:r>
-      <w:r>
-        <w:rPr>
-          <w:bCs/>
-          <w:lang w:eastAsia="en-IN"/>
-        </w:rPr>
-        <w:t>s, lest I strike the land with utter destruction.”</w:t>
-      </w:r>
-    </w:p>
-    <w:p>
-      <w:pPr>
-        <w:rPr>
-          <w:lang w:eastAsia="en-IN"/>
-        </w:rPr>
-      </w:pPr>
-      <w:r>
-        <w:rPr>
-          <w:lang w:eastAsia="en-IN"/>
-        </w:rPr>
-        <w:t>The crowd shifted. Some lowered their heads. Others wept.</w:t>
-      </w:r>
-    </w:p>
-    <w:p>
-      <w:pPr>
-        <w:rPr>
-          <w:lang w:eastAsia="en-IN"/>
-        </w:rPr>
-      </w:pPr>
-      <w:r>
-        <w:rPr>
-          <w:bCs/>
-          <w:lang w:eastAsia="en-IN"/>
-        </w:rPr>
-        <w:t>"The fire has passed. The world lies in ashes. But you, O remnant of Israel</w:t>
-      </w:r>
-      <w:r>
-        <w:rPr>
-          <w:bCs/>
-          <w:lang w:eastAsia="en-IN"/>
-        </w:rPr>
-        <w:t xml:space="preserve">, </w:t>
-      </w:r>
-      <w:r>
-        <w:rPr>
-          <w:bCs/>
-          <w:lang w:eastAsia="en-IN"/>
-        </w:rPr>
-        <w:t>you have been spared. Not for yourselves, but for all who will come after. Now, return with your hearts."</w:t>
-      </w:r>
-    </w:p>
-    <w:p>
-      <w:pPr>
-        <w:rPr>
-          <w:lang w:eastAsia="en-IN"/>
-        </w:rPr>
-      </w:pPr>
-      <w:r>
-        <w:rPr>
-          <w:lang w:eastAsia="en-IN"/>
-        </w:rPr>
-        <w:t>He moved among them, a shepherd among his flock.</w:t>
-      </w:r>
-    </w:p>
-    <w:p>
-      <w:pPr>
-        <w:rPr>
-          <w:lang w:eastAsia="en-IN"/>
-        </w:rPr>
-      </w:pPr>
-      <w:r>
-        <w:rPr>
-          <w:bCs/>
-          <w:lang w:eastAsia="en-IN"/>
-        </w:rPr>
-        <w:t>"</w:t>
-      </w:r>
-      <w:r>
-        <w:rPr>
-          <w:bCs/>
-          <w:lang w:eastAsia="en-IN"/>
-        </w:rPr>
-        <w:t>Father</w:t>
-      </w:r>
-      <w:r>
-        <w:rPr>
-          <w:bCs/>
-          <w:lang w:eastAsia="en-IN"/>
-        </w:rPr>
-        <w:t>s, your sons stand before you. Look at them."</w:t>
-      </w:r>
-    </w:p>
-    <w:p>
-      <w:pPr>
-        <w:rPr>
-          <w:lang w:eastAsia="en-IN"/>
-        </w:rPr>
-      </w:pPr>
-      <w:r>
-        <w:rPr>
-          <w:lang w:eastAsia="en-IN"/>
-        </w:rPr>
-        <w:lastRenderedPageBreak/>
-        <w:t>Benjamin had lifted his eyes then, seeing the faces of those around him. Had they been enemies once? Strangers? It no longer mattered.</w:t>
-      </w:r>
-    </w:p>
-    <w:p>
-      <w:pPr>
-        <w:rPr>
-          <w:lang w:eastAsia="en-IN"/>
-        </w:rPr>
-      </w:pPr>
-      <w:r>
-        <w:rPr>
-          <w:bCs/>
-          <w:lang w:eastAsia="en-IN"/>
-        </w:rPr>
-        <w:t xml:space="preserve">"Sons, </w:t>
-      </w:r>
-      <w:proofErr w:type="spellStart"/>
-      <w:r>
-        <w:rPr>
-          <w:bCs/>
-          <w:lang w:eastAsia="en-IN"/>
-        </w:rPr>
-        <w:t>honor</w:t>
-      </w:r>
-      <w:proofErr w:type="spellEnd"/>
-      <w:r>
-        <w:rPr>
-          <w:bCs/>
-          <w:lang w:eastAsia="en-IN"/>
-        </w:rPr>
-        <w:t xml:space="preserve"> your </w:t>
-      </w:r>
-      <w:proofErr w:type="gramStart"/>
-      <w:r>
-        <w:rPr>
-          <w:bCs/>
-          <w:lang w:eastAsia="en-IN"/>
-        </w:rPr>
-        <w:t>Father</w:t>
-      </w:r>
-      <w:r>
-        <w:rPr>
-          <w:bCs/>
-          <w:lang w:eastAsia="en-IN"/>
-        </w:rPr>
-        <w:t>s</w:t>
-      </w:r>
-      <w:proofErr w:type="gramEnd"/>
-      <w:r>
-        <w:rPr>
-          <w:bCs/>
-          <w:lang w:eastAsia="en-IN"/>
-        </w:rPr>
-        <w:t xml:space="preserve">. Daughters, dry your </w:t>
-      </w:r>
-      <w:proofErr w:type="gramStart"/>
-      <w:r>
-        <w:rPr>
-          <w:bCs/>
-          <w:lang w:eastAsia="en-IN"/>
-        </w:rPr>
-        <w:t>Mother</w:t>
-      </w:r>
-      <w:r>
-        <w:rPr>
-          <w:bCs/>
-          <w:lang w:eastAsia="en-IN"/>
-        </w:rPr>
-        <w:t>s’</w:t>
-      </w:r>
-      <w:proofErr w:type="gramEnd"/>
-      <w:r>
-        <w:rPr>
-          <w:bCs/>
-          <w:lang w:eastAsia="en-IN"/>
-        </w:rPr>
-        <w:t xml:space="preserve"> tears—and let them dry yours."</w:t>
-      </w:r>
-    </w:p>
-    <w:p>
-      <w:pPr>
-        <w:rPr>
-          <w:lang w:eastAsia="en-IN"/>
-        </w:rPr>
-      </w:pPr>
-      <w:r>
-        <w:rPr>
-          <w:lang w:eastAsia="en-IN"/>
-        </w:rPr>
-        <w:t>A quiet sob broke the silence. Then another. The weight of generations, war</w:t>
-      </w:r>
-      <w:r>
-        <w:rPr>
-          <w:lang w:eastAsia="en-IN"/>
-        </w:rPr>
-        <w:t>,</w:t>
-      </w:r>
-      <w:r>
-        <w:rPr>
-          <w:lang w:eastAsia="en-IN"/>
-        </w:rPr>
-        <w:t xml:space="preserve"> and loss—pressing down, then lifting.</w:t>
-      </w:r>
-    </w:p>
-    <w:p>
-      <w:pPr>
-        <w:rPr>
-          <w:lang w:eastAsia="en-IN"/>
-        </w:rPr>
-      </w:pPr>
-      <w:r>
-        <w:rPr>
-          <w:bCs/>
-          <w:lang w:eastAsia="en-IN"/>
-        </w:rPr>
-        <w:t>"You were not merely spared—you were chosen."</w:t>
-      </w:r>
-      <w:r>
-        <w:rPr>
-          <w:lang w:eastAsia="en-IN"/>
-        </w:rPr>
-        <w:t xml:space="preserve"> Levi’s voice steadied. </w:t>
-      </w:r>
-      <w:r>
-        <w:rPr>
-          <w:bCs/>
-          <w:lang w:eastAsia="en-IN"/>
-        </w:rPr>
-        <w:t>"The world will be rebuilt, not by the sword, but by love. The kingdom of heaven will rise, not on stone, but on Yeshua Ha Mashiach."</w:t>
-      </w:r>
-    </w:p>
-    <w:p>
-      <w:pPr>
-        <w:rPr>
-          <w:lang w:eastAsia="en-IN"/>
-        </w:rPr>
-      </w:pPr>
-      <w:r>
-        <w:rPr>
-          <w:lang w:eastAsia="en-IN"/>
-        </w:rPr>
-        <w:t>And in that moment, the people rose in renewal.</w:t>
-      </w:r>
-    </w:p>
-    <w:p>
-      <w:pPr>
-        <w:rPr>
-          <w:lang w:eastAsia="en-IN"/>
-        </w:rPr>
-      </w:pPr>
-      <w:r>
-        <w:rPr>
-          <w:lang w:eastAsia="en-IN"/>
-        </w:rPr>
-        <w:t xml:space="preserve">Benjamin stepped forward, ash clinging to his skin like </w:t>
-      </w:r>
-      <w:r>
-        <w:rPr>
-          <w:lang w:eastAsia="en-IN"/>
-        </w:rPr>
-        <w:t>ghosts of the past. The water shimmered, reflecting the dawn of a new world when</w:t>
-      </w:r>
-      <w:r>
-        <w:rPr>
-          <w:lang w:eastAsia="en-IN"/>
-        </w:rPr>
-        <w:t xml:space="preserve"> he knelt, the cold bit into his flesh, but the fire within burned hotter.</w:t>
-      </w:r>
-    </w:p>
-    <w:p>
-      <w:pPr>
-        <w:rPr>
-          <w:lang w:eastAsia="en-IN"/>
-        </w:rPr>
-      </w:pPr>
-      <w:r>
-        <w:rPr>
-          <w:lang w:eastAsia="en-IN"/>
-        </w:rPr>
-        <w:t>When he rose, the past was washed away.</w:t>
-      </w:r>
-    </w:p>
-    <w:p>
-      <w:pPr>
-        <w:rPr>
-          <w:lang w:eastAsia="en-IN"/>
-        </w:rPr>
-      </w:pPr>
-      <w:r>
-        <w:rPr>
-          <w:lang w:eastAsia="en-IN"/>
-        </w:rPr>
-        <w:t xml:space="preserve">He was baptized along with the entire remnant of Israel, a nation reborn in faith, washed clean </w:t>
-      </w:r>
-      <w:r>
-        <w:rPr>
-          <w:lang w:eastAsia="en-IN"/>
-        </w:rPr>
-        <w:t>and purified by the</w:t>
-      </w:r>
-      <w:r>
-        <w:rPr>
-          <w:lang w:eastAsia="en-IN"/>
-        </w:rPr>
-        <w:t xml:space="preserve"> fire </w:t>
-      </w:r>
-      <w:r>
-        <w:rPr>
-          <w:lang w:eastAsia="en-IN"/>
-        </w:rPr>
-        <w:t>of war and the blood of the lamb</w:t>
-      </w:r>
-      <w:r>
-        <w:rPr>
-          <w:lang w:eastAsia="en-IN"/>
-        </w:rPr>
-        <w:t xml:space="preserve">. </w:t>
-      </w:r>
-    </w:p>
-    <w:p>
-      <w:pPr>
-        <w:rPr>
-          <w:lang w:eastAsia="en-IN"/>
-        </w:rPr>
-      </w:pPr>
-      <w:r>
-        <w:rPr>
-          <w:lang w:eastAsia="en-IN"/>
-        </w:rPr>
-        <w:t>And now, even as he stands watching the sun rise over Jerusalem, its golden light cascading through the towering peaks of the Mount of Olives, he knows his purpose.</w:t>
-      </w:r>
-    </w:p>
-    <w:p>
-      <w:pPr>
-        <w:rPr>
-          <w:lang w:eastAsia="en-IN"/>
-        </w:rPr>
-      </w:pPr>
-      <w:r>
-        <w:rPr>
-          <w:lang w:eastAsia="en-IN"/>
-        </w:rPr>
-        <w:t xml:space="preserve">He is still that man. The man who was reborn in the aftermath of judgment. The man who vowed to serve the </w:t>
-      </w:r>
-      <w:proofErr w:type="gramStart"/>
-      <w:r>
-        <w:rPr>
-          <w:lang w:eastAsia="en-IN"/>
-        </w:rPr>
-        <w:t>Prince</w:t>
-      </w:r>
-      <w:proofErr w:type="gramEnd"/>
-      <w:r>
-        <w:rPr>
-          <w:lang w:eastAsia="en-IN"/>
-        </w:rPr>
-        <w:t>.</w:t>
-      </w:r>
-    </w:p>
-    <w:p>
-      <w:pPr>
-        <w:rPr>
-          <w:rFonts w:eastAsia="Times New Roman" w:cs="Times New Roman"/>
-          <w:szCs w:val="24"/>
-          <w:lang w:eastAsia="en-IN"/>
-        </w:rPr>
-      </w:pPr>
-      <w:r>
-        <w:rPr>
-          <w:rFonts w:eastAsia="Times New Roman" w:cs="Times New Roman"/>
-          <w:szCs w:val="24"/>
-          <w:lang w:eastAsia="en-IN"/>
-        </w:rPr>
-        <w:t>A knock on the door.</w:t>
-      </w:r>
-    </w:p>
-    <w:p>
-      <w:pPr>
-        <w:rPr>
-          <w:rFonts w:eastAsia="Times New Roman" w:cs="Times New Roman"/>
-          <w:szCs w:val="24"/>
-          <w:lang w:eastAsia="en-IN"/>
-        </w:rPr>
-      </w:pPr>
-      <w:r>
-        <w:rPr>
-          <w:rFonts w:eastAsia="Times New Roman" w:cs="Times New Roman"/>
-          <w:szCs w:val="24"/>
-          <w:lang w:eastAsia="en-IN"/>
-        </w:rPr>
-        <w:t>Benjamin doesn’t turn immediately. He already knows who it is.</w:t>
-      </w:r>
-    </w:p>
-    <w:p>
-      <w:pPr>
-        <w:rPr>
-          <w:rFonts w:eastAsia="Times New Roman" w:cs="Times New Roman"/>
-          <w:szCs w:val="24"/>
-          <w:lang w:eastAsia="en-IN"/>
-        </w:rPr>
-      </w:pPr>
-      <w:r>
-        <w:rPr>
-          <w:rFonts w:eastAsia="Times New Roman" w:cs="Times New Roman"/>
-          <w:szCs w:val="24"/>
-          <w:lang w:eastAsia="en-IN"/>
-        </w:rPr>
-        <w:t>Cohen.</w:t>
-      </w:r>
-    </w:p>
-    <w:p>
-      <w:pPr>
-        <w:rPr>
-          <w:rFonts w:eastAsia="Times New Roman" w:cs="Times New Roman"/>
-          <w:szCs w:val="24"/>
-          <w:lang w:eastAsia="en-IN"/>
-        </w:rPr>
-      </w:pPr>
-      <w:r>
-        <w:rPr>
-          <w:rFonts w:eastAsia="Times New Roman" w:cs="Times New Roman"/>
-          <w:szCs w:val="24"/>
-          <w:lang w:eastAsia="en-IN"/>
-        </w:rPr>
-        <w:t>The man who had been resurrected shortly after the restoration. A man who had seen death</w:t>
-      </w:r>
-      <w:r>
-        <w:rPr>
-          <w:rFonts w:eastAsia="Times New Roman" w:cs="Times New Roman"/>
-          <w:szCs w:val="24"/>
-          <w:lang w:eastAsia="en-IN"/>
-        </w:rPr>
-        <w:t xml:space="preserve">, tasted it, </w:t>
-      </w:r>
-      <w:r>
-        <w:rPr>
-          <w:rFonts w:eastAsia="Times New Roman" w:cs="Times New Roman"/>
-          <w:szCs w:val="24"/>
-          <w:lang w:eastAsia="en-IN"/>
-        </w:rPr>
-        <w:t xml:space="preserve">and returned. There was something different about those who had been brought back. They carried a </w:t>
-      </w:r>
-      <w:proofErr w:type="gramStart"/>
-      <w:r>
-        <w:rPr>
-          <w:rFonts w:eastAsia="Times New Roman" w:cs="Times New Roman"/>
-          <w:szCs w:val="24"/>
-          <w:lang w:eastAsia="en-IN"/>
-        </w:rPr>
-        <w:t>stillness,</w:t>
-      </w:r>
-      <w:proofErr w:type="gramEnd"/>
-      <w:r>
-        <w:rPr>
-          <w:rFonts w:eastAsia="Times New Roman" w:cs="Times New Roman"/>
-          <w:szCs w:val="24"/>
-          <w:lang w:eastAsia="en-IN"/>
-        </w:rPr>
-        <w:t xml:space="preserve"> a weight that ordinary men did not bear.</w:t>
-      </w:r>
-    </w:p>
-    <w:p>
-      <w:pPr>
-        <w:rPr>
-          <w:rFonts w:eastAsia="Times New Roman" w:cs="Times New Roman"/>
-          <w:szCs w:val="24"/>
-          <w:lang w:eastAsia="en-IN"/>
-        </w:rPr>
-      </w:pPr>
-      <w:r>
-        <w:rPr>
-          <w:rFonts w:eastAsia="Times New Roman" w:cs="Times New Roman"/>
-          <w:szCs w:val="24"/>
-          <w:lang w:eastAsia="en-IN"/>
-        </w:rPr>
-        <w:t>Another knock. More insistent this time.</w:t>
-      </w:r>
-    </w:p>
-    <w:p>
-      <w:pPr>
-        <w:rPr>
-          <w:rFonts w:eastAsia="Times New Roman" w:cs="Times New Roman"/>
-          <w:szCs w:val="24"/>
-          <w:lang w:eastAsia="en-IN"/>
-        </w:rPr>
-      </w:pPr>
-      <w:r>
-        <w:rPr>
-          <w:rFonts w:eastAsia="Times New Roman" w:cs="Times New Roman"/>
-          <w:szCs w:val="24"/>
-          <w:lang w:eastAsia="en-IN"/>
-        </w:rPr>
-        <w:t>Benjamin exhales, casting one last glance at the city below. It is peaceful for now. But he knows peace is fragile, a thin veil stretched over something darker. He can feel it shifting, fraying at the edges.</w:t>
-      </w:r>
-    </w:p>
-    <w:p>
-      <w:pPr>
-        <w:rPr>
-          <w:rFonts w:eastAsia="Times New Roman" w:cs="Times New Roman"/>
-          <w:szCs w:val="24"/>
-          <w:lang w:eastAsia="en-IN"/>
-        </w:rPr>
-      </w:pPr>
-      <w:r>
-        <w:rPr>
-          <w:rFonts w:eastAsia="Times New Roman" w:cs="Times New Roman"/>
-          <w:szCs w:val="24"/>
-          <w:lang w:eastAsia="en-IN"/>
-        </w:rPr>
-        <w:t xml:space="preserve">Chaos is </w:t>
-      </w:r>
-      <w:r>
-        <w:rPr>
-          <w:rFonts w:eastAsia="Times New Roman" w:cs="Times New Roman"/>
-          <w:szCs w:val="24"/>
-          <w:lang w:eastAsia="en-IN"/>
-        </w:rPr>
-        <w:t>here</w:t>
-      </w:r>
-      <w:r>
-        <w:rPr>
-          <w:rFonts w:eastAsia="Times New Roman" w:cs="Times New Roman"/>
-          <w:szCs w:val="24"/>
-          <w:lang w:eastAsia="en-IN"/>
-        </w:rPr>
-        <w:t>.</w:t>
-      </w:r>
-    </w:p>
-    <w:p>
-      <w:pPr>
-        <w:rPr>
-          <w:lang w:eastAsia="en-IN"/>
-        </w:rPr>
-      </w:pPr>
-      <w:r>
-        <w:rPr>
-          <w:lang w:eastAsia="en-IN"/>
-        </w:rPr>
-        <w:t xml:space="preserve">He moves toward the door, pressing his palm against the scanner. It unlocks with a quiet hiss. Cohen stands on the other side, his expression unreadable, his </w:t>
-      </w:r>
-      <w:proofErr w:type="spellStart"/>
-      <w:r>
-        <w:rPr>
-          <w:lang w:eastAsia="en-IN"/>
-        </w:rPr>
-        <w:t>mentat</w:t>
-      </w:r>
-      <w:proofErr w:type="spellEnd"/>
-      <w:r>
-        <w:rPr>
-          <w:lang w:eastAsia="en-IN"/>
-        </w:rPr>
-        <w:t xml:space="preserve"> no doubt feeding him projections of what </w:t>
-      </w:r>
-      <w:r>
-        <w:rPr>
-          <w:lang w:eastAsia="en-IN"/>
-        </w:rPr>
-        <w:t>will</w:t>
-      </w:r>
-      <w:r>
-        <w:rPr>
-          <w:lang w:eastAsia="en-IN"/>
-        </w:rPr>
-        <w:t xml:space="preserve"> come.</w:t>
-      </w:r>
-    </w:p>
-    <w:p>
-      <w:pPr>
-        <w:rPr>
-          <w:lang w:eastAsia="en-IN"/>
-        </w:rPr>
-      </w:pPr>
-      <w:r>
-        <w:rPr>
-          <w:lang w:eastAsia="en-IN"/>
-        </w:rPr>
-        <w:t>It’s lockdown. No one should be moving through the palace at this hour. But Cohen wouldn’t be here unless the rules needed to be broken.</w:t>
-      </w:r>
-    </w:p>
-    <w:p>
-      <w:pPr>
-        <w:rPr>
-          <w:lang w:eastAsia="en-IN"/>
-        </w:rPr>
-      </w:pPr>
-      <w:r>
-        <w:rPr>
-          <w:lang w:eastAsia="en-IN"/>
-        </w:rPr>
-        <w:t>And Benjamin already knows why.</w:t>
-      </w:r>
-    </w:p>
-    <w:p>
-      <w:pPr>
-        <w:rPr>
-          <w:lang w:eastAsia="en-IN"/>
-        </w:rPr>
-      </w:pPr>
-      <w:r>
-        <w:rPr>
-          <w:lang w:eastAsia="en-IN"/>
-        </w:rPr>
-        <w:t xml:space="preserve">The walls of Jerusalem and the </w:t>
-      </w:r>
-      <w:r>
-        <w:rPr>
-          <w:lang w:eastAsia="en-IN"/>
-        </w:rPr>
-        <w:t xml:space="preserve">depths of Gehenna are stirring. </w:t>
-      </w:r>
-      <w:r>
-        <w:rPr>
-          <w:lang w:eastAsia="en-IN"/>
-        </w:rPr>
-        <w:t>And when they break</w:t>
-      </w:r>
-      <w:r>
-        <w:rPr>
-          <w:lang w:eastAsia="en-IN"/>
-        </w:rPr>
-        <w:t xml:space="preserve">, </w:t>
-      </w:r>
-      <w:r>
-        <w:rPr>
-          <w:lang w:eastAsia="en-IN"/>
-        </w:rPr>
-        <w:t>there will be no turning back.</w:t>
-      </w:r>
-    </w:p>
-    <w:p>
-      <w:pPr>
-        <w:rPr>
-          <w:lang w:eastAsia="en-IN"/>
-        </w:rPr>
-      </w:pPr>
-      <w:r>
-        <w:rPr>
-          <w:lang w:eastAsia="en-IN"/>
-        </w:rPr>
-        <w:t xml:space="preserve">“Come in, Cohen. I already </w:t>
-      </w:r>
-      <w:r>
-        <w:rPr>
-          <w:lang w:eastAsia="en-IN"/>
-        </w:rPr>
-        <w:t>know</w:t>
-      </w:r>
-      <w:r>
-        <w:rPr>
-          <w:lang w:eastAsia="en-IN"/>
-        </w:rPr>
-        <w:t xml:space="preserve"> why you’re here—I saw the dressing down the commander gave you. Come, come.”</w:t>
-      </w:r>
-    </w:p>
-    <w:p>
-      <w:pPr>
-        <w:rPr>
-          <w:lang w:eastAsia="en-IN"/>
-        </w:rPr>
-      </w:pPr>
-      <w:r>
-        <w:rPr>
-          <w:lang w:eastAsia="en-IN"/>
-        </w:rPr>
-        <w:t>Cohen steps inside, moving like a dead man searching for a place to lie down.</w:t>
-      </w:r>
-    </w:p>
-    <w:p>
-      <w:pPr>
-        <w:rPr>
-          <w:lang w:eastAsia="en-IN"/>
-        </w:rPr>
-      </w:pPr>
-      <w:r>
-        <w:rPr>
-          <w:lang w:eastAsia="en-IN"/>
-        </w:rPr>
-        <w:t>Benjamin watches him, his expression unreadable. “I’ve always stood in awe of you—one of the few resurrected after the restoration. Do you regret coming back to Earth? I imagine on days like this, you must.”</w:t>
-      </w:r>
-    </w:p>
-    <w:p>
-      <w:pPr>
-        <w:rPr>
-          <w:lang w:eastAsia="en-IN"/>
-        </w:rPr>
-      </w:pPr>
-      <w:r>
-        <w:rPr>
-          <w:lang w:eastAsia="en-IN"/>
-        </w:rPr>
-        <w:lastRenderedPageBreak/>
-        <w:t xml:space="preserve">Cohen sinks into the sofa, managing a faint smile. “Even </w:t>
-      </w:r>
-      <w:r>
-        <w:rPr>
-          <w:lang w:eastAsia="en-IN"/>
-        </w:rPr>
-        <w:t>amid</w:t>
-      </w:r>
-      <w:r>
-        <w:rPr>
-          <w:lang w:eastAsia="en-IN"/>
-        </w:rPr>
-        <w:t xml:space="preserve"> eternal joy, the flesh still calls to you. It never truly </w:t>
-      </w:r>
-      <w:proofErr w:type="gramStart"/>
-      <w:r>
-        <w:rPr>
-          <w:lang w:eastAsia="en-IN"/>
-        </w:rPr>
-        <w:t>lets</w:t>
-      </w:r>
-      <w:proofErr w:type="gramEnd"/>
-      <w:r>
-        <w:rPr>
-          <w:lang w:eastAsia="en-IN"/>
-        </w:rPr>
-        <w:t xml:space="preserve"> go. But I was given a choice, knowing full well I might taste suffering again. Yet here I am, placing my second bid—for a better resurrection.”</w:t>
-      </w:r>
-    </w:p>
-    <w:p>
-      <w:pPr>
-        <w:rPr>
-          <w:lang w:eastAsia="en-IN"/>
-        </w:rPr>
-      </w:pPr>
-      <w:r>
-        <w:rPr>
-          <w:lang w:eastAsia="en-IN"/>
-        </w:rPr>
-        <w:t>Benjamin nods, thoughtful. “Commendable. You’re braver than I.”</w:t>
-      </w:r>
-    </w:p>
-    <w:p>
-      <w:pPr>
-        <w:rPr>
-          <w:lang w:eastAsia="en-IN"/>
-        </w:rPr>
-      </w:pPr>
-      <w:r>
-        <w:rPr>
-          <w:lang w:eastAsia="en-IN"/>
-        </w:rPr>
-        <w:t xml:space="preserve">“Nah, what’s truly commendable is your ability to stand in Prince Levi’s presence </w:t>
-      </w:r>
-      <w:r>
-        <w:rPr>
-          <w:lang w:eastAsia="en-IN"/>
-        </w:rPr>
-        <w:t>daily</w:t>
-      </w:r>
-      <w:r>
-        <w:rPr>
-          <w:lang w:eastAsia="en-IN"/>
-        </w:rPr>
-        <w:t xml:space="preserve"> as his </w:t>
-      </w:r>
-      <w:proofErr w:type="spellStart"/>
-      <w:r>
-        <w:rPr>
-          <w:lang w:eastAsia="en-IN"/>
-        </w:rPr>
-        <w:t>counselor</w:t>
-      </w:r>
-      <w:proofErr w:type="spellEnd"/>
-      <w:r>
-        <w:rPr>
-          <w:lang w:eastAsia="en-IN"/>
-        </w:rPr>
-        <w:t>. Doesn’t your flesh find it unbearable? They say he’s the exact image of Yeshua.”</w:t>
-      </w:r>
-    </w:p>
-    <w:p>
-      <w:pPr>
-        <w:rPr>
-          <w:lang w:eastAsia="en-IN"/>
-        </w:rPr>
-      </w:pPr>
-      <w:r>
-        <w:rPr>
-          <w:lang w:eastAsia="en-IN"/>
-        </w:rPr>
-        <w:t xml:space="preserve">Benjamin shakes his head slightly. “Don’t call me </w:t>
-      </w:r>
-      <w:proofErr w:type="spellStart"/>
-      <w:r>
-        <w:rPr>
-          <w:lang w:eastAsia="en-IN"/>
-        </w:rPr>
-        <w:t>counselor</w:t>
-      </w:r>
-      <w:proofErr w:type="spellEnd"/>
-      <w:r>
-        <w:rPr>
-          <w:lang w:eastAsia="en-IN"/>
-        </w:rPr>
-        <w:t xml:space="preserve">. </w:t>
-      </w:r>
-      <w:r>
-        <w:rPr>
-          <w:lang w:eastAsia="en-IN"/>
-        </w:rPr>
-        <w:t>He</w:t>
-      </w:r>
-      <w:r>
-        <w:rPr>
-          <w:lang w:eastAsia="en-IN"/>
-        </w:rPr>
-        <w:t xml:space="preserve"> counsels me</w:t>
-      </w:r>
-      <w:r>
-        <w:rPr>
-          <w:lang w:eastAsia="en-IN"/>
-        </w:rPr>
-        <w:t xml:space="preserve">, </w:t>
-      </w:r>
-      <w:r>
-        <w:rPr>
-          <w:lang w:eastAsia="en-IN"/>
-        </w:rPr>
-        <w:t>preparing me to take his place once he is gone. You may call me his shadow.”</w:t>
-      </w:r>
-    </w:p>
-    <w:p>
-      <w:pPr>
-        <w:rPr>
-          <w:lang w:eastAsia="en-IN"/>
-        </w:rPr>
-      </w:pPr>
-      <w:r>
-        <w:rPr>
-          <w:lang w:eastAsia="en-IN"/>
-        </w:rPr>
-        <w:t xml:space="preserve">Cohen stiffens. “Once he is gone…” The weight of those words presses into his mind, </w:t>
-      </w:r>
-      <w:proofErr w:type="spellStart"/>
-      <w:r>
-        <w:rPr>
-          <w:lang w:eastAsia="en-IN"/>
-        </w:rPr>
-        <w:t>unraveling</w:t>
-      </w:r>
-      <w:proofErr w:type="spellEnd"/>
-      <w:r>
-        <w:rPr>
-          <w:lang w:eastAsia="en-IN"/>
-        </w:rPr>
-        <w:t xml:space="preserve"> thoughts he would rather not entertain. The idea lingers, distorting his already tenuous grasp on reality, as if the world is twisting into something even more perplexing.</w:t>
-      </w:r>
-    </w:p>
-    <w:p>
-      <w:pPr>
-        <w:rPr>
-          <w:lang w:eastAsia="en-IN"/>
-        </w:rPr>
-      </w:pPr>
-      <w:r>
-        <w:rPr>
-          <w:lang w:eastAsia="en-IN"/>
-        </w:rPr>
-        <w:t xml:space="preserve">Benjamin senses the shift in Cohen’s </w:t>
-      </w:r>
-      <w:proofErr w:type="spellStart"/>
-      <w:r>
-        <w:rPr>
-          <w:lang w:eastAsia="en-IN"/>
-        </w:rPr>
-        <w:t>demeanor</w:t>
-      </w:r>
-      <w:proofErr w:type="spellEnd"/>
-      <w:r>
-        <w:rPr>
-          <w:lang w:eastAsia="en-IN"/>
-        </w:rPr>
-        <w:t xml:space="preserve"> and cuts through the tension with a smirk. “But enough of this humility contest. We both know you’re the better man, and that’s the last I’ll hear of it.”</w:t>
-      </w:r>
-    </w:p>
-    <w:p>
-      <w:pPr>
-        <w:rPr>
-          <w:lang w:eastAsia="en-IN"/>
-        </w:rPr>
-      </w:pPr>
-      <w:r>
-        <w:rPr>
-          <w:lang w:eastAsia="en-IN"/>
-        </w:rPr>
-        <w:t>Cohen exhales, pushing away the gnawing dread of the final seven. He meets Benjamin’s gaze and acknowledges the remark with a weary smile.</w:t>
-      </w:r>
-    </w:p>
-    <w:p>
-      <w:pPr>
-        <w:rPr>
-          <w:lang w:eastAsia="en-IN"/>
-        </w:rPr>
-      </w:pPr>
-      <w:r>
-        <w:rPr>
-          <w:lang w:eastAsia="en-IN"/>
-        </w:rPr>
-        <w:t>Benjamin moves closer, studying his friend’s dejected countenance</w:t>
-      </w:r>
-      <w:r>
-        <w:rPr>
-          <w:lang w:eastAsia="en-IN"/>
-        </w:rPr>
-        <w:t>. He gives him a firm slap on the shoulder and a brotherly squeeze and</w:t>
-      </w:r>
-      <w:r>
-        <w:rPr>
-          <w:lang w:eastAsia="en-IN"/>
-        </w:rPr>
-        <w:t xml:space="preserve"> offers reassurance. </w:t>
-      </w:r>
-      <w:r>
-        <w:rPr>
-          <w:bCs/>
-          <w:lang w:eastAsia="en-IN"/>
-        </w:rPr>
-        <w:t xml:space="preserve">“I have to ask—who does a routine weapons check in the middle of an operation </w:t>
-      </w:r>
-      <w:r>
-        <w:rPr>
-          <w:bCs/>
-          <w:lang w:eastAsia="en-IN"/>
-        </w:rPr>
-        <w:t>with</w:t>
-      </w:r>
-      <w:r>
-        <w:rPr>
-          <w:bCs/>
-          <w:lang w:eastAsia="en-IN"/>
-        </w:rPr>
-        <w:t xml:space="preserve"> the entire kingdom on edge?”</w:t>
-      </w:r>
-    </w:p>
-    <w:p>
-      <w:pPr>
-        <w:rPr>
-          <w:rFonts w:cs="Times New Roman"/>
-          <w:szCs w:val="24"/>
-          <w:lang w:eastAsia="en-IN"/>
-        </w:rPr>
-      </w:pPr>
-      <w:r>
-        <w:rPr>
-          <w:rFonts w:cs="Times New Roman"/>
-          <w:szCs w:val="24"/>
-          <w:lang w:eastAsia="en-IN"/>
-        </w:rPr>
-        <w:t xml:space="preserve">Cohen’s brow furrows. </w:t>
-      </w:r>
-      <w:r>
-        <w:rPr>
-          <w:rFonts w:cs="Times New Roman"/>
-          <w:bCs/>
-          <w:szCs w:val="24"/>
-          <w:lang w:eastAsia="en-IN"/>
-        </w:rPr>
-        <w:t>“That’s what I was wondering. Care to illuminate?”</w:t>
-      </w:r>
-    </w:p>
-    <w:p>
-      <w:pPr>
-        <w:rPr>
-          <w:rFonts w:cs="Times New Roman"/>
-          <w:szCs w:val="24"/>
-          <w:lang w:eastAsia="en-IN"/>
-        </w:rPr>
-      </w:pPr>
-      <w:r>
-        <w:rPr>
-          <w:rFonts w:cs="Times New Roman"/>
-          <w:szCs w:val="24"/>
-          <w:lang w:eastAsia="en-IN"/>
-        </w:rPr>
-        <w:t xml:space="preserve">Benjamin leans back, his tone darkening. </w:t>
-      </w:r>
-      <w:r>
-        <w:rPr>
-          <w:rFonts w:cs="Times New Roman"/>
-          <w:bCs/>
-          <w:szCs w:val="24"/>
-          <w:lang w:eastAsia="en-IN"/>
-        </w:rPr>
-        <w:t>“Someone with something to hide.”</w:t>
-      </w:r>
-    </w:p>
-    <w:p>
-      <w:pPr>
-        <w:rPr>
-          <w:rFonts w:cs="Times New Roman"/>
-          <w:szCs w:val="24"/>
-          <w:lang w:eastAsia="en-IN"/>
-        </w:rPr>
-      </w:pPr>
-      <w:r>
-        <w:rPr>
-          <w:rFonts w:cs="Times New Roman"/>
-          <w:szCs w:val="24"/>
-          <w:lang w:eastAsia="en-IN"/>
-        </w:rPr>
-        <w:t xml:space="preserve">A slow silence stretches between them before Cohen finally asks, </w:t>
-      </w:r>
-      <w:r>
-        <w:rPr>
-          <w:rFonts w:cs="Times New Roman"/>
-          <w:bCs/>
-          <w:szCs w:val="24"/>
-          <w:lang w:eastAsia="en-IN"/>
-        </w:rPr>
-        <w:t xml:space="preserve">“Should we bring it to the </w:t>
-      </w:r>
-      <w:proofErr w:type="gramStart"/>
-      <w:r>
-        <w:rPr>
-          <w:rFonts w:cs="Times New Roman"/>
-          <w:bCs/>
-          <w:szCs w:val="24"/>
-          <w:lang w:eastAsia="en-IN"/>
-        </w:rPr>
-        <w:t>Prince</w:t>
-      </w:r>
-      <w:proofErr w:type="gramEnd"/>
-      <w:r>
-        <w:rPr>
-          <w:rFonts w:cs="Times New Roman"/>
-          <w:bCs/>
-          <w:szCs w:val="24"/>
-          <w:lang w:eastAsia="en-IN"/>
-        </w:rPr>
-        <w:t xml:space="preserve">? He should have seen all this through his </w:t>
-      </w:r>
-      <w:proofErr w:type="spellStart"/>
-      <w:r>
-        <w:rPr>
-          <w:rFonts w:cs="Times New Roman"/>
-          <w:bCs/>
-          <w:szCs w:val="24"/>
-          <w:lang w:eastAsia="en-IN"/>
-        </w:rPr>
-        <w:t>mentat</w:t>
-      </w:r>
-      <w:proofErr w:type="spellEnd"/>
-      <w:r>
-        <w:rPr>
-          <w:rFonts w:cs="Times New Roman"/>
-          <w:bCs/>
-          <w:szCs w:val="24"/>
-          <w:lang w:eastAsia="en-IN"/>
-        </w:rPr>
-        <w:t>. Why the silence?”</w:t>
-      </w:r>
-    </w:p>
-    <w:p>
-      <w:pPr>
-        <w:rPr>
-          <w:lang w:eastAsia="en-IN"/>
-        </w:rPr>
-      </w:pPr>
-      <w:r>
-        <w:rPr>
-          <w:lang w:eastAsia="en-IN"/>
-        </w:rPr>
-        <w:t xml:space="preserve">Benjamin barely hesitates. “No. The Prince knows all things, but his </w:t>
-      </w:r>
-      <w:proofErr w:type="spellStart"/>
-      <w:r>
-        <w:rPr>
-          <w:lang w:eastAsia="en-IN"/>
-        </w:rPr>
-        <w:t>mentat</w:t>
-      </w:r>
-      <w:proofErr w:type="spellEnd"/>
-      <w:r>
-        <w:rPr>
-          <w:lang w:eastAsia="en-IN"/>
-        </w:rPr>
-        <w:t xml:space="preserve"> is </w:t>
-      </w:r>
-      <w:r>
-        <w:rPr>
-          <w:lang w:eastAsia="en-IN"/>
-        </w:rPr>
-        <w:t>in</w:t>
-      </w:r>
-      <w:r>
-        <w:rPr>
-          <w:lang w:eastAsia="en-IN"/>
-        </w:rPr>
-        <w:t xml:space="preserve"> rest mode. The queen says he’s very ill. The virus hit him harder than most</w:t>
-      </w:r>
-      <w:r>
-        <w:rPr>
-          <w:lang w:eastAsia="en-IN"/>
-        </w:rPr>
-        <w:t xml:space="preserve">, </w:t>
-      </w:r>
-      <w:r>
-        <w:rPr>
-          <w:lang w:eastAsia="en-IN"/>
-        </w:rPr>
-        <w:t xml:space="preserve">which, in itself, is strange.” He exhales. “I could go to his quarters, but it would be like reminding him of </w:t>
-      </w:r>
-      <w:r>
-        <w:rPr>
-          <w:lang w:eastAsia="en-IN"/>
-        </w:rPr>
-        <w:t>a fly's buzzing or a bee's sting</w:t>
-      </w:r>
-      <w:r>
-        <w:rPr>
-          <w:lang w:eastAsia="en-IN"/>
-        </w:rPr>
-        <w:t xml:space="preserve">. He’s fatalistic about schemes and </w:t>
-      </w:r>
-      <w:r>
-        <w:rPr>
-          <w:lang w:eastAsia="en-IN"/>
-        </w:rPr>
-        <w:t xml:space="preserve">possible </w:t>
-      </w:r>
-      <w:r>
-        <w:rPr>
-          <w:lang w:eastAsia="en-IN"/>
-        </w:rPr>
-        <w:t xml:space="preserve">betrayals. He always says, ‘If only the wicked would rebel faster, the coming of the Lord might be hastened. I grow tired of this crown and desire to hand it </w:t>
-      </w:r>
-      <w:r>
-        <w:rPr>
-          <w:lang w:eastAsia="en-IN"/>
-        </w:rPr>
-        <w:t>over to someone more qualified.</w:t>
-      </w:r>
-      <w:r>
-        <w:rPr>
-          <w:lang w:eastAsia="en-IN"/>
-        </w:rPr>
-        <w:t>”</w:t>
-      </w:r>
-    </w:p>
-    <w:p>
-      <w:pPr>
-        <w:rPr>
-          <w:lang w:eastAsia="en-IN"/>
-        </w:rPr>
-      </w:pPr>
-      <w:r>
-        <w:rPr>
-          <w:lang w:eastAsia="en-IN"/>
-        </w:rPr>
-        <w:t>Benjamin meets Cohen’s gaze. “</w:t>
-      </w:r>
-      <w:proofErr w:type="gramStart"/>
-      <w:r>
-        <w:rPr>
-          <w:lang w:eastAsia="en-IN"/>
-        </w:rPr>
-        <w:t>So</w:t>
-      </w:r>
-      <w:proofErr w:type="gramEnd"/>
-      <w:r>
-        <w:rPr>
-          <w:lang w:eastAsia="en-IN"/>
-        </w:rPr>
-        <w:t xml:space="preserve"> you see—it’s we who care about these things. Not him.”</w:t>
-      </w:r>
-    </w:p>
-    <w:p>
-      <w:pPr>
-        <w:rPr>
-          <w:lang w:eastAsia="en-IN"/>
-        </w:rPr>
-      </w:pPr>
-      <w:r>
-        <w:rPr>
-          <w:lang w:eastAsia="en-IN"/>
-        </w:rPr>
-        <w:t>Cohen frowns. “But what if Gavriel has sinned? Adultery? Murder? Would the Prince ignore that?”</w:t>
-      </w:r>
-    </w:p>
-    <w:p>
-      <w:pPr>
-        <w:rPr>
-          <w:lang w:eastAsia="en-IN"/>
-        </w:rPr>
-      </w:pPr>
-      <w:r>
-        <w:rPr>
-          <w:lang w:eastAsia="en-IN"/>
-        </w:rPr>
-        <w:t>“Of course not. You know how zealous he is in judging sin. But we need proof—we don’t have that yet.”</w:t>
-      </w:r>
-    </w:p>
-    <w:p>
-      <w:pPr>
-        <w:rPr>
-          <w:lang w:eastAsia="en-IN"/>
-        </w:rPr>
-      </w:pPr>
-      <w:r>
-        <w:rPr>
-          <w:lang w:eastAsia="en-IN"/>
-        </w:rPr>
-        <w:t>Benjamin studies Cohen for a moment, his gaze sharp. “</w:t>
-      </w:r>
-      <w:proofErr w:type="gramStart"/>
-      <w:r>
-        <w:rPr>
-          <w:lang w:eastAsia="en-IN"/>
-        </w:rPr>
-        <w:t>So</w:t>
-      </w:r>
-      <w:proofErr w:type="gramEnd"/>
-      <w:r>
-        <w:rPr>
-          <w:lang w:eastAsia="en-IN"/>
-        </w:rPr>
-        <w:t xml:space="preserve"> while we wait for darkness to reveal itself in the light, let’s not worry about whether Judas is meant to betray. The real question is—do we stop him, or let him finish his work?”</w:t>
-      </w:r>
-    </w:p>
-    <w:p>
-      <w:pPr>
-        <w:rPr>
-          <w:lang w:eastAsia="en-IN"/>
-        </w:rPr>
-      </w:pPr>
-      <w:r>
-        <w:rPr>
-          <w:lang w:eastAsia="en-IN"/>
-        </w:rPr>
-        <w:t>Cohen closes his eyes briefly, the weight of those words pressing into his soul. When he opens them, his answer is firm. “Complete his work.”</w:t>
-      </w:r>
-    </w:p>
-    <w:p>
-      <w:pPr>
-        <w:rPr>
-          <w:lang w:eastAsia="en-IN"/>
-        </w:rPr>
-      </w:pPr>
-      <w:r>
-        <w:rPr>
-          <w:lang w:eastAsia="en-IN"/>
-        </w:rPr>
-        <w:lastRenderedPageBreak/>
-        <w:t xml:space="preserve">Benjamin exhales, his voice lowering. “As the falling away begins, we will see many Judases. Men we once saw worshiping in the temple—full of faith, longing for the heavenly—will be </w:t>
-      </w:r>
-      <w:r>
-        <w:rPr>
-          <w:lang w:eastAsia="en-IN"/>
-        </w:rPr>
-        <w:t>afraid</w:t>
-      </w:r>
-      <w:r>
-        <w:rPr>
-          <w:lang w:eastAsia="en-IN"/>
-        </w:rPr>
-        <w:t xml:space="preserve"> at the thought of losing their earthly wealth.”</w:t>
-      </w:r>
-    </w:p>
-    <w:p>
-      <w:pPr>
-        <w:rPr>
-          <w:lang w:eastAsia="en-IN"/>
-        </w:rPr>
-      </w:pPr>
-      <w:r>
-        <w:rPr>
-          <w:lang w:eastAsia="en-IN"/>
-        </w:rPr>
-        <w:t>“The man of lawlessness will declare, ‘Eat or pray,’ and the cowardly throngs will answer, ‘Eat. What will prayer get us now? You are our god, our everything. What can Levi’s God do for us that you cannot?”</w:t>
-      </w:r>
-    </w:p>
-    <w:p>
-      <w:pPr>
-        <w:rPr>
-          <w:lang w:eastAsia="en-IN"/>
-        </w:rPr>
-      </w:pPr>
-      <w:r>
-        <w:rPr>
-          <w:lang w:eastAsia="en-IN"/>
-        </w:rPr>
-        <w:t xml:space="preserve">“As in days of old, men will live by their stomachs. But this time, their rebellion will be greater than ever before. Past uprisings at least had their twisted ingenuity in casting off the shackles of their Creator. But now…” He pauses, glancing at Cohen. “I don’t know if you saw </w:t>
-      </w:r>
-      <w:r>
-        <w:rPr>
-          <w:lang w:eastAsia="en-IN"/>
-        </w:rPr>
-        <w:t>everything</w:t>
-      </w:r>
-      <w:r>
-        <w:rPr>
-          <w:lang w:eastAsia="en-IN"/>
-        </w:rPr>
-        <w:t xml:space="preserve"> from the heavenlies as we did.”</w:t>
-      </w:r>
-    </w:p>
-    <w:p>
-      <w:pPr>
-        <w:rPr>
-          <w:lang w:eastAsia="en-IN"/>
-        </w:rPr>
-      </w:pPr>
-      <w:r>
-        <w:rPr>
-          <w:lang w:eastAsia="en-IN"/>
-        </w:rPr>
-        <w:t>“I did.”</w:t>
-      </w:r>
-    </w:p>
-    <w:p>
-      <w:pPr>
-        <w:rPr>
-          <w:lang w:eastAsia="en-IN"/>
-        </w:rPr>
-      </w:pPr>
-      <w:r>
-        <w:rPr>
-          <w:lang w:eastAsia="en-IN"/>
-        </w:rPr>
-        <w:t>“Then I’m preaching to the choir.”</w:t>
-      </w:r>
-    </w:p>
-    <w:p>
-      <w:pPr>
-        <w:rPr>
-          <w:lang w:eastAsia="en-IN"/>
-        </w:rPr>
-      </w:pPr>
-      <w:r>
-        <w:rPr>
-          <w:lang w:eastAsia="en-IN"/>
-        </w:rPr>
-        <w:t>Cohen exhales, brow furrowing. “But maybe Gavriel isn’t a Judas. Not everyone is. Perhaps he’s only lost his way—a sheep that has wandered from his Shepherd and needs to be led back. Judas was one thing. Gavriel is another.”</w:t>
-      </w:r>
-    </w:p>
-    <w:p>
-      <w:pPr>
-        <w:rPr>
-          <w:lang w:eastAsia="en-IN"/>
-        </w:rPr>
-      </w:pPr>
-      <w:r>
-        <w:rPr>
-          <w:lang w:eastAsia="en-IN"/>
-        </w:rPr>
-        <w:t xml:space="preserve">Benjamin shakes his head. “How can you expect them not to be Judases? Have they not believed in the crucifixion of our Lord? Have they not seen the nations humbled by His mighty power?” He turns abruptly, sweeping a hand toward the window. “Look! The pillar of cloud still rises over Zion </w:t>
-      </w:r>
-      <w:r>
-        <w:rPr>
-          <w:lang w:eastAsia="en-IN"/>
-        </w:rPr>
-        <w:t>daily</w:t>
-      </w:r>
-      <w:r>
-        <w:rPr>
-          <w:lang w:eastAsia="en-IN"/>
-        </w:rPr>
-        <w:t xml:space="preserve">, shielding us from the relentless sun, sparing us the curse of sweat as we toil. Any man who defies the truth after witnessing such wonders is no mere wanderer—he is a Judas. It takes a Judas to turn away in the face of such glory—the undeniable miracles of our Lord Yeshua </w:t>
-      </w:r>
-      <w:proofErr w:type="spellStart"/>
-      <w:r>
-        <w:rPr>
-          <w:lang w:eastAsia="en-IN"/>
-        </w:rPr>
-        <w:t>HaMashiach</w:t>
-      </w:r>
-      <w:proofErr w:type="spellEnd"/>
-      <w:r>
-        <w:rPr>
-          <w:lang w:eastAsia="en-IN"/>
-        </w:rPr>
-        <w:t>.”</w:t>
-      </w:r>
-    </w:p>
-    <w:p>
-      <w:pPr>
-        <w:rPr>
-          <w:lang w:eastAsia="en-IN"/>
-        </w:rPr>
-      </w:pPr>
-      <w:r>
-        <w:rPr>
-          <w:lang w:eastAsia="en-IN"/>
-        </w:rPr>
-        <w:t>Cohen’s lips tighten. “And what of Peter? Did he not deny our Lord three times before the rooster crowed? Did he not see all the miracles of Yeshua</w:t>
-      </w:r>
-      <w:r>
-        <w:rPr>
-          <w:lang w:eastAsia="en-IN"/>
-        </w:rPr>
-        <w:t>, and was he still faltering</w:t>
-      </w:r>
-      <w:r>
-        <w:rPr>
-          <w:lang w:eastAsia="en-IN"/>
-        </w:rPr>
-        <w:t>? Only when he remembered Yeshua’s words did he repent. Gavriel could be our Peter.” He holds Benjamin’s gaze. “We don’t even know if he’s done wrong. I’m only voicing my suspicions.”</w:t>
-      </w:r>
-    </w:p>
-    <w:p>
-      <w:pPr>
-        <w:rPr>
-          <w:lang w:eastAsia="en-IN"/>
-        </w:rPr>
-      </w:pPr>
-      <w:r>
-        <w:rPr>
-          <w:lang w:eastAsia="en-IN"/>
-        </w:rPr>
         <w:t xml:space="preserve">Benjamin sighs. “And justly so. I know a fallen man when I see one, and Gavriel has certainly strayed from grace. But it is not my place to interfere—not yet. I could bring it to the </w:t>
       </w:r>
       <w:proofErr w:type="gramStart"/>
@@ -39219,7 +39293,13 @@
         <w:rPr>
           <w:lang w:eastAsia="en-IN"/>
         </w:rPr>
-        <w:t>Aetherglow</w:t>
+        <w:t>a</w:t>
+      </w:r>
+      <w:r>
+        <w:rPr>
+          <w:lang w:eastAsia="en-IN"/>
+        </w:rPr>
+        <w:t>etherglow</w:t>
       </w:r>
       <w:proofErr w:type="spellEnd"/>
       <w:r>
@@ -39259,14 +39339,12 @@
         </w:rPr>
         <w:t xml:space="preserve">one can trace his </w:t>
       </w:r>
-      <w:proofErr w:type="gramStart"/>
-      <w:r>
-        <w:rPr>
-          <w:lang w:eastAsia="en-IN"/>
-        </w:rPr>
-        <w:t>Father’s</w:t>
-      </w:r>
-      <w:proofErr w:type="gramEnd"/>
+      <w:r>
+        <w:rPr>
+          <w:lang w:eastAsia="en-IN"/>
+        </w:rPr>
+        <w:t>father’s</w:t>
+      </w:r>
       <w:r>
         <w:rPr>
           <w:lang w:eastAsia="en-IN"/>
@@ -39926,258 +40004,248 @@
         </w:rPr>
         <w:t xml:space="preserve">"One day, you will take your </w:t>
       </w:r>
-      <w:proofErr w:type="gramStart"/>
       <w:r>
         <w:rPr>
           <w:i/>
           <w:iCs/>
           <w:lang w:eastAsia="en-IN"/>
         </w:rPr>
+        <w:t>father’s</w:t>
+      </w:r>
+      <w:r>
+        <w:rPr>
+          <w:i/>
+          <w:iCs/>
+          <w:lang w:eastAsia="en-IN"/>
+        </w:rPr>
+        <w:t xml:space="preserve"> place. But only if you forge yourself into someone worthy."</w:t>
+      </w:r>
+    </w:p>
+    <w:p>
+      <w:pPr>
+        <w:rPr>
+          <w:lang w:eastAsia="en-IN"/>
+        </w:rPr>
+      </w:pPr>
+      <w:r>
+        <w:rPr>
+          <w:lang w:eastAsia="en-IN"/>
+        </w:rPr>
+        <w:t>The image burned in his mind—</w:t>
+      </w:r>
+      <w:r>
+        <w:rPr>
+          <w:bCs/>
+          <w:lang w:eastAsia="en-IN"/>
+        </w:rPr>
+        <w:t>himself standing in the temple, not in quiet reverence but in power.</w:t>
+      </w:r>
+      <w:r>
+        <w:rPr>
+          <w:lang w:eastAsia="en-IN"/>
+        </w:rPr>
+        <w:t xml:space="preserve"> They would look upon him with awe, not because of prophecy or lineage, </w:t>
+      </w:r>
+      <w:r>
+        <w:rPr>
+          <w:bCs/>
+          <w:lang w:eastAsia="en-IN"/>
+        </w:rPr>
+        <w:t>but because of what he had made himself.</w:t>
+      </w:r>
+      <w:r>
+        <w:rPr>
+          <w:lang w:eastAsia="en-IN"/>
+        </w:rPr>
+        <w:t xml:space="preserve"> Strength was not a gift—</w:t>
+      </w:r>
+      <w:r>
+        <w:rPr>
+          <w:bCs/>
+          <w:lang w:eastAsia="en-IN"/>
+        </w:rPr>
+        <w:t>it was a prize to be seized.</w:t>
+      </w:r>
+    </w:p>
+    <w:p>
+      <w:pPr>
+        <w:rPr>
+          <w:lang w:eastAsia="en-IN"/>
+        </w:rPr>
+      </w:pPr>
+      <w:r>
+        <w:rPr>
+          <w:lang w:eastAsia="en-IN"/>
+        </w:rPr>
+        <w:t>And yet…</w:t>
+      </w:r>
+    </w:p>
+    <w:p>
+      <w:pPr>
+        <w:rPr>
+          <w:lang w:eastAsia="en-IN"/>
+        </w:rPr>
+      </w:pPr>
+      <w:r>
+        <w:rPr>
+          <w:lang w:eastAsia="en-IN"/>
+        </w:rPr>
+        <w:t xml:space="preserve">A </w:t>
+      </w:r>
+      <w:r>
+        <w:rPr>
+          <w:bCs/>
+          <w:lang w:eastAsia="en-IN"/>
+        </w:rPr>
+        <w:t>bitter knot formed in his stomach.</w:t>
+      </w:r>
+    </w:p>
+    <w:p>
+      <w:pPr>
+        <w:rPr>
+          <w:lang w:eastAsia="en-IN"/>
+        </w:rPr>
+      </w:pPr>
+      <w:r>
+        <w:rPr>
+          <w:lang w:eastAsia="en-IN"/>
+        </w:rPr>
+        <w:t xml:space="preserve">He </w:t>
+      </w:r>
+      <w:r>
+        <w:rPr>
+          <w:bCs/>
+          <w:lang w:eastAsia="en-IN"/>
+        </w:rPr>
+        <w:t>still</w:t>
+      </w:r>
+      <w:r>
+        <w:rPr>
+          <w:lang w:eastAsia="en-IN"/>
+        </w:rPr>
+        <w:t xml:space="preserve"> wanted to please his </w:t>
+      </w:r>
+      <w:r>
+        <w:rPr>
+          <w:lang w:eastAsia="en-IN"/>
+        </w:rPr>
+        <w:t>Father, and he still loved him. His father had been nothing but good to him, patient and kind</w:t>
+      </w:r>
+      <w:r>
+        <w:rPr>
+          <w:lang w:eastAsia="en-IN"/>
+        </w:rPr>
+        <w:t>.</w:t>
+      </w:r>
+    </w:p>
+    <w:p>
+      <w:pPr>
+        <w:rPr>
+          <w:lang w:eastAsia="en-IN"/>
+        </w:rPr>
+      </w:pPr>
+      <w:r>
+        <w:rPr>
+          <w:lang w:eastAsia="en-IN"/>
+        </w:rPr>
+        <w:t xml:space="preserve">But </w:t>
+      </w:r>
+      <w:r>
+        <w:rPr>
+          <w:bCs/>
+          <w:lang w:eastAsia="en-IN"/>
+        </w:rPr>
+        <w:t xml:space="preserve">he would never see Amiel for what he </w:t>
+      </w:r>
+      <w:r>
+        <w:rPr>
+          <w:bCs/>
+          <w:lang w:eastAsia="en-IN"/>
+        </w:rPr>
+        <w:t>indeed</w:t>
+      </w:r>
+      <w:r>
+        <w:rPr>
+          <w:bCs/>
+          <w:lang w:eastAsia="en-IN"/>
+        </w:rPr>
+        <w:t xml:space="preserve"> was.</w:t>
+      </w:r>
+    </w:p>
+    <w:p>
+      <w:pPr>
+        <w:rPr>
+          <w:lang w:eastAsia="en-IN"/>
+        </w:rPr>
+      </w:pPr>
+      <w:r>
+        <w:rPr>
+          <w:bCs/>
+          <w:lang w:eastAsia="en-IN"/>
+        </w:rPr>
+        <w:t>Not yet.</w:t>
+      </w:r>
+    </w:p>
+    <w:p>
+      <w:pPr>
+        <w:rPr>
+          <w:lang w:eastAsia="en-IN"/>
+        </w:rPr>
+      </w:pPr>
+      <w:r>
+        <w:rPr>
+          <w:lang w:eastAsia="en-IN"/>
+        </w:rPr>
+        <w:t xml:space="preserve">He would appeal to his </w:t>
+      </w:r>
+      <w:r>
+        <w:rPr>
+          <w:lang w:eastAsia="en-IN"/>
+        </w:rPr>
         <w:t>Father</w:t>
       </w:r>
       <w:r>
         <w:rPr>
+          <w:lang w:eastAsia="en-IN"/>
+        </w:rPr>
+        <w:t xml:space="preserve"> </w:t>
+      </w:r>
+      <w:r>
+        <w:rPr>
+          <w:bCs/>
+          <w:lang w:eastAsia="en-IN"/>
+        </w:rPr>
+        <w:t>one last time.</w:t>
+      </w:r>
+    </w:p>
+    <w:p>
+      <w:pPr>
+        <w:rPr>
+          <w:lang w:eastAsia="en-IN"/>
+        </w:rPr>
+      </w:pPr>
+      <w:r>
+        <w:rPr>
           <w:i/>
           <w:iCs/>
           <w:lang w:eastAsia="en-IN"/>
         </w:rPr>
-        <w:t>’s</w:t>
-      </w:r>
-      <w:proofErr w:type="gramEnd"/>
+        <w:t>Let him see me as I am</w:t>
+      </w:r>
       <w:r>
         <w:rPr>
           <w:i/>
           <w:iCs/>
           <w:lang w:eastAsia="en-IN"/>
         </w:rPr>
-        <w:t xml:space="preserve"> place. But only if you forge yourself into someone worthy."</w:t>
-      </w:r>
-    </w:p>
-    <w:p>
-      <w:pPr>
-        <w:rPr>
-          <w:lang w:eastAsia="en-IN"/>
-        </w:rPr>
-      </w:pPr>
-      <w:r>
-        <w:rPr>
-          <w:lang w:eastAsia="en-IN"/>
-        </w:rPr>
-        <w:t>The image burned in his mind—</w:t>
-      </w:r>
-      <w:r>
-        <w:rPr>
-          <w:bCs/>
-          <w:lang w:eastAsia="en-IN"/>
-        </w:rPr>
-        <w:t>himself standing in the temple, not in quiet reverence but in power.</w:t>
-      </w:r>
-      <w:r>
-        <w:rPr>
-          <w:lang w:eastAsia="en-IN"/>
-        </w:rPr>
-        <w:t xml:space="preserve"> They would look upon him with awe, not because of prophecy or lineage, </w:t>
-      </w:r>
-      <w:r>
-        <w:rPr>
-          <w:bCs/>
-          <w:lang w:eastAsia="en-IN"/>
-        </w:rPr>
-        <w:t>but because of what he had made himself.</w:t>
-      </w:r>
-      <w:r>
-        <w:rPr>
-          <w:lang w:eastAsia="en-IN"/>
-        </w:rPr>
-        <w:t xml:space="preserve"> Strength was not a gift—</w:t>
-      </w:r>
-      <w:r>
-        <w:rPr>
-          <w:bCs/>
-          <w:lang w:eastAsia="en-IN"/>
-        </w:rPr>
-        <w:t>it was a prize to be seized.</w:t>
-      </w:r>
-    </w:p>
-    <w:p>
-      <w:pPr>
-        <w:rPr>
-          <w:lang w:eastAsia="en-IN"/>
-        </w:rPr>
-      </w:pPr>
-      <w:r>
-        <w:rPr>
-          <w:lang w:eastAsia="en-IN"/>
-        </w:rPr>
-        <w:t>And yet…</w:t>
-      </w:r>
-    </w:p>
-    <w:p>
-      <w:pPr>
-        <w:rPr>
-          <w:lang w:eastAsia="en-IN"/>
-        </w:rPr>
-      </w:pPr>
-      <w:r>
-        <w:rPr>
-          <w:lang w:eastAsia="en-IN"/>
-        </w:rPr>
-        <w:t xml:space="preserve">A </w:t>
-      </w:r>
-      <w:r>
-        <w:rPr>
-          <w:bCs/>
-          <w:lang w:eastAsia="en-IN"/>
-        </w:rPr>
-        <w:t>bitter knot formed in his stomach.</w:t>
-      </w:r>
-    </w:p>
-    <w:p>
-      <w:pPr>
-        <w:rPr>
-          <w:lang w:eastAsia="en-IN"/>
-        </w:rPr>
-      </w:pPr>
-      <w:r>
-        <w:rPr>
-          <w:lang w:eastAsia="en-IN"/>
-        </w:rPr>
-        <w:t xml:space="preserve">He </w:t>
-      </w:r>
-      <w:r>
-        <w:rPr>
-          <w:bCs/>
-          <w:lang w:eastAsia="en-IN"/>
-        </w:rPr>
-        <w:t>still</w:t>
-      </w:r>
-      <w:r>
-        <w:rPr>
-          <w:lang w:eastAsia="en-IN"/>
-        </w:rPr>
-        <w:t xml:space="preserve"> wanted to please his </w:t>
-      </w:r>
-      <w:r>
-        <w:rPr>
-          <w:lang w:eastAsia="en-IN"/>
-        </w:rPr>
-        <w:t>Father, and he still loved him. His father had been nothing but good to him, patient and kind</w:t>
-      </w:r>
-      <w:r>
-        <w:rPr>
-          <w:lang w:eastAsia="en-IN"/>
-        </w:rPr>
-        <w:t>.</w:t>
-      </w:r>
-    </w:p>
-    <w:p>
-      <w:pPr>
-        <w:rPr>
-          <w:lang w:eastAsia="en-IN"/>
-        </w:rPr>
-      </w:pPr>
-      <w:r>
-        <w:rPr>
-          <w:lang w:eastAsia="en-IN"/>
-        </w:rPr>
-        <w:t xml:space="preserve">But </w:t>
-      </w:r>
-      <w:r>
-        <w:rPr>
-          <w:bCs/>
-          <w:lang w:eastAsia="en-IN"/>
-        </w:rPr>
-        <w:t xml:space="preserve">he would never see Amiel for what he </w:t>
-      </w:r>
-      <w:r>
-        <w:rPr>
-          <w:bCs/>
-          <w:lang w:eastAsia="en-IN"/>
-        </w:rPr>
-        <w:t>indeed</w:t>
-      </w:r>
-      <w:r>
-        <w:rPr>
-          <w:bCs/>
-          <w:lang w:eastAsia="en-IN"/>
-        </w:rPr>
-        <w:t xml:space="preserve"> was.</w:t>
-      </w:r>
-    </w:p>
-    <w:p>
-      <w:pPr>
-        <w:rPr>
-          <w:lang w:eastAsia="en-IN"/>
-        </w:rPr>
-      </w:pPr>
-      <w:r>
-        <w:rPr>
-          <w:bCs/>
-          <w:lang w:eastAsia="en-IN"/>
-        </w:rPr>
-        <w:t>Not yet.</w:t>
-      </w:r>
-    </w:p>
-    <w:p>
-      <w:pPr>
-        <w:rPr>
-          <w:lang w:eastAsia="en-IN"/>
-        </w:rPr>
-      </w:pPr>
-      <w:r>
-        <w:rPr>
-          <w:lang w:eastAsia="en-IN"/>
-        </w:rPr>
-        <w:t xml:space="preserve">He would appeal to his </w:t>
-      </w:r>
-      <w:r>
-        <w:rPr>
-          <w:lang w:eastAsia="en-IN"/>
-        </w:rPr>
-        <w:t>Father</w:t>
-      </w:r>
-      <w:r>
-        <w:rPr>
-          <w:lang w:eastAsia="en-IN"/>
-        </w:rPr>
-        <w:t xml:space="preserve"> </w:t>
-      </w:r>
-      <w:r>
-        <w:rPr>
-          <w:bCs/>
-          <w:lang w:eastAsia="en-IN"/>
-        </w:rPr>
-        <w:t>one last time.</w:t>
-      </w:r>
-    </w:p>
-    <w:p>
-      <w:pPr>
-        <w:rPr>
-          <w:lang w:eastAsia="en-IN"/>
-        </w:rPr>
-      </w:pPr>
+        <w:t xml:space="preserve">, </w:t>
+      </w:r>
       <w:r>
         <w:rPr>
           <w:i/>
           <w:iCs/>
           <w:lang w:eastAsia="en-IN"/>
         </w:rPr>
-        <w:t>Let him see me as I am</w:t>
-      </w:r>
-      <w:r>
-        <w:rPr>
-          <w:i/>
-          <w:iCs/>
-          <w:lang w:eastAsia="en-IN"/>
-        </w:rPr>
-        <w:t xml:space="preserve">, </w:t>
-      </w:r>
-      <w:r>
-        <w:rPr>
-          <w:i/>
-          <w:iCs/>
-          <w:lang w:eastAsia="en-IN"/>
-        </w:rPr>
         <w:t>not as a reflection of himself.</w:t>
       </w:r>
     </w:p>
@@ -40193,14 +40261,12 @@
         </w:rPr>
         <w:t xml:space="preserve">And if his </w:t>
       </w:r>
-      <w:proofErr w:type="gramStart"/>
-      <w:r>
-        <w:rPr>
-          <w:lang w:eastAsia="en-IN"/>
-        </w:rPr>
-        <w:t>Father</w:t>
-      </w:r>
-      <w:proofErr w:type="gramEnd"/>
+      <w:r>
+        <w:rPr>
+          <w:lang w:eastAsia="en-IN"/>
+        </w:rPr>
+        <w:t>father</w:t>
+      </w:r>
       <w:r>
         <w:rPr>
           <w:lang w:eastAsia="en-IN"/>
@@ -40527,7 +40593,7 @@
           <w:szCs w:val="24"/>
           <w:lang w:eastAsia="en-IN"/>
         </w:rPr>
-        <w:t>We</w:t>
+        <w:t>He</w:t>
       </w:r>
       <w:r>
         <w:rPr>
@@ -41156,7 +41222,31 @@
           <w:szCs w:val="24"/>
           <w:lang w:eastAsia="en-IN"/>
         </w:rPr>
-        <w:t>One more person ahead of him.</w:t>
+        <w:t>Two</w:t>
+      </w:r>
+      <w:r>
+        <w:rPr>
+          <w:rFonts w:eastAsia="Times New Roman" w:cs="Times New Roman"/>
+          <w:szCs w:val="24"/>
+          <w:lang w:eastAsia="en-IN"/>
+        </w:rPr>
+        <w:t xml:space="preserve"> more </w:t>
+      </w:r>
+      <w:r>
+        <w:rPr>
+          <w:rFonts w:eastAsia="Times New Roman" w:cs="Times New Roman"/>
+          <w:szCs w:val="24"/>
+          <w:lang w:eastAsia="en-IN"/>
+        </w:rPr>
+        <w:t>people</w:t>
+      </w:r>
+      <w:r>
+        <w:rPr>
+          <w:rFonts w:eastAsia="Times New Roman" w:cs="Times New Roman"/>
+          <w:szCs w:val="24"/>
+          <w:lang w:eastAsia="en-IN"/>
+        </w:rPr>
+        <w:t xml:space="preserve"> ahead of him.</w:t>
       </w:r>
     </w:p>
     <w:p>
@@ -41335,23 +41425,39 @@
           <w:szCs w:val="24"/>
           <w:lang w:eastAsia="en-IN"/>
         </w:rPr>
-        <w:t xml:space="preserve"> slowly, adjusting his stance, forcing the tension from his shoulders. His turn was next.</w:t>
-      </w:r>
-    </w:p>
-    <w:p>
-      <w:pPr>
+        <w:t xml:space="preserve"> slowly, adjusting his stance, forcing the tension from his shoulders. His turn </w:t>
+      </w:r>
+      <w:r>
         <w:rPr>
           <w:rFonts w:eastAsia="Times New Roman" w:cs="Times New Roman"/>
           <w:szCs w:val="24"/>
           <w:lang w:eastAsia="en-IN"/>
         </w:rPr>
-      </w:pPr>
+        <w:t>is</w:t>
+      </w:r>
       <w:r>
         <w:rPr>
           <w:rFonts w:eastAsia="Times New Roman" w:cs="Times New Roman"/>
           <w:szCs w:val="24"/>
           <w:lang w:eastAsia="en-IN"/>
         </w:rPr>
+        <w:t xml:space="preserve"> next.</w:t>
+      </w:r>
+    </w:p>
+    <w:p>
+      <w:pPr>
+        <w:rPr>
+          <w:rFonts w:eastAsia="Times New Roman" w:cs="Times New Roman"/>
+          <w:szCs w:val="24"/>
+          <w:lang w:eastAsia="en-IN"/>
+        </w:rPr>
+      </w:pPr>
+      <w:r>
+        <w:rPr>
+          <w:rFonts w:eastAsia="Times New Roman" w:cs="Times New Roman"/>
+          <w:szCs w:val="24"/>
+          <w:lang w:eastAsia="en-IN"/>
+        </w:rPr>
         <w:t>One more step.</w:t>
       </w:r>
     </w:p>
@@ -41453,7 +41559,7 @@
         <w:rPr>
           <w:lang w:eastAsia="en-IN"/>
         </w:rPr>
-        <w:t>They are near him now, checking the man behind him. He’s next.</w:t>
+        <w:t xml:space="preserve">They are near him now, checking the man behind him. </w:t>
       </w:r>
     </w:p>
     <w:p>
@@ -41479,84 +41585,83 @@
         <w:rPr>
           <w:lang w:eastAsia="en-IN"/>
         </w:rPr>
-        <w:t xml:space="preserve">He steps out of line and </w:t>
+        <w:t>He moves out of line and spins toward the crowd just as Arnon and Samuel are about to descend upon him like a carrion devouring its prey.</w:t>
+      </w:r>
+    </w:p>
+    <w:p>
+      <w:pPr>
+        <w:rPr>
+          <w:lang w:eastAsia="en-IN"/>
+        </w:rPr>
+      </w:pPr>
+      <w:r>
+        <w:rPr>
+          <w:lang w:eastAsia="en-IN"/>
+        </w:rPr>
+        <w:t>He</w:t>
+      </w:r>
+      <w:r>
+        <w:rPr>
+          <w:lang w:eastAsia="en-IN"/>
+        </w:rPr>
+        <w:t xml:space="preserve"> steps forward, lifting his hands high</w:t>
+      </w:r>
+      <w:r>
+        <w:rPr>
+          <w:lang w:eastAsia="en-IN"/>
+        </w:rPr>
+        <w:t xml:space="preserve">. His voice is </w:t>
+      </w:r>
+      <w:r>
+        <w:rPr>
+          <w:lang w:eastAsia="en-IN"/>
+        </w:rPr>
+        <w:t>raw with the urgency of a man who has seen the flames of judgment.</w:t>
+      </w:r>
+    </w:p>
+    <w:p>
+      <w:pPr>
+        <w:rPr>
+          <w:lang w:eastAsia="en-IN"/>
+        </w:rPr>
+      </w:pPr>
+      <w:r>
+        <w:rPr>
+          <w:lang w:eastAsia="en-IN"/>
+        </w:rPr>
+        <w:t>"Repent! Repent while there is still time!"</w:t>
+      </w:r>
+    </w:p>
+    <w:p>
+      <w:pPr>
+        <w:rPr>
+          <w:lang w:eastAsia="en-IN"/>
+        </w:rPr>
+      </w:pPr>
+      <w:r>
+        <w:rPr>
+          <w:lang w:eastAsia="en-IN"/>
+        </w:rPr>
+        <w:t xml:space="preserve">The words </w:t>
       </w:r>
       <w:r>
         <w:rPr>
           <w:bCs/>
           <w:lang w:eastAsia="en-IN"/>
         </w:rPr>
-        <w:t>spins toward the crowd.</w:t>
-      </w:r>
-    </w:p>
-    <w:p>
-      <w:pPr>
-        <w:rPr>
-          <w:lang w:eastAsia="en-IN"/>
-        </w:rPr>
-      </w:pPr>
-      <w:r>
-        <w:rPr>
-          <w:lang w:eastAsia="en-IN"/>
-        </w:rPr>
-        <w:t>Amiel steps forward, lifting his hands high</w:t>
-      </w:r>
-      <w:r>
-        <w:rPr>
-          <w:lang w:eastAsia="en-IN"/>
-        </w:rPr>
-        <w:t xml:space="preserve">. His voice is </w:t>
-      </w:r>
-      <w:r>
-        <w:rPr>
-          <w:lang w:eastAsia="en-IN"/>
-        </w:rPr>
-        <w:t>raw with the urgency of a man who has seen the flames of judgment.</w:t>
-      </w:r>
-    </w:p>
-    <w:p>
-      <w:pPr>
-        <w:rPr>
-          <w:lang w:eastAsia="en-IN"/>
-        </w:rPr>
-      </w:pPr>
-      <w:r>
-        <w:rPr>
-          <w:lang w:eastAsia="en-IN"/>
-        </w:rPr>
-        <w:t>"Repent! Repent while there is still time!"</w:t>
-      </w:r>
-    </w:p>
-    <w:p>
-      <w:pPr>
-        <w:rPr>
-          <w:lang w:eastAsia="en-IN"/>
-        </w:rPr>
-      </w:pPr>
-      <w:r>
-        <w:rPr>
-          <w:lang w:eastAsia="en-IN"/>
-        </w:rPr>
-        <w:t xml:space="preserve">The words </w:t>
+        <w:t>cut through the crowd like a blade.</w:t>
+      </w:r>
+      <w:r>
+        <w:rPr>
+          <w:lang w:eastAsia="en-IN"/>
+        </w:rPr>
+        <w:t xml:space="preserve"> Conversations </w:t>
       </w:r>
       <w:r>
         <w:rPr>
           <w:bCs/>
           <w:lang w:eastAsia="en-IN"/>
         </w:rPr>
-        <w:t>cut through the crowd like a blade.</w:t>
-      </w:r>
-      <w:r>
-        <w:rPr>
-          <w:lang w:eastAsia="en-IN"/>
-        </w:rPr>
-        <w:t xml:space="preserve"> Conversations </w:t>
-      </w:r>
-      <w:r>
-        <w:rPr>
-          <w:bCs/>
-          <w:lang w:eastAsia="en-IN"/>
-        </w:rPr>
         <w:t>die mid-sentence.</w:t>
       </w:r>
       <w:r>
@@ -41589,26 +41694,43 @@
         <w:rPr>
           <w:lang w:eastAsia="en-IN"/>
         </w:rPr>
-        <w:t xml:space="preserve">From the shadows of </w:t>
-      </w:r>
-      <w:r>
-        <w:rPr>
-          <w:bCs/>
-          <w:lang w:eastAsia="en-IN"/>
-        </w:rPr>
-        <w:t>Gehenna</w:t>
-      </w:r>
-      <w:r>
-        <w:rPr>
-          <w:lang w:eastAsia="en-IN"/>
-        </w:rPr>
-        <w:t>, the exiles stir. They watch.</w:t>
-      </w:r>
-      <w:r>
-        <w:rPr>
-          <w:lang w:eastAsia="en-IN"/>
-        </w:rPr>
-        <w:t xml:space="preserve"> They’re always waiting at this time for the names of those called to enter Jerusalem. These are the traitors; the names are secretly put in a register for a day of double reckoning when the lawless one appears, and they are set free so they can wreak vengeance on the saints. An immense multitude slowly appears, gaunt and weary, eyes burning with fierce anger as their own confronts them.</w:t>
+        <w:t xml:space="preserve">From the shadows of Gehenna, the exiles stir. </w:t>
+      </w:r>
+      <w:r>
+        <w:rPr>
+          <w:lang w:eastAsia="en-IN"/>
+        </w:rPr>
+        <w:t>One by one, figures emerge from the gloom, gaunt forms hunched beneath the jagged crags. Hollow eyes scan the horizon, fixed on the high walls of Jerusalem.</w:t>
+      </w:r>
+      <w:r>
+        <w:rPr>
+          <w:lang w:eastAsia="en-IN"/>
+        </w:rPr>
+        <w:t xml:space="preserve"> </w:t>
+      </w:r>
+      <w:r>
+        <w:rPr>
+          <w:lang w:eastAsia="en-IN"/>
+        </w:rPr>
+        <w:t>The</w:t>
+      </w:r>
+      <w:r>
+        <w:rPr>
+          <w:lang w:eastAsia="en-IN"/>
+        </w:rPr>
+        <w:t xml:space="preserve"> immense multitude </w:t>
+      </w:r>
+      <w:r>
+        <w:rPr>
+          <w:lang w:eastAsia="en-IN"/>
+        </w:rPr>
+        <w:t>burns</w:t>
+      </w:r>
+      <w:r>
+        <w:rPr>
+          <w:lang w:eastAsia="en-IN"/>
+        </w:rPr>
+        <w:t xml:space="preserve"> with anger as their own confronts them.</w:t>
       </w:r>
     </w:p>
     <w:p>
@@ -41963,20 +42085,20 @@
         <w:rPr>
           <w:lang w:eastAsia="en-IN"/>
         </w:rPr>
+        <w:t>That does it.</w:t>
+      </w:r>
+    </w:p>
+    <w:p>
+      <w:pPr>
+        <w:rPr>
+          <w:lang w:eastAsia="en-IN"/>
+        </w:rPr>
+      </w:pPr>
+      <w:r>
+        <w:rPr>
+          <w:lang w:eastAsia="en-IN"/>
+        </w:rPr>
         <w:lastRenderedPageBreak/>
-        <w:t>That does it.</w:t>
-      </w:r>
-    </w:p>
-    <w:p>
-      <w:pPr>
-        <w:rPr>
-          <w:lang w:eastAsia="en-IN"/>
-        </w:rPr>
-      </w:pPr>
-      <w:r>
-        <w:rPr>
-          <w:lang w:eastAsia="en-IN"/>
-        </w:rPr>
         <w:t xml:space="preserve">A </w:t>
       </w:r>
       <w:r>
@@ -42932,53 +43054,47 @@
         <w:rPr>
           <w:lang w:eastAsia="en-IN"/>
         </w:rPr>
-        <w:t xml:space="preserve">He slips </w:t>
-      </w:r>
+        <w:t>He slips through the gate instead of joining the fighting</w:t>
+      </w:r>
+      <w:r>
+        <w:rPr>
+          <w:lang w:eastAsia="en-IN"/>
+        </w:rPr>
+        <w:t xml:space="preserve">, </w:t>
+      </w:r>
+      <w:r>
+        <w:rPr>
+          <w:bCs/>
+          <w:lang w:eastAsia="en-IN"/>
+        </w:rPr>
+        <w:t>moving with purpose</w:t>
+      </w:r>
+      <w:r>
+        <w:rPr>
+          <w:bCs/>
+          <w:lang w:eastAsia="en-IN"/>
+        </w:rPr>
+        <w:t xml:space="preserve"> and no</w:t>
+      </w:r>
+      <w:r>
+        <w:rPr>
+          <w:bCs/>
+          <w:lang w:eastAsia="en-IN"/>
+        </w:rPr>
+        <w:t xml:space="preserve"> hesitation.</w:t>
+      </w:r>
+    </w:p>
+    <w:p>
+      <w:pPr>
+        <w:rPr>
+          <w:lang w:eastAsia="en-IN"/>
+        </w:rPr>
+      </w:pPr>
       <w:r>
         <w:rPr>
           <w:lang w:eastAsia="en-IN"/>
         </w:rPr>
         <w:lastRenderedPageBreak/>
-        <w:t>through the gate instead of joining the fighting</w:t>
-      </w:r>
-      <w:r>
-        <w:rPr>
-          <w:lang w:eastAsia="en-IN"/>
-        </w:rPr>
-        <w:t xml:space="preserve">, </w:t>
-      </w:r>
-      <w:r>
-        <w:rPr>
-          <w:bCs/>
-          <w:lang w:eastAsia="en-IN"/>
-        </w:rPr>
-        <w:t>moving with purpose</w:t>
-      </w:r>
-      <w:r>
-        <w:rPr>
-          <w:bCs/>
-          <w:lang w:eastAsia="en-IN"/>
-        </w:rPr>
-        <w:t xml:space="preserve"> and no</w:t>
-      </w:r>
-      <w:r>
-        <w:rPr>
-          <w:bCs/>
-          <w:lang w:eastAsia="en-IN"/>
-        </w:rPr>
-        <w:t xml:space="preserve"> hesitation.</w:t>
-      </w:r>
-    </w:p>
-    <w:p>
-      <w:pPr>
-        <w:rPr>
-          <w:lang w:eastAsia="en-IN"/>
-        </w:rPr>
-      </w:pPr>
-      <w:r>
-        <w:rPr>
-          <w:lang w:eastAsia="en-IN"/>
-        </w:rPr>
         <w:t xml:space="preserve">Inside, he merges into a </w:t>
       </w:r>
       <w:r>
@@ -60151,7 +60267,6 @@
   <w:style w:type="character" w:default="1" w:styleId="DefaultParagraphFont">
     <w:name w:val="Default Paragraph Font"/>
     <w:uiPriority w:val="1"/>
-    <w:semiHidden/>
     <w:unhideWhenUsed/>
   </w:style>
   <w:style w:type="table" w:default="1" w:styleId="TableNormal">

--- a/ANTICHRIST Final Draft For KDP.docx
+++ b/ANTICHRIST Final Draft For KDP.docx
@@ -976,7 +976,7 @@
                 <w:noProof/>
                 <w:webHidden/>
               </w:rPr>
-              <w:t>92</w:t>
+              <w:t>93</w:t>
             </w:r>
             <w:r>
               <w:rPr>
@@ -1049,7 +1049,7 @@
                 <w:noProof/>
                 <w:webHidden/>
               </w:rPr>
-              <w:t>97</w:t>
+              <w:t>98</w:t>
             </w:r>
             <w:r>
               <w:rPr>
@@ -1122,7 +1122,7 @@
                 <w:noProof/>
                 <w:webHidden/>
               </w:rPr>
-              <w:t>105</w:t>
+              <w:t>106</w:t>
             </w:r>
             <w:r>
               <w:rPr>
@@ -1195,7 +1195,7 @@
                 <w:noProof/>
                 <w:webHidden/>
               </w:rPr>
-              <w:t>116</w:t>
+              <w:t>117</w:t>
             </w:r>
             <w:r>
               <w:rPr>
@@ -1268,7 +1268,7 @@
                 <w:noProof/>
                 <w:webHidden/>
               </w:rPr>
-              <w:t>126</w:t>
+              <w:t>127</w:t>
             </w:r>
             <w:r>
               <w:rPr>
@@ -1341,7 +1341,7 @@
                 <w:noProof/>
                 <w:webHidden/>
               </w:rPr>
-              <w:t>142</w:t>
+              <w:t>143</w:t>
             </w:r>
             <w:r>
               <w:rPr>
@@ -1414,7 +1414,7 @@
                 <w:noProof/>
                 <w:webHidden/>
               </w:rPr>
-              <w:t>150</w:t>
+              <w:t>151</w:t>
             </w:r>
             <w:r>
               <w:rPr>
@@ -1488,7 +1488,7 @@
                 <w:noProof/>
                 <w:webHidden/>
               </w:rPr>
-              <w:t>163</w:t>
+              <w:t>165</w:t>
             </w:r>
             <w:r>
               <w:rPr>
@@ -1562,7 +1562,7 @@
                 <w:noProof/>
                 <w:webHidden/>
               </w:rPr>
-              <w:t>169</w:t>
+              <w:t>171</w:t>
             </w:r>
             <w:r>
               <w:rPr>
@@ -1637,7 +1637,7 @@
                 <w:noProof/>
                 <w:webHidden/>
               </w:rPr>
-              <w:t>176</w:t>
+              <w:t>178</w:t>
             </w:r>
             <w:r>
               <w:rPr>
@@ -1712,7 +1712,7 @@
                 <w:noProof/>
                 <w:webHidden/>
               </w:rPr>
-              <w:t>192</w:t>
+              <w:t>195</w:t>
             </w:r>
             <w:r>
               <w:rPr>
@@ -1785,7 +1785,7 @@
                 <w:noProof/>
                 <w:webHidden/>
               </w:rPr>
-              <w:t>200</w:t>
+              <w:t>203</w:t>
             </w:r>
             <w:r>
               <w:rPr>
@@ -1859,7 +1859,7 @@
                 <w:noProof/>
                 <w:webHidden/>
               </w:rPr>
-              <w:t>207</w:t>
+              <w:t>210</w:t>
             </w:r>
             <w:r>
               <w:rPr>
@@ -22561,7 +22561,13 @@
     </w:p>
     <w:p>
       <w:r>
-        <w:t>He sighs deeply, sinking into the plush pillows. "My mind’s a mess. I’m stuck here with tasteless pudding and nothing to occupy me but this disturbing report from the Mossad.”</w:t>
+        <w:t>He sighs deeply, sinking into the plush pillows. "My mind’s a mess. I’m stuck here with tasteless pudding and this disturbing report</w:t>
+      </w:r>
+      <w:r>
+        <w:t>.</w:t>
+      </w:r>
+      <w:r>
+        <w:t xml:space="preserve"> </w:t>
       </w:r>
     </w:p>
     <w:p>
@@ -22622,17 +22628,180 @@
     </w:p>
     <w:p>
       <w:r>
-        <w:t>"Once, in a land where the sun never sets, there lived a prince who sought a rare treasure that could only be claimed by a pure heart. But the prince’s heart was not pure. Desperate, he made a pact with an evil wizard who gave him the illusion of virtue in exchange for the throne. Blinded by ambition, the prince accepted."</w:t>
-      </w:r>
-    </w:p>
-    <w:p>
-      <w:r>
-        <w:t>Levi smirks. "Classic mistake. Go on."</w:t>
-      </w:r>
-    </w:p>
-    <w:p>
-      <w:r>
-        <w:t>"The prince passed the trials of truth, reflection, and despair—shielded by the wizard’s spell from the guardian spirits of those trials. Finally, he reached the treasure: a golden chalice, which he said held the wisdom of kings. But the chalice trembled in his grasp, rejecting his deceit. The spirits cursed him: he must carry the chalice back to his kingdom, but its power would only reveal his betrayal.</w:t>
+        <w:t>Once, in a land where the sun never sets, there lived a prince who sought a rare chalice. It was said that whoever drank from the chalice would obtain the wisdom of all the kings who had ever ruled the land. He would become exceedingly wise and thus worthy to claim the throne. But there was one caveat: the chalice could only be claimed by a prince pure of heart.</w:t>
+      </w:r>
+    </w:p>
+    <w:p>
+      <w:r>
+        <w:t>The prince mourned, for he knew his heart was not pure. Desperate, he made a pact with an evil wizard who promised him the illusion of virtue in exchange for the throne. Blinded by ambition, the prince accepted.</w:t>
+      </w:r>
+    </w:p>
+    <w:p>
+      <w:r>
+        <w:t>The path to the treasure was fraught with peril. The prince had to pass through three trials: truth, reflection, and despair. Only then could he claim the chalice.</w:t>
+      </w:r>
+    </w:p>
+    <w:p>
+      <w:r>
+        <w:t>When he reached the first trial, the guardian spirit of truth asked him:</w:t>
+      </w:r>
+    </w:p>
+    <w:p>
+      <w:r>
+        <w:t>“Tell me the truth — do you possess the virtue to rule the land?”</w:t>
+      </w:r>
+    </w:p>
+    <w:p>
+      <w:r>
+        <w:t>“Yes. My heart is pure,” the prince replied. An uncertain quiver threatened his voice, but the wizard’s spell caught it mid-air, reshaping the faltering tone into one of steadfast confidence. Thus, his lie succeeded.</w:t>
+      </w:r>
+    </w:p>
+    <w:p>
+      <w:r>
+        <w:t>Next, he came to the second spirit, who hovered over a pond whose waters were crystal clear — like the meltwater of the Himalayas, untouched and eternal.</w:t>
+      </w:r>
+    </w:p>
+    <w:p>
+      <w:r>
+        <w:t>The spirit of reflection pointed toward the waters. “Stand before them, young prince, and tell me what you see. Your reflection will mirror the contents of your heart — and show me what I must see.”</w:t>
+      </w:r>
+    </w:p>
+    <w:p>
+      <w:r>
+        <w:t>The prince approached reluctantly, dread clinging to his chest like iron chains. At first, the waters showed him as he appeared — comely, regal, every feature unmarred. But slowly, the image twisted. His skin sagged. His eyes turned red, glowing like bloodied lanterns. His smile curled with cruelty. And beneath it all, a heart blackened by unchecked ambition pulsed faintly beneath his robes.</w:t>
+      </w:r>
+    </w:p>
+    <w:p>
+      <w:r>
+        <w:t>The prince was aghast. He longed to look away, but fear held him — fear that if he turned, the spirit would see the lie unravel.</w:t>
+      </w:r>
+    </w:p>
+    <w:p>
+      <w:r>
+        <w:t>Far away, hidden in a shadow between worlds, the wizard watched through a silver mirror. He saw the illusion faltering. He could not purify the prince’s heart — but he could deceive the waters.</w:t>
+      </w:r>
+    </w:p>
+    <w:p>
+      <w:r>
+        <w:t>Muttering an ancient incantation, the wizard reached through the veil and whispered to the reflection.</w:t>
+      </w:r>
+    </w:p>
+    <w:p>
+      <w:r>
+        <w:lastRenderedPageBreak/>
+        <w:t>The waters froze. Then shimmered. The hideous face flickered, smoothed, and stilled — like ripples settling after a thrown stone. The prince now appeared noble again, his image hollow yet flawless.</w:t>
+      </w:r>
+    </w:p>
+    <w:p>
+      <w:r>
+        <w:t>The spirit of reflection drifted closer, studying the surface.</w:t>
+      </w:r>
+    </w:p>
+    <w:p>
+      <w:r>
+        <w:t>“You are not only beautiful on the outside,” the spirit said at last, “but within as well. You may proceed.”</w:t>
+      </w:r>
+    </w:p>
+    <w:p>
+      <w:r>
+        <w:t>He passed beyond the waters, his reflection trailing behind like a shadow unsure of its master. The third trial awaited.</w:t>
+      </w:r>
+    </w:p>
+    <w:p>
+      <w:r>
+        <w:t>The air grew cold. Not the cold of night, but of something deeper — the chill of forgotten grief. The final guardian, cloaked in robes of ash and wind, emerged from a shrouded archway and spoke:</w:t>
+      </w:r>
+    </w:p>
+    <w:p>
+      <w:r>
+        <w:t>“You have faced truth, and seen yourself reflected. Now you must drink from the well of despair. None may reach the chalice without passing through sorrow.”</w:t>
+      </w:r>
+    </w:p>
+    <w:p>
+      <w:r>
+        <w:t>A stone basin rose before him, filled with black water that did not ripple. The spirit gestured. “Drink. Let it show you what you fear most. Let it break you, or let it prove you.”</w:t>
+      </w:r>
+    </w:p>
+    <w:p>
+      <w:r>
+        <w:t>The prince hesitated. His hands trembled.</w:t>
+      </w:r>
+    </w:p>
+    <w:p>
+      <w:r>
+        <w:t>Again, the wizard watched from afar, lips moving swiftly. This magic was more delicate — it could not erase despair, only dull its blade. He wove the spell like a cloak around the prince’s mind, numbing memory, softening fear, muffling conscience.</w:t>
+      </w:r>
+    </w:p>
+    <w:p>
+      <w:r>
+        <w:t>The prince drank.</w:t>
+      </w:r>
+    </w:p>
+    <w:p>
+      <w:r>
+        <w:t>At once he was plunged into a vision — the castle he dreamed of ruling lay in ruin, his people weeping in the streets, his own name cursed by children. A mirror cracked before him, and behind the glass he saw himself crowned, alone on a throne made of bone.</w:t>
+      </w:r>
+      <w:r>
+        <w:t xml:space="preserve"> His father in chains.</w:t>
+      </w:r>
+    </w:p>
+    <w:p>
+      <w:r>
+        <w:t>His breath caught in his throat. A flicker of doubt, real and raw, broke through the wizard’s veil.</w:t>
+      </w:r>
+    </w:p>
+    <w:p>
+      <w:r>
+        <w:t xml:space="preserve">But then — a whisper, smooth as oil: </w:t>
+      </w:r>
+      <w:r>
+        <w:rPr>
+          <w:i/>
+          <w:iCs/>
+        </w:rPr>
+        <w:t>"This is not your fate. This is a lie. Remember the throne. Remember the chalice.”</w:t>
+      </w:r>
+    </w:p>
+    <w:p>
+      <w:r>
+        <w:t>The vision dissolved.</w:t>
+      </w:r>
+    </w:p>
+    <w:p>
+      <w:r>
+        <w:t>The spirit, watching, seemed puzzled. “You did not cry. You did not fall. You walked through your sorrow as though it were mist</w:t>
+      </w:r>
+      <w:r>
+        <w:t xml:space="preserve"> and were not overwhelmed by despair</w:t>
+      </w:r>
+      <w:r>
+        <w:t>.”</w:t>
+      </w:r>
+    </w:p>
+    <w:p>
+      <w:r>
+        <w:t>“I have endured worse,” the prince lied, his voice distant.</w:t>
+      </w:r>
+    </w:p>
+    <w:p>
+      <w:r>
+        <w:t>The spirit gave a slow, reluctant nod. “Then pass.”</w:t>
+      </w:r>
+    </w:p>
+    <w:p>
+      <w:r>
+        <w:t xml:space="preserve">Finally, he reached the treasure: a golden chalice, which he said held the wisdom of kings. But the chalice trembled in his grasp, </w:t>
+      </w:r>
+      <w:proofErr w:type="gramStart"/>
+      <w:r>
+        <w:t>it’s</w:t>
+      </w:r>
+      <w:proofErr w:type="gramEnd"/>
+      <w:r>
+        <w:t xml:space="preserve"> wisdom </w:t>
+      </w:r>
+      <w:r>
+        <w:t>rejecting his deceit. The spirits cursed him: he must carry the chalice back to his kingdom, but its power would only reveal his betrayal.</w:t>
       </w:r>
       <w:r>
         <w:t xml:space="preserve"> When the prince returned, his people celebrated. But on his coronation day, the chalice’s glow turned sickly green, spreading blight and sickness across the land. The people turned on the prince, and the wizard, seizing his moment, took the throne, imprisoning the king and enslaving the prince."</w:t>
@@ -22654,7 +22823,23 @@
         <w:t>Dipti leans closer. "But it’s not over. The chalice still holds the wisdom of kings—and with it, a chance for redemption…</w:t>
       </w:r>
       <w:r>
-        <w:t xml:space="preserve"> The king still deeply loved his son, despite his betrayal. A royal servant still loyal to the king sneaks into the evil wizard’s royal chamber, steals the chalice, and brings it to the king trapped within his cell. The king takes a shard of glass lying in his cell and slits his wrist pouring all his blood into the chalice. His blood is then filled with the wisdom of kings. As his strength seeps from his body, the king beckons his servant to deliver the chalice to his son and orders his servant to tell his son to drink his blood so that he might be filled with the wisdom of kings and deliver his kingdom from the evil clutches of the wizard.”</w:t>
+        <w:t xml:space="preserve"> The king still deeply loved his son, despite </w:t>
+      </w:r>
+      <w:r>
+        <w:lastRenderedPageBreak/>
+        <w:t xml:space="preserve">his betrayal. A royal servant still loyal to the king sneaks into the evil wizard’s royal chamber, steals the chalice, and brings it to the king trapped within his cell. The king takes a shard of glass lying in his cell and slits his wrist pouring all his blood into the chalice. His blood is then filled with the wisdom of kings. As his strength seeps from his body, the king beckons his servant to </w:t>
+      </w:r>
+      <w:r>
+        <w:t>fill his flask with his blood and deliver it to his son.</w:t>
+      </w:r>
+      <w:r>
+        <w:t xml:space="preserve"> </w:t>
+      </w:r>
+      <w:r>
+        <w:t>He</w:t>
+      </w:r>
+      <w:r>
+        <w:t xml:space="preserve"> orders his servant to tell his son to drink his blood so that he might be filled with the wisdom of kings and deliver his kingdom from the evil clutches of the wizard.”</w:t>
       </w:r>
     </w:p>
     <w:p>
@@ -22675,30 +22860,806 @@
     </w:p>
     <w:p>
       <w:r>
+        <w:t xml:space="preserve">Levi </w:t>
+      </w:r>
+      <w:r>
+        <w:t>contemplates,</w:t>
+      </w:r>
+      <w:r>
+        <w:t xml:space="preserve"> "It’s easy to say yes when the chalice isn’t in front of you. But when it is…" He trails off, staring into the distance as if seeing something only he can perceive.</w:t>
+      </w:r>
+    </w:p>
+    <w:p>
+      <w:r>
+        <w:t xml:space="preserve">Dipti watches him, her expression softening. "You love your children, Levi. Even when they stray, even when they make choices that test you. That’s what makes you a king—a </w:t>
+      </w:r>
+      <w:r>
+        <w:t>Father</w:t>
+      </w:r>
+      <w:r>
+        <w:t xml:space="preserve"> worth remembering."</w:t>
+      </w:r>
+    </w:p>
+    <w:p>
+      <w:r>
+        <w:t xml:space="preserve">“So, tell me, does the prince drink the chalice and become wise like his </w:t>
+      </w:r>
+      <w:r>
+        <w:t>father</w:t>
+      </w:r>
+      <w:r>
+        <w:t>? Does he save his kingdom?”</w:t>
+      </w:r>
+    </w:p>
+    <w:p>
+      <w:r>
+        <w:t>Dipti sips Prince Levi’s tea, “</w:t>
+      </w:r>
+      <w:r>
+        <w:t>No</w:t>
+      </w:r>
+      <w:r>
+        <w:t>,</w:t>
+      </w:r>
+      <w:r>
+        <w:t xml:space="preserve"> the Prince rejects all wisdom</w:t>
+      </w:r>
+      <w:r>
+        <w:t>;</w:t>
+      </w:r>
+      <w:r>
+        <w:t xml:space="preserve"> he throws out the king’s blood as something unholy</w:t>
+      </w:r>
+      <w:r>
+        <w:t xml:space="preserve">. </w:t>
+      </w:r>
+      <w:r>
+        <w:t xml:space="preserve">He had found a </w:t>
+      </w:r>
+      <w:r>
+        <w:rPr>
+          <w:i/>
+          <w:iCs/>
+        </w:rPr>
+        <w:t>new</w:t>
+      </w:r>
+      <w:r>
+        <w:t xml:space="preserve"> wisdom, one not bound in sacrifice.”</w:t>
+      </w:r>
+      <w:r>
+        <w:t xml:space="preserve"> </w:t>
+      </w:r>
+      <w:r>
+        <w:t>Then a</w:t>
+      </w:r>
+      <w:r>
+        <w:t xml:space="preserve"> king from a distant </w:t>
+      </w:r>
+      <w:r>
+        <w:t xml:space="preserve">land, who has gathered all the </w:t>
+      </w:r>
+      <w:r>
+        <w:t xml:space="preserve">refugees </w:t>
+      </w:r>
+      <w:r>
+        <w:t>that</w:t>
+      </w:r>
+      <w:r>
+        <w:t xml:space="preserve"> have fled </w:t>
+      </w:r>
+      <w:r>
+        <w:t>the prince’s kingdom, liberates the land from the oppressive hand of the wizard. He executes them both, the slave and the master.</w:t>
+      </w:r>
+      <w:r>
+        <w:t>”</w:t>
+      </w:r>
+    </w:p>
+    <w:p>
+      <w:pPr>
+        <w:ind w:firstLine="0"/>
+      </w:pPr>
+    </w:p>
+    <w:p>
+      <w:pPr>
+        <w:jc w:val="center"/>
+      </w:pPr>
+      <w:r>
+        <w:t>….</w:t>
+      </w:r>
+    </w:p>
+    <w:p/>
+    <w:p>
+      <w:r>
+        <w:t>After breaking free from the crowd, Amiel sprints, his breath ragged, each inhale burning his lungs. His pulse drums in his ears, drowning out the muffled shouts of the party-goers he pushes past. He risks a glance over his shoulder. The two Mossad agents are still in pursuit, their determined faces illuminated by the flickering neon lights of the city.</w:t>
+      </w:r>
+    </w:p>
+    <w:p>
+      <w:r>
+        <w:t xml:space="preserve">Out of the corner of his eye, he spots an alley—a narrow slit between two towering buildings. The dumpsters pressed against the walls seem like sentinels guarding </w:t>
+      </w:r>
+      <w:r>
+        <w:t>their</w:t>
+      </w:r>
+      <w:r>
+        <w:t xml:space="preserve"> entrance. Shadows pool in the tight space, thick and oppressive, the darkness that swallows everything whole. It beckons him, promising refuge, its cold embrace oddly comforting.</w:t>
+      </w:r>
+    </w:p>
+    <w:p>
+      <w:r>
+        <w:rPr>
+          <w:i/>
+          <w:iCs/>
+        </w:rPr>
+        <w:t>Perfect</w:t>
+      </w:r>
+      <w:r>
+        <w:t xml:space="preserve">, </w:t>
+      </w:r>
+      <w:r>
+        <w:rPr>
+          <w:i/>
+          <w:iCs/>
+        </w:rPr>
+        <w:t>what better place to lose them than in the darkest dark</w:t>
+      </w:r>
+      <w:r>
+        <w:t>?</w:t>
+      </w:r>
+    </w:p>
+    <w:p>
+      <w:r>
+        <w:t>Amiel darts toward the alley with a sharp turn</w:t>
+      </w:r>
+      <w:r>
+        <w:t xml:space="preserve">, but his momentum betrays him. His feet skid on loose gravel, and he stumbles, nearly crashing. Desperately, he shifts his weight, his palm scraping against the rough asphalt as he claws for balance. The sting burns into his skin, but he barely registers it. His adrenaline-fueled legs propel him forward, driving him into the narrow alley—the only hope of escape looming ahead. His pursuers gain on him due to his mishap. Arnon is almost close enough to </w:t>
+      </w:r>
+      <w:r>
         <w:lastRenderedPageBreak/>
-        <w:t xml:space="preserve">Levi </w:t>
-      </w:r>
-      <w:r>
-        <w:t>contemplates,</w:t>
-      </w:r>
-      <w:r>
-        <w:t xml:space="preserve"> "It’s easy to say yes when the chalice isn’t in front of you. But when it is…" He trails off, staring into the distance as if seeing something only he can perceive.</w:t>
-      </w:r>
-    </w:p>
-    <w:p>
-      <w:r>
-        <w:t xml:space="preserve">Dipti watches him, her expression softening. "You love your children, Levi. Even when they stray, even when they make choices that test you. That’s what makes you a king—a </w:t>
+        <w:t xml:space="preserve">jump on Amiel and grab his legs, but Amiel grits his teeth, pumps his arms, and puts a little distance between </w:t>
+      </w:r>
+      <w:r>
+        <w:t>himself</w:t>
+      </w:r>
+      <w:r>
+        <w:t xml:space="preserve"> and his pursuers.</w:t>
+      </w:r>
+    </w:p>
+    <w:p>
+      <w:r>
+        <w:t xml:space="preserve">The alley swallows him, its chill wrapping around him like a cloak. His eyes strain to adjust to the dim light, and his heart pounds louder than ever. He presses </w:t>
+      </w:r>
+      <w:r>
+        <w:t>more profoundly</w:t>
+      </w:r>
+      <w:r>
+        <w:t xml:space="preserve"> into the shadows, slowing his pace to silence his steps. Somewhere behind him, the muffled echo of the agents’ boots grows louder, their voices bouncing off the narrow walls.</w:t>
+      </w:r>
+    </w:p>
+    <w:p>
+      <w:r>
+        <w:t xml:space="preserve">Amiel ducks behind a rusting dumpster, the pungent </w:t>
+      </w:r>
+      <w:proofErr w:type="spellStart"/>
+      <w:r>
+        <w:t>odor</w:t>
+      </w:r>
+      <w:proofErr w:type="spellEnd"/>
+      <w:r>
+        <w:t xml:space="preserve"> of rotting waste stinging his nostrils. He forces his breathing to slow, cupping a hand over his mouth to muffle the sound of his gasps. His scraped palm throbs, warm blood trickling between his fingers, but he dares not move to check the wound. His eyes dart around the confined space, searching for a way out—a fire escape, a loose grate, anything.</w:t>
+      </w:r>
+    </w:p>
+    <w:p>
+      <w:r>
+        <w:t xml:space="preserve">The alley stretches </w:t>
+      </w:r>
+      <w:r>
+        <w:t>more profoundly into the urban maze, its far end obscured by a veil of darkness. The oppressive silence is broken only by the approaching footfalls of the Mossad agents. Amiel's thoughts race. He knows their efficiency and</w:t>
+      </w:r>
+      <w:r>
+        <w:t xml:space="preserve"> relentlessness. Hiding will only delay the inevitable. The soft thud of their steps draws closer. He has to act.</w:t>
+      </w:r>
+    </w:p>
+    <w:p>
+      <w:r>
+        <w:rPr>
+          <w:i/>
+          <w:iCs/>
+        </w:rPr>
+        <w:t>I have to outthink them</w:t>
+      </w:r>
+      <w:r>
+        <w:rPr>
+          <w:i/>
+          <w:iCs/>
+        </w:rPr>
+        <w:t xml:space="preserve"> and </w:t>
+      </w:r>
+      <w:proofErr w:type="spellStart"/>
+      <w:r>
+        <w:rPr>
+          <w:i/>
+          <w:iCs/>
+        </w:rPr>
+        <w:t>outmaneuver</w:t>
+      </w:r>
+      <w:proofErr w:type="spellEnd"/>
+      <w:r>
+        <w:rPr>
+          <w:i/>
+          <w:iCs/>
+        </w:rPr>
+        <w:t xml:space="preserve"> them.</w:t>
+      </w:r>
+    </w:p>
+    <w:p>
+      <w:r>
+        <w:t xml:space="preserve">His gaze locks onto a delivery drone docked at an automated restocking station embedded into the wall. Their sleek forms gleam faintly in the single neon light above </w:t>
+      </w:r>
+      <w:r>
+        <w:t>it</w:t>
+      </w:r>
+      <w:r>
+        <w:t xml:space="preserve">—he can use this. It’s a risky gamble, but a chance nonetheless. He’ll need time to access the system with his </w:t>
+      </w:r>
+      <w:proofErr w:type="spellStart"/>
+      <w:r>
+        <w:t>mentat</w:t>
+      </w:r>
+      <w:proofErr w:type="spellEnd"/>
+      <w:r>
+        <w:t xml:space="preserve"> and use it to pull </w:t>
+      </w:r>
+      <w:r>
+        <w:t>himself</w:t>
+      </w:r>
+      <w:r>
+        <w:t xml:space="preserve"> upwards to the roof.</w:t>
+      </w:r>
+    </w:p>
+    <w:p>
+      <w:r>
+        <w:t xml:space="preserve">Amiel is about to move when Aleister’s voice crackles in his earpiece, stopping him cold. “Stay still, lion. I’ll distract them. Lucky for you, these </w:t>
+      </w:r>
+      <w:proofErr w:type="spellStart"/>
+      <w:r>
+        <w:t>orn</w:t>
+      </w:r>
+      <w:r>
+        <w:t>o</w:t>
+      </w:r>
+      <w:r>
+        <w:t>drones</w:t>
+      </w:r>
+      <w:proofErr w:type="spellEnd"/>
+      <w:r>
+        <w:t xml:space="preserve"> have absolutely no security protocols.”</w:t>
+      </w:r>
+    </w:p>
+    <w:p>
+      <w:r>
+        <w:t xml:space="preserve">The quiet of the alley shatters as thousands of frantic flapping sounds erupt, like a swarm of enraged insects descending in chaos. Farmers rely on </w:t>
+      </w:r>
+      <w:proofErr w:type="spellStart"/>
+      <w:r>
+        <w:t>ornodrones</w:t>
+      </w:r>
+      <w:proofErr w:type="spellEnd"/>
+      <w:r>
+        <w:t xml:space="preserve"> to sow seeds and harvest crops without disturbing the soil, but here, in the choking tension of the city, they are no longer tools of agriculture—they are weapons of disruption. The tiny drones buzz and dart, their minuscule, flapping wings striking the Mossad agents like a living storm.</w:t>
+      </w:r>
+    </w:p>
+    <w:p>
+      <w:r>
+        <w:t xml:space="preserve">Amiel crouches low, his pulse thundering in his ears. The </w:t>
+      </w:r>
+      <w:proofErr w:type="spellStart"/>
+      <w:r>
+        <w:t>ornodrones</w:t>
+      </w:r>
+      <w:proofErr w:type="spellEnd"/>
+      <w:r>
+        <w:t xml:space="preserve"> have bought him the precious distraction he needs. The larger Mossad agent thrashes wildly, shouting, “Get these fucking things off me!”</w:t>
+      </w:r>
+    </w:p>
+    <w:p>
+      <w:r>
+        <w:t xml:space="preserve">Arnon, the smaller but more lethal of the two, materializes his bio-weapon. He swings furiously, the weapon slicing through the air in violent arcs as he attempts to cut down the darting drones. But the </w:t>
+      </w:r>
+      <w:proofErr w:type="spellStart"/>
+      <w:r>
+        <w:t>ornodrones</w:t>
+      </w:r>
+      <w:proofErr w:type="spellEnd"/>
+      <w:r>
+        <w:t xml:space="preserve"> are fast</w:t>
+      </w:r>
+      <w:r>
+        <w:t>—too fast. Each the size of a human hand, they bobble and weave</w:t>
+      </w:r>
+      <w:r>
+        <w:t xml:space="preserve"> unpredictably. His strikes connect with only a few, leaving the swarm intact and relentless.</w:t>
+      </w:r>
+    </w:p>
+    <w:p>
+      <w:r>
+        <w:t>Amiel sees his opening. Like a coiled spring, he launches forward, every muscle in his body straining with the effort. He moves swiftly, reaching the docking station, his fingers flying across the touch interface of the nearest drone. The system protests with a faint beep, but Aleister’s voice buzzes in his ear, steady and confident. “I’ve overridden their protocols. Just hold on tight.”</w:t>
+      </w:r>
+    </w:p>
+    <w:p>
+      <w:r>
+        <w:lastRenderedPageBreak/>
+        <w:t xml:space="preserve">The agents are still distracted, their shouts rising above the </w:t>
+      </w:r>
+      <w:r>
+        <w:t>drones' mechanical hum. The machines batter them, snagging at their clothes and</w:t>
+      </w:r>
+      <w:r>
+        <w:t xml:space="preserve"> grazing their faces. The larger agent joins Arnon with his bio-weapon, swinging wildly to fend off the relentless assault of the </w:t>
+      </w:r>
+      <w:proofErr w:type="spellStart"/>
+      <w:r>
+        <w:t>ornodrones</w:t>
+      </w:r>
+      <w:proofErr w:type="spellEnd"/>
+      <w:r>
+        <w:t>.</w:t>
+      </w:r>
+    </w:p>
+    <w:p>
+      <w:r>
+        <w:t>Amiel seizes the moment. He activates the drone and leaps, his fingers locking onto the cold metal as the device whirs to life, lifting him toward the roof.</w:t>
+      </w:r>
+    </w:p>
+    <w:p>
+      <w:r>
+        <w:t xml:space="preserve">Arnon catches the movement, his sharp eyes locking onto Amiel as he rises above the neon glow. He grabs his partner’s shoulder, jerking him out of his frantic </w:t>
+      </w:r>
+      <w:proofErr w:type="spellStart"/>
+      <w:r>
+        <w:t>defense</w:t>
+      </w:r>
+      <w:proofErr w:type="spellEnd"/>
+      <w:r>
+        <w:t>. “There!” he barks, pointing to the ascending figure. Both men pivot, their focus snapping away from the drones, their predatory instincts honed.</w:t>
+      </w:r>
+    </w:p>
+    <w:p>
+      <w:r>
+        <w:t xml:space="preserve">They track Amiel’s ascent with precision, </w:t>
+      </w:r>
+      <w:r>
+        <w:t>raising their hands</w:t>
+      </w:r>
+      <w:r>
+        <w:t xml:space="preserve"> in unison. In a synchronized move, they activate their dart shockers, the soft hum of their weapons lost in the chaos. Poisonous darts cut through the air, glinting faintly in the neon light as they streak toward Amiel—a lethal barrage aimed with ruthless intent.</w:t>
+      </w:r>
+    </w:p>
+    <w:p>
+      <w:r>
+        <w:t xml:space="preserve">The projectiles zip through the air, whispers of death closing the gap in seconds. But just as the first dart is about to strike, a rogue </w:t>
+      </w:r>
+      <w:proofErr w:type="spellStart"/>
+      <w:r>
+        <w:t>ornodrone</w:t>
+      </w:r>
+      <w:proofErr w:type="spellEnd"/>
+      <w:r>
+        <w:t xml:space="preserve"> flutters into its path, obliviously drawn into the line of fire. </w:t>
+      </w:r>
+      <w:r>
+        <w:t>Instead, the dart pierces the drone</w:t>
+      </w:r>
+      <w:r>
+        <w:t xml:space="preserve">, </w:t>
+      </w:r>
+      <w:proofErr w:type="spellStart"/>
+      <w:r>
+        <w:t>spiraling</w:t>
+      </w:r>
+      <w:proofErr w:type="spellEnd"/>
+      <w:r>
+        <w:t xml:space="preserve"> to the ground in a lifeless heap of metal and flickering lights.</w:t>
+      </w:r>
+    </w:p>
+    <w:p>
+      <w:r>
+        <w:t>Arnon snarls in frustration, his lips curling in a feral sneer. He fires again, his movements sharp and furious, while his partner follows suit, unleashing a volley of projectiles in rapid succession.</w:t>
+      </w:r>
+    </w:p>
+    <w:p>
+      <w:r>
+        <w:t>Amiel, fully aware of the threat, activates his nanobot shield. A shimmering barrier of microscopic bots materializes around him, pulsating like a living force field. Some nanobots disintegrate into powdery smoke upon impact, while others successfully deflect the poisonous projectiles</w:t>
+      </w:r>
+      <w:r>
+        <w:t>. Their collisions erupt</w:t>
+      </w:r>
+      <w:r>
+        <w:t xml:space="preserve"> in brief, fiery sparks that scorch the nearby building. </w:t>
+      </w:r>
+    </w:p>
+    <w:p>
+      <w:r>
+        <w:t>“He has a fucking nanobot shield!” Arnon spits, his voice sharp with anger.</w:t>
+      </w:r>
+    </w:p>
+    <w:p>
+      <w:r>
+        <w:t xml:space="preserve">Amiel doesn’t look back. Adrenaline courses through him, propelling him upward as the drone lifts him toward the roof. Above him </w:t>
+      </w:r>
+      <w:r>
+        <w:t>lie</w:t>
+      </w:r>
+      <w:r>
+        <w:t xml:space="preserve"> the rooftops, the promise of escape; below, chaos reigns as the </w:t>
+      </w:r>
+      <w:proofErr w:type="spellStart"/>
+      <w:r>
+        <w:t>ornodrones</w:t>
+      </w:r>
+      <w:proofErr w:type="spellEnd"/>
+      <w:r>
+        <w:t xml:space="preserve"> continue their relentless assault.</w:t>
+      </w:r>
+    </w:p>
+    <w:p>
+      <w:r>
+        <w:t>But Arnon isn’t done. With a sharp motion, he materializes a grappling hook from his bio-weapon, the metal gleaming faintly in the</w:t>
+      </w:r>
+      <w:r>
+        <w:t xml:space="preserve"> dark alley</w:t>
+      </w:r>
+      <w:r>
+        <w:t>. “Give me a hand,” he growls at his partner. “We’ll bring him down together.”</w:t>
+      </w:r>
+    </w:p>
+    <w:p>
+      <w:r>
+        <w:t>The larger agent nods, his expression grim and focused. His bio-weapon ripples and reshapes, transforming into a sturdy rope with fluid precision. Arnon takes the rope, his fingers deftly securing it to the hook as he mutters, “Slow is smooth, and smooth is fast,” a mantra to steady his nerves. Swinging the grappling hook above his head, he channels every ounce of focus into the motion.</w:t>
+      </w:r>
+    </w:p>
+    <w:p>
+      <w:r>
+        <w:t xml:space="preserve">With the aid of his </w:t>
+      </w:r>
+      <w:proofErr w:type="spellStart"/>
+      <w:r>
+        <w:t>mentat</w:t>
+      </w:r>
+      <w:proofErr w:type="spellEnd"/>
+      <w:r>
+        <w:t>, Arnon calculates the perfect trajectory, releasing the hook at just the right moment. It arcs gracefully through the air, cutting a clean path toward Amiel’s ascending drone. Both agents hold their breath, the tension tangible as they watch the hook’s flight.</w:t>
+      </w:r>
+    </w:p>
+    <w:p>
+      <w:r>
+        <w:t xml:space="preserve">Amiel is so close to salvation—the </w:t>
+      </w:r>
+      <w:r>
+        <w:t>rooftop ledge</w:t>
+      </w:r>
+      <w:r>
+        <w:t xml:space="preserve"> just within reach. His fingers stretch toward the smooth, metallic surface, but his body teeters on the edge of exhaustion. He forces his gaze forward, ignoring the dizzying drop below, willing </w:t>
+      </w:r>
+      <w:r>
+        <w:lastRenderedPageBreak/>
+        <w:t xml:space="preserve">his muscles to push </w:t>
+      </w:r>
+      <w:r>
+        <w:t>further</w:t>
+      </w:r>
+      <w:r>
+        <w:t xml:space="preserve">. His fingertips graze the ledge, but </w:t>
+      </w:r>
+      <w:r>
+        <w:t>the drone jerks violently before he can secure a firm grip</w:t>
+      </w:r>
+      <w:r>
+        <w:t>.</w:t>
+      </w:r>
+    </w:p>
+    <w:p>
+      <w:r>
+        <w:t xml:space="preserve">The grappling hook strikes true, latching onto the drone. The rope tightens abruptly, </w:t>
+      </w:r>
+      <w:r>
+        <w:t>and the agents' weight strains</w:t>
+      </w:r>
+      <w:r>
+        <w:t xml:space="preserve"> against the machine's ascent.</w:t>
+      </w:r>
+    </w:p>
+    <w:p>
+      <w:r>
+        <w:t>“Got him,” Arnon mutters, his voice steady but fierce, his grip unyielding as he pulls against the rope.</w:t>
+      </w:r>
+    </w:p>
+    <w:p>
+      <w:r>
+        <w:t>The drone bucks wildly, veering off course under the relentless pull of the grappling hook. Amiel’s grip tightens until his knuckles turn white, his breath coming in panicked gasps as the shimmering shield of nanobots around him flickers erratically under the strain. Below, the Mossad agents pull with everything they have, their synchronized strength dragging the drone into a deadly arc toward the building.</w:t>
+      </w:r>
+    </w:p>
+    <w:p>
+      <w:r>
+        <w:t xml:space="preserve">Amiel’s heart pounds as the </w:t>
+      </w:r>
+      <w:r>
+        <w:t>towering structure's glass windows</w:t>
+      </w:r>
+      <w:r>
+        <w:t xml:space="preserve"> rush toward him, the neon city lights reflecting off the surface in fractured, chaotic patterns. The world seems to slow, the roar of the wind and the drone’s sputtering thrusters drowning out all other sound.</w:t>
+      </w:r>
+    </w:p>
+    <w:p>
+      <w:r>
+        <w:t>He has seconds—less, maybe—to act.</w:t>
+      </w:r>
+    </w:p>
+    <w:p>
+      <w:r>
+        <w:t>“Aleister!” he shouts, his voice raw with desperation. “They’re forcing it into the building!”</w:t>
+      </w:r>
+    </w:p>
+    <w:p>
+      <w:r>
+        <w:t>“No shit,” Aleister snaps. “Brace yourself! I’ll try to soften the impact!”</w:t>
+      </w:r>
+    </w:p>
+    <w:p>
+      <w:r>
+        <w:t>The drone jerks violently as the agents give one final, brutal yank on the rope. Amiel has no choice. He releases his grip at the last possible second, his body hurtling through the air just as the drone smashes into the glass with a deafening explosion.</w:t>
+      </w:r>
+    </w:p>
+    <w:p>
+      <w:r>
+        <w:t>Shards erupt like a glittering storm, spinning and slicing through the air. Amiel twists mid-fall</w:t>
+      </w:r>
+      <w:r>
+        <w:t xml:space="preserve">, adjusting his body to </w:t>
+      </w:r>
+      <w:r>
+        <w:t>protect the</w:t>
+      </w:r>
+      <w:r>
+        <w:t xml:space="preserve"> </w:t>
+      </w:r>
+      <w:proofErr w:type="spellStart"/>
+      <w:r>
+        <w:t>mentat</w:t>
+      </w:r>
+      <w:proofErr w:type="spellEnd"/>
+      <w:r>
+        <w:t xml:space="preserve"> faker.</w:t>
+      </w:r>
+      <w:r>
+        <w:t xml:space="preserve"> </w:t>
+      </w:r>
+      <w:r>
+        <w:t>H</w:t>
+      </w:r>
+      <w:r>
+        <w:t>is nanobot shield absorb</w:t>
+      </w:r>
+      <w:r>
+        <w:t>s</w:t>
+      </w:r>
+      <w:r>
+        <w:t xml:space="preserve"> the brunt of the razor-sharp fragments. He crashes through the shattered window, the impact slamming him into the floor with bone-jarring force.</w:t>
+      </w:r>
+    </w:p>
+    <w:p>
+      <w:r>
+        <w:t>Pain explodes through his body</w:t>
+      </w:r>
+      <w:r>
+        <w:t xml:space="preserve">. His hand cups the </w:t>
+      </w:r>
+      <w:proofErr w:type="spellStart"/>
+      <w:r>
+        <w:t>mentat</w:t>
+      </w:r>
+      <w:proofErr w:type="spellEnd"/>
+      <w:r>
+        <w:t xml:space="preserve"> faker </w:t>
+      </w:r>
+      <w:r>
+        <w:t xml:space="preserve">as he rolls across the debris-littered floor. Sharp fragments of glass bite into his skin despite the protective nanobots covering his </w:t>
+      </w:r>
+      <w:r>
+        <w:t>body</w:t>
+      </w:r>
+      <w:r>
+        <w:t>. His palm leaves a crimson streak on the ground as he pushes himself up, gasping for air.</w:t>
+      </w:r>
+    </w:p>
+    <w:p>
+      <w:r>
+        <w:t>Behind him, the drone teeters on the window frame, its once-sleek body mangled and sparking. It groans under its weight, metal creaking as it shifts within the building’s skeletal remains. Snarled cables stretch taut—veins pulled to their limit—until, with a piercing snap, they give way. The drone plunges from the shattered frame into the waiting darkness below.</w:t>
+      </w:r>
+    </w:p>
+    <w:p>
+      <w:r>
+        <w:t xml:space="preserve">“Lion, </w:t>
+      </w:r>
+      <w:r>
+        <w:t>how are you</w:t>
+      </w:r>
+      <w:r>
+        <w:t xml:space="preserve">?” Aleister’s voice crackles in his mind, </w:t>
+      </w:r>
+      <w:r>
+        <w:t>“Your vital signs are all over the place.”</w:t>
+      </w:r>
+    </w:p>
+    <w:p>
+      <w:r>
+        <w:t xml:space="preserve">“I can’t believe I’m alive,” Amiel mutters, staggering to his feet. </w:t>
+      </w:r>
+      <w:r>
+        <w:t xml:space="preserve">He puts the </w:t>
+      </w:r>
+      <w:proofErr w:type="spellStart"/>
+      <w:r>
+        <w:t>mentat</w:t>
+      </w:r>
+      <w:proofErr w:type="spellEnd"/>
+      <w:r>
+        <w:t xml:space="preserve"> faker back into his pocket. </w:t>
+      </w:r>
+      <w:r>
+        <w:t>Blood trickles down his temple, warm and sticky, stinging as it mixes with the grime on his face. Each breath burns his lungs, raw and ragged from the dust. He glances at the shattered window, the gaping hole in the wall a brutal reminder of how close he came to death.</w:t>
+      </w:r>
+    </w:p>
+    <w:p>
+      <w:r>
+        <w:lastRenderedPageBreak/>
+        <w:t>He brushes his fingers over his temple and freezes—something sharp digs into his skin. His breath hitches as he pinches the tiny shard of glass embedded just above his brow, wincing as he tugs it free.</w:t>
+      </w:r>
+    </w:p>
+    <w:p>
+      <w:r>
+        <w:t>A sharp sting pulls his focus to his palm. Another shard, smaller but equally vicious, is lodged in the soft flesh. He grits his teeth, the pain biting as he pulls it out. Blood wells instantly, warm and slick, smearing as he tries to wipe it on his pants.</w:t>
+      </w:r>
+    </w:p>
+    <w:p>
+      <w:r>
+        <w:t>Gritting his teeth, he rips a strip from his Megadeth shirt</w:t>
+      </w:r>
+      <w:r>
+        <w:t>. The hologram embedded in the ultralight circuitry flickers</w:t>
+      </w:r>
+      <w:r>
+        <w:t xml:space="preserve"> before deactivating entirely.</w:t>
+      </w:r>
+    </w:p>
+    <w:p>
+      <w:r>
+        <w:t xml:space="preserve">“Fuck!” he curses under his breath, realizing his mistake. </w:t>
+      </w:r>
+      <w:r>
+        <w:t>H</w:t>
+      </w:r>
+      <w:r>
+        <w:t>is only thought had been to stop the bleeding.</w:t>
+      </w:r>
+    </w:p>
+    <w:p>
+      <w:r>
+        <w:t>H</w:t>
+      </w:r>
+      <w:r>
+        <w:t xml:space="preserve">e wraps the strip of fabric tightly around his hand, the dark cotton soaking through almost immediately. The pressure helps, dulling the worst sting, but the pain doesn’t fade. He rips another strip from the ruined </w:t>
+      </w:r>
+      <w:proofErr w:type="gramStart"/>
+      <w:r>
+        <w:t>shir</w:t>
+      </w:r>
+      <w:r>
+        <w:t>t,,</w:t>
+      </w:r>
+      <w:proofErr w:type="gramEnd"/>
+      <w:r>
+        <w:t xml:space="preserve"> his fingers trembling</w:t>
+      </w:r>
+      <w:r>
+        <w:t>,</w:t>
+      </w:r>
+      <w:r>
+        <w:t xml:space="preserve"> </w:t>
+      </w:r>
+      <w:r>
+        <w:t>and does the same for his head</w:t>
+      </w:r>
+      <w:r>
+        <w:t>.</w:t>
+      </w:r>
+    </w:p>
+    <w:p>
+      <w:r>
+        <w:t xml:space="preserve">Leaning against a crumbling wall, he tries to steady his breathing, his mind racing. How would he get back to the palace without raising </w:t>
+      </w:r>
+      <w:r>
+        <w:t>the alarm</w:t>
+      </w:r>
+      <w:r>
+        <w:t>?</w:t>
+      </w:r>
+      <w:r>
+        <w:t xml:space="preserve"> And if he did return without raising the alarm, how would he explain his present condition? </w:t>
+      </w:r>
+      <w:r>
+        <w:t>T</w:t>
+      </w:r>
+      <w:r>
+        <w:t>he Mossad agents—he knew they would find him now.</w:t>
+      </w:r>
+      <w:r>
+        <w:t xml:space="preserve"> He might as well surrender himself</w:t>
+      </w:r>
+      <w:r>
+        <w:t>.</w:t>
+      </w:r>
+      <w:r>
+        <w:t xml:space="preserve"> </w:t>
+      </w:r>
+      <w:r>
+        <w:t xml:space="preserve">Then he would have to face his father’s wrath. He’d never seen sorrow or anger mark his dad’s face, but he can almost imagine it now. </w:t>
+      </w:r>
+      <w:r>
+        <w:t xml:space="preserve"> </w:t>
+      </w:r>
+    </w:p>
+    <w:p>
+      <w:r>
+        <w:t>His mission, already precarious, feels as shattered as the glass at his feet.</w:t>
+      </w:r>
+    </w:p>
+    <w:p>
+      <w:r>
+        <w:t>Amiel’s chest tightens. He knows the Mossad agents won’t be far behind</w:t>
+      </w:r>
+      <w:r>
+        <w:t>, but hopes to escape. Aleister always pulls him through in the end, and somewhere deep down inside, he feels they’ll be able to outwit them</w:t>
+      </w:r>
+      <w:r>
+        <w:t xml:space="preserve">. Gritting his teeth, he forces himself to move, his steps uneven and faltering as he limps deeper into the shadowy interior of the building. Each breath feels like fire, sharp and </w:t>
+      </w:r>
+      <w:r>
+        <w:t>bumpy</w:t>
+      </w:r>
+      <w:r>
+        <w:t>, his body protesting with every step.</w:t>
+      </w:r>
+    </w:p>
+    <w:p>
+      <w:r>
+        <w:t>The wind whips through the broken exterior, chilling him and carrying the acrid scent of smoke and dust. Most of the windows in this dilapidated building are already shattered, their jagged remnants glittering faintly in the dim light. Broken furniture litters the space—splintered desks and overturned chairs scattered like the remnants of a forgotten war.</w:t>
+      </w:r>
+    </w:p>
+    <w:p>
+      <w:r>
+        <w:t xml:space="preserve">Amiel’s eyes dart around, his heart hammering against his ribs. This must’ve been office space once, long before Gehenna became what it is now—a grim holding pen for the undesirables of Jerusalem, those who refused to bow to the theocratic rule of his </w:t>
       </w:r>
       <w:r>
         <w:t>Father</w:t>
       </w:r>
       <w:r>
-        <w:t xml:space="preserve"> worth remembering."</w:t>
-      </w:r>
-    </w:p>
-    <w:p>
-      <w:r>
-        <w:t xml:space="preserve">“So, tell me, does the prince drink the chalice and become wise like his </w:t>
+        <w:t>.</w:t>
+      </w:r>
+    </w:p>
+    <w:p>
+      <w:r>
+        <w:t>He frantically searches for an exit, his vision blurred in the suffocating darkness. His nanobots could light the way, but most were destroyed in his crash through the window. The few that remain cast faint, flickering glows, revealing only scattered patches of the ground amidst the shadows.</w:t>
+      </w:r>
+    </w:p>
+    <w:p>
+      <w:r>
+        <w:t xml:space="preserve">He struggles to understand why his </w:t>
+      </w:r>
+      <w:r>
+        <w:t>Father</w:t>
+      </w:r>
+      <w:r>
+        <w:t xml:space="preserve"> created such a dreadful place to confine those who refused to submit to his rule. Weren’t all people inherently good? Weren’t all lives worth cherishing? But his </w:t>
       </w:r>
       <w:proofErr w:type="gramStart"/>
       <w:r>
@@ -22706,944 +23667,255 @@
       </w:r>
       <w:proofErr w:type="gramEnd"/>
       <w:r>
-        <w:t>? Does he save his kingdom?”</w:t>
-      </w:r>
-    </w:p>
-    <w:p>
-      <w:r>
-        <w:t>Dipti sips Prince Levi’s tea, “Only time will tell.”</w:t>
-      </w:r>
-    </w:p>
-    <w:p>
-      <w:pPr>
-        <w:ind w:firstLine="0"/>
-      </w:pPr>
-    </w:p>
-    <w:p>
-      <w:pPr>
-        <w:jc w:val="center"/>
-      </w:pPr>
-      <w:r>
-        <w:t>….</w:t>
-      </w:r>
-    </w:p>
-    <w:p/>
-    <w:p>
-      <w:r>
-        <w:t>After breaking free from the crowd, Amiel sprints, his breath ragged, each inhale burning his lungs. His pulse drums in his ears, drowning out the muffled shouts of the party-goers he pushes past. He risks a glance over his shoulder. The two Mossad agents are still in pursuit, their determined faces illuminated by the flickering neon lights of the city.</w:t>
-      </w:r>
-    </w:p>
-    <w:p>
-      <w:r>
-        <w:t xml:space="preserve">Out of the corner of his eye, he spots an alley—a narrow slit between two towering buildings. The dumpsters pressed against the walls seem like sentinels guarding </w:t>
-      </w:r>
-      <w:r>
-        <w:t>their</w:t>
-      </w:r>
-      <w:r>
-        <w:t xml:space="preserve"> entrance. Shadows pool in the tight space, thick and oppressive, the darkness that swallows everything whole. It beckons him, promising refuge, its cold embrace oddly comforting.</w:t>
-      </w:r>
-    </w:p>
-    <w:p>
-      <w:r>
-        <w:rPr>
-          <w:i/>
-          <w:iCs/>
-        </w:rPr>
-        <w:t>Perfect</w:t>
-      </w:r>
-      <w:r>
-        <w:t xml:space="preserve">, </w:t>
-      </w:r>
-      <w:r>
-        <w:rPr>
-          <w:i/>
-          <w:iCs/>
-        </w:rPr>
-        <w:t>what better place to lose them than in the darkest dark</w:t>
-      </w:r>
-      <w:r>
-        <w:t>?</w:t>
-      </w:r>
-    </w:p>
-    <w:p>
-      <w:r>
-        <w:t>Amiel darts toward the alley with a sharp turn</w:t>
-      </w:r>
-      <w:r>
-        <w:t xml:space="preserve">, but his momentum betrays him. His feet skid on loose gravel, and he stumbles, nearly crashing. Desperately, he shifts his weight, his palm scraping against the rough asphalt as he claws for balance. The sting burns into his skin, but he barely registers it. His adrenaline-fueled legs propel him forward, driving him into the narrow alley—the only hope of escape looming ahead. His pursuers gain on him due to his mishap. Arnon is almost close enough to jump on Amiel and grab his legs, but Amiel grits his teeth, pumps his arms, and puts a little distance between </w:t>
-      </w:r>
-      <w:r>
-        <w:t>himself</w:t>
-      </w:r>
-      <w:r>
-        <w:t xml:space="preserve"> and his pursuers.</w:t>
-      </w:r>
-    </w:p>
-    <w:p>
-      <w:r>
-        <w:t xml:space="preserve">The alley swallows him, its chill wrapping around him like a cloak. His eyes strain to adjust to the dim light, and his heart pounds louder than ever. He presses </w:t>
-      </w:r>
-      <w:r>
-        <w:t>more profoundly</w:t>
-      </w:r>
-      <w:r>
-        <w:t xml:space="preserve"> into the shadows, slowing his pace to silence his steps. Somewhere behind him, the muffled echo of the agents’ boots grows louder, their voices bouncing off the narrow walls.</w:t>
-      </w:r>
-    </w:p>
-    <w:p>
-      <w:r>
-        <w:t xml:space="preserve">Amiel ducks behind a rusting dumpster, the pungent </w:t>
+        <w:t xml:space="preserve"> thought otherwise. He had always taught the doctrine of original sin—that all were born sinful, and those who didn’t repent were cast into hell. This place felt like a miniature version of that hell.</w:t>
+      </w:r>
+    </w:p>
+    <w:p>
+      <w:r>
+        <w:t>Maybe that’s why he belongs here. He never repented.</w:t>
+      </w:r>
+    </w:p>
+    <w:p>
+      <w:r>
+        <w:lastRenderedPageBreak/>
+        <w:t xml:space="preserve">A </w:t>
+      </w:r>
+      <w:r>
+        <w:t xml:space="preserve">faint glow of a single </w:t>
+      </w:r>
+      <w:r>
+        <w:t>purple flame</w:t>
+      </w:r>
+      <w:r>
+        <w:t xml:space="preserve"> catches his attention at the far end of the cavernous room, about fifty meters away. The </w:t>
+      </w:r>
+      <w:r>
+        <w:t>flame flickers</w:t>
+      </w:r>
+      <w:r>
+        <w:t xml:space="preserve"> gently, a strange beacon in the oppressive gloom, drawing him toward it </w:t>
+      </w:r>
+      <w:r>
+        <w:t>like a soul to a body</w:t>
+      </w:r>
+      <w:r>
+        <w:t>.</w:t>
+      </w:r>
+      <w:r>
+        <w:t xml:space="preserve"> The Mossad agents must be closing in now. He has to go! But he can’t, the flame beckons him.</w:t>
+      </w:r>
+    </w:p>
+    <w:p>
+      <w:r>
+        <w:t>A chill creeps down Amiel’s spine, and the hair on the back of his neck stands on end. His steps falter as his eyes adjust to the murky surroundings. Shapes begin to emerge from the shadows—human shapes.</w:t>
+      </w:r>
+    </w:p>
+    <w:p>
+      <w:r>
+        <w:t>He freezes.</w:t>
+      </w:r>
+    </w:p>
+    <w:p>
+      <w:r>
+        <w:t>The faint outlines of figures emerge, bodies bowed low with faces pressed to the ground. Their arms stretch forward in reverence, postures unnervingly still. Amiel’s pulse quickens as he realizes he is surrounded.</w:t>
+      </w:r>
+    </w:p>
+    <w:p>
+      <w:r>
+        <w:t>A low, rhythmic murmur fills the room, a haunting chant that resonates through the air like an incantation:</w:t>
+      </w:r>
+    </w:p>
+    <w:p>
+      <w:r>
+        <w:t>“Oh, chosen one, who will set us free from the tyranny of the righteous one? You, dark one, will break their chains and throw off their shackles. Let this flame be a beacon.”</w:t>
+      </w:r>
+    </w:p>
+    <w:p>
+      <w:r>
+        <w:t xml:space="preserve">Amiel steps back cautiously, his eyes darting between the prostrate figures. The chant swells, its cadence growing louder, a dissonant symphony </w:t>
+      </w:r>
+      <w:r>
+        <w:t>reverberating</w:t>
+      </w:r>
+      <w:r>
+        <w:t xml:space="preserve"> in his chest. </w:t>
+      </w:r>
+      <w:r>
+        <w:t>A foreign and oppressive energy</w:t>
+      </w:r>
+      <w:r>
+        <w:t xml:space="preserve"> pulses in the room, as if the space is alive with something ancient and powerful.</w:t>
+      </w:r>
+    </w:p>
+    <w:p>
+      <w:r>
+        <w:t xml:space="preserve">His instincts scream for him to flee, but his body defies him, frozen in the grip of a force he cannot understand. Swallowing hard, he takes a hesitant step forward, closer to the flickering purple flame that commands the </w:t>
       </w:r>
       <w:proofErr w:type="spellStart"/>
       <w:r>
-        <w:t>odor</w:t>
+        <w:t>center</w:t>
       </w:r>
       <w:proofErr w:type="spellEnd"/>
       <w:r>
-        <w:t xml:space="preserve"> of rotting waste stinging his nostrils. He forces his breathing to slow, cupping a hand over his mouth to muffle the sound of his gasps. His scraped palm throbs, warm blood trickling between his fingers, but he dares not move to check the wound. His eyes dart around the confined space, searching for a way out—a fire escape, a loose grate, anything.</w:t>
-      </w:r>
-    </w:p>
-    <w:p>
-      <w:r>
-        <w:t xml:space="preserve">The alley stretches </w:t>
-      </w:r>
-      <w:r>
-        <w:t>more profoundly into the urban maze, its far end obscured by a veil of darkness. The oppressive silence is broken only by the approaching footfalls of the Mossad agents. Amiel's thoughts race. He knows their efficiency and</w:t>
+        <w:t xml:space="preserve"> of the room.</w:t>
+      </w:r>
+    </w:p>
+    <w:p>
+      <w:r>
+        <w:t xml:space="preserve">The figures rise slowly, their movements deliberate, almost ritualistic. The flame’s light dances across their tattered robes and obscured faces, casting jagged shadows that make them appear otherworldly. Their eyes gleam with an unsettling intensity—a mix of adoration and </w:t>
+      </w:r>
+      <w:proofErr w:type="spellStart"/>
+      <w:r>
+        <w:t>fervor</w:t>
+      </w:r>
+      <w:proofErr w:type="spellEnd"/>
+      <w:r>
+        <w:t xml:space="preserve"> that sends a chill down Amiel’s spine.</w:t>
+      </w:r>
+    </w:p>
+    <w:p>
+      <w:r>
+        <w:t xml:space="preserve">As hands reach for him, their touch is imbued with a raw, unsettling longing. Amiel recoils, his pulse thundering, as their devotion becomes tangible in a way that terrifies him. One figure </w:t>
+      </w:r>
+      <w:proofErr w:type="gramStart"/>
+      <w:r>
+        <w:t>steps</w:t>
+      </w:r>
+      <w:proofErr w:type="gramEnd"/>
+      <w:r>
+        <w:t xml:space="preserve"> forward, her face half-concealed beneath a frayed hood. </w:t>
+      </w:r>
+      <w:r>
+        <w:t>Her hand graze</w:t>
+      </w:r>
+      <w:r>
+        <w:t>s</w:t>
+      </w:r>
+      <w:r>
+        <w:t xml:space="preserve"> his arm, sending a tingle through his skin; her whisper, the hiss of a serpent, yet melodic as a harpy's song, ensnar</w:t>
+      </w:r>
+      <w:r>
+        <w:t>ing</w:t>
+      </w:r>
+      <w:r>
+        <w:t xml:space="preserve"> his ears in an enthralling vice. </w:t>
+      </w:r>
+    </w:p>
+    <w:p>
+      <w:r>
+        <w:t>“Chosen one,” she breathes, the words thick with longing, her entire being carrying them to his ears</w:t>
+      </w:r>
+      <w:r>
+        <w:t>,</w:t>
       </w:r>
       <w:r>
         <w:t xml:space="preserve"> </w:t>
       </w:r>
       <w:r>
+        <w:t>“We have awaited your coming. You are the dark shepherd, destined to lead us into the age of Horus, the time of liberation. Allow us to serve you. Let us become your priestesses.</w:t>
+      </w:r>
+      <w:r>
+        <w:t xml:space="preserve"> The Dark Lord has seen your plight and led us here to deliver you.</w:t>
+      </w:r>
+      <w:r>
+        <w:t>”</w:t>
+      </w:r>
+    </w:p>
+    <w:p>
+      <w:r>
+        <w:t xml:space="preserve">Amiel stiffens as her fingers brush his skin, his body alight with sensations he has never known. No one had ever touched him like this before. The rush of intimacy stirs </w:t>
+      </w:r>
+      <w:r>
+        <w:t>an intoxicating and alien longing</w:t>
+      </w:r>
+      <w:r>
+        <w:t xml:space="preserve">, a yearning he cannot fully comprehend. Guilt rises in his chest, sharp and suffocating, as his </w:t>
+      </w:r>
+      <w:r>
+        <w:t>father’s</w:t>
+      </w:r>
+      <w:r>
+        <w:t xml:space="preserve"> teachings echo in his mind—admonitions about sexual purity and the sanctity of marriage. But here, in this charged and otherworldly space, those lessons feel distant, like a faint memory obscured by the haze of the present.</w:t>
+      </w:r>
+    </w:p>
+    <w:p>
+      <w:r>
         <w:lastRenderedPageBreak/>
-        <w:t>relentlessness. Hiding will only delay the inevitable. The soft thud of their steps draws closer. He has to act.</w:t>
-      </w:r>
-    </w:p>
-    <w:p>
-      <w:r>
-        <w:rPr>
-          <w:i/>
-          <w:iCs/>
-        </w:rPr>
-        <w:t>I have to outthink them</w:t>
-      </w:r>
-      <w:r>
-        <w:rPr>
-          <w:i/>
-          <w:iCs/>
-        </w:rPr>
-        <w:t xml:space="preserve"> and </w:t>
+        <w:t>Then</w:t>
+      </w:r>
+      <w:r>
+        <w:t>, smooth and insidious, Aleister's voice cuts through his inner turmoil</w:t>
+      </w:r>
+      <w:r>
+        <w:t xml:space="preserve">. “Yes, lion. It seems you’ve found your pride. Indulge with them. Draw strength from their sexual </w:t>
       </w:r>
       <w:proofErr w:type="spellStart"/>
       <w:r>
-        <w:rPr>
-          <w:i/>
-          <w:iCs/>
-        </w:rPr>
-        <w:t>outmaneuver</w:t>
+        <w:t>magick</w:t>
       </w:r>
       <w:proofErr w:type="spellEnd"/>
       <w:r>
-        <w:rPr>
-          <w:i/>
-          <w:iCs/>
-        </w:rPr>
-        <w:t xml:space="preserve"> them.</w:t>
-      </w:r>
-    </w:p>
-    <w:p>
-      <w:r>
-        <w:t xml:space="preserve">His gaze locks onto a delivery drone docked at an automated restocking station embedded into the wall. Their sleek forms gleam faintly in the single neon light above </w:t>
-      </w:r>
-      <w:r>
-        <w:t>it</w:t>
-      </w:r>
-      <w:r>
-        <w:t xml:space="preserve">—he can use this. It’s a risky gamble, but a chance nonetheless. He’ll need time to access the system with his </w:t>
-      </w:r>
-      <w:proofErr w:type="spellStart"/>
-      <w:r>
-        <w:t>mentat</w:t>
-      </w:r>
-      <w:proofErr w:type="spellEnd"/>
-      <w:r>
-        <w:t xml:space="preserve"> and use it to pull </w:t>
-      </w:r>
-      <w:r>
-        <w:t>himself</w:t>
-      </w:r>
-      <w:r>
-        <w:t xml:space="preserve"> upwards to the roof.</w:t>
-      </w:r>
-    </w:p>
-    <w:p>
-      <w:r>
-        <w:t xml:space="preserve">Amiel is about to move when Aleister’s voice crackles in his earpiece, stopping him cold. “Stay still, lion. I’ll distract them. Lucky for you, these </w:t>
-      </w:r>
-      <w:proofErr w:type="spellStart"/>
-      <w:r>
-        <w:t>orn</w:t>
-      </w:r>
-      <w:r>
-        <w:t>o</w:t>
-      </w:r>
-      <w:r>
-        <w:t>drones</w:t>
-      </w:r>
-      <w:proofErr w:type="spellEnd"/>
-      <w:r>
-        <w:t xml:space="preserve"> have absolutely no security protocols.”</w:t>
-      </w:r>
-    </w:p>
-    <w:p>
-      <w:r>
-        <w:t xml:space="preserve">The quiet of the alley shatters as thousands of frantic flapping sounds erupt, like a swarm of enraged insects descending in chaos. Farmers rely on </w:t>
-      </w:r>
-      <w:proofErr w:type="spellStart"/>
-      <w:r>
-        <w:t>ornodrones</w:t>
-      </w:r>
-      <w:proofErr w:type="spellEnd"/>
-      <w:r>
-        <w:t xml:space="preserve"> to sow seeds and harvest crops without disturbing the soil, but here, in the choking tension of the city, they are no longer tools of agriculture—they are weapons of disruption. The tiny drones buzz and dart, their minuscule, flapping wings striking the Mossad agents like a living storm.</w:t>
-      </w:r>
-    </w:p>
-    <w:p>
-      <w:r>
-        <w:t xml:space="preserve">Amiel crouches low, his pulse thundering in his ears. The </w:t>
-      </w:r>
-      <w:proofErr w:type="spellStart"/>
-      <w:r>
-        <w:t>ornodrones</w:t>
-      </w:r>
-      <w:proofErr w:type="spellEnd"/>
-      <w:r>
-        <w:t xml:space="preserve"> have bought him the precious distraction he needs. The larger Mossad agent thrashes wildly, shouting, “Get these fucking things off me!”</w:t>
-      </w:r>
-    </w:p>
-    <w:p>
-      <w:r>
-        <w:t xml:space="preserve">Arnon, the smaller but more lethal of the two, materializes his bio-weapon. He swings furiously, the weapon slicing through the air in violent arcs as he attempts to cut down the darting drones. But the </w:t>
-      </w:r>
-      <w:proofErr w:type="spellStart"/>
-      <w:r>
-        <w:t>ornodrones</w:t>
-      </w:r>
-      <w:proofErr w:type="spellEnd"/>
-      <w:r>
-        <w:t xml:space="preserve"> are fast</w:t>
-      </w:r>
-      <w:r>
-        <w:t>—too fast. Each the size of a human hand, they bobble and weave</w:t>
-      </w:r>
-      <w:r>
-        <w:t xml:space="preserve"> unpredictably. His strikes connect with only a few, leaving the swarm intact and relentless.</w:t>
-      </w:r>
-    </w:p>
-    <w:p>
-      <w:r>
-        <w:t>Amiel sees his opening. Like a coiled spring, he launches forward, every muscle in his body straining with the effort. He moves swiftly, reaching the docking station, his fingers flying across the touch interface of the nearest drone. The system protests with a faint beep, but Aleister’s voice buzzes in his ear, steady and confident. “I’ve overridden their protocols. Just hold on tight.”</w:t>
-      </w:r>
-    </w:p>
-    <w:p>
-      <w:r>
-        <w:t xml:space="preserve">The agents are still distracted, their shouts rising above the </w:t>
-      </w:r>
-      <w:r>
-        <w:t>drones' mechanical hum. The machines batter them, snagging at their clothes and</w:t>
-      </w:r>
-      <w:r>
-        <w:t xml:space="preserve"> grazing their faces. The larger agent joins Arnon with his bio-weapon, swinging wildly to fend off the relentless assault of the </w:t>
-      </w:r>
-      <w:proofErr w:type="spellStart"/>
-      <w:r>
-        <w:t>ornodrones</w:t>
-      </w:r>
-      <w:proofErr w:type="spellEnd"/>
-      <w:r>
-        <w:t>.</w:t>
-      </w:r>
-    </w:p>
-    <w:p>
-      <w:r>
-        <w:t>Amiel seizes the moment. He activates the drone and leaps, his fingers locking onto the cold metal as the device whirs to life, lifting him toward the roof.</w:t>
-      </w:r>
-    </w:p>
-    <w:p>
-      <w:r>
-        <w:t xml:space="preserve">Arnon catches the movement, his sharp eyes locking onto Amiel as he rises above the neon glow. He grabs his partner’s shoulder, jerking him out of his frantic </w:t>
-      </w:r>
-      <w:proofErr w:type="spellStart"/>
-      <w:r>
-        <w:t>defense</w:t>
-      </w:r>
-      <w:proofErr w:type="spellEnd"/>
-      <w:r>
-        <w:t>. “There!” he barks, pointing to the ascending figure. Both men pivot, their focus snapping away from the drones, their predatory instincts honed.</w:t>
-      </w:r>
-    </w:p>
-    <w:p>
-      <w:r>
-        <w:t xml:space="preserve">They track Amiel’s ascent with precision, </w:t>
-      </w:r>
-      <w:r>
-        <w:t>raising their hands</w:t>
-      </w:r>
-      <w:r>
-        <w:t xml:space="preserve"> in unison. In a synchronized move, they activate their dart shockers, the soft hum of their weapons lost in the chaos. Poisonous darts cut through the air, glinting faintly in the neon light as they streak toward Amiel—a lethal barrage aimed with ruthless intent.</w:t>
-      </w:r>
-    </w:p>
-    <w:p>
-      <w:r>
-        <w:t xml:space="preserve">The projectiles zip through the air, whispers of death closing the gap in seconds. But just as the first dart is about to strike, a rogue </w:t>
-      </w:r>
-      <w:proofErr w:type="spellStart"/>
-      <w:r>
-        <w:t>ornodrone</w:t>
-      </w:r>
-      <w:proofErr w:type="spellEnd"/>
-      <w:r>
-        <w:t xml:space="preserve"> flutters into its path, </w:t>
-      </w:r>
-      <w:r>
-        <w:lastRenderedPageBreak/>
-        <w:t xml:space="preserve">obliviously drawn into the line of fire. </w:t>
-      </w:r>
-      <w:r>
-        <w:t>Instead, the dart pierces the drone</w:t>
-      </w:r>
-      <w:r>
-        <w:t xml:space="preserve">, </w:t>
-      </w:r>
-      <w:proofErr w:type="spellStart"/>
-      <w:r>
-        <w:t>spiraling</w:t>
-      </w:r>
-      <w:proofErr w:type="spellEnd"/>
-      <w:r>
-        <w:t xml:space="preserve"> to the ground in a lifeless heap of metal and flickering lights.</w:t>
-      </w:r>
-    </w:p>
-    <w:p>
-      <w:r>
-        <w:t>Arnon snarls in frustration, his lips curling in a feral sneer. He fires again, his movements sharp and furious, while his partner follows suit, unleashing a volley of projectiles in rapid succession.</w:t>
-      </w:r>
-    </w:p>
-    <w:p>
-      <w:r>
-        <w:t>Amiel, fully aware of the threat, activates his nanobot shield. A shimmering barrier of microscopic bots materializes around him, pulsating like a living force field. Some nanobots disintegrate into powdery smoke upon impact, while others successfully deflect the poisonous projectiles</w:t>
-      </w:r>
-      <w:r>
-        <w:t>. Their collisions erupt</w:t>
-      </w:r>
-      <w:r>
-        <w:t xml:space="preserve"> in brief, fiery sparks that scorch the nearby building. </w:t>
-      </w:r>
-    </w:p>
-    <w:p>
-      <w:r>
-        <w:t>“He has a fucking nanobot shield!” Arnon spits, his voice sharp with anger.</w:t>
-      </w:r>
-    </w:p>
-    <w:p>
-      <w:r>
-        <w:t xml:space="preserve">Amiel doesn’t look back. Adrenaline courses through him, propelling him upward as the drone lifts him toward the roof. Above him </w:t>
-      </w:r>
-      <w:r>
-        <w:t>lie</w:t>
-      </w:r>
-      <w:r>
-        <w:t xml:space="preserve"> the rooftops, the promise of escape; below, chaos reigns as the </w:t>
-      </w:r>
-      <w:proofErr w:type="spellStart"/>
-      <w:r>
-        <w:t>ornodrones</w:t>
-      </w:r>
-      <w:proofErr w:type="spellEnd"/>
-      <w:r>
-        <w:t xml:space="preserve"> continue their relentless assault.</w:t>
-      </w:r>
-    </w:p>
-    <w:p>
-      <w:r>
-        <w:t>But Arnon isn’t done. With a sharp motion, he materializes a grappling hook from his bio-weapon, the metal gleaming faintly in the</w:t>
-      </w:r>
-      <w:r>
-        <w:t xml:space="preserve"> dark alley</w:t>
-      </w:r>
-      <w:r>
-        <w:t>. “Give me a hand,” he growls at his partner. “We’ll bring him down together.”</w:t>
-      </w:r>
-    </w:p>
-    <w:p>
-      <w:r>
-        <w:t>The larger agent nods, his expression grim and focused. His bio-weapon ripples and reshapes, transforming into a sturdy rope with fluid precision. Arnon takes the rope, his fingers deftly securing it to the hook as he mutters, “Slow is smooth, and smooth is fast,” a mantra to steady his nerves. Swinging the grappling hook above his head, he channels every ounce of focus into the motion.</w:t>
-      </w:r>
-    </w:p>
-    <w:p>
-      <w:r>
-        <w:t xml:space="preserve">With the aid of his </w:t>
-      </w:r>
-      <w:proofErr w:type="spellStart"/>
-      <w:r>
-        <w:t>mentat</w:t>
-      </w:r>
-      <w:proofErr w:type="spellEnd"/>
-      <w:r>
-        <w:t>, Arnon calculates the perfect trajectory, releasing the hook at just the right moment. It arcs gracefully through the air, cutting a clean path toward Amiel’s ascending drone. Both agents hold their breath, the tension tangible as they watch the hook’s flight.</w:t>
-      </w:r>
-    </w:p>
-    <w:p>
-      <w:r>
-        <w:t xml:space="preserve">Amiel is so close to salvation—the </w:t>
-      </w:r>
-      <w:r>
-        <w:t>rooftop ledge</w:t>
-      </w:r>
-      <w:r>
-        <w:t xml:space="preserve"> just within reach. His fingers stretch toward the smooth, metallic surface, but his body teeters on the edge of exhaustion. He forces his gaze forward, ignoring the dizzying drop below, willing his muscles to push </w:t>
-      </w:r>
-      <w:r>
-        <w:t>further</w:t>
-      </w:r>
-      <w:r>
-        <w:t xml:space="preserve">. His fingertips graze the ledge, but </w:t>
-      </w:r>
-      <w:r>
-        <w:t>the drone jerks violently before he can secure a firm grip</w:t>
-      </w:r>
-      <w:r>
-        <w:t>.</w:t>
-      </w:r>
-    </w:p>
-    <w:p>
-      <w:r>
-        <w:t xml:space="preserve">The grappling hook strikes true, latching onto the drone. The rope tightens abruptly, </w:t>
-      </w:r>
-      <w:r>
-        <w:t>and the agents' weight strains</w:t>
-      </w:r>
-      <w:r>
-        <w:t xml:space="preserve"> against the machine's ascent.</w:t>
-      </w:r>
-    </w:p>
-    <w:p>
-      <w:r>
-        <w:t>“Got him,” Arnon mutters, his voice steady but fierce, his grip unyielding as he pulls against the rope.</w:t>
-      </w:r>
-    </w:p>
-    <w:p>
-      <w:r>
-        <w:t>The drone bucks wildly, veering off course under the relentless pull of the grappling hook. Amiel’s grip tightens until his knuckles turn white, his breath coming in panicked gasps as the shimmering shield of nanobots around him flickers erratically under the strain. Below, the Mossad agents pull with everything they have, their synchronized strength dragging the drone into a deadly arc toward the building.</w:t>
-      </w:r>
-    </w:p>
-    <w:p>
-      <w:r>
-        <w:t xml:space="preserve">Amiel’s heart pounds as the </w:t>
-      </w:r>
-      <w:r>
-        <w:t>towering structure's glass windows</w:t>
-      </w:r>
-      <w:r>
-        <w:t xml:space="preserve"> rush toward him, the neon city lights reflecting off the surface in fractured, chaotic patterns. The world seems to slow, the roar of the wind and the drone’s sputtering thrusters drowning out all other sound.</w:t>
-      </w:r>
-    </w:p>
-    <w:p>
-      <w:r>
-        <w:lastRenderedPageBreak/>
-        <w:t>He has seconds—less, maybe—to act.</w:t>
-      </w:r>
-    </w:p>
-    <w:p>
-      <w:r>
-        <w:t>“Aleister!” he shouts, his voice raw with desperation. “They’re forcing it into the building!”</w:t>
-      </w:r>
-    </w:p>
-    <w:p>
-      <w:r>
-        <w:t>“No shit,” Aleister snaps. “Brace yourself! I’ll try to soften the impact!”</w:t>
-      </w:r>
-    </w:p>
-    <w:p>
-      <w:r>
-        <w:t>The drone jerks violently as the agents give one final, brutal yank on the rope. Amiel has no choice. He releases his grip at the last possible second, his body hurtling through the air just as the drone smashes into the glass with a deafening explosion.</w:t>
-      </w:r>
-    </w:p>
-    <w:p>
-      <w:r>
-        <w:t>Shards erupt like a glittering storm, spinning and slicing through the air. Amiel twists mid-fall</w:t>
-      </w:r>
-      <w:r>
-        <w:t xml:space="preserve">, adjusting his body to protect, landing on the </w:t>
-      </w:r>
-      <w:proofErr w:type="spellStart"/>
-      <w:r>
-        <w:t>mentat</w:t>
-      </w:r>
-      <w:proofErr w:type="spellEnd"/>
-      <w:r>
-        <w:t xml:space="preserve"> faker.</w:t>
+        <w:t>, usher in the Age of Horus.</w:t>
+      </w:r>
+      <w:r>
+        <w:t>”</w:t>
+      </w:r>
+    </w:p>
+    <w:p>
+      <w:r>
+        <w:t xml:space="preserve">A </w:t>
+      </w:r>
+      <w:r>
+        <w:t>foreign memory</w:t>
+      </w:r>
+      <w:r>
+        <w:t xml:space="preserve"> strikes Amiel—Deborah.</w:t>
+      </w:r>
+      <w:r>
+        <w:t xml:space="preserve"> She shouldn’t be here, but she is; h</w:t>
+      </w:r>
+      <w:r>
+        <w:t>er face, her laugh, the girl he had always imagined as his wife. The one he thought would share his first intimate moment. But Aleister is relentless, threading temptation into the cracks of his resolve. “Lion, you must practice before you play. Take your priestesses. Build your stamina. Deborah will worship you as the sex god you’re destined to become.”</w:t>
+      </w:r>
+    </w:p>
+    <w:p>
+      <w:r>
+        <w:t xml:space="preserve">Amiel’s heart pounds as he teeters on the edge of a </w:t>
+      </w:r>
+      <w:r>
+        <w:t>monumental and irreversible decision</w:t>
+      </w:r>
+      <w:r>
+        <w:t xml:space="preserve">. The atmosphere hums with electric energy, </w:t>
+      </w:r>
+      <w:r>
+        <w:t>and the air is expectation-heavy</w:t>
+      </w:r>
+      <w:r>
+        <w:t>. His primal instincts urge him to flee, yet the young woman’s gaze</w:t>
+      </w:r>
+      <w:r>
+        <w:t xml:space="preserve">, illuminated faintly by the flickering purple flame, </w:t>
+      </w:r>
+      <w:r>
+        <w:t>holds him captive. It is as though invisible chains bind him to this place, to her.</w:t>
+      </w:r>
+    </w:p>
+    <w:p>
+      <w:r>
+        <w:t>Their desire swells</w:t>
+      </w:r>
+      <w:r>
+        <w:t>, hands move against him with deliberate intent, unbuttoning his pants, lifting his shirt.</w:t>
       </w:r>
       <w:r>
         <w:t xml:space="preserve"> </w:t>
       </w:r>
       <w:r>
-        <w:t>H</w:t>
-      </w:r>
-      <w:r>
-        <w:t>is nanobot shield absorb</w:t>
-      </w:r>
-      <w:r>
-        <w:t>s</w:t>
-      </w:r>
-      <w:r>
-        <w:t xml:space="preserve"> the brunt of the razor-sharp fragments. He crashes through the shattered window, the impact slamming him into the floor with bone-jarring force.</w:t>
-      </w:r>
-    </w:p>
-    <w:p>
-      <w:r>
-        <w:t>Pain explodes through his body as he rolls across the debris-littered floor</w:t>
-      </w:r>
-      <w:r>
-        <w:t xml:space="preserve">, the </w:t>
-      </w:r>
-      <w:proofErr w:type="spellStart"/>
-      <w:r>
-        <w:t>mentat</w:t>
-      </w:r>
-      <w:proofErr w:type="spellEnd"/>
-      <w:r>
-        <w:t xml:space="preserve"> faker cupped in his hand</w:t>
-      </w:r>
-      <w:r>
-        <w:t xml:space="preserve">. Sharp fragments of glass bite into his skin despite the protective nanobots covering his </w:t>
-      </w:r>
-      <w:r>
-        <w:t>body</w:t>
-      </w:r>
-      <w:r>
-        <w:t>. His palm leaves a crimson streak on the ground as he pushes himself up, gasping for air.</w:t>
-      </w:r>
-    </w:p>
-    <w:p>
-      <w:r>
-        <w:t>Behind him, the drone teeters precariously on the window frame, its once-sleek form mangled and sparking. The tension in the rope snaps with a metallic groan, sending the wreckage plummeting to the chaos below.</w:t>
-      </w:r>
-    </w:p>
-    <w:p>
-      <w:r>
-        <w:t xml:space="preserve">“Lion, </w:t>
-      </w:r>
-      <w:r>
-        <w:t>how are you</w:t>
-      </w:r>
-      <w:r>
-        <w:t xml:space="preserve">?” Aleister’s voice crackles in his mind, </w:t>
-      </w:r>
-      <w:r>
-        <w:t>“Your vital signs are all over the place.”</w:t>
-      </w:r>
-    </w:p>
-    <w:p>
-      <w:r>
-        <w:t xml:space="preserve">“I can’t believe I’m alive,” Amiel mutters, staggering to his feet. </w:t>
-      </w:r>
-      <w:r>
-        <w:t xml:space="preserve">He puts the </w:t>
-      </w:r>
-      <w:proofErr w:type="spellStart"/>
-      <w:r>
-        <w:t>mentat</w:t>
-      </w:r>
-      <w:proofErr w:type="spellEnd"/>
-      <w:r>
-        <w:t xml:space="preserve"> faker back into his pocket. </w:t>
-      </w:r>
-      <w:r>
-        <w:t>Blood trickles down his temple, warm and sticky, stinging as it mixes with the grime on his face. Each breath burns his lungs, raw and ragged from the dust. He glances at the shattered window, the gaping hole in the wall a brutal reminder of how close he came to death.</w:t>
-      </w:r>
-    </w:p>
-    <w:p>
-      <w:r>
-        <w:t>He brushes his fingers over his temple and freezes—something sharp digs into his skin. His breath hitches as he pinches the tiny shard of glass embedded just above his brow, wincing as he tugs it free.</w:t>
-      </w:r>
-    </w:p>
-    <w:p>
-      <w:r>
-        <w:t>A sharp sting pulls his focus to his palm. Another shard, smaller but equally vicious, is lodged in the soft flesh. He grits his teeth, the pain biting as he pulls it out. Blood wells instantly, warm and slick, smearing as he tries to wipe it on his pants.</w:t>
-      </w:r>
-    </w:p>
-    <w:p>
-      <w:r>
-        <w:t>Gritting his teeth, he rips a strip from his Megadeth shirt</w:t>
-      </w:r>
-      <w:r>
-        <w:t>. The hologram embedded in the ultralight circuitry flickers</w:t>
-      </w:r>
-      <w:r>
-        <w:t xml:space="preserve"> before deactivating entirely.</w:t>
-      </w:r>
-    </w:p>
-    <w:p>
-      <w:r>
-        <w:t xml:space="preserve">“Fuck!” he curses under his breath, realizing his mistake. </w:t>
-      </w:r>
-      <w:r>
-        <w:t>H</w:t>
-      </w:r>
-      <w:r>
-        <w:t>is only thought had been to stop the bleeding.</w:t>
-      </w:r>
-    </w:p>
-    <w:p>
-      <w:r>
-        <w:t>Ignoring the frustration, he wraps the strip of fabric tightly around his hand, the dark cotton soaking through almost immediately. The pressure helps, dulling the worst sting, but the pain doesn’t fade. He rips another strip from the ruined shirt, his fingers trembling as he fashions a makeshift bandage for his head.</w:t>
-      </w:r>
-    </w:p>
-    <w:p>
-      <w:r>
-        <w:t xml:space="preserve">Leaning against a crumbling wall, he tries to steady his breathing, his mind racing. How would he get back to the palace without raising </w:t>
-      </w:r>
-      <w:r>
-        <w:t>the alarm</w:t>
-      </w:r>
-      <w:r>
-        <w:t>?</w:t>
-      </w:r>
-      <w:r>
-        <w:t xml:space="preserve"> And if he did return without raising the alarm, how would he explain his present condition? </w:t>
-      </w:r>
-      <w:r>
-        <w:t xml:space="preserve">His </w:t>
-      </w:r>
-      <w:r>
-        <w:t>Father</w:t>
-      </w:r>
-      <w:r>
-        <w:t xml:space="preserve">’s wrath was one thing, but the Mossad agents—he knew they would find </w:t>
-      </w:r>
-      <w:r>
-        <w:lastRenderedPageBreak/>
-        <w:t>him now.</w:t>
-      </w:r>
-      <w:r>
-        <w:t xml:space="preserve"> He might as well surrender himself when they inevitably found his position.</w:t>
-      </w:r>
-    </w:p>
-    <w:p>
-      <w:r>
-        <w:t>His secret mission, already precarious, feels as shattered as the glass at his feet.</w:t>
-      </w:r>
-    </w:p>
-    <w:p>
-      <w:r>
-        <w:t xml:space="preserve">The drone groans under its weight, its battered frame shifting precariously within the building’s skeletal structure. Tangled cables stretch taut, creaking ominously as they hold it back from its inevitable fall. With an </w:t>
-      </w:r>
-      <w:proofErr w:type="spellStart"/>
-      <w:r>
-        <w:t>earsplitting</w:t>
-      </w:r>
-      <w:proofErr w:type="spellEnd"/>
-      <w:r>
-        <w:t xml:space="preserve"> snap, the cables give way, and the drone plummets from the shattered window into the chaos below, disappearing into the cacophony of sirens and distant shouts.</w:t>
-      </w:r>
-    </w:p>
-    <w:p>
-      <w:r>
-        <w:t>Amiel’s chest tightens. He knows the Mossad agents won’t be far behind</w:t>
-      </w:r>
-      <w:r>
-        <w:t>, but hopes to escape. Aleister always pulls him through in the end, and somewhere deep down inside, he feels they’ll be able to outwit them</w:t>
-      </w:r>
-      <w:r>
-        <w:t xml:space="preserve">. Gritting his teeth, he forces himself to move, his steps uneven and faltering as he limps deeper into the shadowy interior of the building. Each breath feels like fire, sharp and </w:t>
-      </w:r>
-      <w:r>
-        <w:t>bumpy</w:t>
-      </w:r>
-      <w:r>
-        <w:t>, his body protesting with every step.</w:t>
-      </w:r>
-    </w:p>
-    <w:p>
-      <w:r>
-        <w:t>The wind whips through the broken exterior, chilling him and carrying the acrid scent of smoke and dust. Most of the windows in this dilapidated building are already shattered, their jagged remnants glittering faintly in the dim light. Broken furniture litters the space—splintered desks and overturned chairs scattered like the remnants of a forgotten war.</w:t>
-      </w:r>
-    </w:p>
-    <w:p>
-      <w:r>
-        <w:t xml:space="preserve">Amiel’s eyes dart around, his heart hammering against his ribs. This must’ve been office space once, long before Gehenna became what it is now—a grim holding pen for the undesirables of Jerusalem, those who refused to bow to the theocratic rule of his </w:t>
-      </w:r>
-      <w:r>
-        <w:t>Father</w:t>
-      </w:r>
-      <w:r>
-        <w:t>.</w:t>
-      </w:r>
-    </w:p>
-    <w:p>
-      <w:r>
-        <w:t>He frantically searches for an exit, his vision blurred in the suffocating darkness. His nanobots could light the way, but most were destroyed in his crash through the window. The few that remain cast faint, flickering glows, revealing only scattered patches of the ground amidst the shadows.</w:t>
-      </w:r>
-    </w:p>
-    <w:p>
-      <w:r>
-        <w:t xml:space="preserve">He struggles to understand why his </w:t>
-      </w:r>
-      <w:r>
-        <w:t>Father</w:t>
-      </w:r>
-      <w:r>
-        <w:t xml:space="preserve"> created such a dreadful place to confine those who refused to submit to his rule. Weren’t all people inherently good? Weren’t all lives worth cherishing? But his </w:t>
-      </w:r>
-      <w:proofErr w:type="gramStart"/>
-      <w:r>
-        <w:t>Father</w:t>
-      </w:r>
-      <w:proofErr w:type="gramEnd"/>
-      <w:r>
-        <w:t xml:space="preserve"> thought otherwise. He had always taught the doctrine of original sin—that all were born sinful, and those who didn’t repent were cast into hell. This place felt like a miniature version of that hell.</w:t>
-      </w:r>
-    </w:p>
-    <w:p>
-      <w:r>
-        <w:t>Maybe that’s why he belongs here. He never repented.</w:t>
-      </w:r>
-    </w:p>
-    <w:p>
-      <w:r>
-        <w:t xml:space="preserve">A </w:t>
-      </w:r>
-      <w:r>
-        <w:t xml:space="preserve">faint glow of a single </w:t>
-      </w:r>
-      <w:r>
-        <w:t>purple flame</w:t>
-      </w:r>
-      <w:r>
-        <w:t xml:space="preserve"> catches his attention at the far end of the cavernous room, about fifty meters away. The </w:t>
-      </w:r>
-      <w:r>
-        <w:t>flame flickers</w:t>
-      </w:r>
-      <w:r>
-        <w:t xml:space="preserve"> gently, a strange beacon in the oppressive gloom, drawing him toward it </w:t>
-      </w:r>
-      <w:r>
-        <w:t>like a soul to a body</w:t>
-      </w:r>
-      <w:r>
-        <w:t>.</w:t>
-      </w:r>
-      <w:r>
-        <w:t xml:space="preserve"> The Mossad agents must be closing in now. He has to go! But he can’t, the flame beckons him.</w:t>
-      </w:r>
-    </w:p>
-    <w:p>
-      <w:r>
-        <w:t>A chill creeps down Amiel’s spine, and the hair on the back of his neck stands on end. His steps falter as his eyes adjust to the murky surroundings. Shapes begin to emerge from the shadows—human shapes.</w:t>
-      </w:r>
-    </w:p>
-    <w:p>
-      <w:r>
-        <w:t>He freezes.</w:t>
-      </w:r>
-    </w:p>
-    <w:p>
-      <w:r>
-        <w:t>The faint outlines of figures emerge, bodies bowed low with faces pressed to the ground. Their arms stretch forward in reverence, postures unnervingly still. Amiel’s pulse quickens as he realizes he is surrounded.</w:t>
-      </w:r>
-    </w:p>
-    <w:p>
-      <w:r>
-        <w:t>A low, rhythmic murmur fills the room, a haunting chant that resonates through the air like an incantation:</w:t>
-      </w:r>
-    </w:p>
-    <w:p>
-      <w:r>
-        <w:lastRenderedPageBreak/>
-        <w:t>“Oh, chosen one, who will set us free from the tyranny of the righteous one? You, dark one, will break their chains and throw off their shackles. Let this flame be a beacon.”</w:t>
-      </w:r>
-    </w:p>
-    <w:p>
-      <w:r>
-        <w:t xml:space="preserve">Amiel steps back cautiously, his eyes darting between the prostrate figures. The chant swells, its cadence growing louder, a dissonant symphony </w:t>
-      </w:r>
-      <w:r>
-        <w:t>reverberating</w:t>
-      </w:r>
-      <w:r>
-        <w:t xml:space="preserve"> in his chest. </w:t>
-      </w:r>
-      <w:r>
-        <w:t>A foreign and oppressive energy</w:t>
-      </w:r>
-      <w:r>
-        <w:t xml:space="preserve"> pulses in the room, as if the space is alive with something ancient and powerful.</w:t>
-      </w:r>
-    </w:p>
-    <w:p>
-      <w:r>
-        <w:t xml:space="preserve">His instincts scream for him to flee, but his body defies him, frozen in the grip of a force he cannot understand. Swallowing hard, he takes a hesitant step forward, closer to the flickering purple flame that commands the </w:t>
-      </w:r>
-      <w:proofErr w:type="spellStart"/>
-      <w:r>
-        <w:t>center</w:t>
-      </w:r>
-      <w:proofErr w:type="spellEnd"/>
-      <w:r>
-        <w:t xml:space="preserve"> of the room.</w:t>
-      </w:r>
-    </w:p>
-    <w:p>
-      <w:r>
-        <w:t xml:space="preserve">The figures rise slowly, their movements deliberate, almost ritualistic. The flame’s light dances across their tattered robes and obscured faces, casting jagged shadows that make them appear otherworldly. Their eyes gleam with an unsettling intensity—a mix of adoration and </w:t>
-      </w:r>
-      <w:proofErr w:type="spellStart"/>
-      <w:r>
-        <w:t>fervor</w:t>
-      </w:r>
-      <w:proofErr w:type="spellEnd"/>
-      <w:r>
-        <w:t xml:space="preserve"> that sends a chill down Amiel’s spine.</w:t>
-      </w:r>
-    </w:p>
-    <w:p>
-      <w:r>
-        <w:t xml:space="preserve">As hands reach for him, their touch is imbued with a raw, unsettling longing. Amiel recoils, his pulse thundering, as their devotion becomes tangible in a way that terrifies him. One figure </w:t>
-      </w:r>
-      <w:proofErr w:type="gramStart"/>
-      <w:r>
-        <w:t>steps</w:t>
-      </w:r>
-      <w:proofErr w:type="gramEnd"/>
-      <w:r>
-        <w:t xml:space="preserve"> forward, her face half-concealed beneath a frayed hood. </w:t>
-      </w:r>
-      <w:r>
-        <w:t>Her hand graze</w:t>
-      </w:r>
-      <w:r>
-        <w:t>s</w:t>
-      </w:r>
-      <w:r>
-        <w:t xml:space="preserve"> his arm, sending a tingle through his skin; her whisper, the hiss of a serpent, yet melodic as a harpy's song, ensnar</w:t>
-      </w:r>
-      <w:r>
-        <w:t>ing</w:t>
-      </w:r>
-      <w:r>
-        <w:t xml:space="preserve"> his ears in an enthralling vice. </w:t>
-      </w:r>
-    </w:p>
-    <w:p>
-      <w:r>
-        <w:t>“Chosen one,” she breathes, the words thick with longing, her entire being carrying them to his ears</w:t>
-      </w:r>
-      <w:r>
-        <w:t>,</w:t>
-      </w:r>
-      <w:r>
-        <w:t xml:space="preserve"> </w:t>
-      </w:r>
-      <w:r>
-        <w:t>“We have awaited your coming. You are the dark shepherd, destined to lead us into the age of Horus, the time of liberation. Allow us to serve you. Let us become your priestesses.</w:t>
-      </w:r>
-      <w:r>
-        <w:t xml:space="preserve"> The Dark Lord has seen your plight and led us here to deliver you.</w:t>
-      </w:r>
-      <w:r>
-        <w:t>”</w:t>
-      </w:r>
-    </w:p>
-    <w:p>
-      <w:r>
-        <w:t xml:space="preserve">Amiel stiffens as her fingers brush his skin, his body alight with sensations he has never known. No one had ever touched him like this before. The rush of intimacy stirs </w:t>
-      </w:r>
-      <w:r>
-        <w:t>an intoxicating and alien longing</w:t>
-      </w:r>
-      <w:r>
-        <w:t xml:space="preserve">, a yearning he cannot fully comprehend. Guilt rises in his chest, sharp and suffocating, as his </w:t>
-      </w:r>
-      <w:proofErr w:type="gramStart"/>
-      <w:r>
-        <w:t>Father</w:t>
-      </w:r>
-      <w:r>
-        <w:t>’s</w:t>
-      </w:r>
-      <w:proofErr w:type="gramEnd"/>
-      <w:r>
-        <w:t xml:space="preserve"> teachings echo in his mind—admonitions about sexual purity and the sanctity of marriage. But here, in this charged and otherworldly space, those lessons feel distant, like a faint memory obscured by the haze of the present.</w:t>
-      </w:r>
-    </w:p>
-    <w:p>
-      <w:r>
-        <w:t>Then</w:t>
-      </w:r>
-      <w:r>
-        <w:t>, smooth and insidious, Aleister's voice cuts through his inner turmoil</w:t>
-      </w:r>
-      <w:r>
-        <w:t xml:space="preserve">. “Yes, lion. It seems you’ve found your pride. Indulge with them. Draw strength from their sexual </w:t>
-      </w:r>
-      <w:proofErr w:type="spellStart"/>
-      <w:r>
-        <w:t>magick</w:t>
-      </w:r>
-      <w:proofErr w:type="spellEnd"/>
-      <w:r>
-        <w:t>, usher in the Age of Horus.</w:t>
-      </w:r>
-      <w:r>
-        <w:t>”</w:t>
-      </w:r>
-    </w:p>
-    <w:p>
-      <w:r>
-        <w:t>A flash of clarity strikes Amiel—Deborah. Her face, her laugh, the girl he had always imagined as his wife. The one he thought would share his first intimate moment. But Aleister is relentless, threading temptation into the cracks of his resolve. “Lion, you must practice before you play. Take your priestesses. Build your stamina. Deborah will worship you as the sex god you’re destined to become.”</w:t>
-      </w:r>
-    </w:p>
-    <w:p>
-      <w:r>
-        <w:t xml:space="preserve">Amiel’s heart pounds as he teeters on the edge of a </w:t>
-      </w:r>
-      <w:r>
-        <w:t>monumental and irreversible decision</w:t>
-      </w:r>
-      <w:r>
-        <w:t xml:space="preserve">. The atmosphere hums with electric energy, </w:t>
-      </w:r>
-      <w:r>
-        <w:t>and the air is expectation-heavy</w:t>
-      </w:r>
-      <w:r>
-        <w:t>. His primal instincts urge him to flee, yet the young woman’s gaze</w:t>
-      </w:r>
-      <w:r>
-        <w:t xml:space="preserve">, illuminated faintly by the flickering purple flame, </w:t>
-      </w:r>
-      <w:r>
-        <w:t>holds him captive. It is as though invisible chains bind him to this place, to her.</w:t>
-      </w:r>
-    </w:p>
-    <w:p>
-      <w:r>
-        <w:lastRenderedPageBreak/>
-        <w:t>Their desire swells</w:t>
-      </w:r>
-      <w:r>
-        <w:t>, hands move against him with deliberate intent, unbuttoning his pants, lifting his shirt.</w:t>
-      </w:r>
-      <w:r>
-        <w:t xml:space="preserve"> He gives in to the pleasure, Deborah also has a distant thought as</w:t>
-      </w:r>
-      <w:r>
-        <w:t xml:space="preserve"> </w:t>
-      </w:r>
-      <w:r>
-        <w:t>e</w:t>
+        <w:t>And then, something inside him breaks—not with a sound, but with a hush. He surrenders. Deborah becomes a memory too pure for this place, dissolving like fog under the flame’s heat. Each hand, each mouth, each whisper rewrites the story of who he is and who he will be.</w:t>
+      </w:r>
+      <w:r>
+        <w:t xml:space="preserve"> E</w:t>
       </w:r>
       <w:r>
         <w:t>ach touch sends his mind spinning further into the abyss. The warmth of their bodies presses against him, drawing him deeper into this strange, seductive ritual.</w:t>
@@ -24471,6 +24743,7 @@
       </w:pPr>
       <w:bookmarkStart w:id="15" w:name="_Toc195697341"/>
       <w:r>
+        <w:lastRenderedPageBreak/>
         <w:t>Chapter 12: The Dark Priestesses</w:t>
       </w:r>
       <w:bookmarkEnd w:id="15"/>
@@ -24563,12 +24836,12 @@
     </w:p>
     <w:p>
       <w:r>
+        <w:t>Arnon freezes for a moment, his pulse pounding in his ears. One thought claws its way into his mind, filling him with sudden and unfamiliar dread: he has never killed anyone before.</w:t>
+      </w:r>
+    </w:p>
+    <w:p>
+      <w:r>
         <w:lastRenderedPageBreak/>
-        <w:t>Arnon freezes for a moment, his pulse pounding in his ears. One thought claws its way into his mind, filling him with sudden and unfamiliar dread: he has never killed anyone before.</w:t>
-      </w:r>
-    </w:p>
-    <w:p>
-      <w:r>
         <w:t xml:space="preserve">The thought of killing revolts him, churning his stomach as bile rises in his throat. His grip on his weapon falters, his hands trembling ever so slightly. He forces himself to step forward, raising his free hand in a desperate attempt to </w:t>
       </w:r>
       <w:r>
@@ -24775,11 +25048,11 @@
     </w:p>
     <w:p>
       <w:r>
-        <w:t xml:space="preserve">The room is so quiet that all Arnon can hear is the wind blowing through the broken windows and the elevated breathing of him and his partner. He dares not </w:t>
+        <w:t xml:space="preserve">The room is so quiet that all Arnon can hear is the wind blowing through the broken windows and the elevated breathing of him and his partner. He dares not move, hoping the stillness and quietness would gently sway the women into relaxing their self-destructive postures. He focuses on the eyes of one of the priestesses. He’s shocked by what he sees. The pupils of her eyes have become </w:t>
       </w:r>
       <w:r>
         <w:lastRenderedPageBreak/>
-        <w:t>move, hoping the stillness and quietness would gently sway the women into relaxing their self-destructive postures. He focuses on the eyes of one of the priestesses. He’s shocked by what he sees. The pupils of her eyes have become entirely black, as if possessed by the void of space itself. He sees nothing there, no soul, no life, even an animal’s eye sparkles with the light of a soul, but here there is none. Her face twitches when meeting his eyes, as if the light of his eyes offends the darkness in hers.</w:t>
+        <w:t>entirely black, as if possessed by the void of space itself. He sees nothing there, no soul, no life, even an animal’s eye sparkles with the light of a soul, but here there is none. Her face twitches when meeting his eyes, as if the light of his eyes offends the darkness in hers.</w:t>
       </w:r>
     </w:p>
     <w:p>
@@ -24953,144 +25226,182 @@
     </w:p>
     <w:p>
       <w:r>
+        <w:t xml:space="preserve">Her movements are both wild and calculated, the chaos of her grief </w:t>
+      </w:r>
+      <w:proofErr w:type="spellStart"/>
+      <w:r>
+        <w:t>channeling</w:t>
+      </w:r>
+      <w:proofErr w:type="spellEnd"/>
+      <w:r>
+        <w:t xml:space="preserve"> into one final act of defiance. With a guttural scream, she launches herself at him, her dagger aimed unerringly for his throat. For a brief, harrowing moment, she disrupts </w:t>
+      </w:r>
+      <w:r>
         <w:lastRenderedPageBreak/>
-        <w:t xml:space="preserve">Her movements are both wild and calculated, the chaos of her grief </w:t>
+        <w:t>the swarm of nanobots protecting him, her body acting as a barrier. The blade edges closer, nearly brushing his skin</w:t>
+      </w:r>
+      <w:r>
+        <w:t>.</w:t>
+      </w:r>
+    </w:p>
+    <w:p>
+      <w:r>
+        <w:t xml:space="preserve">But Arnon moves </w:t>
+      </w:r>
+      <w:r>
+        <w:t>instinctively</w:t>
+      </w:r>
+      <w:r>
+        <w:t xml:space="preserve">. His hand shoots upward, seizing her by the throat mid-air with a grip like an iron vice. Her momentum halts instantly, her body thrashing as she gasps for breath, her dagger slipping from her fingers. </w:t>
+      </w:r>
+    </w:p>
+    <w:p>
+      <w:r>
+        <w:t>While Arnon is momentarily distracted, a priestess</w:t>
+      </w:r>
+      <w:r>
+        <w:t xml:space="preserve">, emboldened by her fallen </w:t>
+      </w:r>
+      <w:proofErr w:type="gramStart"/>
+      <w:r>
+        <w:t>sister’s</w:t>
+      </w:r>
+      <w:proofErr w:type="gramEnd"/>
+      <w:r>
+        <w:t xml:space="preserve"> near success in breaching his nanobot shield, </w:t>
+      </w:r>
+      <w:r>
+        <w:t>lunges at him, a dagger clutched tightly against her body. Samson, occupied with a nimble priestess evading his strikes, watches in horror, powerless to intervene.</w:t>
+      </w:r>
+    </w:p>
+    <w:p>
+      <w:r>
+        <w:t>“Arnon, behind you!” he shouts.</w:t>
+      </w:r>
+    </w:p>
+    <w:p>
+      <w:r>
+        <w:t>In an instant, Arnon’s nanobots swarm like a furious cloud of hornets, assailing the charging priestess’s eyes and rendering her temporarily blind. A bio-sword snaps out from his neck, its gleaming blade thrust forward. Disoriented, the priestess collides headfirst with the weapon; the blade plunges into her mouth and slices through, emerging at the back of her skull. Her eyes widen in shocked disbelief. Almost as quickly as it appeared, the bio-sword retracts into Arnon’s body</w:t>
+      </w:r>
+      <w:r>
+        <w:t>, and the priestess slumps to the ground</w:t>
+      </w:r>
+      <w:r>
+        <w:t>.</w:t>
+      </w:r>
+    </w:p>
+    <w:p>
+      <w:r>
+        <w:t>At the same</w:t>
+      </w:r>
+      <w:r>
+        <w:t xml:space="preserve"> </w:t>
+      </w:r>
+      <w:r>
+        <w:t>time, he slams the struggling priestess' head, which he was holding against the concrete wall behind him,</w:t>
+      </w:r>
+      <w:r>
+        <w:t xml:space="preserve"> with bone-shattering force. The sickening crunch of her skull echoes in the chamber, fragments of bone and blood exploding outward, splattering the wall and the shimmering nanobots that swirl around him. Her lifeless body crumples to the ground.</w:t>
+      </w:r>
+    </w:p>
+    <w:p>
+      <w:r>
+        <w:t xml:space="preserve">Blood and viscera now coat </w:t>
+      </w:r>
+      <w:r>
+        <w:t>everything</w:t>
+      </w:r>
+      <w:r>
+        <w:t xml:space="preserve">, dripping down in thick streaks and pooling on the slick tiles beneath him. </w:t>
+      </w:r>
+      <w:r>
+        <w:t>Red speckled dots now fly all around Arnon.</w:t>
+      </w:r>
+    </w:p>
+    <w:p>
+      <w:r>
+        <w:t xml:space="preserve">The battle is short-lived. The priestesses’ determination, while fierce, is no match for the relentless efficiency of the nanobot-enhanced agents. </w:t>
+      </w:r>
+      <w:r>
+        <w:t xml:space="preserve">Though elegant and deadly, their katana-like blades </w:t>
+      </w:r>
+      <w:r>
+        <w:t xml:space="preserve">are rendered useless against the unyielding swarm of microscopic defenders. One by one, they fall, their cries of defiance silenced in the cold, </w:t>
+      </w:r>
+      <w:r>
+        <w:t>windy room</w:t>
+      </w:r>
+      <w:r>
+        <w:t>.</w:t>
+      </w:r>
+    </w:p>
+    <w:p>
+      <w:r>
+        <w:t xml:space="preserve">When the last body hits the floor, the silence is deafening. Arnon stands amidst the carnage, his weapon still glowing faintly, his </w:t>
+      </w:r>
+      <w:r>
+        <w:t xml:space="preserve">bloodied </w:t>
+      </w:r>
+      <w:r>
+        <w:t xml:space="preserve">chest heaving with exertion. The air is thick with the metallic scent of blood, and the </w:t>
+      </w:r>
+      <w:r>
+        <w:t>tiled</w:t>
+      </w:r>
+      <w:r>
+        <w:t xml:space="preserve"> floor is slick. His partner steps up beside him</w:t>
+      </w:r>
+      <w:r>
+        <w:t>, almost slipping</w:t>
+      </w:r>
+      <w:r>
+        <w:t>, his expression grim but resolute.</w:t>
+      </w:r>
+    </w:p>
+    <w:p>
+      <w:r>
+        <w:t xml:space="preserve">“They didn’t stand a chance,” </w:t>
+      </w:r>
+      <w:r>
+        <w:t>Samson</w:t>
+      </w:r>
+      <w:r>
+        <w:t xml:space="preserve"> mutters, his voice low and </w:t>
       </w:r>
       <w:proofErr w:type="spellStart"/>
       <w:r>
-        <w:t>channeling</w:t>
+        <w:t>somber</w:t>
       </w:r>
       <w:proofErr w:type="spellEnd"/>
       <w:r>
-        <w:t xml:space="preserve"> into one final act of defiance. With a guttural scream, she launches herself at him, her dagger aimed unerringly for his throat. For a brief, harrowing moment, she disrupts the swarm of nanobots protecting him, her body acting as a barrier. The blade edges closer, nearly brushing his skin</w:t>
-      </w:r>
-      <w:r>
         <w:t>.</w:t>
       </w:r>
     </w:p>
     <w:p>
       <w:r>
-        <w:t xml:space="preserve">But Arnon moves </w:t>
-      </w:r>
-      <w:r>
-        <w:t>instinctively</w:t>
-      </w:r>
-      <w:r>
-        <w:t xml:space="preserve">. His hand shoots upward, seizing her by the throat mid-air with a grip like an iron vice. Her momentum halts instantly, her body thrashing as she gasps for breath, her dagger slipping from her fingers. </w:t>
-      </w:r>
-    </w:p>
-    <w:p>
-      <w:r>
-        <w:t>While Arnon is momentarily distracted, a priestess</w:t>
-      </w:r>
-      <w:r>
-        <w:t xml:space="preserve">, emboldened by her fallen </w:t>
-      </w:r>
-      <w:proofErr w:type="gramStart"/>
-      <w:r>
-        <w:t>sister’s</w:t>
-      </w:r>
-      <w:proofErr w:type="gramEnd"/>
-      <w:r>
-        <w:t xml:space="preserve"> near success in breaching his nanobot shield, </w:t>
-      </w:r>
-      <w:r>
-        <w:t>lunges at him, a dagger clutched tightly against her body. Samson, occupied with a nimble priestess evading his strikes, watches in horror, powerless to intervene.</w:t>
-      </w:r>
-    </w:p>
-    <w:p>
-      <w:r>
-        <w:t>“Arnon, behind you!” he shouts.</w:t>
-      </w:r>
-    </w:p>
-    <w:p>
-      <w:r>
-        <w:t>In an instant, Arnon’s nanobots swarm like a furious cloud of hornets, assailing the charging priestess’s eyes and rendering her temporarily blind. A bio-sword snaps out from his neck, its gleaming blade thrust forward. Disoriented, the priestess collides headfirst with the weapon; the blade plunges into her mouth and slices through, emerging at the back of her skull. Her eyes widen in shocked disbelief. Almost as quickly as it appeared, the bio-sword retracts into Arnon’s body</w:t>
-      </w:r>
-      <w:r>
-        <w:t>, and the priestess slumps to the ground</w:t>
-      </w:r>
-      <w:r>
-        <w:t>.</w:t>
-      </w:r>
-    </w:p>
-    <w:p>
-      <w:r>
-        <w:t>At the same</w:t>
-      </w:r>
-      <w:r>
-        <w:t xml:space="preserve"> </w:t>
-      </w:r>
-      <w:r>
-        <w:t>time, he slams the struggling priestess' head, which he was holding against the concrete wall behind him,</w:t>
-      </w:r>
-      <w:r>
-        <w:t xml:space="preserve"> with bone-shattering force. The sickening crunch of her skull echoes in the chamber, fragments of bone and blood exploding outward, splattering the wall and the shimmering nanobots that swirl around him. Her lifeless body crumples to the ground.</w:t>
-      </w:r>
-    </w:p>
-    <w:p>
-      <w:r>
-        <w:t xml:space="preserve">Blood and viscera now coat </w:t>
-      </w:r>
-      <w:r>
-        <w:t>everything</w:t>
-      </w:r>
-      <w:r>
-        <w:t xml:space="preserve">, dripping down in thick streaks and pooling on the slick tiles beneath him. </w:t>
-      </w:r>
-      <w:r>
-        <w:t>Red speckled dots now fly all around Arnon.</w:t>
-      </w:r>
-    </w:p>
-    <w:p>
-      <w:r>
-        <w:t xml:space="preserve">The battle is short-lived. The priestesses’ determination, while fierce, is no match for the relentless efficiency of the nanobot-enhanced agents. </w:t>
-      </w:r>
-      <w:r>
-        <w:t xml:space="preserve">Though elegant and deadly, their katana-like blades </w:t>
-      </w:r>
-      <w:r>
-        <w:t xml:space="preserve">are rendered useless against the unyielding swarm of microscopic defenders. One by one, they fall, their cries of defiance silenced in the cold, </w:t>
-      </w:r>
-      <w:r>
-        <w:t>windy room</w:t>
-      </w:r>
-      <w:r>
-        <w:t>.</w:t>
-      </w:r>
-    </w:p>
-    <w:p>
-      <w:r>
-        <w:t xml:space="preserve">When the last body hits the floor, the silence is deafening. Arnon stands amidst the carnage, his weapon still glowing faintly, his </w:t>
-      </w:r>
-      <w:r>
-        <w:t xml:space="preserve">bloodied </w:t>
-      </w:r>
-      <w:r>
-        <w:t xml:space="preserve">chest heaving with exertion. The air is thick with the metallic scent of blood, and the </w:t>
-      </w:r>
-      <w:r>
-        <w:t>tiled</w:t>
-      </w:r>
-      <w:r>
-        <w:t xml:space="preserve"> floor is slick. His partner steps up beside him</w:t>
-      </w:r>
-      <w:r>
-        <w:t>, almost slipping</w:t>
-      </w:r>
-      <w:r>
-        <w:t>, his expression grim but resolute.</w:t>
-      </w:r>
-    </w:p>
-    <w:p>
-      <w:r>
-        <w:t xml:space="preserve">“They didn’t stand a chance,” </w:t>
-      </w:r>
-      <w:r>
-        <w:t>Samson</w:t>
-      </w:r>
-      <w:r>
-        <w:t xml:space="preserve"> mutters, his voice low and </w:t>
+        <w:t>Arnon doesn’t respond immediately. His gaze sweeps across the room, lingering on the lifeless forms of the priestesses. Their once-empowered expressions are now frozen in death, eyes still dark and hollow</w:t>
+      </w:r>
+      <w:r>
+        <w:t xml:space="preserve">, </w:t>
+      </w:r>
+      <w:r>
+        <w:t xml:space="preserve">more so now than </w:t>
+      </w:r>
+      <w:r>
+        <w:t>ever</w:t>
+      </w:r>
+      <w:r>
+        <w:t xml:space="preserve"> in life. An ache settles deep in his chest, hollow and unshakable, a gnawing emptiness that no amount of justification can fill.</w:t>
+      </w:r>
+    </w:p>
+    <w:p>
+      <w:r>
+        <w:t>“We gave them a choice,” Arnon says at last, his voice barely more than a whisper. But even as the words leave his lips, they feel as empty as the eyes of the fallen. He turns toward the doorway, his weapon retracting into his body with a soft hiss. “Let’s move. We have to find the target before it’s too late.”</w:t>
+      </w:r>
+    </w:p>
+    <w:p>
+      <w:r>
+        <w:t xml:space="preserve">Samson reaches out, motioning for Arnon to wait. He grabs his elbow gently but firmly, his expression </w:t>
       </w:r>
       <w:proofErr w:type="spellStart"/>
       <w:r>
@@ -25098,43 +25409,11 @@
       </w:r>
       <w:proofErr w:type="spellEnd"/>
       <w:r>
-        <w:t>.</w:t>
-      </w:r>
-    </w:p>
-    <w:p>
-      <w:r>
-        <w:t>Arnon doesn’t respond immediately. His gaze sweeps across the room, lingering on the lifeless forms of the priestesses. Their once-empowered expressions are now frozen in death, eyes still dark and hollow</w:t>
-      </w:r>
-      <w:r>
-        <w:t xml:space="preserve">, </w:t>
-      </w:r>
-      <w:r>
-        <w:t xml:space="preserve">more so now than </w:t>
-      </w:r>
-      <w:r>
-        <w:t>ever</w:t>
-      </w:r>
-      <w:r>
-        <w:t xml:space="preserve"> in life. An ache settles deep in his chest, hollow and unshakable, a gnawing emptiness that no amount of justification can fill.</w:t>
-      </w:r>
-    </w:p>
-    <w:p>
-      <w:r>
-        <w:t>“We gave them a choice,” Arnon says at last, his voice barely more than a whisper. But even as the words leave his lips, they feel as empty as the eyes of the fallen. He turns toward the doorway, his weapon retracting into his body with a soft hiss. “Let’s move. We have to find the target before it’s too late.”</w:t>
-      </w:r>
-    </w:p>
-    <w:p>
+        <w:t xml:space="preserve">. “Let us pray, my friend,” he says quietly, his voice carrying a weight of something more than mere words. “If we do not do this in His </w:t>
+      </w:r>
       <w:r>
         <w:lastRenderedPageBreak/>
-        <w:t xml:space="preserve">Samson reaches out, motioning for Arnon to wait. He grabs his elbow gently but firmly, his expression </w:t>
-      </w:r>
-      <w:proofErr w:type="spellStart"/>
-      <w:r>
-        <w:t>somber</w:t>
-      </w:r>
-      <w:proofErr w:type="spellEnd"/>
-      <w:r>
-        <w:t xml:space="preserve">. “Let us pray, my friend,” he says quietly, his voice carrying a weight of something more than mere words. “If we do not do this in His strength, then we </w:t>
+        <w:t xml:space="preserve">strength, then we </w:t>
       </w:r>
       <w:proofErr w:type="spellStart"/>
       <w:r>
@@ -25317,24 +25596,27 @@
     </w:p>
     <w:p>
       <w:r>
+        <w:t>Amiel knows</w:t>
+      </w:r>
+      <w:r>
+        <w:t xml:space="preserve"> he will soon play </w:t>
+      </w:r>
+      <w:proofErr w:type="gramStart"/>
+      <w:r>
+        <w:t>god</w:t>
+      </w:r>
+      <w:proofErr w:type="gramEnd"/>
+      <w:r>
+        <w:t>, creating such mystical wonders.</w:t>
+      </w:r>
+    </w:p>
+    <w:p>
+      <w:r>
+        <w:t xml:space="preserve">They crawl into the room next door. This was once someone’s home—now it’s a wreck. Articles of clothing are strewn everywhere, a sofa riddled with holes lies </w:t>
+      </w:r>
+      <w:r>
         <w:lastRenderedPageBreak/>
-        <w:t>Amiel knows</w:t>
-      </w:r>
-      <w:r>
-        <w:t xml:space="preserve"> he will soon play </w:t>
-      </w:r>
-      <w:proofErr w:type="gramStart"/>
-      <w:r>
-        <w:t>god</w:t>
-      </w:r>
-      <w:proofErr w:type="gramEnd"/>
-      <w:r>
-        <w:t>, creating such mystical wonders.</w:t>
-      </w:r>
-    </w:p>
-    <w:p>
-      <w:r>
-        <w:t>They crawl into the room next door. This was once someone’s home—now it’s a wreck. Articles of clothing are strewn everywhere, a sofa riddled with holes lies flipped over, and a small, flickering bulb in the corner casts sporadic light over the scene. Rotting food piles in corners, buzzing flies adding to the decay.</w:t>
+        <w:t>flipped over, and a small, flickering bulb in the corner casts sporadic light over the scene. Rotting food piles in corners, buzzing flies adding to the decay.</w:t>
       </w:r>
     </w:p>
     <w:p>
@@ -25480,26 +25762,23 @@
         <w:t>bang</w:t>
       </w:r>
       <w:r>
-        <w:t xml:space="preserve">, the sound echoing like a gunshot through the desolate building. Grabbing Amiel’s arm, she pulls him toward the front </w:t>
-      </w:r>
+        <w:t xml:space="preserve">, the sound echoing like a gunshot through the desolate building. Grabbing Amiel’s arm, she pulls him toward the front desk where a receptionist once sat. The area is </w:t>
+      </w:r>
+      <w:r>
+        <w:t xml:space="preserve">dust-covered and </w:t>
+      </w:r>
+      <w:r>
+        <w:t>abandoned, but the narrow space beneath the desk offers a perfect hiding spot.</w:t>
+      </w:r>
+    </w:p>
+    <w:p>
+      <w:r>
+        <w:t>“Get down,” she hisses, dragging him to crouch beneath the desk.</w:t>
+      </w:r>
+    </w:p>
+    <w:p>
       <w:r>
         <w:lastRenderedPageBreak/>
-        <w:t xml:space="preserve">desk where a receptionist once sat. The area is </w:t>
-      </w:r>
-      <w:r>
-        <w:t xml:space="preserve">dust-covered and </w:t>
-      </w:r>
-      <w:r>
-        <w:t>abandoned, but the narrow space beneath the desk offers a perfect hiding spot.</w:t>
-      </w:r>
-    </w:p>
-    <w:p>
-      <w:r>
-        <w:t>“Get down,” she hisses, dragging him to crouch beneath the desk.</w:t>
-      </w:r>
-    </w:p>
-    <w:p>
-      <w:r>
         <w:t xml:space="preserve">They press themselves against the floor, hearts pounding, waiting. The muffled sound of footsteps grows louder, accompanied by clipped, authoritative voices. She holds her breath, praying the agents take the bait and follow the </w:t>
       </w:r>
       <w:r>
@@ -25640,12 +25919,12 @@
     </w:p>
     <w:p>
       <w:r>
+        <w:t>The air inside is thick with the stench of mildew and stale smoke. Faint, muffled voices drift from deep within, but the main room is empty. Tattered furniture and faded curtains hint at the building’s former purpose, now long forgotten.</w:t>
+      </w:r>
+    </w:p>
+    <w:p>
+      <w:r>
         <w:lastRenderedPageBreak/>
-        <w:t>The air inside is thick with the stench of mildew and stale smoke. Faint, muffled voices drift from deep within, but the main room is empty. Tattered furniture and faded curtains hint at the building’s former purpose, now long forgotten.</w:t>
-      </w:r>
-    </w:p>
-    <w:p>
-      <w:r>
         <w:t>“Stay close,” the girl says, leading him through a side door and down a narrow hallway. Her steps are quiet, measured, as though she’s retracing a path she knows by heart.</w:t>
       </w:r>
     </w:p>
@@ -29494,6 +29773,12 @@
       </w:r>
     </w:p>
     <w:p>
+      <w:pPr>
+        <w:rPr>
+          <w:i/>
+          <w:iCs/>
+        </w:rPr>
+      </w:pPr>
       <w:r>
         <w:rPr>
           <w:i/>
@@ -29588,6 +29873,7 @@
         <w:t>I am just a freak…</w:t>
       </w:r>
     </w:p>
+    <w:p/>
     <w:p>
       <w:r>
         <w:t xml:space="preserve">At SX-69’s command, the previously idle </w:t>
@@ -32577,32 +32863,20 @@
         <w:rPr>
           <w:lang w:eastAsia="en-IN"/>
         </w:rPr>
-        <w:t>His mind races. If he releases the nanobots, they’ll emerge inside the hologram</w:t>
-      </w:r>
-      <w:r>
-        <w:rPr>
-          <w:lang w:eastAsia="en-IN"/>
-        </w:rPr>
-        <w:t xml:space="preserve">, </w:t>
-      </w:r>
-      <w:r>
-        <w:rPr>
-          <w:lang w:eastAsia="en-IN"/>
-        </w:rPr>
-        <w:t>exposing his disguise.</w:t>
-      </w:r>
-    </w:p>
-    <w:p>
-      <w:pPr>
-        <w:rPr>
-          <w:lang w:eastAsia="en-IN"/>
-        </w:rPr>
-      </w:pPr>
-      <w:r>
-        <w:rPr>
-          <w:lang w:eastAsia="en-IN"/>
-        </w:rPr>
-        <w:t xml:space="preserve">“Wait," Amiel blurts. "I </w:t>
+        <w:t>His mind races. Most of his nanobots were destroyed when he crashed into the tower. Worse, if he releases them now, they’ll emerge inside the hologram—exposing his disguise.</w:t>
+      </w:r>
+    </w:p>
+    <w:p>
+      <w:pPr>
+        <w:rPr>
+          <w:lang w:eastAsia="en-IN"/>
+        </w:rPr>
+      </w:pPr>
+      <w:r>
+        <w:rPr>
+          <w:lang w:eastAsia="en-IN"/>
+        </w:rPr>
+        <w:t xml:space="preserve">“Wait,” Amiel blurts. “I </w:t>
       </w:r>
       <w:proofErr w:type="spellStart"/>
       <w:r>
@@ -32642,36 +32916,22 @@
         <w:rPr>
           <w:lang w:eastAsia="en-IN"/>
         </w:rPr>
-        <w:t xml:space="preserve">Amiel quickly steps away, rounding a corner before discreetly dispatching </w:t>
-      </w:r>
-      <w:r>
-        <w:rPr>
-          <w:lang w:eastAsia="en-IN"/>
-        </w:rPr>
-        <w:t>some</w:t>
-      </w:r>
-      <w:r>
-        <w:rPr>
-          <w:lang w:eastAsia="en-IN"/>
-        </w:rPr>
-        <w:t xml:space="preserve"> of his nanobots.</w:t>
-      </w:r>
-    </w:p>
-    <w:p>
-      <w:pPr>
+        <w:t>Amiel rounds a corner, out of sight, and discreetly dispatches the remaining nanobots.</w:t>
+      </w:r>
+    </w:p>
+    <w:p>
+      <w:pPr>
+        <w:rPr>
+          <w:lang w:eastAsia="en-IN"/>
+        </w:rPr>
+      </w:pPr>
+      <w:r>
         <w:rPr>
           <w:i/>
           <w:iCs/>
           <w:lang w:eastAsia="en-IN"/>
         </w:rPr>
-      </w:pPr>
-      <w:r>
-        <w:rPr>
-          <w:i/>
-          <w:iCs/>
-          <w:lang w:eastAsia="en-IN"/>
-        </w:rPr>
-        <w:t>Whew, that was close.</w:t>
+        <w:t>Whew. That was close.</w:t>
       </w:r>
     </w:p>
     <w:p>
@@ -32697,19 +32957,7 @@
         <w:rPr>
           <w:lang w:eastAsia="en-IN"/>
         </w:rPr>
-        <w:t xml:space="preserve">“We’re not done yet, lion. </w:t>
-      </w:r>
-      <w:r>
-        <w:rPr>
-          <w:lang w:eastAsia="en-IN"/>
-        </w:rPr>
-        <w:t>They’ll</w:t>
-      </w:r>
-      <w:r>
-        <w:rPr>
-          <w:lang w:eastAsia="en-IN"/>
-        </w:rPr>
-        <w:t xml:space="preserve"> notice you’ve synced your </w:t>
+        <w:t xml:space="preserve">“We’re not done yet, lion. They’ll notice you’ve synced your </w:t>
       </w:r>
       <w:proofErr w:type="spellStart"/>
       <w:r>
@@ -32723,20 +32971,93 @@
         <w:rPr>
           <w:lang w:eastAsia="en-IN"/>
         </w:rPr>
-        <w:t xml:space="preserve"> and are faking their unique signals. We need a new disguise—and fast. And that tunnel?” Aleister pauses. “I’ve checked the maps. There’s no record of it leading to the wall.”</w:t>
-      </w:r>
-    </w:p>
-    <w:p>
-      <w:pPr>
-        <w:rPr>
-          <w:lang w:eastAsia="en-IN"/>
-        </w:rPr>
-      </w:pPr>
-      <w:r>
-        <w:rPr>
-          <w:lang w:eastAsia="en-IN"/>
-        </w:rPr>
-        <w:t>By the time Amiel returns, Samson looks noticeably better. The nanobots have already started sealing the ruptured blood vessels, slowing the bleeding and dulling the pain. He exhales, rolling his shoulder slightly to test it, then grunts in relief. “That’s more like it,” he mutters, wiping the sweat from his brow.</w:t>
+        <w:t xml:space="preserve"> and are faking their unique signals. We need a new disguise—fast. And that tunnel?” Aleister pauses. “I’ve checked the maps. There’s no record of it leading to the wall.”</w:t>
+      </w:r>
+    </w:p>
+    <w:p>
+      <w:pPr>
+        <w:rPr>
+          <w:lang w:eastAsia="en-IN"/>
+        </w:rPr>
+      </w:pPr>
+      <w:r>
+        <w:rPr>
+          <w:lang w:eastAsia="en-IN"/>
+        </w:rPr>
+        <w:t>When Amiel returns, Samson looks slightly better.</w:t>
+      </w:r>
+    </w:p>
+    <w:p>
+      <w:pPr>
+        <w:rPr>
+          <w:lang w:eastAsia="en-IN"/>
+        </w:rPr>
+      </w:pPr>
+      <w:r>
+        <w:rPr>
+          <w:lang w:eastAsia="en-IN"/>
+        </w:rPr>
+        <w:t>“A little stingy on the nanobots, don’t you think, Arnon?”</w:t>
+      </w:r>
+    </w:p>
+    <w:p>
+      <w:pPr>
+        <w:rPr>
+          <w:lang w:eastAsia="en-IN"/>
+        </w:rPr>
+      </w:pPr>
+      <w:r>
+        <w:rPr>
+          <w:lang w:eastAsia="en-IN"/>
+        </w:rPr>
+        <w:t>“I’m sorry. Who knows what our target is capable of? I hope you understand.”</w:t>
+      </w:r>
+    </w:p>
+    <w:p>
+      <w:pPr>
+        <w:rPr>
+          <w:lang w:eastAsia="en-IN"/>
+        </w:rPr>
+      </w:pPr>
+      <w:r>
+        <w:rPr>
+          <w:lang w:eastAsia="en-IN"/>
+        </w:rPr>
+        <w:t>“It’s fine. Enough to stop the bleeding—for now. Hopefully they’ll hold.”</w:t>
+      </w:r>
+    </w:p>
+    <w:p>
+      <w:pPr>
+        <w:rPr>
+          <w:lang w:eastAsia="en-IN"/>
+        </w:rPr>
+      </w:pPr>
+      <w:proofErr w:type="spellStart"/>
+      <w:r>
+        <w:rPr>
+          <w:lang w:eastAsia="en-IN"/>
+        </w:rPr>
+        <w:t>Zonaved</w:t>
+      </w:r>
+      <w:proofErr w:type="spellEnd"/>
+      <w:r>
+        <w:rPr>
+          <w:lang w:eastAsia="en-IN"/>
+        </w:rPr>
+        <w:t xml:space="preserve"> watches, eyes wide, as the nanobots begin sealing ruptured blood vessels, slowing the bleeding. He exhales, rolling his shoulders, then grunts in relief.</w:t>
+      </w:r>
+    </w:p>
+    <w:p>
+      <w:pPr>
+        <w:rPr>
+          <w:lang w:eastAsia="en-IN"/>
+        </w:rPr>
+      </w:pPr>
+      <w:r>
+        <w:rPr>
+          <w:lang w:eastAsia="en-IN"/>
+        </w:rPr>
+        <w:t>“That’s more like it,” he mutters, wiping sweat from his brow.</w:t>
       </w:r>
     </w:p>
     <w:p>
@@ -32801,6 +33122,7 @@
     </w:p>
     <w:p>
       <w:r>
+        <w:lastRenderedPageBreak/>
         <w:t xml:space="preserve">Amiel exhales, relief mixing with unease. </w:t>
       </w:r>
       <w:proofErr w:type="spellStart"/>
@@ -32814,7 +33136,6 @@
     </w:p>
     <w:p>
       <w:r>
-        <w:lastRenderedPageBreak/>
         <w:t xml:space="preserve">Amiel turns, surveying the wreckage—shattered </w:t>
       </w:r>
       <w:proofErr w:type="spellStart"/>
@@ -50782,16 +51103,14 @@
         </w:rPr>
         <w:t>“</w:t>
       </w:r>
-      <w:proofErr w:type="gramStart"/>
       <w:r>
         <w:rPr>
           <w:rFonts w:eastAsia="Times New Roman" w:cs="Times New Roman"/>
           <w:szCs w:val="24"/>
           <w:lang w:eastAsia="en-IN"/>
         </w:rPr>
-        <w:t>So</w:t>
-      </w:r>
-      <w:proofErr w:type="gramEnd"/>
+        <w:t>So,</w:t>
+      </w:r>
       <w:r>
         <w:rPr>
           <w:rFonts w:eastAsia="Times New Roman" w:cs="Times New Roman"/>
@@ -51034,11 +51353,9 @@
       <w:r>
         <w:t xml:space="preserve">Sweeney observes Amiel, his gaze steady and unreadable. The dim light in the </w:t>
       </w:r>
-      <w:proofErr w:type="gramStart"/>
-      <w:r>
-        <w:t>back room</w:t>
-      </w:r>
-      <w:proofErr w:type="gramEnd"/>
+      <w:r>
+        <w:t>back-room</w:t>
+      </w:r>
       <w:r>
         <w:t xml:space="preserve"> casts long shadows over the half-finished instruments.  </w:t>
       </w:r>
@@ -51358,6 +51675,17 @@
       <w:pPr>
         <w:rPr>
           <w:rFonts w:eastAsia="Times New Roman" w:cs="Times New Roman"/>
+          <w:i/>
+          <w:iCs/>
+          <w:szCs w:val="24"/>
+          <w:lang w:eastAsia="en-IN"/>
+        </w:rPr>
+      </w:pPr>
+    </w:p>
+    <w:p>
+      <w:pPr>
+        <w:rPr>
+          <w:rFonts w:eastAsia="Times New Roman" w:cs="Times New Roman"/>
           <w:szCs w:val="24"/>
           <w:lang w:eastAsia="en-IN"/>
         </w:rPr>
@@ -51423,6 +51751,13 @@
           <w:lang w:eastAsia="en-IN"/>
         </w:rPr>
       </w:pPr>
+    </w:p>
+    <w:p>
+      <w:pPr>
+        <w:rPr>
+          <w:lang w:eastAsia="en-IN"/>
+        </w:rPr>
+      </w:pPr>
       <w:r>
         <w:rPr>
           <w:lang w:eastAsia="en-IN"/>
@@ -51475,76 +51810,459 @@
           <w:szCs w:val="24"/>
           <w:lang w:eastAsia="en-IN"/>
         </w:rPr>
+        <w:lastRenderedPageBreak/>
         <w:t>Gavriel strides in, his presence filling the room with an oppressive weight. He is not like Dipti—there is no warmth, no lingering trace of kindness in his eyes. Only cold, calculating authority.</w:t>
       </w:r>
     </w:p>
     <w:p>
       <w:r>
+        <w:t xml:space="preserve">He shuts the door behind him with deliberate finality, the heavy clang reverberating through the sterile metallic walls. </w:t>
+      </w:r>
+      <w:proofErr w:type="spellStart"/>
+      <w:r>
+        <w:t>Zonaved</w:t>
+      </w:r>
+      <w:proofErr w:type="spellEnd"/>
+      <w:r>
+        <w:t xml:space="preserve"> forces herself to meet his gaze, though every instinct screams at her to shrink away.</w:t>
+      </w:r>
+    </w:p>
+    <w:p>
+      <w:r>
+        <w:t xml:space="preserve">The man steps forward with slow, deliberate precision, his boots striking the cold tile like a judge’s gavel. His uniform is immaculate, the insignia on his chest catching the dim light—the Star of David, a sword cleaving through its </w:t>
+      </w:r>
+      <w:proofErr w:type="spellStart"/>
+      <w:r>
+        <w:t>center</w:t>
+      </w:r>
+      <w:proofErr w:type="spellEnd"/>
+      <w:r>
+        <w:t>. He doesn’t need to speak; his presence alone makes the room feel smaller, the air colder.</w:t>
+      </w:r>
+    </w:p>
+    <w:p>
+      <w:r>
+        <w:t>His eyes bore into her, sharp and unwavering, peeling her apart layer by layer</w:t>
+      </w:r>
+      <w:r>
+        <w:t>—a</w:t>
+      </w:r>
+      <w:r>
+        <w:t xml:space="preserve"> predator assessing prey.</w:t>
+      </w:r>
+    </w:p>
+    <w:p>
+      <w:r>
+        <w:t>If only Dipti would come back.</w:t>
+      </w:r>
+    </w:p>
+    <w:p>
+      <w:pPr>
+        <w:rPr>
+          <w:lang w:eastAsia="en-IN"/>
+        </w:rPr>
+      </w:pPr>
+      <w:r>
+        <w:rPr>
+          <w:lang w:eastAsia="en-IN"/>
+        </w:rPr>
+        <w:t xml:space="preserve">Gavriel fashions a hammer much in the same way the soldiers who slaughtered her sisters made their swords, and he slams it on the metallic desk placed before her. </w:t>
+      </w:r>
+    </w:p>
+    <w:p>
+      <w:pPr>
+        <w:rPr>
+          <w:lang w:eastAsia="en-IN"/>
+        </w:rPr>
+      </w:pPr>
+      <w:r>
+        <w:rPr>
+          <w:lang w:eastAsia="en-IN"/>
+        </w:rPr>
+        <w:t>"That other whore," he says, his voice casual, almost conversational. "The one like you. She’s dead—slit her wrists with her nails before we could get anything useful out of her." He tilts his head, studying her reaction. "It’s alright, though. Maybe you’ll be smarter." A slow smirk creeps onto his face. "Or will you follow in her path?"</w:t>
+      </w:r>
+    </w:p>
+    <w:p>
+      <w:pPr>
+        <w:rPr>
+          <w:lang w:eastAsia="en-IN"/>
+        </w:rPr>
+      </w:pPr>
+      <w:proofErr w:type="spellStart"/>
+      <w:r>
+        <w:rPr>
+          <w:lang w:eastAsia="en-IN"/>
+        </w:rPr>
+        <w:t>Zonaved’s</w:t>
+      </w:r>
+      <w:proofErr w:type="spellEnd"/>
+      <w:r>
+        <w:rPr>
+          <w:lang w:eastAsia="en-IN"/>
+        </w:rPr>
+        <w:t xml:space="preserve"> breath stills as her gaze locks onto the hammer. She wonders how he plans to use it.</w:t>
+      </w:r>
+    </w:p>
+    <w:p>
+      <w:pPr>
+        <w:rPr>
+          <w:lang w:eastAsia="en-IN"/>
+        </w:rPr>
+      </w:pPr>
+      <w:r>
+        <w:rPr>
+          <w:lang w:eastAsia="en-IN"/>
+        </w:rPr>
+        <w:t xml:space="preserve">The door swings open again. Two more </w:t>
+      </w:r>
+      <w:proofErr w:type="gramStart"/>
+      <w:r>
+        <w:rPr>
+          <w:lang w:eastAsia="en-IN"/>
+        </w:rPr>
+        <w:t>soldiers</w:t>
+      </w:r>
+      <w:proofErr w:type="gramEnd"/>
+      <w:r>
+        <w:rPr>
+          <w:lang w:eastAsia="en-IN"/>
+        </w:rPr>
+        <w:t xml:space="preserve"> step inside, their expressions unreadable, their movements efficient.</w:t>
+      </w:r>
+    </w:p>
+    <w:p>
+      <w:pPr>
+        <w:rPr>
+          <w:lang w:eastAsia="en-IN"/>
+        </w:rPr>
+      </w:pPr>
+      <w:r>
+        <w:rPr>
+          <w:lang w:eastAsia="en-IN"/>
+        </w:rPr>
+        <w:t>"We got a quiet one," one of them mutters. He flexes his fingers, rolling his shoulders.</w:t>
+      </w:r>
+    </w:p>
+    <w:p>
+      <w:pPr>
+        <w:rPr>
+          <w:lang w:eastAsia="en-IN"/>
+        </w:rPr>
+      </w:pPr>
+      <w:r>
+        <w:rPr>
+          <w:lang w:eastAsia="en-IN"/>
+        </w:rPr>
+        <w:t>The other nods. "Let’s loosen her tongue."</w:t>
+      </w:r>
+    </w:p>
+    <w:p>
+      <w:pPr>
+        <w:rPr>
+          <w:lang w:eastAsia="en-IN"/>
+        </w:rPr>
+      </w:pPr>
+      <w:proofErr w:type="spellStart"/>
+      <w:r>
+        <w:rPr>
+          <w:lang w:eastAsia="en-IN"/>
+        </w:rPr>
+        <w:t>Zonaved</w:t>
+      </w:r>
+      <w:proofErr w:type="spellEnd"/>
+      <w:r>
+        <w:rPr>
+          <w:lang w:eastAsia="en-IN"/>
+        </w:rPr>
+        <w:t xml:space="preserve"> swallows. The walls seem to close in, the metallic sheen of the hammer gleaming beneath the overhead light. She grips the edge of the chair, steadying herself</w:t>
+      </w:r>
+      <w:r>
+        <w:rPr>
+          <w:lang w:eastAsia="en-IN"/>
+        </w:rPr>
+        <w:t>.</w:t>
+      </w:r>
+    </w:p>
+    <w:p>
+      <w:pPr>
+        <w:rPr>
+          <w:rFonts w:eastAsia="Times New Roman" w:cs="Times New Roman"/>
+          <w:szCs w:val="24"/>
+          <w:lang w:eastAsia="en-IN"/>
+        </w:rPr>
+      </w:pPr>
+      <w:r>
+        <w:rPr>
+          <w:rFonts w:eastAsia="Times New Roman" w:cs="Times New Roman"/>
+          <w:szCs w:val="24"/>
+          <w:lang w:eastAsia="en-IN"/>
+        </w:rPr>
+        <w:t>The soldiers seize her wrists, their grips unyielding as they force her hands onto the cold metal surface. She clenches her fists, her nails digging into her palms.</w:t>
+      </w:r>
+    </w:p>
+    <w:p>
+      <w:pPr>
+        <w:rPr>
+          <w:rFonts w:eastAsia="Times New Roman" w:cs="Times New Roman"/>
+          <w:szCs w:val="24"/>
+          <w:lang w:eastAsia="en-IN"/>
+        </w:rPr>
+      </w:pPr>
+      <w:r>
+        <w:rPr>
+          <w:rFonts w:eastAsia="Times New Roman" w:cs="Times New Roman"/>
+          <w:szCs w:val="24"/>
+          <w:lang w:eastAsia="en-IN"/>
+        </w:rPr>
+        <w:t>A sharp slap cracks through the room, snapping her head to the side. Her cheek stings, heat blooming beneath her skin.</w:t>
+      </w:r>
+    </w:p>
+    <w:p>
+      <w:pPr>
+        <w:rPr>
+          <w:rFonts w:eastAsia="Times New Roman" w:cs="Times New Roman"/>
+          <w:szCs w:val="24"/>
+          <w:lang w:eastAsia="en-IN"/>
+        </w:rPr>
+      </w:pPr>
+      <w:r>
+        <w:rPr>
+          <w:rFonts w:eastAsia="Times New Roman" w:cs="Times New Roman"/>
+          <w:szCs w:val="24"/>
+          <w:lang w:eastAsia="en-IN"/>
+        </w:rPr>
+        <w:t>"Lay your hands flat," one of them orders.</w:t>
+      </w:r>
+    </w:p>
+    <w:p>
+      <w:pPr>
+        <w:rPr>
+          <w:rFonts w:eastAsia="Times New Roman" w:cs="Times New Roman"/>
+          <w:szCs w:val="24"/>
+          <w:lang w:eastAsia="en-IN"/>
+        </w:rPr>
+      </w:pPr>
+      <w:r>
+        <w:rPr>
+          <w:rFonts w:eastAsia="Times New Roman" w:cs="Times New Roman"/>
+          <w:szCs w:val="24"/>
+          <w:lang w:eastAsia="en-IN"/>
+        </w:rPr>
+        <w:t>She refuses.</w:t>
+      </w:r>
+    </w:p>
+    <w:p>
+      <w:pPr>
+        <w:rPr>
+          <w:rFonts w:eastAsia="Times New Roman" w:cs="Times New Roman"/>
+          <w:szCs w:val="24"/>
+          <w:lang w:eastAsia="en-IN"/>
+        </w:rPr>
+      </w:pPr>
+      <w:r>
+        <w:rPr>
+          <w:rFonts w:eastAsia="Times New Roman" w:cs="Times New Roman"/>
+          <w:szCs w:val="24"/>
+          <w:lang w:eastAsia="en-IN"/>
+        </w:rPr>
+        <w:t>The second soldier moves swiftly—a brutal, measured punch to her right cheek. Pain explodes through her skull, and for a terrifying moment, she wonders if her jaw has been broken. A low, involuntary whimper escapes her lips.</w:t>
+      </w:r>
+    </w:p>
+    <w:p>
+      <w:pPr>
+        <w:rPr>
+          <w:rFonts w:eastAsia="Times New Roman" w:cs="Times New Roman"/>
+          <w:szCs w:val="24"/>
+          <w:lang w:eastAsia="en-IN"/>
+        </w:rPr>
+      </w:pPr>
+      <w:r>
+        <w:rPr>
+          <w:rFonts w:eastAsia="Times New Roman" w:cs="Times New Roman"/>
+          <w:szCs w:val="24"/>
+          <w:lang w:eastAsia="en-IN"/>
+        </w:rPr>
+        <w:t>"Flat."</w:t>
+      </w:r>
+    </w:p>
+    <w:p>
+      <w:pPr>
+        <w:rPr>
+          <w:rFonts w:eastAsia="Times New Roman" w:cs="Times New Roman"/>
+          <w:szCs w:val="24"/>
+          <w:lang w:eastAsia="en-IN"/>
+        </w:rPr>
+      </w:pPr>
+      <w:r>
+        <w:rPr>
+          <w:rFonts w:eastAsia="Times New Roman" w:cs="Times New Roman"/>
+          <w:szCs w:val="24"/>
+          <w:lang w:eastAsia="en-IN"/>
+        </w:rPr>
+        <w:t>Her fingers tremble as she slowly unfurls them, pressing her palms against the desk. She submits.</w:t>
+      </w:r>
+    </w:p>
+    <w:p>
+      <w:pPr>
+        <w:rPr>
+          <w:rFonts w:eastAsia="Times New Roman" w:cs="Times New Roman"/>
+          <w:szCs w:val="24"/>
+          <w:lang w:eastAsia="en-IN"/>
+        </w:rPr>
+      </w:pPr>
+      <w:r>
+        <w:rPr>
+          <w:rFonts w:eastAsia="Times New Roman" w:cs="Times New Roman"/>
+          <w:szCs w:val="24"/>
+          <w:lang w:eastAsia="en-IN"/>
+        </w:rPr>
+        <w:t>Gavriel exhales through his nose, as if pleased. Then, without warning, he raises the hammer.</w:t>
+      </w:r>
+    </w:p>
+    <w:p>
+      <w:pPr>
+        <w:rPr>
+          <w:rFonts w:eastAsia="Times New Roman" w:cs="Times New Roman"/>
+          <w:szCs w:val="24"/>
+          <w:lang w:eastAsia="en-IN"/>
+        </w:rPr>
+      </w:pPr>
+      <w:r>
+        <w:rPr>
+          <w:rFonts w:eastAsia="Times New Roman" w:cs="Times New Roman"/>
+          <w:szCs w:val="24"/>
+          <w:lang w:eastAsia="en-IN"/>
+        </w:rPr>
         <w:lastRenderedPageBreak/>
-        <w:t xml:space="preserve">He shuts the door behind him with deliberate finality, the heavy clang reverberating through the sterile metallic walls. </w:t>
-      </w:r>
+        <w:t>“I’m going to ask you one time. Who were you protecting? Tell me everything you know.”</w:t>
+      </w:r>
+    </w:p>
+    <w:p>
+      <w:pPr>
+        <w:rPr>
+          <w:rFonts w:eastAsia="Times New Roman" w:cs="Times New Roman"/>
+          <w:szCs w:val="24"/>
+          <w:lang w:eastAsia="en-IN"/>
+        </w:rPr>
+      </w:pPr>
       <w:proofErr w:type="spellStart"/>
       <w:r>
+        <w:rPr>
+          <w:rFonts w:eastAsia="Times New Roman" w:cs="Times New Roman"/>
+          <w:szCs w:val="24"/>
+          <w:lang w:eastAsia="en-IN"/>
+        </w:rPr>
         <w:t>Zonaved</w:t>
       </w:r>
       <w:proofErr w:type="spellEnd"/>
       <w:r>
-        <w:t xml:space="preserve"> forces herself to meet his gaze, though every instinct screams at her to shrink away.</w:t>
-      </w:r>
-    </w:p>
-    <w:p>
-      <w:r>
-        <w:t xml:space="preserve">The man steps forward with slow, deliberate precision, his boots striking the cold tile like a judge’s gavel. His uniform is immaculate, the insignia on his chest catching the dim light—the Star of David, a sword cleaving through its </w:t>
-      </w:r>
+        <w:rPr>
+          <w:rFonts w:eastAsia="Times New Roman" w:cs="Times New Roman"/>
+          <w:szCs w:val="24"/>
+          <w:lang w:eastAsia="en-IN"/>
+        </w:rPr>
+        <w:t xml:space="preserve"> shakes her head.</w:t>
+      </w:r>
+    </w:p>
+    <w:p>
+      <w:pPr>
+        <w:rPr>
+          <w:rFonts w:eastAsia="Times New Roman" w:cs="Times New Roman"/>
+          <w:szCs w:val="24"/>
+          <w:lang w:eastAsia="en-IN"/>
+        </w:rPr>
+      </w:pPr>
+      <w:r>
+        <w:rPr>
+          <w:rFonts w:eastAsia="Times New Roman" w:cs="Times New Roman"/>
+          <w:szCs w:val="24"/>
+          <w:lang w:eastAsia="en-IN"/>
+        </w:rPr>
+        <w:t>The hammer comes down hard on her index finger, and she screams out. Her bones crunching underneath its weight and force.</w:t>
+      </w:r>
+    </w:p>
+    <w:p>
+      <w:pPr>
+        <w:rPr>
+          <w:lang w:eastAsia="en-IN"/>
+        </w:rPr>
+      </w:pPr>
       <w:proofErr w:type="spellStart"/>
       <w:r>
-        <w:t>center</w:t>
+        <w:rPr>
+          <w:lang w:eastAsia="en-IN"/>
+        </w:rPr>
+        <w:t>Zonaved’s</w:t>
       </w:r>
       <w:proofErr w:type="spellEnd"/>
       <w:r>
-        <w:t>. He doesn’t need to speak; his presence alone makes the room feel smaller, the air colder.</w:t>
-      </w:r>
-    </w:p>
-    <w:p>
-      <w:r>
-        <w:t>His eyes bore into her, sharp and unwavering, peeling her apart layer by layer</w:t>
-      </w:r>
-      <w:r>
-        <w:t>—a</w:t>
-      </w:r>
-      <w:r>
-        <w:t xml:space="preserve"> predator assessing prey.</w:t>
-      </w:r>
-    </w:p>
-    <w:p>
-      <w:r>
-        <w:t>If only Dipti would come back.</w:t>
-      </w:r>
-    </w:p>
-    <w:p>
-      <w:pPr>
-        <w:rPr>
-          <w:lang w:eastAsia="en-IN"/>
-        </w:rPr>
-      </w:pPr>
-      <w:r>
-        <w:rPr>
-          <w:lang w:eastAsia="en-IN"/>
-        </w:rPr>
-        <w:t xml:space="preserve">Gavriel fashions a hammer much in the same way the soldiers who slaughtered her sisters made their swords, and he slams it on the metallic desk placed before her. </w:t>
-      </w:r>
-    </w:p>
-    <w:p>
-      <w:pPr>
-        <w:rPr>
-          <w:lang w:eastAsia="en-IN"/>
-        </w:rPr>
-      </w:pPr>
-      <w:r>
-        <w:rPr>
-          <w:lang w:eastAsia="en-IN"/>
-        </w:rPr>
-        <w:t>"That other whore," he says, his voice casual, almost conversational. "The one like you. She’s dead—slit her wrists with her nails before we could get anything useful out of her." He tilts his head, studying her reaction. "It’s alright, though. Maybe you’ll be smarter." A slow smirk creeps onto his face. "Or will you follow in her path?"</w:t>
+        <w:rPr>
+          <w:lang w:eastAsia="en-IN"/>
+        </w:rPr>
+        <w:t xml:space="preserve"> scream rips through the room, raw and instinctive. The pain is searing, a white-hot agony that shoots up her arm and burrows into her skull. Her crushed finger twitches uselessly against the metal table, the bones shattered beneath Gavriel’s merciless strike.</w:t>
+      </w:r>
+    </w:p>
+    <w:p>
+      <w:pPr>
+        <w:rPr>
+          <w:lang w:eastAsia="en-IN"/>
+        </w:rPr>
+      </w:pPr>
+      <w:r>
+        <w:rPr>
+          <w:lang w:eastAsia="en-IN"/>
+        </w:rPr>
+        <w:t>She gasps, blinking back the stars that burst behind her eyes. Her breathing is ragged</w:t>
+      </w:r>
+      <w:r>
+        <w:rPr>
+          <w:lang w:eastAsia="en-IN"/>
+        </w:rPr>
+        <w:t xml:space="preserve"> and</w:t>
+      </w:r>
+      <w:r>
+        <w:rPr>
+          <w:lang w:eastAsia="en-IN"/>
+        </w:rPr>
+        <w:t xml:space="preserve"> erratic, and she struggles to </w:t>
+      </w:r>
+      <w:r>
+        <w:rPr>
+          <w:lang w:eastAsia="en-IN"/>
+        </w:rPr>
+        <w:t>regain her composure</w:t>
+      </w:r>
+      <w:r>
+        <w:rPr>
+          <w:lang w:eastAsia="en-IN"/>
+        </w:rPr>
+        <w:t>.</w:t>
+      </w:r>
+    </w:p>
+    <w:p>
+      <w:pPr>
+        <w:rPr>
+          <w:lang w:eastAsia="en-IN"/>
+        </w:rPr>
+      </w:pPr>
+      <w:r>
+        <w:rPr>
+          <w:lang w:eastAsia="en-IN"/>
+        </w:rPr>
+        <w:t>Gavriel doesn’t flinch. He watches her, his expression impassive, as if observing an experiment.</w:t>
+      </w:r>
+    </w:p>
+    <w:p>
+      <w:pPr>
+        <w:rPr>
+          <w:lang w:eastAsia="en-IN"/>
+        </w:rPr>
+      </w:pPr>
+      <w:r>
+        <w:rPr>
+          <w:lang w:eastAsia="en-IN"/>
+        </w:rPr>
+        <w:t>“I’ll ask again,” he says, voice devoid of emotion. “Who were you protecting?”</w:t>
       </w:r>
     </w:p>
     <w:p>
@@ -51558,88 +52276,379 @@
         <w:rPr>
           <w:lang w:eastAsia="en-IN"/>
         </w:rPr>
-        <w:t>Zonaved’s</w:t>
+        <w:t>Zonaved</w:t>
       </w:r>
       <w:proofErr w:type="spellEnd"/>
       <w:r>
         <w:rPr>
           <w:lang w:eastAsia="en-IN"/>
         </w:rPr>
-        <w:t xml:space="preserve"> breath stills as her gaze locks onto the hammer. She wonders how he plans to use it.</w:t>
-      </w:r>
-    </w:p>
-    <w:p>
-      <w:pPr>
-        <w:rPr>
-          <w:lang w:eastAsia="en-IN"/>
-        </w:rPr>
-      </w:pPr>
-      <w:r>
-        <w:rPr>
-          <w:lang w:eastAsia="en-IN"/>
-        </w:rPr>
-        <w:t xml:space="preserve">The door swings open again. Two more </w:t>
-      </w:r>
-      <w:proofErr w:type="gramStart"/>
-      <w:r>
-        <w:rPr>
-          <w:lang w:eastAsia="en-IN"/>
-        </w:rPr>
-        <w:t>soldiers</w:t>
-      </w:r>
-      <w:proofErr w:type="gramEnd"/>
-      <w:r>
-        <w:rPr>
-          <w:lang w:eastAsia="en-IN"/>
-        </w:rPr>
-        <w:t xml:space="preserve"> step inside, their expressions unreadable, their movements efficient.</w:t>
-      </w:r>
-    </w:p>
-    <w:p>
-      <w:pPr>
-        <w:rPr>
-          <w:lang w:eastAsia="en-IN"/>
-        </w:rPr>
-      </w:pPr>
-      <w:r>
-        <w:rPr>
-          <w:lang w:eastAsia="en-IN"/>
-        </w:rPr>
-        <w:t>"We got a quiet one," one of them mutters. He flexes his fingers, rolling his shoulders.</w:t>
-      </w:r>
-    </w:p>
-    <w:p>
-      <w:pPr>
-        <w:rPr>
-          <w:lang w:eastAsia="en-IN"/>
-        </w:rPr>
-      </w:pPr>
-      <w:r>
-        <w:rPr>
-          <w:lang w:eastAsia="en-IN"/>
-        </w:rPr>
-        <w:t>The other nods. "Let’s loosen her tongue."</w:t>
-      </w:r>
-    </w:p>
-    <w:p>
-      <w:pPr>
-        <w:rPr>
-          <w:lang w:eastAsia="en-IN"/>
-        </w:rPr>
-      </w:pPr>
+        <w:t xml:space="preserve"> clenches her jaw. Sweat beads along her forehead. The Dark Lord's promise lingers in her mind, a whisper against the overwhelming pain.</w:t>
+      </w:r>
+    </w:p>
+    <w:p>
+      <w:pPr>
+        <w:rPr>
+          <w:lang w:eastAsia="en-IN"/>
+        </w:rPr>
+      </w:pPr>
+      <w:r>
+        <w:rPr>
+          <w:lang w:eastAsia="en-IN"/>
+        </w:rPr>
+        <w:t>She spits blood onto the table. “I won’t tell you anything.”</w:t>
+      </w:r>
+    </w:p>
+    <w:p>
+      <w:pPr>
+        <w:rPr>
+          <w:lang w:eastAsia="en-IN"/>
+        </w:rPr>
+      </w:pPr>
+      <w:r>
+        <w:rPr>
+          <w:lang w:eastAsia="en-IN"/>
+        </w:rPr>
+        <w:t>Gavriel sighs, almost disappointed. He lifts the hammer again.</w:t>
+      </w:r>
+    </w:p>
+    <w:p>
+      <w:pPr>
+        <w:rPr>
+          <w:lang w:eastAsia="en-IN"/>
+        </w:rPr>
+      </w:pPr>
+    </w:p>
+    <w:p>
+      <w:pPr>
+        <w:jc w:val="center"/>
+        <w:rPr>
+          <w:lang w:eastAsia="en-IN"/>
+        </w:rPr>
+      </w:pPr>
+      <w:r>
+        <w:rPr>
+          <w:lang w:eastAsia="en-IN"/>
+        </w:rPr>
+        <w:t>….</w:t>
+      </w:r>
+    </w:p>
+    <w:p>
+      <w:pPr>
+        <w:jc w:val="center"/>
+        <w:rPr>
+          <w:lang w:eastAsia="en-IN"/>
+        </w:rPr>
+      </w:pPr>
+    </w:p>
+    <w:p>
+      <w:pPr>
+        <w:rPr>
+          <w:lang w:eastAsia="en-IN"/>
+        </w:rPr>
+      </w:pPr>
+      <w:r>
+        <w:rPr>
+          <w:lang w:eastAsia="en-IN"/>
+        </w:rPr>
+        <w:t>Saul picks up the fiddle, cradling it awkwardly under his chin. He drags the bow across the strings, producing a screeching, uneven wail that sets teeth on edge. Wincing, he adjusts his grip and tries again, but the notes come out in a jumbled mess, completely off-key.</w:t>
+      </w:r>
+    </w:p>
+    <w:p>
+      <w:pPr>
+        <w:rPr>
+          <w:lang w:eastAsia="en-IN"/>
+        </w:rPr>
+      </w:pPr>
+      <w:r>
+        <w:rPr>
+          <w:lang w:eastAsia="en-IN"/>
+        </w:rPr>
+        <w:t>Sweeney, watching with mild amusement, sighs and shakes his head. "Well," he says dryly, "at least the Dark Lord won't be recruiting you for his orchestra anytime soon."</w:t>
+      </w:r>
+    </w:p>
+    <w:p>
+      <w:pPr>
+        <w:rPr>
+          <w:rFonts w:eastAsia="Times New Roman" w:cs="Times New Roman"/>
+          <w:szCs w:val="24"/>
+          <w:lang w:eastAsia="en-IN"/>
+        </w:rPr>
+      </w:pPr>
+      <w:r>
+        <w:rPr>
+          <w:rFonts w:eastAsia="Times New Roman" w:cs="Times New Roman"/>
+          <w:szCs w:val="24"/>
+          <w:lang w:eastAsia="en-IN"/>
+        </w:rPr>
+        <w:t xml:space="preserve">Saul sets it down. </w:t>
+      </w:r>
+    </w:p>
+    <w:p>
+      <w:pPr>
+        <w:rPr>
+          <w:rFonts w:eastAsia="Times New Roman" w:cs="Times New Roman"/>
+          <w:szCs w:val="24"/>
+          <w:lang w:eastAsia="en-IN"/>
+        </w:rPr>
+      </w:pPr>
+      <w:r>
+        <w:rPr>
+          <w:rFonts w:eastAsia="Times New Roman" w:cs="Times New Roman"/>
+          <w:szCs w:val="24"/>
+          <w:lang w:eastAsia="en-IN"/>
+        </w:rPr>
+        <w:t>“The Dark Lord has much grander plans for me. I’ll conduct the orchestra on his behalf.”</w:t>
+      </w:r>
+    </w:p>
+    <w:p>
+      <w:pPr>
+        <w:rPr>
+          <w:lang w:eastAsia="en-IN"/>
+        </w:rPr>
+      </w:pPr>
+      <w:r>
+        <w:rPr>
+          <w:lang w:eastAsia="en-IN"/>
+        </w:rPr>
+        <w:t>Saul lifts his chin, his long, narrow face taut with concentration as he assumes the role of conductor. With a deliberate motion, he smooths his thinning hair, ensuring the bald spot is hidden. Then, his hands spring to life, slicing the air in sweeping arcs, commanding an invisible orchestra with dramatic precision.</w:t>
+      </w:r>
+    </w:p>
+    <w:p>
+      <w:r>
+        <w:t>Sweeney smirks, folding his arms as he watches the performance. "Oh? And what grand masterpiece are you conducting, maestro?"</w:t>
+      </w:r>
+    </w:p>
+    <w:p>
+      <w:pPr>
+        <w:rPr>
+          <w:lang w:eastAsia="en-IN"/>
+        </w:rPr>
+      </w:pPr>
+      <w:r>
+        <w:rPr>
+          <w:lang w:eastAsia="en-IN"/>
+        </w:rPr>
+        <w:t xml:space="preserve">Saul’s posture stiffens, fingers twitching in elegant, deliberate motions. “A symphony of </w:t>
+      </w:r>
+      <w:r>
+        <w:rPr>
+          <w:lang w:eastAsia="en-IN"/>
+        </w:rPr>
+        <w:t>money</w:t>
+      </w:r>
+      <w:r>
+        <w:rPr>
+          <w:lang w:eastAsia="en-IN"/>
+        </w:rPr>
+        <w:t>,” he declares. His eyes burn with imagined grandeur. “</w:t>
+      </w:r>
+      <w:r>
+        <w:rPr>
+          <w:lang w:eastAsia="en-IN"/>
+        </w:rPr>
+        <w:t xml:space="preserve">Can’t you hear the </w:t>
+      </w:r>
       <w:proofErr w:type="spellStart"/>
       <w:r>
         <w:rPr>
           <w:lang w:eastAsia="en-IN"/>
         </w:rPr>
-        <w:t>Zonaved</w:t>
+        <w:t>sheckles</w:t>
       </w:r>
       <w:proofErr w:type="spellEnd"/>
       <w:r>
         <w:rPr>
           <w:lang w:eastAsia="en-IN"/>
         </w:rPr>
-        <w:t xml:space="preserve"> swallows. The walls seem to close in, the metallic sheen of the hammer gleaming beneath the overhead light. She grips the edge of the chair, steadying herself</w:t>
+        <w:t xml:space="preserve"> falling into our hands?</w:t>
+      </w:r>
+      <w:r>
+        <w:rPr>
+          <w:lang w:eastAsia="en-IN"/>
+        </w:rPr>
+        <w:t>”</w:t>
+      </w:r>
+    </w:p>
+    <w:p>
+      <w:pPr>
+        <w:rPr>
+          <w:lang w:eastAsia="en-IN"/>
+        </w:rPr>
+      </w:pPr>
+      <w:r>
+        <w:rPr>
+          <w:lang w:eastAsia="en-IN"/>
+        </w:rPr>
+        <w:t>He pauses, smoothing his hair once more, then resumes with renewed intensity. His hands rise and fall in calculated rhythms, his fingers shaping unseen melodies only he can hear</w:t>
+      </w:r>
+      <w:r>
+        <w:rPr>
+          <w:lang w:eastAsia="en-IN"/>
+        </w:rPr>
+        <w:t>—the</w:t>
+      </w:r>
+      <w:r>
+        <w:rPr>
+          <w:lang w:eastAsia="en-IN"/>
+        </w:rPr>
+        <w:t xml:space="preserve"> music of power, of victory, surges in his mind—a crescendo building toward destiny.</w:t>
+      </w:r>
+    </w:p>
+    <w:p>
+      <w:pPr>
+        <w:rPr>
+          <w:lang w:eastAsia="en-IN"/>
+        </w:rPr>
+      </w:pPr>
+      <w:r>
+        <w:rPr>
+          <w:lang w:eastAsia="en-IN"/>
+        </w:rPr>
+        <w:t>Sweeney chuckles. “Shame no one else can hear it.”</w:t>
+      </w:r>
+    </w:p>
+    <w:p>
+      <w:pPr>
+        <w:rPr>
+          <w:lang w:eastAsia="en-IN"/>
+        </w:rPr>
+      </w:pPr>
+      <w:r>
+        <w:rPr>
+          <w:lang w:eastAsia="en-IN"/>
+        </w:rPr>
+        <w:lastRenderedPageBreak/>
+        <w:t>Saul pauses mid-motion, casting Sweeney a sidelong glance. A slow, knowing smile creeps onto his face. “Not yet,” he says, his voice smooth with certainty. He raises his hands again, conducting an unseen tide. “But soon, they’ll all be dancing to my tune.” His fingers flick through the air, tracing the rhythm of unseen wealth, the silent chime of power slipping into his grasp.</w:t>
+      </w:r>
+    </w:p>
+    <w:p>
+      <w:pPr>
+        <w:rPr>
+          <w:rFonts w:eastAsia="Times New Roman" w:cs="Times New Roman"/>
+          <w:szCs w:val="24"/>
+          <w:lang w:eastAsia="en-IN"/>
+        </w:rPr>
+      </w:pPr>
+      <w:r>
+        <w:rPr>
+          <w:lang w:eastAsia="en-IN"/>
+        </w:rPr>
+        <w:t xml:space="preserve">“Amiel is our main instrument through which the Dark Lord will bring us glory.” He glances at Amiel, his long, narrow face with high cheekbones and a prominent chin casting a shadow over the anxious boy. “But today he must face the fire of temptation, he must make a sacrifice.” </w:t>
+      </w:r>
+      <w:r>
+        <w:rPr>
+          <w:rFonts w:eastAsia="Times New Roman" w:cs="Times New Roman"/>
+          <w:szCs w:val="24"/>
+          <w:lang w:eastAsia="en-IN"/>
+        </w:rPr>
+        <w:t>Saul's deep-set, small, and piercing eyes fixate on Amiel, scrutinizing him as if attempting to weigh his very soul. His gaze lingers, unblinking, probing for something beneath the boy’s placid exterior.</w:t>
+      </w:r>
+    </w:p>
+    <w:p>
+      <w:pPr>
+        <w:rPr>
+          <w:lang w:eastAsia="en-IN"/>
+        </w:rPr>
+      </w:pPr>
+      <w:r>
+        <w:t>"Soon, the palace lockdown will end. When that happens, they'll check your room—and you won't be there."</w:t>
+      </w:r>
+    </w:p>
+    <w:p>
+      <w:pPr>
+        <w:rPr>
+          <w:lang w:eastAsia="en-IN"/>
+        </w:rPr>
+      </w:pPr>
+      <w:r>
+        <w:rPr>
+          <w:lang w:eastAsia="en-IN"/>
+        </w:rPr>
+        <w:t>Amiel swallows, his throat dry.</w:t>
+      </w:r>
+    </w:p>
+    <w:p>
+      <w:pPr>
+        <w:rPr>
+          <w:lang w:eastAsia="en-IN"/>
+        </w:rPr>
+      </w:pPr>
+      <w:r>
+        <w:rPr>
+          <w:lang w:eastAsia="en-IN"/>
+        </w:rPr>
+        <w:t>“The palace staff have already been notified—the lockdown is moments away from being lifted,” Saul says, his voice edged with urgency. “The moment that happens, you must be Linda.”</w:t>
+      </w:r>
+    </w:p>
+    <w:p>
+      <w:pPr>
+        <w:rPr>
+          <w:lang w:eastAsia="en-IN"/>
+        </w:rPr>
+      </w:pPr>
+      <w:r>
+        <w:rPr>
+          <w:lang w:eastAsia="en-IN"/>
+        </w:rPr>
+        <w:t xml:space="preserve">His gaze sharpens. “You are entering the most secure place in the kingdom. The palace’s nanobots will </w:t>
+      </w:r>
+      <w:proofErr w:type="spellStart"/>
+      <w:r>
+        <w:rPr>
+          <w:lang w:eastAsia="en-IN"/>
+        </w:rPr>
+        <w:t>analyze</w:t>
+      </w:r>
+      <w:proofErr w:type="spellEnd"/>
+      <w:r>
+        <w:rPr>
+          <w:lang w:eastAsia="en-IN"/>
+        </w:rPr>
+        <w:t xml:space="preserve"> your DNA. Facial recognition will scan you. Your skin cells will be sampled. There is no room for error.”</w:t>
+      </w:r>
+    </w:p>
+    <w:p>
+      <w:pPr>
+        <w:rPr>
+          <w:lang w:eastAsia="en-IN"/>
+        </w:rPr>
+      </w:pPr>
+      <w:r>
+        <w:rPr>
+          <w:lang w:eastAsia="en-IN"/>
+        </w:rPr>
+        <w:t>Saul steps closer, lowering his voice. “The only way inside is as Linda</w:t>
+      </w:r>
+      <w:r>
+        <w:rPr>
+          <w:lang w:eastAsia="en-IN"/>
+        </w:rPr>
+        <w:t xml:space="preserve">, </w:t>
+      </w:r>
+      <w:r>
+        <w:rPr>
+          <w:lang w:eastAsia="en-IN"/>
+        </w:rPr>
+        <w:t>the unassuming housekeeper who comes and goes without question. Once past the gates, you must move quick</w:t>
+      </w:r>
+      <w:r>
+        <w:rPr>
+          <w:lang w:eastAsia="en-IN"/>
+        </w:rPr>
+        <w:t xml:space="preserve">ly. Get to your room before they notice </w:t>
+      </w:r>
+      <w:r>
+        <w:rPr>
+          <w:lang w:eastAsia="en-IN"/>
+        </w:rPr>
+        <w:t>you’re missing. Because make no mistake—</w:t>
+      </w:r>
+      <w:r>
+        <w:rPr>
+          <w:lang w:eastAsia="en-IN"/>
+        </w:rPr>
+        <w:t>they will check on you immediately</w:t>
       </w:r>
       <w:r>
         <w:rPr>
@@ -51647,6 +52656,168 @@
         </w:rPr>
         <w:t>.</w:t>
       </w:r>
+      <w:r>
+        <w:rPr>
+          <w:lang w:eastAsia="en-IN"/>
+        </w:rPr>
+        <w:t xml:space="preserve"> We must find a way to delay that,</w:t>
+      </w:r>
+      <w:r>
+        <w:rPr>
+          <w:lang w:eastAsia="en-IN"/>
+        </w:rPr>
+        <w:t>”</w:t>
+      </w:r>
+      <w:r>
+        <w:rPr>
+          <w:lang w:eastAsia="en-IN"/>
+        </w:rPr>
+        <w:t xml:space="preserve"> his voice trails off as if pondering another solution to a problem.</w:t>
+      </w:r>
+    </w:p>
+    <w:p>
+      <w:r>
+        <w:t>The door creaks open, and a young woman steps inside. She is Amiel’s height, slender yet poised. Her long auburn hair falls to her shoulders. Though her features aren’t strikingly beautiful, her youthful figure draws attention. Every movement is deliberate, as if she has rehearsed this moment before crossing the threshold.</w:t>
+      </w:r>
+    </w:p>
+    <w:p>
+      <w:pPr>
+        <w:rPr>
+          <w:lang w:eastAsia="en-IN"/>
+        </w:rPr>
+      </w:pPr>
+      <w:r>
+        <w:rPr>
+          <w:lang w:eastAsia="en-IN"/>
+        </w:rPr>
+        <w:t>Amiel listens in silence, his expression unreadable as Saul’s words settle over him like a heavy fog. His gaze flickers toward Linda, who stands motionless, her face betraying neither fear nor hesitation.</w:t>
+      </w:r>
+    </w:p>
+    <w:p>
+      <w:pPr>
+        <w:rPr>
+          <w:lang w:eastAsia="en-IN"/>
+        </w:rPr>
+      </w:pPr>
+      <w:r>
+        <w:rPr>
+          <w:lang w:eastAsia="en-IN"/>
+        </w:rPr>
+        <w:t xml:space="preserve">Saul steps forward, his piercing eyes still locked onto Amiel. “You don’t yet understand what your </w:t>
+      </w:r>
+      <w:proofErr w:type="spellStart"/>
+      <w:r>
+        <w:rPr>
+          <w:lang w:eastAsia="en-IN"/>
+        </w:rPr>
+        <w:t>m</w:t>
+      </w:r>
+      <w:r>
+        <w:rPr>
+          <w:lang w:eastAsia="en-IN"/>
+        </w:rPr>
+        <w:t>entat</w:t>
+      </w:r>
+      <w:proofErr w:type="spellEnd"/>
+      <w:r>
+        <w:rPr>
+          <w:lang w:eastAsia="en-IN"/>
+        </w:rPr>
+        <w:t xml:space="preserve"> is truly capable of,” he continues, his voice carrying a quiet certainty. “But today, you will.”</w:t>
+      </w:r>
+    </w:p>
+    <w:p>
+      <w:pPr>
+        <w:rPr>
+          <w:lang w:eastAsia="en-IN"/>
+        </w:rPr>
+      </w:pPr>
+      <w:r>
+        <w:rPr>
+          <w:lang w:eastAsia="en-IN"/>
+        </w:rPr>
+        <w:t xml:space="preserve">Saul gestures toward Linda. “Your </w:t>
+      </w:r>
+      <w:proofErr w:type="spellStart"/>
+      <w:r>
+        <w:rPr>
+          <w:lang w:eastAsia="en-IN"/>
+        </w:rPr>
+        <w:t>mentat</w:t>
+      </w:r>
+      <w:proofErr w:type="spellEnd"/>
+      <w:r>
+        <w:rPr>
+          <w:lang w:eastAsia="en-IN"/>
+        </w:rPr>
+        <w:t xml:space="preserve"> can absorb and mimic another body—DNA, bone structure, everything—provided it consumes the right components. Even </w:t>
+      </w:r>
+      <w:r>
+        <w:rPr>
+          <w:i/>
+          <w:iCs/>
+          <w:lang w:eastAsia="en-IN"/>
+        </w:rPr>
+        <w:t>you</w:t>
+      </w:r>
+      <w:r>
+        <w:rPr>
+          <w:lang w:eastAsia="en-IN"/>
+        </w:rPr>
+        <w:t xml:space="preserve"> can use a host’s healthy cells to repair your own.”</w:t>
+      </w:r>
+    </w:p>
+    <w:p>
+      <w:pPr>
+        <w:rPr>
+          <w:lang w:eastAsia="en-IN"/>
+        </w:rPr>
+      </w:pPr>
+      <w:r>
+        <w:rPr>
+          <w:lang w:eastAsia="en-IN"/>
+        </w:rPr>
+        <w:t>He nods toward Amiel’s bandaged wounds, which throb quietly with every movement.</w:t>
+      </w:r>
+    </w:p>
+    <w:p>
+      <w:pPr>
+        <w:rPr>
+          <w:lang w:eastAsia="en-IN"/>
+        </w:rPr>
+      </w:pPr>
+      <w:r>
+        <w:rPr>
+          <w:lang w:eastAsia="en-IN"/>
+        </w:rPr>
+        <w:t>“You didn’t know that,” Saul says, voice low and edged with disdain, “because your daddy enforces the Sixth Commandment.”</w:t>
+      </w:r>
+    </w:p>
+    <w:p>
+      <w:pPr>
+        <w:rPr>
+          <w:lang w:eastAsia="en-IN"/>
+        </w:rPr>
+      </w:pPr>
+      <w:r>
+        <w:rPr>
+          <w:lang w:eastAsia="en-IN"/>
+        </w:rPr>
+        <w:t>He steps closer and pats Amiel’s cheek.</w:t>
+      </w:r>
+    </w:p>
+    <w:p>
+      <w:pPr>
+        <w:rPr>
+          <w:lang w:eastAsia="en-IN"/>
+        </w:rPr>
+      </w:pPr>
+      <w:r>
+        <w:rPr>
+          <w:lang w:eastAsia="en-IN"/>
+        </w:rPr>
+        <w:t>“But today… you’ll see it done.”</w:t>
+      </w:r>
     </w:p>
     <w:p>
       <w:pPr>
@@ -51658,847 +52829,56 @@
       </w:pPr>
       <w:r>
         <w:rPr>
+          <w:lang w:eastAsia="en-IN"/>
+        </w:rPr>
+        <w:t>“</w:t>
+      </w:r>
+      <w:r>
+        <w:rPr>
+          <w:lang w:eastAsia="en-IN"/>
+        </w:rPr>
+        <w:t>The music of this orch</w:t>
+      </w:r>
+      <w:r>
+        <w:rPr>
+          <w:lang w:eastAsia="en-IN"/>
+        </w:rPr>
+        <w:t>estra has never sounded sweeter,”</w:t>
+      </w:r>
+      <w:r>
+        <w:rPr>
+          <w:lang w:eastAsia="en-IN"/>
+        </w:rPr>
+        <w:t xml:space="preserve"> Sweeney sits back and </w:t>
+      </w:r>
+      <w:r>
+        <w:rPr>
+          <w:lang w:eastAsia="en-IN"/>
+        </w:rPr>
+        <w:t>relaxes, his mind contemplating</w:t>
+      </w:r>
+      <w:r>
+        <w:rPr>
+          <w:lang w:eastAsia="en-IN"/>
+        </w:rPr>
+        <w:t>.</w:t>
+      </w:r>
+      <w:r>
+        <w:rPr>
           <w:rFonts w:eastAsia="Times New Roman" w:cs="Times New Roman"/>
           <w:szCs w:val="24"/>
           <w:lang w:eastAsia="en-IN"/>
         </w:rPr>
-        <w:t>The soldiers seize her wrists, their grips unyielding as they force her hands onto the cold metal surface. She clenches her fists, her nails digging into her palms.</w:t>
-      </w:r>
-    </w:p>
-    <w:p>
-      <w:pPr>
+        <w:t xml:space="preserve"> “The bassoon is a fitting instrument for what is </w:t>
+      </w:r>
+      <w:r>
         <w:rPr>
           <w:rFonts w:eastAsia="Times New Roman" w:cs="Times New Roman"/>
           <w:szCs w:val="24"/>
           <w:lang w:eastAsia="en-IN"/>
         </w:rPr>
-      </w:pPr>
-      <w:r>
-        <w:rPr>
-          <w:rFonts w:eastAsia="Times New Roman" w:cs="Times New Roman"/>
-          <w:szCs w:val="24"/>
-          <w:lang w:eastAsia="en-IN"/>
-        </w:rPr>
-        <w:t>A sharp slap cracks through the room, snapping her head to the side. Her cheek stings, heat blooming beneath her skin.</w:t>
-      </w:r>
-    </w:p>
-    <w:p>
-      <w:pPr>
-        <w:rPr>
-          <w:rFonts w:eastAsia="Times New Roman" w:cs="Times New Roman"/>
-          <w:szCs w:val="24"/>
-          <w:lang w:eastAsia="en-IN"/>
-        </w:rPr>
-      </w:pPr>
-      <w:r>
-        <w:rPr>
-          <w:rFonts w:eastAsia="Times New Roman" w:cs="Times New Roman"/>
-          <w:szCs w:val="24"/>
-          <w:lang w:eastAsia="en-IN"/>
-        </w:rPr>
-        <w:t>"Lay your hands flat," one of them orders.</w:t>
-      </w:r>
-    </w:p>
-    <w:p>
-      <w:pPr>
-        <w:rPr>
-          <w:rFonts w:eastAsia="Times New Roman" w:cs="Times New Roman"/>
-          <w:szCs w:val="24"/>
-          <w:lang w:eastAsia="en-IN"/>
-        </w:rPr>
-      </w:pPr>
-      <w:r>
-        <w:rPr>
-          <w:rFonts w:eastAsia="Times New Roman" w:cs="Times New Roman"/>
-          <w:szCs w:val="24"/>
-          <w:lang w:eastAsia="en-IN"/>
-        </w:rPr>
-        <w:t>She refuses.</w:t>
-      </w:r>
-    </w:p>
-    <w:p>
-      <w:pPr>
-        <w:rPr>
-          <w:rFonts w:eastAsia="Times New Roman" w:cs="Times New Roman"/>
-          <w:szCs w:val="24"/>
-          <w:lang w:eastAsia="en-IN"/>
-        </w:rPr>
-      </w:pPr>
-      <w:r>
-        <w:rPr>
-          <w:rFonts w:eastAsia="Times New Roman" w:cs="Times New Roman"/>
-          <w:szCs w:val="24"/>
-          <w:lang w:eastAsia="en-IN"/>
-        </w:rPr>
-        <w:t>The second soldier moves swiftly—a brutal, measured punch to her right cheek. Pain explodes through her skull, and for a terrifying moment, she wonders if her jaw has been broken. A low, involuntary whimper escapes her lips.</w:t>
-      </w:r>
-    </w:p>
-    <w:p>
-      <w:pPr>
-        <w:rPr>
-          <w:rFonts w:eastAsia="Times New Roman" w:cs="Times New Roman"/>
-          <w:szCs w:val="24"/>
-          <w:lang w:eastAsia="en-IN"/>
-        </w:rPr>
-      </w:pPr>
-      <w:r>
-        <w:rPr>
-          <w:rFonts w:eastAsia="Times New Roman" w:cs="Times New Roman"/>
-          <w:szCs w:val="24"/>
-          <w:lang w:eastAsia="en-IN"/>
-        </w:rPr>
-        <w:t>"Flat."</w:t>
-      </w:r>
-    </w:p>
-    <w:p>
-      <w:pPr>
-        <w:rPr>
-          <w:rFonts w:eastAsia="Times New Roman" w:cs="Times New Roman"/>
-          <w:szCs w:val="24"/>
-          <w:lang w:eastAsia="en-IN"/>
-        </w:rPr>
-      </w:pPr>
-      <w:r>
-        <w:rPr>
-          <w:rFonts w:eastAsia="Times New Roman" w:cs="Times New Roman"/>
-          <w:szCs w:val="24"/>
-          <w:lang w:eastAsia="en-IN"/>
-        </w:rPr>
-        <w:t>Her fingers tremble as she slowly unfurls them, pressing her palms against the desk. She submits.</w:t>
-      </w:r>
-    </w:p>
-    <w:p>
-      <w:pPr>
-        <w:rPr>
-          <w:rFonts w:eastAsia="Times New Roman" w:cs="Times New Roman"/>
-          <w:szCs w:val="24"/>
-          <w:lang w:eastAsia="en-IN"/>
-        </w:rPr>
-      </w:pPr>
-      <w:r>
-        <w:rPr>
-          <w:rFonts w:eastAsia="Times New Roman" w:cs="Times New Roman"/>
-          <w:szCs w:val="24"/>
-          <w:lang w:eastAsia="en-IN"/>
-        </w:rPr>
-        <w:t>Gavriel exhales through his nose, as if pleased. Then, without warning, he raises the hammer.</w:t>
-      </w:r>
-    </w:p>
-    <w:p>
-      <w:pPr>
-        <w:rPr>
-          <w:rFonts w:eastAsia="Times New Roman" w:cs="Times New Roman"/>
-          <w:szCs w:val="24"/>
-          <w:lang w:eastAsia="en-IN"/>
-        </w:rPr>
-      </w:pPr>
-      <w:r>
-        <w:rPr>
-          <w:rFonts w:eastAsia="Times New Roman" w:cs="Times New Roman"/>
-          <w:szCs w:val="24"/>
-          <w:lang w:eastAsia="en-IN"/>
-        </w:rPr>
-        <w:t>“I’m going to ask you one time. Who were you protecting? Tell me everything you know.”</w:t>
-      </w:r>
-    </w:p>
-    <w:p>
-      <w:pPr>
-        <w:rPr>
-          <w:rFonts w:eastAsia="Times New Roman" w:cs="Times New Roman"/>
-          <w:szCs w:val="24"/>
-          <w:lang w:eastAsia="en-IN"/>
-        </w:rPr>
-      </w:pPr>
-      <w:proofErr w:type="spellStart"/>
-      <w:r>
-        <w:rPr>
-          <w:rFonts w:eastAsia="Times New Roman" w:cs="Times New Roman"/>
-          <w:szCs w:val="24"/>
-          <w:lang w:eastAsia="en-IN"/>
-        </w:rPr>
-        <w:t>Zonaved</w:t>
-      </w:r>
-      <w:proofErr w:type="spellEnd"/>
-      <w:r>
-        <w:rPr>
-          <w:rFonts w:eastAsia="Times New Roman" w:cs="Times New Roman"/>
-          <w:szCs w:val="24"/>
-          <w:lang w:eastAsia="en-IN"/>
-        </w:rPr>
-        <w:t xml:space="preserve"> shakes her head.</w:t>
-      </w:r>
-    </w:p>
-    <w:p>
-      <w:pPr>
-        <w:rPr>
-          <w:rFonts w:eastAsia="Times New Roman" w:cs="Times New Roman"/>
-          <w:szCs w:val="24"/>
-          <w:lang w:eastAsia="en-IN"/>
-        </w:rPr>
-      </w:pPr>
-      <w:r>
-        <w:rPr>
-          <w:rFonts w:eastAsia="Times New Roman" w:cs="Times New Roman"/>
-          <w:szCs w:val="24"/>
-          <w:lang w:eastAsia="en-IN"/>
-        </w:rPr>
-        <w:t>The hammer comes down hard on her index finger, and she screams out. Her bones crunching underneath its weight and force.</w:t>
-      </w:r>
-    </w:p>
-    <w:p>
-      <w:pPr>
-        <w:rPr>
-          <w:lang w:eastAsia="en-IN"/>
-        </w:rPr>
-      </w:pPr>
-      <w:proofErr w:type="spellStart"/>
-      <w:r>
-        <w:rPr>
-          <w:lang w:eastAsia="en-IN"/>
-        </w:rPr>
         <w:lastRenderedPageBreak/>
-        <w:t>Zonaved’s</w:t>
-      </w:r>
-      <w:proofErr w:type="spellEnd"/>
-      <w:r>
-        <w:rPr>
-          <w:lang w:eastAsia="en-IN"/>
-        </w:rPr>
-        <w:t xml:space="preserve"> scream rips through the room, raw and instinctive. The pain is searing, a white-hot agony that shoots up her arm and burrows into her skull. Her crushed finger twitches uselessly against the metal table, the bones shattered beneath Gavriel’s merciless strike.</w:t>
-      </w:r>
-    </w:p>
-    <w:p>
-      <w:pPr>
-        <w:rPr>
-          <w:lang w:eastAsia="en-IN"/>
-        </w:rPr>
-      </w:pPr>
-      <w:r>
-        <w:rPr>
-          <w:lang w:eastAsia="en-IN"/>
-        </w:rPr>
-        <w:t>She gasps, blinking back the stars that burst behind her eyes. Her breathing is ragged</w:t>
-      </w:r>
-      <w:r>
-        <w:rPr>
-          <w:lang w:eastAsia="en-IN"/>
-        </w:rPr>
-        <w:t xml:space="preserve"> and</w:t>
-      </w:r>
-      <w:r>
-        <w:rPr>
-          <w:lang w:eastAsia="en-IN"/>
-        </w:rPr>
-        <w:t xml:space="preserve"> erratic, and she struggles to </w:t>
-      </w:r>
-      <w:r>
-        <w:rPr>
-          <w:lang w:eastAsia="en-IN"/>
-        </w:rPr>
-        <w:t>regain her composure</w:t>
-      </w:r>
-      <w:r>
-        <w:rPr>
-          <w:lang w:eastAsia="en-IN"/>
-        </w:rPr>
-        <w:t>.</w:t>
-      </w:r>
-    </w:p>
-    <w:p>
-      <w:pPr>
-        <w:rPr>
-          <w:lang w:eastAsia="en-IN"/>
-        </w:rPr>
-      </w:pPr>
-      <w:r>
-        <w:rPr>
-          <w:lang w:eastAsia="en-IN"/>
-        </w:rPr>
-        <w:t>Gavriel doesn’t flinch. He watches her, his expression impassive, as if observing an experiment.</w:t>
-      </w:r>
-    </w:p>
-    <w:p>
-      <w:pPr>
-        <w:rPr>
-          <w:lang w:eastAsia="en-IN"/>
-        </w:rPr>
-      </w:pPr>
-      <w:r>
-        <w:rPr>
-          <w:lang w:eastAsia="en-IN"/>
-        </w:rPr>
-        <w:t>“I’ll ask again,” he says, voice devoid of emotion. “Who were you protecting?”</w:t>
-      </w:r>
-    </w:p>
-    <w:p>
-      <w:pPr>
-        <w:rPr>
-          <w:lang w:eastAsia="en-IN"/>
-        </w:rPr>
-      </w:pPr>
-      <w:proofErr w:type="spellStart"/>
-      <w:r>
-        <w:rPr>
-          <w:lang w:eastAsia="en-IN"/>
-        </w:rPr>
-        <w:t>Zonaved</w:t>
-      </w:r>
-      <w:proofErr w:type="spellEnd"/>
-      <w:r>
-        <w:rPr>
-          <w:lang w:eastAsia="en-IN"/>
-        </w:rPr>
-        <w:t xml:space="preserve"> clenches her jaw. Sweat beads along her forehead. The Dark Lord's promise lingers in her mind, a whisper against the overwhelming pain.</w:t>
-      </w:r>
-    </w:p>
-    <w:p>
-      <w:pPr>
-        <w:rPr>
-          <w:lang w:eastAsia="en-IN"/>
-        </w:rPr>
-      </w:pPr>
-      <w:r>
-        <w:rPr>
-          <w:lang w:eastAsia="en-IN"/>
-        </w:rPr>
-        <w:t>She spits blood onto the table. “I won’t tell you anything.”</w:t>
-      </w:r>
-    </w:p>
-    <w:p>
-      <w:pPr>
-        <w:rPr>
-          <w:lang w:eastAsia="en-IN"/>
-        </w:rPr>
-      </w:pPr>
-      <w:r>
-        <w:rPr>
-          <w:lang w:eastAsia="en-IN"/>
-        </w:rPr>
-        <w:t>Gavriel sighs, almost disappointed. He lifts the hammer again.</w:t>
-      </w:r>
-    </w:p>
-    <w:p>
-      <w:pPr>
-        <w:rPr>
-          <w:lang w:eastAsia="en-IN"/>
-        </w:rPr>
-      </w:pPr>
-    </w:p>
-    <w:p>
-      <w:pPr>
-        <w:jc w:val="center"/>
-        <w:rPr>
-          <w:lang w:eastAsia="en-IN"/>
-        </w:rPr>
-      </w:pPr>
-      <w:r>
-        <w:rPr>
-          <w:lang w:eastAsia="en-IN"/>
-        </w:rPr>
-        <w:t>….</w:t>
-      </w:r>
-    </w:p>
-    <w:p>
-      <w:pPr>
-        <w:jc w:val="center"/>
-        <w:rPr>
-          <w:lang w:eastAsia="en-IN"/>
-        </w:rPr>
-      </w:pPr>
-    </w:p>
-    <w:p>
-      <w:pPr>
-        <w:rPr>
-          <w:lang w:eastAsia="en-IN"/>
-        </w:rPr>
-      </w:pPr>
-      <w:r>
-        <w:rPr>
-          <w:lang w:eastAsia="en-IN"/>
-        </w:rPr>
-        <w:t>Saul picks up the fiddle, cradling it awkwardly under his chin. He drags the bow across the strings, producing a screeching, uneven wail that sets teeth on edge. Wincing, he adjusts his grip and tries again, but the notes come out in a jumbled mess, completely off-key.</w:t>
-      </w:r>
-    </w:p>
-    <w:p>
-      <w:pPr>
-        <w:rPr>
-          <w:lang w:eastAsia="en-IN"/>
-        </w:rPr>
-      </w:pPr>
-      <w:r>
-        <w:rPr>
-          <w:lang w:eastAsia="en-IN"/>
-        </w:rPr>
-        <w:t>Sweeney, watching with mild amusement, sighs and shakes his head. "Well," he says dryly, "at least the Dark Lord won't be recruiting you for his orchestra anytime soon."</w:t>
-      </w:r>
-    </w:p>
-    <w:p>
-      <w:pPr>
-        <w:rPr>
-          <w:rFonts w:eastAsia="Times New Roman" w:cs="Times New Roman"/>
-          <w:szCs w:val="24"/>
-          <w:lang w:eastAsia="en-IN"/>
-        </w:rPr>
-      </w:pPr>
-      <w:r>
-        <w:rPr>
-          <w:rFonts w:eastAsia="Times New Roman" w:cs="Times New Roman"/>
-          <w:szCs w:val="24"/>
-          <w:lang w:eastAsia="en-IN"/>
-        </w:rPr>
-        <w:t xml:space="preserve">Saul sets it down. </w:t>
-      </w:r>
-    </w:p>
-    <w:p>
-      <w:pPr>
-        <w:rPr>
-          <w:rFonts w:eastAsia="Times New Roman" w:cs="Times New Roman"/>
-          <w:szCs w:val="24"/>
-          <w:lang w:eastAsia="en-IN"/>
-        </w:rPr>
-      </w:pPr>
-      <w:r>
-        <w:rPr>
-          <w:rFonts w:eastAsia="Times New Roman" w:cs="Times New Roman"/>
-          <w:szCs w:val="24"/>
-          <w:lang w:eastAsia="en-IN"/>
-        </w:rPr>
-        <w:t>“The Dark Lord has much grander plans for me. I’ll conduct the orchestra on his behalf.”</w:t>
-      </w:r>
-    </w:p>
-    <w:p>
-      <w:pPr>
-        <w:rPr>
-          <w:lang w:eastAsia="en-IN"/>
-        </w:rPr>
-      </w:pPr>
-      <w:r>
-        <w:rPr>
-          <w:lang w:eastAsia="en-IN"/>
-        </w:rPr>
-        <w:t>Saul lifts his chin, his long, narrow face taut with concentration as he assumes the role of conductor. With a deliberate motion, he smooths his thinning hair, ensuring the bald spot is hidden. Then, his hands spring to life, slicing the air in sweeping arcs, commanding an invisible orchestra with dramatic precision.</w:t>
-      </w:r>
-    </w:p>
-    <w:p>
-      <w:r>
-        <w:t>Sweeney smirks, folding his arms as he watches the performance. "Oh? And what grand masterpiece are you conducting, maestro?"</w:t>
-      </w:r>
-    </w:p>
-    <w:p>
-      <w:pPr>
-        <w:rPr>
-          <w:lang w:eastAsia="en-IN"/>
-        </w:rPr>
-      </w:pPr>
-      <w:r>
-        <w:rPr>
-          <w:lang w:eastAsia="en-IN"/>
-        </w:rPr>
-        <w:t xml:space="preserve">Saul’s posture stiffens, fingers twitching in elegant, deliberate motions. “A symphony of </w:t>
-      </w:r>
-      <w:r>
-        <w:rPr>
-          <w:lang w:eastAsia="en-IN"/>
-        </w:rPr>
-        <w:t>money</w:t>
-      </w:r>
-      <w:r>
-        <w:rPr>
-          <w:lang w:eastAsia="en-IN"/>
-        </w:rPr>
-        <w:t>,” he declares. His eyes burn with imagined grandeur. “</w:t>
-      </w:r>
-      <w:r>
-        <w:rPr>
-          <w:lang w:eastAsia="en-IN"/>
-        </w:rPr>
-        <w:t xml:space="preserve">Can’t you hear the </w:t>
-      </w:r>
-      <w:proofErr w:type="spellStart"/>
-      <w:r>
-        <w:rPr>
-          <w:lang w:eastAsia="en-IN"/>
-        </w:rPr>
-        <w:t>sheckles</w:t>
-      </w:r>
-      <w:proofErr w:type="spellEnd"/>
-      <w:r>
-        <w:rPr>
-          <w:lang w:eastAsia="en-IN"/>
-        </w:rPr>
-        <w:t xml:space="preserve"> falling into our hands?</w:t>
-      </w:r>
-      <w:r>
-        <w:rPr>
-          <w:lang w:eastAsia="en-IN"/>
-        </w:rPr>
-        <w:t>”</w:t>
-      </w:r>
-    </w:p>
-    <w:p>
-      <w:pPr>
-        <w:rPr>
-          <w:lang w:eastAsia="en-IN"/>
-        </w:rPr>
-      </w:pPr>
-      <w:r>
-        <w:rPr>
-          <w:lang w:eastAsia="en-IN"/>
-        </w:rPr>
-        <w:t>He pauses, smoothing his hair once more, then resumes with renewed intensity. His hands rise and fall in calculated rhythms, his fingers shaping unseen melodies only he can hear</w:t>
-      </w:r>
-      <w:r>
-        <w:rPr>
-          <w:lang w:eastAsia="en-IN"/>
-        </w:rPr>
-        <w:t>—the</w:t>
-      </w:r>
-      <w:r>
-        <w:rPr>
-          <w:lang w:eastAsia="en-IN"/>
-        </w:rPr>
-        <w:t xml:space="preserve"> music of power, of victory, surges in his mind—a crescendo building toward destiny.</w:t>
-      </w:r>
-    </w:p>
-    <w:p>
-      <w:pPr>
-        <w:rPr>
-          <w:lang w:eastAsia="en-IN"/>
-        </w:rPr>
-      </w:pPr>
-      <w:r>
-        <w:rPr>
-          <w:lang w:eastAsia="en-IN"/>
-        </w:rPr>
-        <w:t>Sweeney chuckles. “Shame no one else can hear it.”</w:t>
-      </w:r>
-    </w:p>
-    <w:p>
-      <w:pPr>
-        <w:rPr>
-          <w:lang w:eastAsia="en-IN"/>
-        </w:rPr>
-      </w:pPr>
-      <w:r>
-        <w:rPr>
-          <w:lang w:eastAsia="en-IN"/>
-        </w:rPr>
-        <w:t>Saul pauses mid-motion, casting Sweeney a sidelong glance. A slow, knowing smile creeps onto his face. “Not yet,” he says, his voice smooth with certainty. He raises his hands again, conducting an unseen tide. “But soon, they’ll all be dancing to my tune.” His fingers flick through the air, tracing the rhythm of unseen wealth, the silent chime of power slipping into his grasp.</w:t>
-      </w:r>
-    </w:p>
-    <w:p>
-      <w:pPr>
-        <w:rPr>
-          <w:rFonts w:eastAsia="Times New Roman" w:cs="Times New Roman"/>
-          <w:szCs w:val="24"/>
-          <w:lang w:eastAsia="en-IN"/>
-        </w:rPr>
-      </w:pPr>
-      <w:r>
-        <w:rPr>
-          <w:lang w:eastAsia="en-IN"/>
-        </w:rPr>
-        <w:lastRenderedPageBreak/>
-        <w:t xml:space="preserve">“Amiel is our main instrument through which the Dark Lord will bring us glory.” He glances at Amiel, his long, narrow face with high cheekbones and a prominent chin casting a shadow over the anxious boy. “But today he must face the fire of temptation, he must make a sacrifice.” </w:t>
-      </w:r>
-      <w:r>
-        <w:rPr>
-          <w:rFonts w:eastAsia="Times New Roman" w:cs="Times New Roman"/>
-          <w:szCs w:val="24"/>
-          <w:lang w:eastAsia="en-IN"/>
-        </w:rPr>
-        <w:t>Saul's deep-set, small, and piercing eyes fixate on Amiel, scrutinizing him as if attempting to weigh his very soul. His gaze lingers, unblinking, probing for something beneath the boy’s placid exterior.</w:t>
-      </w:r>
-    </w:p>
-    <w:p>
-      <w:pPr>
-        <w:rPr>
-          <w:lang w:eastAsia="en-IN"/>
-        </w:rPr>
-      </w:pPr>
-      <w:r>
-        <w:t>"Soon, the palace lockdown will end. When that happens, they'll check your room—and you won't be there."</w:t>
-      </w:r>
-    </w:p>
-    <w:p>
-      <w:pPr>
-        <w:rPr>
-          <w:lang w:eastAsia="en-IN"/>
-        </w:rPr>
-      </w:pPr>
-      <w:r>
-        <w:rPr>
-          <w:lang w:eastAsia="en-IN"/>
-        </w:rPr>
-        <w:t>Amiel swallows, his throat dry.</w:t>
-      </w:r>
-    </w:p>
-    <w:p>
-      <w:pPr>
-        <w:rPr>
-          <w:lang w:eastAsia="en-IN"/>
-        </w:rPr>
-      </w:pPr>
-      <w:r>
-        <w:rPr>
-          <w:lang w:eastAsia="en-IN"/>
-        </w:rPr>
-        <w:t>“The palace staff have already been notified—the lockdown is moments away from being lifted,” Saul says, his voice edged with urgency. “The moment that happens, you must be Linda.”</w:t>
-      </w:r>
-    </w:p>
-    <w:p>
-      <w:pPr>
-        <w:rPr>
-          <w:lang w:eastAsia="en-IN"/>
-        </w:rPr>
-      </w:pPr>
-      <w:r>
-        <w:rPr>
-          <w:lang w:eastAsia="en-IN"/>
-        </w:rPr>
-        <w:t xml:space="preserve">His gaze sharpens. “You are entering the most secure place in the kingdom. The palace’s nanobots will </w:t>
-      </w:r>
-      <w:proofErr w:type="spellStart"/>
-      <w:r>
-        <w:rPr>
-          <w:lang w:eastAsia="en-IN"/>
-        </w:rPr>
-        <w:t>analyze</w:t>
-      </w:r>
-      <w:proofErr w:type="spellEnd"/>
-      <w:r>
-        <w:rPr>
-          <w:lang w:eastAsia="en-IN"/>
-        </w:rPr>
-        <w:t xml:space="preserve"> your DNA. Facial recognition will scan you. Your skin cells will be sampled. There is no room for error.”</w:t>
-      </w:r>
-    </w:p>
-    <w:p>
-      <w:pPr>
-        <w:rPr>
-          <w:lang w:eastAsia="en-IN"/>
-        </w:rPr>
-      </w:pPr>
-      <w:r>
-        <w:rPr>
-          <w:lang w:eastAsia="en-IN"/>
-        </w:rPr>
-        <w:t>Saul steps closer, lowering his voice. “The only way inside is as Linda</w:t>
-      </w:r>
-      <w:r>
-        <w:rPr>
-          <w:lang w:eastAsia="en-IN"/>
-        </w:rPr>
-        <w:t xml:space="preserve">, </w:t>
-      </w:r>
-      <w:r>
-        <w:rPr>
-          <w:lang w:eastAsia="en-IN"/>
-        </w:rPr>
-        <w:t>the unassuming housekeeper who comes and goes without question. Once past the gates, you must move quick</w:t>
-      </w:r>
-      <w:r>
-        <w:rPr>
-          <w:lang w:eastAsia="en-IN"/>
-        </w:rPr>
-        <w:t xml:space="preserve">ly. Get to your room before they notice </w:t>
-      </w:r>
-      <w:r>
-        <w:rPr>
-          <w:lang w:eastAsia="en-IN"/>
-        </w:rPr>
-        <w:t>you’re missing. Because make no mistake—</w:t>
-      </w:r>
-      <w:r>
-        <w:rPr>
-          <w:lang w:eastAsia="en-IN"/>
-        </w:rPr>
-        <w:t>they will check on you immediately</w:t>
-      </w:r>
-      <w:r>
-        <w:rPr>
-          <w:lang w:eastAsia="en-IN"/>
-        </w:rPr>
-        <w:t>.</w:t>
-      </w:r>
-      <w:r>
-        <w:rPr>
-          <w:lang w:eastAsia="en-IN"/>
-        </w:rPr>
-        <w:t xml:space="preserve"> We must find a way to delay that,</w:t>
-      </w:r>
-      <w:r>
-        <w:rPr>
-          <w:lang w:eastAsia="en-IN"/>
-        </w:rPr>
-        <w:t>”</w:t>
-      </w:r>
-      <w:r>
-        <w:rPr>
-          <w:lang w:eastAsia="en-IN"/>
-        </w:rPr>
-        <w:t xml:space="preserve"> his voice trails off as if pondering another solution to a problem.</w:t>
-      </w:r>
-    </w:p>
-    <w:p>
-      <w:r>
-        <w:t>The door creaks open, and a young woman steps inside. She is Amiel’s height, slender yet poised. Her long auburn hair falls to her shoulders. Though her features aren’t strikingly beautiful, her youthful figure draws attention. Every movement is deliberate, as if she has rehearsed this moment before crossing the threshold.</w:t>
-      </w:r>
-    </w:p>
-    <w:p>
-      <w:pPr>
-        <w:rPr>
-          <w:lang w:eastAsia="en-IN"/>
-        </w:rPr>
-      </w:pPr>
-      <w:r>
-        <w:rPr>
-          <w:lang w:eastAsia="en-IN"/>
-        </w:rPr>
-        <w:t>Amiel listens in silence, his expression unreadable as Saul’s words settle over him like a heavy fog. His gaze flickers toward Linda, who stands motionless, her face betraying neither fear nor hesitation.</w:t>
-      </w:r>
-    </w:p>
-    <w:p>
-      <w:pPr>
-        <w:rPr>
-          <w:lang w:eastAsia="en-IN"/>
-        </w:rPr>
-      </w:pPr>
-      <w:r>
-        <w:rPr>
-          <w:lang w:eastAsia="en-IN"/>
-        </w:rPr>
-        <w:t xml:space="preserve">Saul steps forward, his piercing eyes still locked onto Amiel. “You don’t yet understand what your </w:t>
-      </w:r>
-      <w:proofErr w:type="spellStart"/>
-      <w:r>
-        <w:rPr>
-          <w:lang w:eastAsia="en-IN"/>
-        </w:rPr>
-        <w:t>Mentat</w:t>
-      </w:r>
-      <w:proofErr w:type="spellEnd"/>
-      <w:r>
-        <w:rPr>
-          <w:lang w:eastAsia="en-IN"/>
-        </w:rPr>
-        <w:t xml:space="preserve"> is truly capable of,” he continues, his voice carrying a quiet certainty. “But today, you will.”</w:t>
-      </w:r>
-    </w:p>
-    <w:p>
-      <w:pPr>
-        <w:rPr>
-          <w:lang w:eastAsia="en-IN"/>
-        </w:rPr>
-      </w:pPr>
-      <w:r>
-        <w:rPr>
-          <w:lang w:eastAsia="en-IN"/>
-        </w:rPr>
-        <w:t xml:space="preserve">Saul gestures toward Linda. “Your </w:t>
-      </w:r>
-      <w:proofErr w:type="spellStart"/>
-      <w:r>
-        <w:rPr>
-          <w:lang w:eastAsia="en-IN"/>
-        </w:rPr>
-        <w:t>Mentat</w:t>
-      </w:r>
-      <w:proofErr w:type="spellEnd"/>
-      <w:r>
-        <w:rPr>
-          <w:lang w:eastAsia="en-IN"/>
-        </w:rPr>
-        <w:t xml:space="preserve"> can absorb and mimic </w:t>
-      </w:r>
-      <w:r>
-        <w:rPr>
-          <w:lang w:eastAsia="en-IN"/>
-        </w:rPr>
-        <w:t>someone else’s body, including their DNA</w:t>
-      </w:r>
-      <w:r>
-        <w:rPr>
-          <w:lang w:eastAsia="en-IN"/>
-        </w:rPr>
-        <w:t>, provided it co</w:t>
-      </w:r>
-      <w:r>
-        <w:rPr>
-          <w:lang w:eastAsia="en-IN"/>
-        </w:rPr>
-        <w:t>nsumes the necessary components</w:t>
-      </w:r>
-      <w:r>
-        <w:rPr>
-          <w:lang w:eastAsia="en-IN"/>
-        </w:rPr>
-        <w:t xml:space="preserve">.” He pauses, allowing the gravity of the statement to sink in. “You didn’t know this because </w:t>
-      </w:r>
-      <w:r>
-        <w:rPr>
-          <w:lang w:eastAsia="en-IN"/>
-        </w:rPr>
-        <w:t>your daddy enforces the sixth commandment</w:t>
-      </w:r>
-      <w:r>
-        <w:rPr>
-          <w:lang w:eastAsia="en-IN"/>
-        </w:rPr>
-        <w:t>.” His voice remains steady, deliberate. “But today, you will see it done.”</w:t>
-      </w:r>
-    </w:p>
-    <w:p>
-      <w:pPr>
-        <w:rPr>
-          <w:rFonts w:eastAsia="Times New Roman" w:cs="Times New Roman"/>
-          <w:szCs w:val="24"/>
-          <w:lang w:eastAsia="en-IN"/>
-        </w:rPr>
-      </w:pPr>
-      <w:r>
-        <w:rPr>
-          <w:lang w:eastAsia="en-IN"/>
-        </w:rPr>
-        <w:t>“</w:t>
-      </w:r>
-      <w:r>
-        <w:rPr>
-          <w:lang w:eastAsia="en-IN"/>
-        </w:rPr>
-        <w:t>The music of this orch</w:t>
-      </w:r>
-      <w:r>
-        <w:rPr>
-          <w:lang w:eastAsia="en-IN"/>
-        </w:rPr>
-        <w:t>estra has never sounded sweeter,”</w:t>
-      </w:r>
-      <w:r>
-        <w:rPr>
-          <w:lang w:eastAsia="en-IN"/>
-        </w:rPr>
-        <w:t xml:space="preserve"> Sweeney sits back and </w:t>
-      </w:r>
-      <w:r>
-        <w:rPr>
-          <w:lang w:eastAsia="en-IN"/>
-        </w:rPr>
-        <w:t>relaxes, his mind contemplating</w:t>
-      </w:r>
-      <w:r>
-        <w:rPr>
-          <w:lang w:eastAsia="en-IN"/>
-        </w:rPr>
-        <w:t>.</w:t>
-      </w:r>
-      <w:r>
-        <w:rPr>
-          <w:rFonts w:eastAsia="Times New Roman" w:cs="Times New Roman"/>
-          <w:szCs w:val="24"/>
-          <w:lang w:eastAsia="en-IN"/>
-        </w:rPr>
-        <w:t xml:space="preserve"> “The bassoon is a fitting instrument for what is about to take pla</w:t>
+        <w:t>about to take pla</w:t>
       </w:r>
       <w:r>
         <w:rPr>
@@ -52574,7 +52954,7 @@
           <w:szCs w:val="24"/>
           <w:lang w:eastAsia="en-IN"/>
         </w:rPr>
-        <w:t xml:space="preserve">Uriel is his target, his first blood, his </w:t>
+        <w:t xml:space="preserve">Uriel is his target, his first blood, his commitment remains </w:t>
       </w:r>
       <w:r>
         <w:rPr>
@@ -52583,1270 +52963,1250 @@
           <w:szCs w:val="24"/>
           <w:lang w:eastAsia="en-IN"/>
         </w:rPr>
+        <w:t xml:space="preserve">firm, but this seems like the only route into the palace. There’s no other way. </w:t>
+      </w:r>
+    </w:p>
+    <w:p>
+      <w:pPr>
+        <w:rPr>
+          <w:lang w:eastAsia="en-IN"/>
+        </w:rPr>
+      </w:pPr>
+      <w:r>
+        <w:rPr>
+          <w:lang w:eastAsia="en-IN"/>
+        </w:rPr>
+        <w:t>The idea of killing Linda</w:t>
+      </w:r>
+      <w:r>
+        <w:rPr>
+          <w:lang w:eastAsia="en-IN"/>
+        </w:rPr>
+        <w:t xml:space="preserve"> settles onto Amiel’s shoulders, pressing against his chest like an iron hand. He casts a glance at Linda, still unmoving, still silent. Is she afraid? Does she care?</w:t>
+      </w:r>
+      <w:r>
+        <w:rPr>
+          <w:lang w:eastAsia="en-IN"/>
+        </w:rPr>
+        <w:t xml:space="preserve"> Her calmness makes him feel uneasy. Does she have family? Children? </w:t>
+      </w:r>
+    </w:p>
+    <w:p>
+      <w:pPr>
+        <w:rPr>
+          <w:lang w:eastAsia="en-IN"/>
+        </w:rPr>
+      </w:pPr>
+      <w:r>
+        <w:rPr>
+          <w:lang w:eastAsia="en-IN"/>
+        </w:rPr>
+        <w:t>Before he can dwell on it, the door swings open.</w:t>
+      </w:r>
+    </w:p>
+    <w:p>
+      <w:pPr>
+        <w:rPr>
+          <w:lang w:eastAsia="en-IN"/>
+        </w:rPr>
+      </w:pPr>
+      <w:r>
+        <w:rPr>
+          <w:lang w:eastAsia="en-IN"/>
+        </w:rPr>
+        <w:t xml:space="preserve">Sweeney waddles back into the room, his fat belly bouncing with each step. His face is alight with something almost childlike, a jovial energy that feels disturbingly out of place. </w:t>
+      </w:r>
+      <w:r>
+        <w:t>He cradles the bassoon, its polished wood gleaming in the dim light.</w:t>
+      </w:r>
+      <w:r>
+        <w:rPr>
+          <w:lang w:eastAsia="en-IN"/>
+        </w:rPr>
+        <w:t xml:space="preserve"> “Well then,” he says, adjusting the instrument. “Let’s set the mood, shall we?”</w:t>
+      </w:r>
+    </w:p>
+    <w:p>
+      <w:pPr>
+        <w:rPr>
+          <w:lang w:eastAsia="en-IN"/>
+        </w:rPr>
+      </w:pPr>
+      <w:r>
+        <w:rPr>
+          <w:lang w:eastAsia="en-IN"/>
+        </w:rPr>
+        <w:t>He brings the bassoon to his lips, takes a breath, and begins to play.</w:t>
+      </w:r>
+    </w:p>
+    <w:p>
+      <w:pPr>
+        <w:rPr>
+          <w:lang w:eastAsia="en-IN"/>
+        </w:rPr>
+      </w:pPr>
+      <w:r>
+        <w:t xml:space="preserve">Sensing Amiel’s anxiety, Saul tries to reassure him. “Don’t worry, Amiel. If anyone tampers with your </w:t>
+      </w:r>
+      <w:proofErr w:type="spellStart"/>
+      <w:r>
+        <w:t>mentat</w:t>
+      </w:r>
+      <w:proofErr w:type="spellEnd"/>
+      <w:r>
+        <w:t>, all information about Linda will be automatically erased.”</w:t>
+      </w:r>
+    </w:p>
+    <w:p>
+      <w:pPr>
+        <w:rPr>
+          <w:lang w:eastAsia="en-IN"/>
+        </w:rPr>
+      </w:pPr>
+      <w:r>
+        <w:rPr>
+          <w:lang w:eastAsia="en-IN"/>
+        </w:rPr>
+        <w:t>Amiel doesn’t want to go through with this. But he’s come too far—he’s too close. The weight of so many eyes upon him only deepens the pressure. He hears Sweeney’s warning in his mind: This will be a temptation.</w:t>
+      </w:r>
+    </w:p>
+    <w:p>
+      <w:pPr>
+        <w:rPr>
+          <w:lang w:eastAsia="en-IN"/>
+        </w:rPr>
+      </w:pPr>
+      <w:r>
+        <w:rPr>
+          <w:lang w:eastAsia="en-IN"/>
+        </w:rPr>
+        <w:t>And it is.</w:t>
+      </w:r>
+    </w:p>
+    <w:p>
+      <w:pPr>
+        <w:rPr>
+          <w:lang w:eastAsia="en-IN"/>
+        </w:rPr>
+      </w:pPr>
+      <w:r>
+        <w:rPr>
+          <w:lang w:eastAsia="en-IN"/>
+        </w:rPr>
+        <w:t xml:space="preserve">He’s tempted to turn back, to surrender to his </w:t>
+      </w:r>
+      <w:r>
+        <w:rPr>
+          <w:lang w:eastAsia="en-IN"/>
+        </w:rPr>
+        <w:t>father</w:t>
+      </w:r>
+      <w:r>
+        <w:rPr>
+          <w:lang w:eastAsia="en-IN"/>
+        </w:rPr>
+        <w:t>, to face the consequences, and to abandon this path before it’s too late. He hasn’t crossed the line yet—not entirely. But this… this is murder.</w:t>
+      </w:r>
+    </w:p>
+    <w:p>
+      <w:pPr>
+        <w:rPr>
+          <w:lang w:eastAsia="en-IN"/>
+        </w:rPr>
+      </w:pPr>
+      <w:r>
+        <w:rPr>
+          <w:lang w:eastAsia="en-IN"/>
+        </w:rPr>
+        <w:t>“Don’t worry, Amiel,” Saul murmurs. “No one will ever know. Unlike Uriel, his death will be for the whole world to see.”</w:t>
+      </w:r>
+    </w:p>
+    <w:p>
+      <w:pPr>
+        <w:rPr>
+          <w:lang w:eastAsia="en-IN"/>
+        </w:rPr>
+      </w:pPr>
+      <w:r>
+        <w:rPr>
+          <w:lang w:eastAsia="en-IN"/>
+        </w:rPr>
+        <w:t>Aleister remains silent, listening and calculating and allowing Amiel to decide.</w:t>
+      </w:r>
+    </w:p>
+    <w:p>
+      <w:pPr>
+        <w:rPr>
+          <w:lang w:eastAsia="en-IN"/>
+        </w:rPr>
+      </w:pPr>
+      <w:r>
+        <w:rPr>
+          <w:lang w:eastAsia="en-IN"/>
+        </w:rPr>
+        <w:t>Amiel hesitates, but the moment is slipping away. His hands tremble. Okay, I’ll do it. But I won’t be able to watch. Please help me, Aleister. In your hands, I commit my spirit. Take my nanobots and make me do the unthinkable.</w:t>
+      </w:r>
+    </w:p>
+    <w:p>
+      <w:pPr>
+        <w:rPr>
+          <w:lang w:eastAsia="en-IN"/>
+        </w:rPr>
+      </w:pPr>
+      <w:r>
+        <w:rPr>
+          <w:lang w:eastAsia="en-IN"/>
+        </w:rPr>
+        <w:t>He locks eyes with Saul, fierce determination replacing doubt.</w:t>
+      </w:r>
+    </w:p>
+    <w:p>
+      <w:pPr>
+        <w:rPr>
+          <w:lang w:eastAsia="en-IN"/>
+        </w:rPr>
+      </w:pPr>
+      <w:r>
+        <w:rPr>
+          <w:lang w:eastAsia="en-IN"/>
+        </w:rPr>
+        <w:t>“I’m ready.”</w:t>
+      </w:r>
+    </w:p>
+    <w:p>
+      <w:pPr>
+        <w:rPr>
+          <w:lang w:eastAsia="en-IN"/>
+        </w:rPr>
+      </w:pPr>
+      <w:r>
+        <w:rPr>
+          <w:lang w:eastAsia="en-IN"/>
+        </w:rPr>
+        <w:t>Saul smiles. “Excellent.”</w:t>
+      </w:r>
+    </w:p>
+    <w:p>
+      <w:pPr>
+        <w:rPr>
+          <w:lang w:eastAsia="en-IN"/>
+        </w:rPr>
+      </w:pPr>
+      <w:r>
+        <w:rPr>
+          <w:lang w:eastAsia="en-IN"/>
+        </w:rPr>
+        <w:t>He reaches behind a painting of Yeshua</w:t>
+      </w:r>
+      <w:r>
+        <w:rPr>
+          <w:lang w:eastAsia="en-IN"/>
+        </w:rPr>
+        <w:t xml:space="preserve"> on a white horse, a double-edged sword extended from his mouth, followed by </w:t>
+      </w:r>
+      <w:r>
+        <w:rPr>
+          <w:lang w:eastAsia="en-IN"/>
+        </w:rPr>
+        <w:t>his angels</w:t>
+      </w:r>
+      <w:r>
+        <w:rPr>
+          <w:lang w:eastAsia="en-IN"/>
+        </w:rPr>
+        <w:t xml:space="preserve"> as he descends from heaven</w:t>
+      </w:r>
+      <w:r>
+        <w:rPr>
+          <w:lang w:eastAsia="en-IN"/>
+        </w:rPr>
+        <w:t>. A hidden switch clicks. The tiled floor groans, then splits apart</w:t>
+      </w:r>
+      <w:r>
+        <w:rPr>
+          <w:lang w:eastAsia="en-IN"/>
+        </w:rPr>
+        <w:t xml:space="preserve">, </w:t>
+      </w:r>
+      <w:r>
+        <w:rPr>
+          <w:lang w:eastAsia="en-IN"/>
+        </w:rPr>
+        <w:t>revealing a rising altar beneath.</w:t>
+      </w:r>
+    </w:p>
+    <w:p>
+      <w:pPr>
+        <w:rPr>
+          <w:lang w:eastAsia="en-IN"/>
+        </w:rPr>
+      </w:pPr>
+      <w:r>
+        <w:rPr>
+          <w:lang w:eastAsia="en-IN"/>
+        </w:rPr>
         <w:lastRenderedPageBreak/>
-        <w:t xml:space="preserve">commitment remains </w:t>
-      </w:r>
-      <w:r>
+        <w:t>The altar bears an inscription in Hebrew: Ha-</w:t>
+      </w:r>
+      <w:proofErr w:type="spellStart"/>
+      <w:r>
+        <w:rPr>
+          <w:lang w:eastAsia="en-IN"/>
+        </w:rPr>
+        <w:t>luach</w:t>
+      </w:r>
+      <w:proofErr w:type="spellEnd"/>
+      <w:r>
+        <w:rPr>
+          <w:lang w:eastAsia="en-IN"/>
+        </w:rPr>
+        <w:t xml:space="preserve"> </w:t>
+      </w:r>
+      <w:proofErr w:type="spellStart"/>
+      <w:r>
+        <w:rPr>
+          <w:lang w:eastAsia="en-IN"/>
+        </w:rPr>
+        <w:t>za'am</w:t>
+      </w:r>
+      <w:proofErr w:type="spellEnd"/>
+      <w:r>
+        <w:rPr>
+          <w:lang w:eastAsia="en-IN"/>
+        </w:rPr>
+        <w:t xml:space="preserve"> </w:t>
+      </w:r>
+      <w:proofErr w:type="spellStart"/>
+      <w:r>
+        <w:rPr>
+          <w:lang w:eastAsia="en-IN"/>
+        </w:rPr>
+        <w:t>betoch</w:t>
+      </w:r>
+      <w:proofErr w:type="spellEnd"/>
+      <w:r>
+        <w:rPr>
+          <w:lang w:eastAsia="en-IN"/>
+        </w:rPr>
+        <w:t xml:space="preserve"> ha-dam, </w:t>
+      </w:r>
+      <w:proofErr w:type="spellStart"/>
+      <w:r>
+        <w:rPr>
+          <w:lang w:eastAsia="en-IN"/>
+        </w:rPr>
+        <w:t>u'basar</w:t>
+      </w:r>
+      <w:proofErr w:type="spellEnd"/>
+      <w:r>
+        <w:rPr>
+          <w:lang w:eastAsia="en-IN"/>
+        </w:rPr>
+        <w:t xml:space="preserve"> </w:t>
+      </w:r>
+      <w:proofErr w:type="spellStart"/>
+      <w:r>
+        <w:rPr>
+          <w:lang w:eastAsia="en-IN"/>
+        </w:rPr>
+        <w:t>yitpatel</w:t>
+      </w:r>
+      <w:proofErr w:type="spellEnd"/>
+      <w:r>
+        <w:rPr>
+          <w:lang w:eastAsia="en-IN"/>
+        </w:rPr>
+        <w:t xml:space="preserve"> </w:t>
+      </w:r>
+      <w:proofErr w:type="spellStart"/>
+      <w:r>
+        <w:rPr>
+          <w:lang w:eastAsia="en-IN"/>
+        </w:rPr>
+        <w:t>tachat</w:t>
+      </w:r>
+      <w:proofErr w:type="spellEnd"/>
+      <w:r>
+        <w:rPr>
+          <w:lang w:eastAsia="en-IN"/>
+        </w:rPr>
+        <w:t xml:space="preserve"> </w:t>
+      </w:r>
+      <w:proofErr w:type="spellStart"/>
+      <w:r>
+        <w:rPr>
+          <w:lang w:eastAsia="en-IN"/>
+        </w:rPr>
+        <w:t>mabato</w:t>
+      </w:r>
+      <w:proofErr w:type="spellEnd"/>
+      <w:r>
+        <w:rPr>
+          <w:lang w:eastAsia="en-IN"/>
+        </w:rPr>
+        <w:t xml:space="preserve"> </w:t>
+      </w:r>
+      <w:proofErr w:type="spellStart"/>
+      <w:r>
+        <w:rPr>
+          <w:lang w:eastAsia="en-IN"/>
+        </w:rPr>
+        <w:t>shel</w:t>
+      </w:r>
+      <w:proofErr w:type="spellEnd"/>
+      <w:r>
+        <w:rPr>
+          <w:lang w:eastAsia="en-IN"/>
+        </w:rPr>
+        <w:t xml:space="preserve"> ha-</w:t>
+      </w:r>
+      <w:proofErr w:type="spellStart"/>
+      <w:r>
+        <w:rPr>
+          <w:lang w:eastAsia="en-IN"/>
+        </w:rPr>
+        <w:t>nis'chav</w:t>
+      </w:r>
+      <w:proofErr w:type="spellEnd"/>
+      <w:r>
+        <w:rPr>
+          <w:lang w:eastAsia="en-IN"/>
+        </w:rPr>
+        <w:t>—The altar seethes within the blood, and flesh will wither beneath the gaze of the sacrificed.</w:t>
+      </w:r>
+    </w:p>
+    <w:p>
+      <w:pPr>
+        <w:rPr>
+          <w:lang w:eastAsia="en-IN"/>
+        </w:rPr>
+      </w:pPr>
+      <w:r>
+        <w:rPr>
+          <w:lang w:eastAsia="en-IN"/>
+        </w:rPr>
+        <w:t>Linda removes her clothes and climbs onto the altar. She meets Amiel’s eyes, and for a moment, he thinks she is questioning her decision. Is her sacrifice truly worth it? Does she waver? But no—there is no fear in her gaze, only quiet conviction. A calm sincerity radiates from her, steady and unwavering. She believes in this, and her certainty stirs something in him, bolstering his resolve.</w:t>
+      </w:r>
+    </w:p>
+    <w:p>
+      <w:pPr>
+        <w:rPr>
+          <w:lang w:eastAsia="en-IN"/>
+        </w:rPr>
+      </w:pPr>
+      <w:r>
+        <w:rPr>
+          <w:lang w:eastAsia="en-IN"/>
+        </w:rPr>
+        <w:t xml:space="preserve">Amiel’s face flushes at the sight of her bare body, and he quickly averts his gaze. Beneath her, the altar begins to hum, a deep, resonant vibration. </w:t>
+      </w:r>
+      <w:r>
+        <w:t xml:space="preserve">The altar hums beneath Linda’s back, its cold surface pressing into her skin like the hands of a thousand unseen spirits. </w:t>
+      </w:r>
+      <w:r>
+        <w:rPr>
+          <w:lang w:eastAsia="en-IN"/>
+        </w:rPr>
+        <w:t>She does not tremble. Her breath remains steady, her hands folded over her chest in silent reverence.</w:t>
+      </w:r>
+    </w:p>
+    <w:p>
+      <w:pPr>
+        <w:rPr>
+          <w:lang w:eastAsia="en-IN"/>
+        </w:rPr>
+      </w:pPr>
+      <w:r>
+        <w:rPr>
+          <w:lang w:eastAsia="en-IN"/>
+        </w:rPr>
+        <w:t>Amiel stands beside her, silent. The nanobots stir, separating into a fine, dust-like swarm that hovers around him, shifting, waiting for the command.</w:t>
+      </w:r>
+    </w:p>
+    <w:p>
+      <w:pPr>
+        <w:rPr>
+          <w:lang w:eastAsia="en-IN"/>
+        </w:rPr>
+      </w:pPr>
+      <w:r>
+        <w:rPr>
+          <w:lang w:eastAsia="en-IN"/>
+        </w:rPr>
+        <w:t>Saul places a hand on Linda’s forehead, his voice reverent.</w:t>
+      </w:r>
+    </w:p>
+    <w:p>
+      <w:pPr>
+        <w:rPr>
+          <w:lang w:eastAsia="en-IN"/>
+        </w:rPr>
+      </w:pPr>
+      <w:r>
+        <w:rPr>
+          <w:bCs/>
+          <w:lang w:eastAsia="en-IN"/>
+        </w:rPr>
+        <w:t>"You understand what you are offering?"</w:t>
+      </w:r>
+    </w:p>
+    <w:p>
+      <w:pPr>
+        <w:rPr>
+          <w:lang w:eastAsia="en-IN"/>
+        </w:rPr>
+      </w:pPr>
+      <w:r>
+        <w:rPr>
+          <w:lang w:eastAsia="en-IN"/>
+        </w:rPr>
+        <w:t xml:space="preserve">Linda tilts her head, her lips curving into a trembling smile. </w:t>
+      </w:r>
+      <w:r>
+        <w:rPr>
+          <w:bCs/>
+          <w:lang w:eastAsia="en-IN"/>
+        </w:rPr>
+        <w:t>"I do. My life, for the Dark Lord. My body, for his will. My soul, for his dominion."</w:t>
+      </w:r>
+    </w:p>
+    <w:p>
+      <w:pPr>
+        <w:rPr>
+          <w:lang w:eastAsia="en-IN"/>
+        </w:rPr>
+      </w:pPr>
+      <w:r>
+        <w:rPr>
+          <w:lang w:eastAsia="en-IN"/>
+        </w:rPr>
+        <w:t>Sweeney chuckles, raising his bassoon</w:t>
+      </w:r>
+      <w:r>
+        <w:rPr>
+          <w:lang w:eastAsia="en-IN"/>
+        </w:rPr>
+        <w:t>—a</w:t>
+      </w:r>
+      <w:r>
+        <w:rPr>
+          <w:lang w:eastAsia="en-IN"/>
+        </w:rPr>
+        <w:t xml:space="preserve"> deep, guttural note spills from the instrument, filling the chamber like a funeral hymn.</w:t>
+      </w:r>
+    </w:p>
+    <w:p>
+      <w:pPr>
+        <w:rPr>
+          <w:lang w:eastAsia="en-IN"/>
+        </w:rPr>
+      </w:pPr>
+      <w:r>
+        <w:rPr>
+          <w:bCs/>
+          <w:lang w:eastAsia="en-IN"/>
+        </w:rPr>
+        <w:t>“Begin.”</w:t>
+      </w:r>
+    </w:p>
+    <w:p>
+      <w:pPr>
+        <w:rPr>
+          <w:lang w:eastAsia="en-IN"/>
+        </w:rPr>
+      </w:pPr>
+      <w:r>
+        <w:rPr>
+          <w:lang w:eastAsia="en-IN"/>
+        </w:rPr>
+        <w:t>At Saul’s word, Amiel exhales.</w:t>
+      </w:r>
+    </w:p>
+    <w:p>
+      <w:pPr>
+        <w:rPr>
+          <w:lang w:eastAsia="en-IN"/>
+        </w:rPr>
+      </w:pPr>
+      <w:r>
+        <w:rPr>
+          <w:lang w:eastAsia="en-IN"/>
+        </w:rPr>
+        <w:t>The nanobots obey.</w:t>
+      </w:r>
+    </w:p>
+    <w:p>
+      <w:pPr>
+        <w:rPr>
+          <w:lang w:eastAsia="en-IN"/>
+        </w:rPr>
+      </w:pPr>
+      <w:r>
+        <w:rPr>
+          <w:lang w:eastAsia="en-IN"/>
+        </w:rPr>
+        <w:t xml:space="preserve">They rise from his skin like a black mist, swirling before descending upon Linda. She gasps at the first touch—not from fear, but from the sheer alien sensation as the microscopic machines </w:t>
+      </w:r>
+      <w:r>
+        <w:rPr>
+          <w:bCs/>
+          <w:lang w:eastAsia="en-IN"/>
+        </w:rPr>
+        <w:t>crawl over her like insects, burrowing into her pores, sliding beneath her skin, racing into her veins</w:t>
+      </w:r>
+      <w:r>
+        <w:rPr>
+          <w:lang w:eastAsia="en-IN"/>
+        </w:rPr>
+        <w:t>.</w:t>
+      </w:r>
+    </w:p>
+    <w:p>
+      <w:pPr>
+        <w:rPr>
+          <w:lang w:eastAsia="en-IN"/>
+        </w:rPr>
+      </w:pPr>
+      <w:r>
+        <w:rPr>
+          <w:lang w:eastAsia="en-IN"/>
+        </w:rPr>
+        <w:t>Then comes the pain.</w:t>
+      </w:r>
+    </w:p>
+    <w:p>
+      <w:pPr>
+        <w:rPr>
+          <w:lang w:eastAsia="en-IN"/>
+        </w:rPr>
+      </w:pPr>
+      <w:r>
+        <w:rPr>
+          <w:lang w:eastAsia="en-IN"/>
+        </w:rPr>
+        <w:t xml:space="preserve">Linda’s eyes snap open as fire erupts through her body, a </w:t>
+      </w:r>
+      <w:r>
+        <w:rPr>
+          <w:bCs/>
+          <w:lang w:eastAsia="en-IN"/>
+        </w:rPr>
+        <w:t>searing, inhuman agony that no mortal tongue could ever describe</w:t>
+      </w:r>
+      <w:r>
+        <w:rPr>
+          <w:lang w:eastAsia="en-IN"/>
+        </w:rPr>
+        <w:t xml:space="preserve">. The nanobots are inside her now, </w:t>
+      </w:r>
+      <w:r>
+        <w:rPr>
+          <w:bCs/>
+          <w:lang w:eastAsia="en-IN"/>
+        </w:rPr>
+        <w:t xml:space="preserve">dismantling her, </w:t>
+      </w:r>
+      <w:proofErr w:type="spellStart"/>
+      <w:r>
+        <w:rPr>
+          <w:bCs/>
+          <w:lang w:eastAsia="en-IN"/>
+        </w:rPr>
+        <w:t>fiber</w:t>
+      </w:r>
+      <w:proofErr w:type="spellEnd"/>
+      <w:r>
+        <w:rPr>
+          <w:bCs/>
+          <w:lang w:eastAsia="en-IN"/>
+        </w:rPr>
+        <w:t xml:space="preserve"> by </w:t>
+      </w:r>
+      <w:proofErr w:type="spellStart"/>
+      <w:r>
+        <w:rPr>
+          <w:bCs/>
+          <w:lang w:eastAsia="en-IN"/>
+        </w:rPr>
+        <w:t>fiber</w:t>
+      </w:r>
+      <w:proofErr w:type="spellEnd"/>
+      <w:r>
+        <w:rPr>
+          <w:bCs/>
+          <w:lang w:eastAsia="en-IN"/>
+        </w:rPr>
+        <w:t>, nerve by nerve</w:t>
+      </w:r>
+      <w:r>
+        <w:rPr>
+          <w:lang w:eastAsia="en-IN"/>
+        </w:rPr>
+        <w:t>.</w:t>
+      </w:r>
+    </w:p>
+    <w:p>
+      <w:pPr>
+        <w:rPr>
+          <w:lang w:eastAsia="en-IN"/>
+        </w:rPr>
+      </w:pPr>
+      <w:r>
+        <w:rPr>
+          <w:lang w:eastAsia="en-IN"/>
+        </w:rPr>
+        <w:t>A blood-curdling scream</w:t>
+      </w:r>
+      <w:r>
+        <w:rPr>
+          <w:lang w:eastAsia="en-IN"/>
+        </w:rPr>
+        <w:t>.</w:t>
+      </w:r>
+    </w:p>
+    <w:p>
+      <w:pPr>
+        <w:rPr>
+          <w:lang w:eastAsia="en-IN"/>
+        </w:rPr>
+      </w:pPr>
+      <w:r>
+        <w:rPr>
+          <w:lang w:eastAsia="en-IN"/>
+        </w:rPr>
+        <w:t>Amiel turns away, unable to watch; he’s about to cry. His conscience condemns, and his thoughts scream, “What have I done?”</w:t>
+      </w:r>
+    </w:p>
+    <w:p>
+      <w:pPr>
+        <w:rPr>
+          <w:lang w:eastAsia="en-IN"/>
+        </w:rPr>
+      </w:pPr>
+      <w:r>
+        <w:rPr>
+          <w:lang w:eastAsia="en-IN"/>
+        </w:rPr>
+        <w:t>Not a single scream, but a ragged, endless shriek that tears from her throat, raw and animalistic. Her body convulses, her back arching violently against the altar as her muscles begin to unravel.</w:t>
+      </w:r>
+    </w:p>
+    <w:p>
+      <w:pPr>
+        <w:rPr>
+          <w:lang w:eastAsia="en-IN"/>
+        </w:rPr>
+      </w:pPr>
+      <w:r>
+        <w:rPr>
+          <w:lang w:eastAsia="en-IN"/>
+        </w:rPr>
+        <w:t xml:space="preserve">The nanobots move methodically, </w:t>
+      </w:r>
+      <w:r>
+        <w:rPr>
+          <w:bCs/>
+          <w:lang w:eastAsia="en-IN"/>
+        </w:rPr>
+        <w:t>shredding her from the inside out</w:t>
+      </w:r>
+      <w:r>
+        <w:rPr>
+          <w:lang w:eastAsia="en-IN"/>
+        </w:rPr>
+        <w:t>.</w:t>
+      </w:r>
+    </w:p>
+    <w:p>
+      <w:pPr>
+        <w:rPr>
+          <w:lang w:eastAsia="en-IN"/>
+        </w:rPr>
+      </w:pPr>
+      <w:r>
+        <w:rPr>
+          <w:lang w:eastAsia="en-IN"/>
+        </w:rPr>
+        <w:t>Her skin flakes away in patches, dissolving into the air like burning paper. Her veins, stripped of flesh, shine for a brief, grotesque moment before they, too, unravel into microscopic dust.</w:t>
+      </w:r>
+    </w:p>
+    <w:p>
+      <w:pPr>
+        <w:rPr>
+          <w:lang w:eastAsia="en-IN"/>
+        </w:rPr>
+      </w:pPr>
+      <w:r>
+        <w:rPr>
+          <w:lang w:eastAsia="en-IN"/>
+        </w:rPr>
+        <w:t>She tries to move, but her limbs are no longer hers to command. Her fingers twitch, curl</w:t>
+      </w:r>
+      <w:r>
+        <w:rPr>
+          <w:lang w:eastAsia="en-IN"/>
+        </w:rPr>
+        <w:t xml:space="preserve">, </w:t>
+      </w:r>
+      <w:r>
+        <w:rPr>
+          <w:lang w:eastAsia="en-IN"/>
+        </w:rPr>
+        <w:t>then melt away as the swarm devours them.</w:t>
+      </w:r>
+    </w:p>
+    <w:p>
+      <w:pPr>
+        <w:rPr>
+          <w:lang w:eastAsia="en-IN"/>
+        </w:rPr>
+      </w:pPr>
+      <w:r>
+        <w:rPr>
+          <w:lang w:eastAsia="en-IN"/>
+        </w:rPr>
+        <w:t xml:space="preserve">Her stomach </w:t>
+      </w:r>
+      <w:r>
+        <w:rPr>
+          <w:bCs/>
+          <w:lang w:eastAsia="en-IN"/>
+        </w:rPr>
+        <w:t>caves inward</w:t>
+      </w:r>
+      <w:r>
+        <w:rPr>
+          <w:lang w:eastAsia="en-IN"/>
+        </w:rPr>
+        <w:t xml:space="preserve"> as her organs liquefy. Her lungs collapse.</w:t>
+      </w:r>
+    </w:p>
+    <w:p>
+      <w:pPr>
+        <w:rPr>
+          <w:lang w:eastAsia="en-IN"/>
+        </w:rPr>
+      </w:pPr>
+      <w:r>
+        <w:rPr>
+          <w:lang w:eastAsia="en-IN"/>
+        </w:rPr>
+        <w:lastRenderedPageBreak/>
+        <w:t>It is only when the nanobots reach her throat, when her vocal cords dissolve into nothingness, that her cries finally cease. Her mouth still gapes open, frozen in the shape of her last, silent scream.</w:t>
+      </w:r>
+    </w:p>
+    <w:p>
+      <w:pPr>
+        <w:rPr>
+          <w:lang w:eastAsia="en-IN"/>
+        </w:rPr>
+      </w:pPr>
+      <w:r>
+        <w:rPr>
+          <w:lang w:eastAsia="en-IN"/>
+        </w:rPr>
+        <w:t xml:space="preserve">Her skull lingers the </w:t>
+      </w:r>
+      <w:r>
+        <w:rPr>
+          <w:lang w:eastAsia="en-IN"/>
+        </w:rPr>
+        <w:t>most extended</w:t>
+      </w:r>
+      <w:r>
+        <w:rPr>
+          <w:lang w:eastAsia="en-IN"/>
+        </w:rPr>
+        <w:t>—</w:t>
+      </w:r>
+      <w:r>
+        <w:rPr>
+          <w:bCs/>
+          <w:lang w:eastAsia="en-IN"/>
+        </w:rPr>
+        <w:t>her wide, terror-stricken eyes watching as her own body disappears beneath her</w:t>
+      </w:r>
+      <w:r>
+        <w:rPr>
+          <w:lang w:eastAsia="en-IN"/>
+        </w:rPr>
+        <w:t>—until at last, the bone itself cracks, splintering into dust.</w:t>
+      </w:r>
+    </w:p>
+    <w:p>
+      <w:pPr>
+        <w:rPr>
+          <w:lang w:eastAsia="en-IN"/>
+        </w:rPr>
+      </w:pPr>
+      <w:r>
+        <w:rPr>
+          <w:lang w:eastAsia="en-IN"/>
+        </w:rPr>
+        <w:t>Then, the swarm retracts.</w:t>
+      </w:r>
+    </w:p>
+    <w:p>
+      <w:pPr>
+        <w:rPr>
+          <w:lang w:eastAsia="en-IN"/>
+        </w:rPr>
+      </w:pPr>
+      <w:r>
+        <w:rPr>
+          <w:lang w:eastAsia="en-IN"/>
+        </w:rPr>
+        <w:t xml:space="preserve">All that remains of Linda is a </w:t>
+      </w:r>
+      <w:r>
+        <w:rPr>
+          <w:bCs/>
+          <w:lang w:eastAsia="en-IN"/>
+        </w:rPr>
+        <w:t>dark, sticky stain on the altar</w:t>
+      </w:r>
+      <w:r>
+        <w:rPr>
+          <w:lang w:eastAsia="en-IN"/>
+        </w:rPr>
+        <w:t>, pooled in the indent where her body once lay. A thin layer of red-</w:t>
+      </w:r>
+      <w:proofErr w:type="spellStart"/>
+      <w:r>
+        <w:rPr>
+          <w:lang w:eastAsia="en-IN"/>
+        </w:rPr>
+        <w:t>gray</w:t>
+      </w:r>
+      <w:proofErr w:type="spellEnd"/>
+      <w:r>
+        <w:rPr>
+          <w:lang w:eastAsia="en-IN"/>
+        </w:rPr>
+        <w:t xml:space="preserve"> dust clings to the cold surface, the only remnants of her flesh, her bones</w:t>
+      </w:r>
+      <w:r>
+        <w:rPr>
+          <w:lang w:eastAsia="en-IN"/>
+        </w:rPr>
+        <w:t xml:space="preserve">, </w:t>
+      </w:r>
+      <w:r>
+        <w:rPr>
+          <w:lang w:eastAsia="en-IN"/>
+        </w:rPr>
+        <w:t xml:space="preserve">her existence. The scent of </w:t>
+      </w:r>
+      <w:r>
+        <w:rPr>
+          <w:bCs/>
+          <w:lang w:eastAsia="en-IN"/>
+        </w:rPr>
+        <w:t>burnt marrow and scorched iron</w:t>
+      </w:r>
+      <w:r>
+        <w:rPr>
+          <w:lang w:eastAsia="en-IN"/>
+        </w:rPr>
+        <w:t xml:space="preserve"> lingers in the air.</w:t>
+      </w:r>
+    </w:p>
+    <w:p>
+      <w:pPr>
+        <w:rPr>
+          <w:lang w:eastAsia="en-IN"/>
+        </w:rPr>
+      </w:pPr>
+      <w:r>
+        <w:rPr>
+          <w:lang w:eastAsia="en-IN"/>
+        </w:rPr>
+        <w:t>The nanobots, now saturated with her essence, slither back into Amiel.</w:t>
+      </w:r>
+      <w:r>
+        <w:rPr>
+          <w:lang w:eastAsia="en-IN"/>
+        </w:rPr>
+        <w:br/>
+        <w:t>His body shudders—then begins to shift. Refine. Morph.</w:t>
+      </w:r>
+      <w:r>
+        <w:rPr>
+          <w:lang w:eastAsia="en-IN"/>
+        </w:rPr>
+        <w:br/>
+        <w:t>Wounds vanish, erased without a trace. No scars, no scabs.</w:t>
+      </w:r>
+      <w:r>
+        <w:rPr>
+          <w:lang w:eastAsia="en-IN"/>
+        </w:rPr>
+        <w:br/>
+        <w:t>Just smooth, unblemished skin, like old paint sealed beneath a flawless new coat.</w:t>
+      </w:r>
+    </w:p>
+    <w:p>
+      <w:pPr>
+        <w:rPr>
+          <w:lang w:eastAsia="en-IN"/>
+        </w:rPr>
+      </w:pPr>
+      <w:r>
+        <w:rPr>
+          <w:lang w:eastAsia="en-IN"/>
+        </w:rPr>
+        <w:t xml:space="preserve">And when the process is complete, </w:t>
+      </w:r>
+      <w:r>
+        <w:rPr>
+          <w:bCs/>
+          <w:lang w:eastAsia="en-IN"/>
+        </w:rPr>
+        <w:t>he stands in her place, her perfect likeness.</w:t>
+      </w:r>
+    </w:p>
+    <w:p>
+      <w:pPr>
+        <w:rPr>
+          <w:lang w:eastAsia="en-IN"/>
+        </w:rPr>
+      </w:pPr>
+      <w:r>
+        <w:rPr>
+          <w:lang w:eastAsia="en-IN"/>
+        </w:rPr>
+        <w:t xml:space="preserve">Sweeney exhales through his instrument, </w:t>
+      </w:r>
+      <w:r>
+        <w:rPr>
+          <w:lang w:eastAsia="en-IN"/>
+        </w:rPr>
+        <w:t>the tune full of loss and melancholy</w:t>
+      </w:r>
+      <w:r>
+        <w:rPr>
+          <w:lang w:eastAsia="en-IN"/>
+        </w:rPr>
+        <w:t>.</w:t>
+      </w:r>
+    </w:p>
+    <w:p>
+      <w:pPr>
         <w:rPr>
           <w:rFonts w:eastAsia="Times New Roman" w:cs="Times New Roman"/>
+          <w:szCs w:val="24"/>
+          <w:lang w:eastAsia="en-IN"/>
+        </w:rPr>
+      </w:pPr>
+      <w:r>
+        <w:rPr>
+          <w:lang w:eastAsia="en-IN"/>
+        </w:rPr>
+        <w:t xml:space="preserve">Saul smiles. </w:t>
+      </w:r>
+      <w:r>
+        <w:rPr>
           <w:bCs/>
-          <w:szCs w:val="24"/>
-          <w:lang w:eastAsia="en-IN"/>
-        </w:rPr>
-        <w:t xml:space="preserve">firm, but this seems like the only route into the palace. There’s no other way. </w:t>
-      </w:r>
-    </w:p>
-    <w:p>
-      <w:pPr>
-        <w:rPr>
-          <w:lang w:eastAsia="en-IN"/>
-        </w:rPr>
-      </w:pPr>
-      <w:r>
-        <w:rPr>
-          <w:lang w:eastAsia="en-IN"/>
-        </w:rPr>
-        <w:t>The idea of killing Linda</w:t>
-      </w:r>
-      <w:r>
-        <w:rPr>
-          <w:lang w:eastAsia="en-IN"/>
-        </w:rPr>
-        <w:t xml:space="preserve"> settles onto Amiel’s shoulders, pressing against his chest like an iron hand. He casts a glance at Linda, still unmoving, still silent. Is she afraid? Does she care?</w:t>
-      </w:r>
-      <w:r>
-        <w:rPr>
-          <w:lang w:eastAsia="en-IN"/>
-        </w:rPr>
-        <w:t xml:space="preserve"> Her calmness makes him feel uneasy. Does she have family? Children? </w:t>
-      </w:r>
-    </w:p>
-    <w:p>
-      <w:pPr>
-        <w:rPr>
-          <w:lang w:eastAsia="en-IN"/>
-        </w:rPr>
-      </w:pPr>
-      <w:r>
-        <w:rPr>
-          <w:lang w:eastAsia="en-IN"/>
-        </w:rPr>
-        <w:t>Before he can dwell on it, the door swings open.</w:t>
-      </w:r>
-    </w:p>
-    <w:p>
-      <w:pPr>
-        <w:rPr>
-          <w:lang w:eastAsia="en-IN"/>
-        </w:rPr>
-      </w:pPr>
-    </w:p>
-    <w:p>
-      <w:pPr>
-        <w:rPr>
-          <w:lang w:eastAsia="en-IN"/>
-        </w:rPr>
-      </w:pPr>
-      <w:r>
-        <w:rPr>
-          <w:lang w:eastAsia="en-IN"/>
-        </w:rPr>
-        <w:t xml:space="preserve">Sweeney waddles back into the room, his fat belly bouncing with each step. His face is alight with something almost childlike, a jovial energy that feels disturbingly out of place. </w:t>
-      </w:r>
-      <w:r>
-        <w:t>He cradles the bassoon, its polished wood gleaming in the dim light.</w:t>
-      </w:r>
-      <w:r>
-        <w:rPr>
-          <w:lang w:eastAsia="en-IN"/>
-        </w:rPr>
-        <w:t xml:space="preserve"> “Well then,” he says, adjusting the instrument. “Let’s set the mood, shall we?”</w:t>
-      </w:r>
-    </w:p>
-    <w:p>
-      <w:pPr>
-        <w:rPr>
-          <w:lang w:eastAsia="en-IN"/>
-        </w:rPr>
-      </w:pPr>
-      <w:r>
-        <w:rPr>
-          <w:lang w:eastAsia="en-IN"/>
-        </w:rPr>
-        <w:t>He brings the bassoon to his lips, takes a breath, and begins to play.</w:t>
-      </w:r>
-    </w:p>
-    <w:p>
-      <w:pPr>
-        <w:rPr>
-          <w:lang w:eastAsia="en-IN"/>
-        </w:rPr>
-      </w:pPr>
-      <w:r>
-        <w:t xml:space="preserve">Sensing Amiel’s anxiety, Saul tries to reassure him. “Don’t worry, Amiel. If anyone tampers with your </w:t>
+          <w:lang w:eastAsia="en-IN"/>
+        </w:rPr>
+        <w:t xml:space="preserve">“Now, go. </w:t>
+      </w:r>
+      <w:r>
+        <w:rPr>
+          <w:bCs/>
+          <w:lang w:eastAsia="en-IN"/>
+        </w:rPr>
+        <w:t>Your mother awaits you in the palace. She’s very proud of what you did today. She saw how brave her little boy had become</w:t>
+      </w:r>
+      <w:r>
+        <w:rPr>
+          <w:rFonts w:eastAsia="Times New Roman" w:cs="Times New Roman"/>
+          <w:szCs w:val="24"/>
+          <w:lang w:eastAsia="en-IN"/>
+        </w:rPr>
+        <w:t>.”</w:t>
+      </w:r>
+    </w:p>
+    <w:p>
+      <w:pPr>
+        <w:rPr>
+          <w:rFonts w:eastAsia="Times New Roman" w:cs="Times New Roman"/>
+          <w:szCs w:val="24"/>
+          <w:lang w:eastAsia="en-IN"/>
+        </w:rPr>
+      </w:pPr>
+      <w:r>
+        <w:rPr>
+          <w:rFonts w:eastAsia="Times New Roman" w:cs="Times New Roman"/>
+          <w:szCs w:val="24"/>
+          <w:lang w:eastAsia="en-IN"/>
+        </w:rPr>
+        <w:t>Amiel—no, Linda—takes a shaky breath, feeling the foreign weight of this new form. The skin fits like a costume, but the soul within trembles. His mind is an echo chamber of screams, the memory of Linda’s agony etched into the very fabric of his being.</w:t>
+      </w:r>
+    </w:p>
+    <w:p>
+      <w:pPr>
+        <w:rPr>
+          <w:lang w:eastAsia="en-IN"/>
+        </w:rPr>
+      </w:pPr>
+      <w:r>
+        <w:rPr>
+          <w:lang w:eastAsia="en-IN"/>
+        </w:rPr>
+        <w:t>He steps forward, his movement eerily seamless, his transformation flawless. He mumbles, “Mother, what have I done?”</w:t>
+      </w:r>
+    </w:p>
+    <w:p>
+      <w:pPr>
+        <w:rPr>
+          <w:lang w:eastAsia="en-IN"/>
+        </w:rPr>
+      </w:pPr>
+      <w:r>
+        <w:t>Saul nods approvingly. "Death is unsettling at first, Amiel, but the more you embrace it, the stronger you’ll become. In time, taking a life will feel as ordinary as combing your hair or eating breakfast. You won’t hesitate—you won’t even think about it."</w:t>
+      </w:r>
+    </w:p>
+    <w:p>
+      <w:pPr>
+        <w:rPr>
+          <w:lang w:eastAsia="en-IN"/>
+        </w:rPr>
+      </w:pPr>
+      <w:r>
+        <w:rPr>
+          <w:lang w:eastAsia="en-IN"/>
+        </w:rPr>
+        <w:t xml:space="preserve">Amiel bashfully picks up Linda’s bra. </w:t>
+      </w:r>
+      <w:r>
+        <w:t>He slides his arms through the straps and positions the cups over his chest. Reaching behind his back, he struggles to fasten the sagging clasps.</w:t>
+      </w:r>
+      <w:r>
+        <w:rPr>
+          <w:lang w:eastAsia="en-IN"/>
+        </w:rPr>
+        <w:t xml:space="preserve"> </w:t>
+      </w:r>
+      <w:r>
+        <w:rPr>
+          <w:lang w:eastAsia="en-IN"/>
+        </w:rPr>
+        <w:t xml:space="preserve">The bra confounds him until Saul silently steps in, fastening the clasp from behind. He pulls </w:t>
+      </w:r>
+      <w:r>
+        <w:rPr>
+          <w:lang w:eastAsia="en-IN"/>
+        </w:rPr>
+        <w:t>her</w:t>
+      </w:r>
+      <w:r>
+        <w:rPr>
+          <w:lang w:eastAsia="en-IN"/>
+        </w:rPr>
+        <w:t xml:space="preserve"> dress over his head, the fabric clinging to him in a way that feels profoundly wrong. </w:t>
+      </w:r>
+      <w:r>
+        <w:t xml:space="preserve">The sensation unsettles him—it feels like slipping into another’s skin, like wearing the freshly stripped fur of an animal. </w:t>
+      </w:r>
+      <w:r>
+        <w:rPr>
+          <w:lang w:eastAsia="en-IN"/>
+        </w:rPr>
+        <w:t>A wave of shame crashes over him, thick and suffocating. He refuses to meet Sweeney’s or Saul’s eyes, unwilling to see whatever judgment or indifference they might hold.</w:t>
+      </w:r>
+    </w:p>
+    <w:p>
+      <w:pPr>
+        <w:rPr>
+          <w:lang w:eastAsia="en-IN"/>
+        </w:rPr>
+      </w:pPr>
+      <w:r>
+        <w:rPr>
+          <w:lang w:eastAsia="en-IN"/>
+        </w:rPr>
+        <w:t>The guilt is unbearable. He wants to scrub his flesh raw, to rid himself of the filth that clings to him.</w:t>
+      </w:r>
+    </w:p>
+    <w:p>
+      <w:pPr>
+        <w:rPr>
+          <w:lang w:eastAsia="en-IN"/>
+        </w:rPr>
+      </w:pPr>
+      <w:r>
+        <w:rPr>
+          <w:lang w:eastAsia="en-IN"/>
+        </w:rPr>
+        <w:t>Amiel wants to slip away without a word, but</w:t>
+      </w:r>
+      <w:r>
+        <w:rPr>
+          <w:lang w:eastAsia="en-IN"/>
+        </w:rPr>
+        <w:t xml:space="preserve"> Saul</w:t>
+      </w:r>
+      <w:r>
+        <w:rPr>
+          <w:lang w:eastAsia="en-IN"/>
+        </w:rPr>
+        <w:t xml:space="preserve"> steps forward, fastening a brooch around his neck.</w:t>
+      </w:r>
+    </w:p>
+    <w:p>
+      <w:pPr>
+        <w:rPr>
+          <w:lang w:eastAsia="en-IN"/>
+        </w:rPr>
+      </w:pPr>
+      <w:r>
+        <w:rPr>
+          <w:bCs/>
+          <w:lang w:eastAsia="en-IN"/>
+        </w:rPr>
+        <w:t xml:space="preserve">"Before you go through the checkpoint, I hid the </w:t>
       </w:r>
       <w:proofErr w:type="spellStart"/>
       <w:r>
-        <w:t>mentat</w:t>
+        <w:rPr>
+          <w:bCs/>
+          <w:lang w:eastAsia="en-IN"/>
+        </w:rPr>
+        <w:t>Mentat</w:t>
       </w:r>
       <w:proofErr w:type="spellEnd"/>
       <w:r>
-        <w:t>, all information about Linda will be automatically erased.”</w:t>
-      </w:r>
-    </w:p>
-    <w:p>
-      <w:pPr>
-        <w:rPr>
-          <w:lang w:eastAsia="en-IN"/>
-        </w:rPr>
-      </w:pPr>
-      <w:r>
-        <w:rPr>
-          <w:lang w:eastAsia="en-IN"/>
-        </w:rPr>
-        <w:t>Amiel doesn’t want to go through with this. But he’s come too far—he’s too close. The weight of so many eyes upon him only deepens the pressure. He hears Sweeney’s warning in his mind: This will be a temptation.</w:t>
-      </w:r>
-    </w:p>
-    <w:p>
-      <w:pPr>
-        <w:rPr>
-          <w:lang w:eastAsia="en-IN"/>
-        </w:rPr>
-      </w:pPr>
-      <w:r>
-        <w:rPr>
-          <w:lang w:eastAsia="en-IN"/>
-        </w:rPr>
-        <w:t>And it is.</w:t>
-      </w:r>
-    </w:p>
-    <w:p>
-      <w:pPr>
-        <w:rPr>
-          <w:lang w:eastAsia="en-IN"/>
-        </w:rPr>
-      </w:pPr>
-      <w:r>
-        <w:rPr>
-          <w:lang w:eastAsia="en-IN"/>
-        </w:rPr>
-        <w:t xml:space="preserve">He’s tempted to turn back, to surrender to his </w:t>
-      </w:r>
-      <w:proofErr w:type="gramStart"/>
-      <w:r>
-        <w:rPr>
-          <w:lang w:eastAsia="en-IN"/>
-        </w:rPr>
-        <w:t>Father</w:t>
-      </w:r>
-      <w:proofErr w:type="gramEnd"/>
-      <w:r>
-        <w:rPr>
-          <w:lang w:eastAsia="en-IN"/>
-        </w:rPr>
-        <w:t>, to face the consequences, and to abandon this path before it’s too late. He hasn’t crossed the line yet—not entirely. But this… this is murder.</w:t>
-      </w:r>
-    </w:p>
-    <w:p>
-      <w:pPr>
-        <w:rPr>
-          <w:lang w:eastAsia="en-IN"/>
-        </w:rPr>
-      </w:pPr>
-      <w:r>
-        <w:rPr>
-          <w:lang w:eastAsia="en-IN"/>
-        </w:rPr>
-        <w:t>“Don’t worry, Amiel,” Saul murmurs. “No one will ever know. Unlike Uriel, his death will be for the whole world to see.”</w:t>
-      </w:r>
-    </w:p>
-    <w:p>
-      <w:pPr>
-        <w:rPr>
-          <w:lang w:eastAsia="en-IN"/>
-        </w:rPr>
-      </w:pPr>
-      <w:r>
-        <w:rPr>
-          <w:lang w:eastAsia="en-IN"/>
-        </w:rPr>
-        <w:t>Aleister remains silent, listening and calculating and allowing Amiel to decide.</w:t>
-      </w:r>
-    </w:p>
-    <w:p>
-      <w:pPr>
-        <w:rPr>
-          <w:lang w:eastAsia="en-IN"/>
-        </w:rPr>
-      </w:pPr>
-      <w:r>
-        <w:rPr>
-          <w:lang w:eastAsia="en-IN"/>
-        </w:rPr>
-        <w:t>Amiel hesitates, but the moment is slipping away. His hands tremble. Okay, I’ll do it. But I won’t be able to watch. Please help me, Aleister. In your hands, I commit my spirit. Take my nanobots and make me do the unthinkable.</w:t>
-      </w:r>
-    </w:p>
-    <w:p>
-      <w:pPr>
-        <w:rPr>
-          <w:lang w:eastAsia="en-IN"/>
-        </w:rPr>
-      </w:pPr>
-      <w:r>
-        <w:rPr>
-          <w:lang w:eastAsia="en-IN"/>
-        </w:rPr>
-        <w:t>He locks eyes with Saul, fierce determination replacing doubt.</w:t>
-      </w:r>
-    </w:p>
-    <w:p>
-      <w:pPr>
-        <w:rPr>
-          <w:lang w:eastAsia="en-IN"/>
-        </w:rPr>
-      </w:pPr>
-      <w:r>
-        <w:rPr>
-          <w:lang w:eastAsia="en-IN"/>
-        </w:rPr>
-        <w:t>“I’m ready.”</w:t>
-      </w:r>
-    </w:p>
-    <w:p>
-      <w:pPr>
-        <w:rPr>
-          <w:lang w:eastAsia="en-IN"/>
-        </w:rPr>
-      </w:pPr>
-      <w:r>
-        <w:rPr>
-          <w:lang w:eastAsia="en-IN"/>
-        </w:rPr>
-        <w:t>Saul smiles. “Excellent.”</w:t>
-      </w:r>
-    </w:p>
-    <w:p>
-      <w:pPr>
-        <w:rPr>
-          <w:lang w:eastAsia="en-IN"/>
-        </w:rPr>
-      </w:pPr>
-      <w:r>
-        <w:rPr>
-          <w:lang w:eastAsia="en-IN"/>
-        </w:rPr>
-        <w:t>He reaches behind a painting of Yeshua</w:t>
-      </w:r>
-      <w:r>
-        <w:rPr>
-          <w:lang w:eastAsia="en-IN"/>
-        </w:rPr>
-        <w:t xml:space="preserve"> on a white horse, a double-edged sword extended from his mouth, followed by </w:t>
-      </w:r>
-      <w:r>
-        <w:rPr>
-          <w:lang w:eastAsia="en-IN"/>
-        </w:rPr>
-        <w:t>his angels</w:t>
-      </w:r>
-      <w:r>
-        <w:rPr>
-          <w:lang w:eastAsia="en-IN"/>
-        </w:rPr>
-        <w:t xml:space="preserve"> as he descends from heaven</w:t>
-      </w:r>
-      <w:r>
-        <w:rPr>
-          <w:lang w:eastAsia="en-IN"/>
-        </w:rPr>
-        <w:t>. A hidden switch clicks. The tiled floor groans, then splits apart</w:t>
-      </w:r>
-      <w:r>
-        <w:rPr>
-          <w:lang w:eastAsia="en-IN"/>
-        </w:rPr>
-        <w:t xml:space="preserve">, </w:t>
-      </w:r>
-      <w:r>
-        <w:rPr>
-          <w:lang w:eastAsia="en-IN"/>
-        </w:rPr>
-        <w:t>revealing a rising altar beneath.</w:t>
-      </w:r>
-    </w:p>
-    <w:p>
-      <w:pPr>
-        <w:rPr>
-          <w:lang w:eastAsia="en-IN"/>
-        </w:rPr>
-      </w:pPr>
-      <w:r>
-        <w:rPr>
-          <w:lang w:eastAsia="en-IN"/>
-        </w:rPr>
-        <w:t>The altar bears an inscription in Hebrew: Ha-</w:t>
-      </w:r>
-      <w:proofErr w:type="spellStart"/>
-      <w:r>
-        <w:rPr>
-          <w:lang w:eastAsia="en-IN"/>
-        </w:rPr>
-        <w:t>luach</w:t>
-      </w:r>
-      <w:proofErr w:type="spellEnd"/>
-      <w:r>
-        <w:rPr>
-          <w:lang w:eastAsia="en-IN"/>
-        </w:rPr>
-        <w:t xml:space="preserve"> </w:t>
-      </w:r>
-      <w:proofErr w:type="spellStart"/>
-      <w:r>
-        <w:rPr>
-          <w:lang w:eastAsia="en-IN"/>
-        </w:rPr>
-        <w:t>za'am</w:t>
-      </w:r>
-      <w:proofErr w:type="spellEnd"/>
-      <w:r>
-        <w:rPr>
-          <w:lang w:eastAsia="en-IN"/>
-        </w:rPr>
-        <w:t xml:space="preserve"> </w:t>
-      </w:r>
-      <w:proofErr w:type="spellStart"/>
-      <w:r>
-        <w:rPr>
-          <w:lang w:eastAsia="en-IN"/>
-        </w:rPr>
-        <w:t>betoch</w:t>
-      </w:r>
-      <w:proofErr w:type="spellEnd"/>
-      <w:r>
-        <w:rPr>
-          <w:lang w:eastAsia="en-IN"/>
-        </w:rPr>
-        <w:t xml:space="preserve"> ha-dam, </w:t>
-      </w:r>
-      <w:proofErr w:type="spellStart"/>
-      <w:r>
-        <w:rPr>
-          <w:lang w:eastAsia="en-IN"/>
-        </w:rPr>
-        <w:t>u'basar</w:t>
-      </w:r>
-      <w:proofErr w:type="spellEnd"/>
-      <w:r>
-        <w:rPr>
-          <w:lang w:eastAsia="en-IN"/>
-        </w:rPr>
-        <w:t xml:space="preserve"> </w:t>
-      </w:r>
-      <w:proofErr w:type="spellStart"/>
-      <w:r>
-        <w:rPr>
-          <w:lang w:eastAsia="en-IN"/>
-        </w:rPr>
-        <w:t>yitpatel</w:t>
-      </w:r>
-      <w:proofErr w:type="spellEnd"/>
-      <w:r>
-        <w:rPr>
-          <w:lang w:eastAsia="en-IN"/>
-        </w:rPr>
-        <w:t xml:space="preserve"> </w:t>
-      </w:r>
-      <w:proofErr w:type="spellStart"/>
-      <w:r>
-        <w:rPr>
-          <w:lang w:eastAsia="en-IN"/>
-        </w:rPr>
-        <w:t>tachat</w:t>
-      </w:r>
-      <w:proofErr w:type="spellEnd"/>
-      <w:r>
-        <w:rPr>
-          <w:lang w:eastAsia="en-IN"/>
-        </w:rPr>
-        <w:t xml:space="preserve"> </w:t>
-      </w:r>
-      <w:proofErr w:type="spellStart"/>
-      <w:r>
-        <w:rPr>
-          <w:lang w:eastAsia="en-IN"/>
-        </w:rPr>
-        <w:t>mabato</w:t>
-      </w:r>
-      <w:proofErr w:type="spellEnd"/>
-      <w:r>
-        <w:rPr>
-          <w:lang w:eastAsia="en-IN"/>
-        </w:rPr>
-        <w:t xml:space="preserve"> </w:t>
-      </w:r>
-      <w:proofErr w:type="spellStart"/>
-      <w:r>
-        <w:rPr>
-          <w:lang w:eastAsia="en-IN"/>
-        </w:rPr>
-        <w:t>shel</w:t>
-      </w:r>
-      <w:proofErr w:type="spellEnd"/>
-      <w:r>
-        <w:rPr>
-          <w:lang w:eastAsia="en-IN"/>
-        </w:rPr>
-        <w:t xml:space="preserve"> ha-</w:t>
-      </w:r>
-      <w:proofErr w:type="spellStart"/>
-      <w:r>
-        <w:rPr>
-          <w:lang w:eastAsia="en-IN"/>
-        </w:rPr>
-        <w:t>nis'chav</w:t>
-      </w:r>
-      <w:proofErr w:type="spellEnd"/>
-      <w:r>
-        <w:rPr>
-          <w:lang w:eastAsia="en-IN"/>
-        </w:rPr>
-        <w:t>—The altar seethes within the blood, and flesh will wither beneath the gaze of the sacrificed.</w:t>
-      </w:r>
-    </w:p>
-    <w:p>
-      <w:pPr>
-        <w:rPr>
-          <w:lang w:eastAsia="en-IN"/>
-        </w:rPr>
-      </w:pPr>
-      <w:r>
-        <w:rPr>
-          <w:lang w:eastAsia="en-IN"/>
-        </w:rPr>
-        <w:t>Linda removes her clothes and climbs onto the altar. She meets Amiel’s eyes, and for a moment, he thinks she is questioning her decision. Is her sacrifice truly worth it? Does she waver? But no—there is no fear in her gaze, only quiet conviction. A calm sincerity radiates from her, steady and unwavering. She believes in this, and her certainty stirs something in him, bolstering his resolve.</w:t>
-      </w:r>
-    </w:p>
-    <w:p>
-      <w:pPr>
-        <w:rPr>
-          <w:lang w:eastAsia="en-IN"/>
-        </w:rPr>
-      </w:pPr>
-      <w:r>
-        <w:rPr>
-          <w:lang w:eastAsia="en-IN"/>
-        </w:rPr>
-        <w:t xml:space="preserve">Amiel’s face flushes at the sight of her bare body, and he quickly averts his gaze. Beneath her, the altar begins to hum, a deep, resonant vibration. </w:t>
-      </w:r>
-      <w:r>
-        <w:t xml:space="preserve">The altar hums </w:t>
-      </w:r>
-      <w:r>
+        <w:rPr>
+          <w:bCs/>
+          <w:lang w:eastAsia="en-IN"/>
+        </w:rPr>
+        <w:t xml:space="preserve"> Faker inside this brooch,"</w:t>
+      </w:r>
+      <w:r>
+        <w:rPr>
+          <w:lang w:eastAsia="en-IN"/>
+        </w:rPr>
+        <w:t xml:space="preserve"> Saul murmurs. </w:t>
+      </w:r>
+      <w:r>
+        <w:rPr>
+          <w:bCs/>
+          <w:lang w:eastAsia="en-IN"/>
+        </w:rPr>
+        <w:t>"They won’t detect it. It’s completely airtight—no nanobot can penetrate it. They might scan you with X-rays, but the interior is shielded. Nothing will show up."</w:t>
+      </w:r>
+    </w:p>
+    <w:p>
+      <w:pPr>
+        <w:rPr>
+          <w:lang w:eastAsia="en-IN"/>
+        </w:rPr>
+      </w:pPr>
+      <w:r>
+        <w:rPr>
+          <w:lang w:eastAsia="en-IN"/>
+        </w:rPr>
         <w:lastRenderedPageBreak/>
-        <w:t xml:space="preserve">beneath Linda’s back, its cold surface pressing into her skin like the hands of a thousand unseen spirits. </w:t>
-      </w:r>
-      <w:r>
-        <w:rPr>
-          <w:lang w:eastAsia="en-IN"/>
-        </w:rPr>
-        <w:t>She does not tremble. Her breath remains steady, her hands folded over her chest in silent reverence.</w:t>
-      </w:r>
-    </w:p>
-    <w:p>
-      <w:pPr>
-        <w:rPr>
-          <w:lang w:eastAsia="en-IN"/>
-        </w:rPr>
-      </w:pPr>
-      <w:r>
-        <w:rPr>
-          <w:lang w:eastAsia="en-IN"/>
-        </w:rPr>
-        <w:t>Amiel stands beside her, silent. The nanobots stir, separating into a fine, dust-like swarm that hovers around him, shifting, waiting for the command.</w:t>
-      </w:r>
-    </w:p>
-    <w:p>
-      <w:pPr>
-        <w:rPr>
-          <w:lang w:eastAsia="en-IN"/>
-        </w:rPr>
-      </w:pPr>
-      <w:r>
-        <w:rPr>
-          <w:lang w:eastAsia="en-IN"/>
-        </w:rPr>
-        <w:t>Saul places a hand on Linda’s forehead, his voice reverent.</w:t>
-      </w:r>
-    </w:p>
-    <w:p>
-      <w:pPr>
-        <w:rPr>
-          <w:lang w:eastAsia="en-IN"/>
-        </w:rPr>
-      </w:pPr>
-      <w:r>
-        <w:rPr>
-          <w:bCs/>
-          <w:lang w:eastAsia="en-IN"/>
-        </w:rPr>
-        <w:t>"You understand what you are offering?"</w:t>
-      </w:r>
-    </w:p>
-    <w:p>
-      <w:pPr>
-        <w:rPr>
-          <w:lang w:eastAsia="en-IN"/>
-        </w:rPr>
-      </w:pPr>
-      <w:r>
-        <w:rPr>
-          <w:lang w:eastAsia="en-IN"/>
-        </w:rPr>
-        <w:t xml:space="preserve">Linda tilts her head, her lips curving into a trembling smile. </w:t>
-      </w:r>
-      <w:r>
-        <w:rPr>
-          <w:bCs/>
-          <w:lang w:eastAsia="en-IN"/>
-        </w:rPr>
-        <w:t>"I do. My life, for the Dark Lord. My body, for his will. My soul, for his dominion."</w:t>
-      </w:r>
-    </w:p>
-    <w:p>
-      <w:pPr>
-        <w:rPr>
-          <w:lang w:eastAsia="en-IN"/>
-        </w:rPr>
-      </w:pPr>
-      <w:r>
-        <w:rPr>
-          <w:lang w:eastAsia="en-IN"/>
-        </w:rPr>
-        <w:t>Sweeney chuckles, raising his bassoon</w:t>
-      </w:r>
-      <w:r>
-        <w:rPr>
-          <w:lang w:eastAsia="en-IN"/>
-        </w:rPr>
-        <w:t>—a</w:t>
-      </w:r>
-      <w:r>
-        <w:rPr>
-          <w:lang w:eastAsia="en-IN"/>
-        </w:rPr>
-        <w:t xml:space="preserve"> deep, guttural note spills from the instrument, filling the chamber like a funeral hymn.</w:t>
-      </w:r>
-    </w:p>
-    <w:p>
-      <w:pPr>
-        <w:rPr>
-          <w:lang w:eastAsia="en-IN"/>
-        </w:rPr>
-      </w:pPr>
-      <w:r>
-        <w:rPr>
-          <w:bCs/>
-          <w:lang w:eastAsia="en-IN"/>
-        </w:rPr>
-        <w:t>“Begin.”</w:t>
-      </w:r>
-    </w:p>
-    <w:p>
-      <w:pPr>
-        <w:rPr>
-          <w:lang w:eastAsia="en-IN"/>
-        </w:rPr>
-      </w:pPr>
-      <w:r>
-        <w:rPr>
-          <w:lang w:eastAsia="en-IN"/>
-        </w:rPr>
-        <w:t>At Saul’s word, Amiel exhales.</w:t>
-      </w:r>
-    </w:p>
-    <w:p>
-      <w:pPr>
-        <w:rPr>
-          <w:lang w:eastAsia="en-IN"/>
-        </w:rPr>
-      </w:pPr>
-      <w:r>
-        <w:rPr>
-          <w:lang w:eastAsia="en-IN"/>
-        </w:rPr>
-        <w:t>The nanobots obey.</w:t>
-      </w:r>
-    </w:p>
-    <w:p>
-      <w:pPr>
-        <w:rPr>
-          <w:lang w:eastAsia="en-IN"/>
-        </w:rPr>
-      </w:pPr>
-      <w:r>
-        <w:rPr>
-          <w:lang w:eastAsia="en-IN"/>
-        </w:rPr>
-        <w:t xml:space="preserve">They rise from his skin like a black mist, swirling before descending upon Linda. She gasps at the first touch—not from fear, but from the sheer alien sensation as the microscopic machines </w:t>
-      </w:r>
-      <w:r>
-        <w:rPr>
-          <w:bCs/>
-          <w:lang w:eastAsia="en-IN"/>
-        </w:rPr>
-        <w:t>crawl over her like insects, burrowing into her pores, sliding beneath her skin, racing into her veins</w:t>
-      </w:r>
-      <w:r>
-        <w:rPr>
-          <w:lang w:eastAsia="en-IN"/>
-        </w:rPr>
-        <w:t>.</w:t>
-      </w:r>
-    </w:p>
-    <w:p>
-      <w:pPr>
-        <w:rPr>
-          <w:lang w:eastAsia="en-IN"/>
-        </w:rPr>
-      </w:pPr>
-      <w:r>
-        <w:rPr>
-          <w:lang w:eastAsia="en-IN"/>
-        </w:rPr>
-        <w:t>Then comes the pain.</w:t>
-      </w:r>
-    </w:p>
-    <w:p>
-      <w:pPr>
-        <w:rPr>
-          <w:lang w:eastAsia="en-IN"/>
-        </w:rPr>
-      </w:pPr>
-      <w:r>
-        <w:rPr>
-          <w:lang w:eastAsia="en-IN"/>
-        </w:rPr>
-        <w:t xml:space="preserve">Linda’s eyes snap open as fire erupts through her body, a </w:t>
-      </w:r>
-      <w:r>
-        <w:rPr>
-          <w:bCs/>
-          <w:lang w:eastAsia="en-IN"/>
-        </w:rPr>
-        <w:t>searing, inhuman agony that no mortal tongue could ever describe</w:t>
-      </w:r>
-      <w:r>
-        <w:rPr>
-          <w:lang w:eastAsia="en-IN"/>
-        </w:rPr>
-        <w:t xml:space="preserve">. The nanobots are inside her now, </w:t>
-      </w:r>
-      <w:r>
-        <w:rPr>
-          <w:bCs/>
-          <w:lang w:eastAsia="en-IN"/>
-        </w:rPr>
-        <w:t xml:space="preserve">dismantling her, </w:t>
-      </w:r>
-      <w:proofErr w:type="spellStart"/>
-      <w:r>
-        <w:rPr>
-          <w:bCs/>
-          <w:lang w:eastAsia="en-IN"/>
-        </w:rPr>
-        <w:t>fiber</w:t>
-      </w:r>
-      <w:proofErr w:type="spellEnd"/>
-      <w:r>
-        <w:rPr>
-          <w:bCs/>
-          <w:lang w:eastAsia="en-IN"/>
-        </w:rPr>
-        <w:t xml:space="preserve"> by </w:t>
-      </w:r>
-      <w:proofErr w:type="spellStart"/>
-      <w:r>
-        <w:rPr>
-          <w:bCs/>
-          <w:lang w:eastAsia="en-IN"/>
-        </w:rPr>
-        <w:t>fiber</w:t>
-      </w:r>
-      <w:proofErr w:type="spellEnd"/>
-      <w:r>
-        <w:rPr>
-          <w:bCs/>
-          <w:lang w:eastAsia="en-IN"/>
-        </w:rPr>
-        <w:t>, nerve by nerve</w:t>
-      </w:r>
-      <w:r>
-        <w:rPr>
-          <w:lang w:eastAsia="en-IN"/>
-        </w:rPr>
-        <w:t>.</w:t>
-      </w:r>
-    </w:p>
-    <w:p>
-      <w:pPr>
-        <w:rPr>
-          <w:lang w:eastAsia="en-IN"/>
-        </w:rPr>
-      </w:pPr>
-      <w:r>
-        <w:rPr>
-          <w:lang w:eastAsia="en-IN"/>
-        </w:rPr>
-        <w:t>A blood-curdling scream</w:t>
-      </w:r>
-      <w:r>
-        <w:rPr>
-          <w:lang w:eastAsia="en-IN"/>
-        </w:rPr>
-        <w:t>.</w:t>
-      </w:r>
-    </w:p>
-    <w:p>
-      <w:pPr>
-        <w:rPr>
-          <w:lang w:eastAsia="en-IN"/>
-        </w:rPr>
-      </w:pPr>
-      <w:r>
-        <w:rPr>
-          <w:lang w:eastAsia="en-IN"/>
-        </w:rPr>
-        <w:t>Amiel turns away, unable to watch; he’s about to cry. His conscience condemns, and his thoughts scream, “What have I done?”</w:t>
-      </w:r>
-    </w:p>
-    <w:p>
-      <w:pPr>
-        <w:rPr>
-          <w:lang w:eastAsia="en-IN"/>
-        </w:rPr>
-      </w:pPr>
-      <w:r>
-        <w:rPr>
-          <w:lang w:eastAsia="en-IN"/>
-        </w:rPr>
-        <w:t>Not a single scream, but a ragged, endless shriek that tears from her throat, raw and animalistic. Her body convulses, her back arching violently against the altar as her muscles begin to unravel.</w:t>
-      </w:r>
-    </w:p>
-    <w:p>
-      <w:pPr>
-        <w:rPr>
-          <w:lang w:eastAsia="en-IN"/>
-        </w:rPr>
-      </w:pPr>
-      <w:r>
-        <w:rPr>
-          <w:lang w:eastAsia="en-IN"/>
-        </w:rPr>
-        <w:t xml:space="preserve">The nanobots move methodically, </w:t>
-      </w:r>
-      <w:r>
-        <w:rPr>
-          <w:bCs/>
-          <w:lang w:eastAsia="en-IN"/>
-        </w:rPr>
-        <w:t>shredding her from the inside out</w:t>
-      </w:r>
-      <w:r>
-        <w:rPr>
-          <w:lang w:eastAsia="en-IN"/>
-        </w:rPr>
-        <w:t>.</w:t>
-      </w:r>
-    </w:p>
-    <w:p>
-      <w:pPr>
-        <w:rPr>
-          <w:lang w:eastAsia="en-IN"/>
-        </w:rPr>
-      </w:pPr>
-      <w:r>
-        <w:rPr>
-          <w:lang w:eastAsia="en-IN"/>
-        </w:rPr>
-        <w:t>Her skin flakes away in patches, dissolving into the air like burning paper. Her veins, stripped of flesh, shine for a brief, grotesque moment before they, too, unravel into microscopic dust.</w:t>
-      </w:r>
-    </w:p>
-    <w:p>
-      <w:pPr>
-        <w:rPr>
-          <w:lang w:eastAsia="en-IN"/>
-        </w:rPr>
-      </w:pPr>
-      <w:r>
-        <w:rPr>
-          <w:lang w:eastAsia="en-IN"/>
-        </w:rPr>
-        <w:t>She tries to move, but her limbs are no longer hers to command. Her fingers twitch, curl</w:t>
-      </w:r>
-      <w:r>
-        <w:rPr>
-          <w:lang w:eastAsia="en-IN"/>
-        </w:rPr>
-        <w:t xml:space="preserve">, </w:t>
-      </w:r>
-      <w:r>
-        <w:rPr>
-          <w:lang w:eastAsia="en-IN"/>
-        </w:rPr>
-        <w:t>then melt away as the swarm devours them.</w:t>
-      </w:r>
-    </w:p>
-    <w:p>
-      <w:pPr>
-        <w:rPr>
-          <w:lang w:eastAsia="en-IN"/>
-        </w:rPr>
-      </w:pPr>
-      <w:r>
-        <w:rPr>
-          <w:lang w:eastAsia="en-IN"/>
-        </w:rPr>
-        <w:t xml:space="preserve">Her stomach </w:t>
-      </w:r>
-      <w:r>
-        <w:rPr>
-          <w:bCs/>
-          <w:lang w:eastAsia="en-IN"/>
-        </w:rPr>
-        <w:t>caves inward</w:t>
-      </w:r>
-      <w:r>
-        <w:rPr>
-          <w:lang w:eastAsia="en-IN"/>
-        </w:rPr>
-        <w:t xml:space="preserve"> as her organs liquefy. Her lungs collapse.</w:t>
-      </w:r>
-    </w:p>
-    <w:p>
-      <w:pPr>
-        <w:rPr>
-          <w:lang w:eastAsia="en-IN"/>
-        </w:rPr>
-      </w:pPr>
-      <w:r>
-        <w:rPr>
-          <w:lang w:eastAsia="en-IN"/>
-        </w:rPr>
-        <w:t>It is only when the nanobots reach her throat, when her vocal cords dissolve into nothingness, that her cries finally cease. Her mouth still gapes open, frozen in the shape of her last, silent scream.</w:t>
-      </w:r>
-    </w:p>
-    <w:p>
-      <w:pPr>
-        <w:rPr>
-          <w:lang w:eastAsia="en-IN"/>
-        </w:rPr>
-      </w:pPr>
-      <w:r>
-        <w:rPr>
-          <w:lang w:eastAsia="en-IN"/>
-        </w:rPr>
-        <w:t xml:space="preserve">Her skull lingers the </w:t>
-      </w:r>
-      <w:r>
-        <w:rPr>
-          <w:lang w:eastAsia="en-IN"/>
-        </w:rPr>
-        <w:t>most extended</w:t>
-      </w:r>
-      <w:r>
-        <w:rPr>
-          <w:lang w:eastAsia="en-IN"/>
-        </w:rPr>
-        <w:t>—</w:t>
-      </w:r>
-      <w:r>
-        <w:rPr>
-          <w:bCs/>
-          <w:lang w:eastAsia="en-IN"/>
-        </w:rPr>
-        <w:t>her wide, terror-stricken eyes watching as her own body disappears beneath her</w:t>
-      </w:r>
-      <w:r>
-        <w:rPr>
-          <w:lang w:eastAsia="en-IN"/>
-        </w:rPr>
-        <w:t>—until at last, the bone itself cracks, splintering into dust.</w:t>
-      </w:r>
-    </w:p>
-    <w:p>
-      <w:pPr>
-        <w:rPr>
-          <w:lang w:eastAsia="en-IN"/>
-        </w:rPr>
-      </w:pPr>
-      <w:r>
-        <w:rPr>
-          <w:lang w:eastAsia="en-IN"/>
-        </w:rPr>
-        <w:t>Then, the swarm retracts.</w:t>
-      </w:r>
-    </w:p>
-    <w:p>
-      <w:pPr>
-        <w:rPr>
-          <w:lang w:eastAsia="en-IN"/>
-        </w:rPr>
-      </w:pPr>
-      <w:r>
-        <w:rPr>
-          <w:lang w:eastAsia="en-IN"/>
-        </w:rPr>
-        <w:t xml:space="preserve">All that remains of Linda is a </w:t>
-      </w:r>
-      <w:r>
-        <w:rPr>
-          <w:bCs/>
-          <w:lang w:eastAsia="en-IN"/>
-        </w:rPr>
-        <w:t>dark, sticky stain on the altar</w:t>
-      </w:r>
-      <w:r>
-        <w:rPr>
-          <w:lang w:eastAsia="en-IN"/>
-        </w:rPr>
-        <w:t>, pooled in the indent where her body once lay. A thin layer of red-</w:t>
-      </w:r>
-      <w:proofErr w:type="spellStart"/>
-      <w:r>
-        <w:rPr>
-          <w:lang w:eastAsia="en-IN"/>
-        </w:rPr>
-        <w:t>gray</w:t>
-      </w:r>
-      <w:proofErr w:type="spellEnd"/>
-      <w:r>
-        <w:rPr>
-          <w:lang w:eastAsia="en-IN"/>
-        </w:rPr>
-        <w:t xml:space="preserve"> dust clings to the cold surface, the only remnants of her flesh, her bones</w:t>
-      </w:r>
-      <w:r>
-        <w:rPr>
-          <w:lang w:eastAsia="en-IN"/>
-        </w:rPr>
-        <w:t xml:space="preserve">, </w:t>
-      </w:r>
-      <w:r>
-        <w:rPr>
-          <w:lang w:eastAsia="en-IN"/>
-        </w:rPr>
-        <w:t xml:space="preserve">her existence. The scent of </w:t>
-      </w:r>
-      <w:r>
-        <w:rPr>
-          <w:bCs/>
-          <w:lang w:eastAsia="en-IN"/>
-        </w:rPr>
-        <w:t>burnt marrow and scorched iron</w:t>
-      </w:r>
-      <w:r>
-        <w:rPr>
-          <w:lang w:eastAsia="en-IN"/>
-        </w:rPr>
-        <w:t xml:space="preserve"> lingers in the air.</w:t>
-      </w:r>
-    </w:p>
-    <w:p>
-      <w:pPr>
-        <w:rPr>
-          <w:lang w:eastAsia="en-IN"/>
-        </w:rPr>
-      </w:pPr>
-      <w:r>
-        <w:rPr>
-          <w:lang w:eastAsia="en-IN"/>
-        </w:rPr>
-        <w:lastRenderedPageBreak/>
-        <w:t>The nanobots, now saturated with her essence, coil back into Amiel.</w:t>
-      </w:r>
-    </w:p>
-    <w:p>
-      <w:pPr>
-        <w:rPr>
-          <w:lang w:eastAsia="en-IN"/>
-        </w:rPr>
-      </w:pPr>
-      <w:r>
-        <w:rPr>
-          <w:lang w:eastAsia="en-IN"/>
-        </w:rPr>
-        <w:t xml:space="preserve">His body shifts. </w:t>
-      </w:r>
-      <w:r>
-        <w:rPr>
-          <w:bCs/>
-          <w:lang w:eastAsia="en-IN"/>
-        </w:rPr>
-        <w:t>Refines. Morphs.</w:t>
-      </w:r>
-    </w:p>
-    <w:p>
-      <w:pPr>
-        <w:rPr>
-          <w:lang w:eastAsia="en-IN"/>
-        </w:rPr>
-      </w:pPr>
-      <w:r>
-        <w:rPr>
-          <w:lang w:eastAsia="en-IN"/>
-        </w:rPr>
-        <w:t xml:space="preserve">And when the process is complete, </w:t>
-      </w:r>
-      <w:r>
-        <w:rPr>
-          <w:bCs/>
-          <w:lang w:eastAsia="en-IN"/>
-        </w:rPr>
-        <w:t>he stands in her place, her perfect likeness.</w:t>
-      </w:r>
-    </w:p>
-    <w:p>
-      <w:pPr>
-        <w:rPr>
-          <w:lang w:eastAsia="en-IN"/>
-        </w:rPr>
-      </w:pPr>
-      <w:r>
-        <w:rPr>
-          <w:lang w:eastAsia="en-IN"/>
-        </w:rPr>
-        <w:t xml:space="preserve">Sweeney exhales through his instrument, </w:t>
-      </w:r>
-      <w:r>
-        <w:rPr>
-          <w:lang w:eastAsia="en-IN"/>
-        </w:rPr>
-        <w:t>the tune full of loss and melancholy</w:t>
-      </w:r>
-      <w:r>
-        <w:rPr>
-          <w:lang w:eastAsia="en-IN"/>
-        </w:rPr>
-        <w:t>.</w:t>
-      </w:r>
-    </w:p>
-    <w:p>
-      <w:pPr>
-        <w:rPr>
-          <w:rFonts w:eastAsia="Times New Roman" w:cs="Times New Roman"/>
-          <w:szCs w:val="24"/>
-          <w:lang w:eastAsia="en-IN"/>
-        </w:rPr>
-      </w:pPr>
-      <w:r>
-        <w:rPr>
-          <w:lang w:eastAsia="en-IN"/>
-        </w:rPr>
-        <w:t xml:space="preserve">Saul smiles. </w:t>
-      </w:r>
-      <w:r>
-        <w:rPr>
-          <w:bCs/>
-          <w:lang w:eastAsia="en-IN"/>
-        </w:rPr>
-        <w:t xml:space="preserve">“Now, go. </w:t>
-      </w:r>
-      <w:r>
-        <w:rPr>
-          <w:bCs/>
-          <w:lang w:eastAsia="en-IN"/>
-        </w:rPr>
-        <w:t>Your mother awaits you in the palace. She’s very proud of what you did today. She saw how brave her little boy had become</w:t>
-      </w:r>
-      <w:r>
-        <w:rPr>
-          <w:rFonts w:eastAsia="Times New Roman" w:cs="Times New Roman"/>
-          <w:szCs w:val="24"/>
-          <w:lang w:eastAsia="en-IN"/>
-        </w:rPr>
-        <w:t>.”</w:t>
-      </w:r>
-    </w:p>
-    <w:p>
-      <w:pPr>
-        <w:rPr>
-          <w:rFonts w:eastAsia="Times New Roman" w:cs="Times New Roman"/>
-          <w:szCs w:val="24"/>
-          <w:lang w:eastAsia="en-IN"/>
-        </w:rPr>
-      </w:pPr>
-      <w:r>
-        <w:rPr>
-          <w:rFonts w:eastAsia="Times New Roman" w:cs="Times New Roman"/>
-          <w:szCs w:val="24"/>
-          <w:lang w:eastAsia="en-IN"/>
-        </w:rPr>
-        <w:t>Amiel—no, Linda—takes a shaky breath, feeling the foreign weight of this new form. The skin fits like a costume, but the soul within trembles. His mind is an echo chamber of screams, the memory of Linda’s agony etched into the very fabric of his being.</w:t>
-      </w:r>
-    </w:p>
-    <w:p>
-      <w:pPr>
-        <w:rPr>
-          <w:lang w:eastAsia="en-IN"/>
-        </w:rPr>
-      </w:pPr>
-      <w:r>
-        <w:rPr>
-          <w:lang w:eastAsia="en-IN"/>
-        </w:rPr>
-        <w:t>He steps forward, his movement eerily seamless, his transformation flawless. He mumbles, “Mother, what have I done?”</w:t>
-      </w:r>
-    </w:p>
-    <w:p>
-      <w:pPr>
-        <w:rPr>
-          <w:lang w:eastAsia="en-IN"/>
-        </w:rPr>
-      </w:pPr>
-      <w:r>
-        <w:t>Saul nods approvingly. "Death is unsettling at first, Amiel, but the more you embrace it, the stronger you’ll become. In time, taking a life will feel as ordinary as combing your hair or eating breakfast. You won’t hesitate—you won’t even think about it."</w:t>
-      </w:r>
-    </w:p>
-    <w:p>
-      <w:pPr>
-        <w:rPr>
-          <w:lang w:eastAsia="en-IN"/>
-        </w:rPr>
-      </w:pPr>
-      <w:r>
-        <w:rPr>
-          <w:lang w:eastAsia="en-IN"/>
-        </w:rPr>
-        <w:t xml:space="preserve">Amiel bashfully picks up Linda’s bra. </w:t>
-      </w:r>
-      <w:r>
-        <w:t>He slides his arms through the straps and positions the cups over his chest. Reaching behind his back, he struggles to fasten the sagging clasps.</w:t>
-      </w:r>
-      <w:r>
-        <w:rPr>
-          <w:lang w:eastAsia="en-IN"/>
-        </w:rPr>
-        <w:t xml:space="preserve"> </w:t>
-      </w:r>
-      <w:r>
-        <w:rPr>
-          <w:lang w:eastAsia="en-IN"/>
-        </w:rPr>
-        <w:t xml:space="preserve">The bra confounds him until Saul silently steps in, fastening the clasp from behind. He pulls </w:t>
-      </w:r>
-      <w:r>
-        <w:rPr>
-          <w:lang w:eastAsia="en-IN"/>
-        </w:rPr>
-        <w:t>her</w:t>
-      </w:r>
-      <w:r>
-        <w:rPr>
-          <w:lang w:eastAsia="en-IN"/>
-        </w:rPr>
-        <w:t xml:space="preserve"> dress over his head, the fabric clinging to him in a way that feels profoundly wrong. </w:t>
-      </w:r>
-      <w:r>
-        <w:t xml:space="preserve">The sensation unsettles him—it feels like slipping into another’s skin, like wearing the freshly stripped fur of an animal. </w:t>
-      </w:r>
-      <w:r>
-        <w:rPr>
-          <w:lang w:eastAsia="en-IN"/>
-        </w:rPr>
-        <w:t>A wave of shame crashes over him, thick and suffocating. He refuses to meet Sweeney’s or Saul’s eyes, unwilling to see whatever judgment or indifference they might hold.</w:t>
-      </w:r>
-    </w:p>
-    <w:p>
-      <w:pPr>
-        <w:rPr>
-          <w:lang w:eastAsia="en-IN"/>
-        </w:rPr>
-      </w:pPr>
-      <w:r>
-        <w:rPr>
-          <w:lang w:eastAsia="en-IN"/>
-        </w:rPr>
-        <w:t>The guilt is unbearable. He wants to scrub his flesh raw, to rid himself of the filth that clings to him.</w:t>
-      </w:r>
-    </w:p>
-    <w:p>
-      <w:pPr>
-        <w:rPr>
-          <w:lang w:eastAsia="en-IN"/>
-        </w:rPr>
-      </w:pPr>
-      <w:r>
-        <w:rPr>
-          <w:lang w:eastAsia="en-IN"/>
-        </w:rPr>
-        <w:t>Amiel wants to slip away without a word, but</w:t>
-      </w:r>
-      <w:r>
-        <w:rPr>
-          <w:lang w:eastAsia="en-IN"/>
-        </w:rPr>
-        <w:t xml:space="preserve"> Saul</w:t>
-      </w:r>
-      <w:r>
-        <w:rPr>
-          <w:lang w:eastAsia="en-IN"/>
-        </w:rPr>
-        <w:t xml:space="preserve"> steps forward, fastening a brooch around his neck.</w:t>
-      </w:r>
-    </w:p>
-    <w:p>
-      <w:pPr>
-        <w:rPr>
-          <w:lang w:eastAsia="en-IN"/>
-        </w:rPr>
-      </w:pPr>
-      <w:r>
-        <w:rPr>
-          <w:bCs/>
-          <w:lang w:eastAsia="en-IN"/>
-        </w:rPr>
-        <w:t xml:space="preserve">"Before you go through the checkpoint, I hid the </w:t>
-      </w:r>
-      <w:proofErr w:type="spellStart"/>
-      <w:r>
-        <w:rPr>
-          <w:bCs/>
-          <w:lang w:eastAsia="en-IN"/>
-        </w:rPr>
-        <w:t>Mentat</w:t>
-      </w:r>
-      <w:proofErr w:type="spellEnd"/>
-      <w:r>
-        <w:rPr>
-          <w:bCs/>
-          <w:lang w:eastAsia="en-IN"/>
-        </w:rPr>
-        <w:t xml:space="preserve"> Faker inside this brooch,"</w:t>
-      </w:r>
-      <w:r>
-        <w:rPr>
-          <w:lang w:eastAsia="en-IN"/>
-        </w:rPr>
-        <w:t xml:space="preserve"> Saul murmurs. </w:t>
-      </w:r>
-      <w:r>
-        <w:rPr>
-          <w:bCs/>
-          <w:lang w:eastAsia="en-IN"/>
-        </w:rPr>
-        <w:t>"They won’t detect it. It’s completely airtight—no nanobot can penetrate it. They might scan you with X-rays, but the interior is shielded. Nothing will show up."</w:t>
-      </w:r>
-    </w:p>
-    <w:p>
-      <w:pPr>
-        <w:rPr>
-          <w:lang w:eastAsia="en-IN"/>
-        </w:rPr>
-      </w:pPr>
-      <w:r>
-        <w:rPr>
-          <w:lang w:eastAsia="en-IN"/>
-        </w:rPr>
         <w:t>Amiel glances down at the brooch, its weight suddenly more noticeable. He nods, suppressing the urge to fidget.</w:t>
       </w:r>
     </w:p>
@@ -60267,6 +60627,7 @@
   <w:style w:type="character" w:default="1" w:styleId="DefaultParagraphFont">
     <w:name w:val="Default Paragraph Font"/>
     <w:uiPriority w:val="1"/>
+    <w:semiHidden/>
     <w:unhideWhenUsed/>
   </w:style>
   <w:style w:type="table" w:default="1" w:styleId="TableNormal">

--- a/ANTICHRIST Final Draft For KDP.docx
+++ b/ANTICHRIST Final Draft For KDP.docx
@@ -23544,33 +23544,7 @@
     </w:p>
     <w:p>
       <w:r>
-        <w:t>H</w:t>
-      </w:r>
-      <w:r>
-        <w:t xml:space="preserve">e wraps the strip of fabric tightly around his hand, the dark cotton soaking through almost immediately. The pressure helps, dulling the worst sting, but the pain doesn’t fade. He rips another strip from the ruined </w:t>
-      </w:r>
-      <w:proofErr w:type="gramStart"/>
-      <w:r>
-        <w:t>shir</w:t>
-      </w:r>
-      <w:r>
-        <w:t>t,,</w:t>
-      </w:r>
-      <w:proofErr w:type="gramEnd"/>
-      <w:r>
-        <w:t xml:space="preserve"> his fingers trembling</w:t>
-      </w:r>
-      <w:r>
-        <w:t>,</w:t>
-      </w:r>
-      <w:r>
-        <w:t xml:space="preserve"> </w:t>
-      </w:r>
-      <w:r>
-        <w:t>and does the same for his head</w:t>
-      </w:r>
-      <w:r>
-        <w:t>.</w:t>
+        <w:t>He wraps a strip of fabric tightly around his hand, the dark cotton soaking through. The pressure helps, dulling the worst sting, but the pain doesn’t fade. He rips another strip from his ruined shirt, his fingers trembling, and wraps it around his head.</w:t>
       </w:r>
     </w:p>
     <w:p>
